--- a/document-merge-service/rsta_templates/gesamtbauentscheid.docx
+++ b/document-merge-service/rsta_templates/gesamtbauentscheid.docx
@@ -25,9 +25,9 @@
         </w:tblCellMar>
       </w:tblPr>
       <w:tblGrid>
-        <w:gridCol w:w="718"/>
+        <w:gridCol w:w="717"/>
         <w:gridCol w:w="901"/>
-        <w:gridCol w:w="3240"/>
+        <w:gridCol w:w="3241"/>
       </w:tblGrid>
       <w:tr>
         <w:trPr/>
@@ -70,7 +70,7 @@
         <w:trPr/>
         <w:tc>
           <w:tcPr>
-            <w:tcW w:w="718" w:type="dxa"/>
+            <w:tcW w:w="717" w:type="dxa"/>
             <w:tcBorders/>
             <w:shd w:fill="auto" w:val="clear"/>
           </w:tcPr>
@@ -87,7 +87,7 @@
         </w:tc>
         <w:tc>
           <w:tcPr>
-            <w:tcW w:w="4141" w:type="dxa"/>
+            <w:tcW w:w="4142" w:type="dxa"/>
             <w:gridSpan w:val="2"/>
             <w:tcBorders/>
             <w:shd w:fill="auto" w:val="clear"/>
@@ -227,7 +227,7 @@
         </w:trPr>
         <w:tc>
           <w:tcPr>
-            <w:tcW w:w="1619" w:type="dxa"/>
+            <w:tcW w:w="1618" w:type="dxa"/>
             <w:gridSpan w:val="2"/>
             <w:tcBorders/>
             <w:shd w:fill="auto" w:val="clear"/>
@@ -245,7 +245,7 @@
         </w:tc>
         <w:tc>
           <w:tcPr>
-            <w:tcW w:w="3240" w:type="dxa"/>
+            <w:tcW w:w="3241" w:type="dxa"/>
             <w:tcBorders/>
             <w:shd w:fill="auto" w:val="clear"/>
           </w:tcPr>
@@ -258,9 +258,8 @@
               <w:rPr>
                 <w:rStyle w:val="PlaceholderText"/>
                 <w:color w:val="auto"/>
-                <w:highlight w:val="green"/>
               </w:rPr>
-              <w:t>«G_Abkürzung» «G_Nr_Intern»/«G_Jahr»</w:t>
+              <w:t>{{EBAU_NUMBER}} / {{INSTANCE_ID}}</w:t>
             </w:r>
           </w:p>
         </w:tc>
@@ -292,7 +291,7 @@
                 <wp:positionV relativeFrom="page">
                   <wp:posOffset>1815465</wp:posOffset>
                 </wp:positionV>
-                <wp:extent cx="2515235" cy="1795145"/>
+                <wp:extent cx="2517775" cy="1797685"/>
                 <wp:effectExtent l="0" t="0" r="0" b="0"/>
                 <wp:wrapSquare wrapText="bothSides"/>
                 <wp:docPr id="1" name="Frame1"/>
@@ -303,7 +302,7 @@
                       <wps:spPr>
                         <a:xfrm>
                           <a:off x="0" y="0"/>
-                          <a:ext cx="2514600" cy="1794600"/>
+                          <a:ext cx="2517120" cy="1797120"/>
                         </a:xfrm>
                         <a:prstGeom prst="rect">
                           <a:avLst/>
@@ -407,14 +406,10 @@
                             <w:pPr>
                               <w:pStyle w:val="FrameContents"/>
                               <w:spacing w:before="0" w:after="220"/>
-                              <w:rPr>
-                                <w:color w:val="auto"/>
-                              </w:rPr>
+                              <w:rPr/>
                             </w:pPr>
                             <w:r>
-                              <w:rPr>
-                                <w:color w:val="auto"/>
-                              </w:rPr>
+                              <w:rPr/>
                             </w:r>
                           </w:p>
                         </w:txbxContent>
@@ -430,7 +425,7 @@
           </mc:Choice>
           <mc:Fallback>
             <w:pict>
-              <v:rect id="shape_0" ID="Frame1" stroked="f" style="position:absolute;margin-left:354.45pt;margin-top:142.95pt;width:197.95pt;height:141.25pt;mso-position-horizontal-relative:page;mso-position-vertical-relative:page">
+              <v:rect id="shape_0" ID="Frame1" stroked="f" style="position:absolute;margin-left:354.45pt;margin-top:142.95pt;width:198.15pt;height:141.45pt;mso-position-horizontal-relative:page;mso-position-vertical-relative:page">
                 <w10:wrap type="none"/>
                 <v:fill o:detectmouseclick="t" on="false"/>
                 <v:stroke color="#3465a4" joinstyle="round" endcap="flat"/>
@@ -522,14 +517,10 @@
                       <w:pPr>
                         <w:pStyle w:val="FrameContents"/>
                         <w:spacing w:before="0" w:after="220"/>
-                        <w:rPr>
-                          <w:color w:val="auto"/>
-                        </w:rPr>
+                        <w:rPr/>
                       </w:pPr>
                       <w:r>
-                        <w:rPr>
-                          <w:color w:val="auto"/>
-                        </w:rPr>
+                        <w:rPr/>
                       </w:r>
                     </w:p>
                   </w:txbxContent>
@@ -561,8 +552,8 @@
         </w:tblCellMar>
       </w:tblPr>
       <w:tblGrid>
-        <w:gridCol w:w="2228"/>
-        <w:gridCol w:w="7378"/>
+        <w:gridCol w:w="2432"/>
+        <w:gridCol w:w="7174"/>
       </w:tblGrid>
       <w:tr>
         <w:trPr>
@@ -570,7 +561,7 @@
         </w:trPr>
         <w:tc>
           <w:tcPr>
-            <w:tcW w:w="2228" w:type="dxa"/>
+            <w:tcW w:w="2432" w:type="dxa"/>
             <w:tcBorders/>
             <w:shd w:fill="auto" w:val="clear"/>
           </w:tcPr>
@@ -589,7 +580,7 @@
         </w:tc>
         <w:tc>
           <w:tcPr>
-            <w:tcW w:w="7378" w:type="dxa"/>
+            <w:tcW w:w="7174" w:type="dxa"/>
             <w:tcBorders/>
             <w:shd w:fill="auto" w:val="clear"/>
           </w:tcPr>
@@ -612,7 +603,7 @@
         </w:trPr>
         <w:tc>
           <w:tcPr>
-            <w:tcW w:w="2228" w:type="dxa"/>
+            <w:tcW w:w="2432" w:type="dxa"/>
             <w:tcBorders/>
             <w:shd w:fill="auto" w:val="clear"/>
           </w:tcPr>
@@ -631,7 +622,7 @@
         </w:tc>
         <w:tc>
           <w:tcPr>
-            <w:tcW w:w="7378" w:type="dxa"/>
+            <w:tcW w:w="7174" w:type="dxa"/>
             <w:tcBorders/>
             <w:shd w:fill="auto" w:val="clear"/>
           </w:tcPr>
@@ -646,7 +637,15 @@
                 <w:b/>
                 <w:szCs w:val="24"/>
               </w:rPr>
-              <w:t>{{GESUCHSTELLER_NAME_ADDRESS}}{{</w:t>
+              <w:t>{{GESUCHSTELLER_NAME_ADDRESS}}</w:t>
+            </w:r>
+            <w:r>
+              <w:rPr>
+                <w:b w:val="false"/>
+                <w:bCs w:val="false"/>
+                <w:szCs w:val="24"/>
+              </w:rPr>
+              <w:t>{{</w:t>
             </w:r>
             <w:r>
               <w:rPr>
@@ -663,7 +662,7 @@
         </w:trPr>
         <w:tc>
           <w:tcPr>
-            <w:tcW w:w="2228" w:type="dxa"/>
+            <w:tcW w:w="2432" w:type="dxa"/>
             <w:tcBorders/>
             <w:shd w:fill="auto" w:val="clear"/>
           </w:tcPr>
@@ -684,7 +683,7 @@
         </w:tc>
         <w:tc>
           <w:tcPr>
-            <w:tcW w:w="7378" w:type="dxa"/>
+            <w:tcW w:w="7174" w:type="dxa"/>
             <w:tcBorders/>
             <w:shd w:fill="auto" w:val="clear"/>
           </w:tcPr>
@@ -707,7 +706,7 @@
         </w:trPr>
         <w:tc>
           <w:tcPr>
-            <w:tcW w:w="2228" w:type="dxa"/>
+            <w:tcW w:w="2432" w:type="dxa"/>
             <w:tcBorders/>
             <w:shd w:fill="auto" w:val="clear"/>
           </w:tcPr>
@@ -726,7 +725,7 @@
         </w:tc>
         <w:tc>
           <w:tcPr>
-            <w:tcW w:w="7378" w:type="dxa"/>
+            <w:tcW w:w="7174" w:type="dxa"/>
             <w:tcBorders/>
             <w:shd w:fill="auto" w:val="clear"/>
           </w:tcPr>
@@ -754,7 +753,7 @@
         </w:trPr>
         <w:tc>
           <w:tcPr>
-            <w:tcW w:w="2228" w:type="dxa"/>
+            <w:tcW w:w="2432" w:type="dxa"/>
             <w:tcBorders/>
             <w:shd w:fill="auto" w:val="clear"/>
           </w:tcPr>
@@ -773,7 +772,7 @@
         </w:tc>
         <w:tc>
           <w:tcPr>
-            <w:tcW w:w="7378" w:type="dxa"/>
+            <w:tcW w:w="7174" w:type="dxa"/>
             <w:tcBorders/>
             <w:shd w:fill="auto" w:val="clear"/>
           </w:tcPr>
@@ -796,7 +795,7 @@
         </w:trPr>
         <w:tc>
           <w:tcPr>
-            <w:tcW w:w="2228" w:type="dxa"/>
+            <w:tcW w:w="2432" w:type="dxa"/>
             <w:tcBorders/>
             <w:shd w:fill="auto" w:val="clear"/>
           </w:tcPr>
@@ -805,24 +804,6 @@
               <w:pStyle w:val="Normal"/>
               <w:spacing w:before="0" w:after="220"/>
               <w:ind w:left="-75" w:right="0" w:hanging="0"/>
-              <w:rPr/>
-            </w:pPr>
-            <w:r>
-              <w:rPr/>
-              <w:t>Schutzzone / Schutzobjekt</w:t>
-            </w:r>
-          </w:p>
-        </w:tc>
-        <w:tc>
-          <w:tcPr>
-            <w:tcW w:w="7378" w:type="dxa"/>
-            <w:tcBorders/>
-            <w:shd w:fill="auto" w:val="clear"/>
-          </w:tcPr>
-          <w:p>
-            <w:pPr>
-              <w:pStyle w:val="Normal"/>
-              <w:spacing w:before="0" w:after="220"/>
               <w:rPr>
                 <w:highlight w:val="green"/>
               </w:rPr>
@@ -831,7 +812,24 @@
               <w:rPr>
                 <w:highlight w:val="green"/>
               </w:rPr>
-              <w:t>«Det4_Text1»</w:t>
+              <w:t>Schutzzone / Schutzobjekt</w:t>
+            </w:r>
+          </w:p>
+        </w:tc>
+        <w:tc>
+          <w:tcPr>
+            <w:tcW w:w="7174" w:type="dxa"/>
+            <w:tcBorders/>
+            <w:shd w:fill="auto" w:val="clear"/>
+          </w:tcPr>
+          <w:p>
+            <w:pPr>
+              <w:pStyle w:val="Normal"/>
+              <w:spacing w:before="0" w:after="220"/>
+              <w:rPr/>
+            </w:pPr>
+            <w:r>
+              <w:rPr/>
             </w:r>
           </w:p>
         </w:tc>
@@ -842,7 +840,7 @@
         </w:trPr>
         <w:tc>
           <w:tcPr>
-            <w:tcW w:w="2228" w:type="dxa"/>
+            <w:tcW w:w="2432" w:type="dxa"/>
             <w:tcBorders/>
             <w:shd w:fill="auto" w:val="clear"/>
           </w:tcPr>
@@ -851,17 +849,21 @@
               <w:pStyle w:val="Normal"/>
               <w:spacing w:before="0" w:after="220"/>
               <w:ind w:left="-75" w:right="0" w:hanging="0"/>
-              <w:rPr/>
+              <w:rPr>
+                <w:highlight w:val="green"/>
+              </w:rPr>
             </w:pPr>
             <w:r>
-              <w:rPr/>
+              <w:rPr>
+                <w:highlight w:val="green"/>
+              </w:rPr>
               <w:t>Ausnahmen</w:t>
             </w:r>
           </w:p>
         </w:tc>
         <w:tc>
           <w:tcPr>
-            <w:tcW w:w="7378" w:type="dxa"/>
+            <w:tcW w:w="7174" w:type="dxa"/>
             <w:tcBorders/>
             <w:shd w:fill="auto" w:val="clear"/>
           </w:tcPr>
@@ -872,40 +874,11 @@
               <w:rPr/>
             </w:pPr>
             <w:r>
-              <w:fldChar w:fldCharType="begin">
-                <w:ffData>
-                  <w:name w:val="__Fieldmark__51955_956059499"/>
-                  <w:enabled/>
-                  <w:ddList>
-                    <w:result w:val="0"/>
-                    <w:listEntry w:val="(Ausnahmen)"/>
-                  </w:ddList>
-                </w:ffData>
-              </w:fldChar>
-            </w:r>
-            <w:r>
-              <w:rPr/>
-              <w:instrText> FORMDROPDOWN </w:instrText>
-            </w:r>
-            <w:r>
-              <w:rPr/>
-              <w:fldChar w:fldCharType="separate"/>
+              <w:rPr/>
             </w:r>
             <w:bookmarkStart w:id="0" w:name="Dropdown80"/>
-            <w:bookmarkStart w:id="1" w:name="__Fieldmark__51955_956059499"/>
-            <w:bookmarkStart w:id="2" w:name="__Fieldmark__19923_956059499"/>
-            <w:bookmarkStart w:id="3" w:name="__Fieldmark__51955_956059499"/>
-            <w:bookmarkStart w:id="4" w:name="__Fieldmark__51955_956059499"/>
-            <w:bookmarkEnd w:id="2"/>
-            <w:bookmarkEnd w:id="4"/>
-            <w:r>
-              <w:rPr/>
-            </w:r>
-            <w:r>
-              <w:rPr/>
-              <w:fldChar w:fldCharType="end"/>
-            </w:r>
-            <w:bookmarkEnd w:id="0"/>
+            <w:bookmarkStart w:id="1" w:name="Dropdown80"/>
+            <w:bookmarkEnd w:id="1"/>
           </w:p>
         </w:tc>
       </w:tr>
@@ -915,7 +888,7 @@
         </w:trPr>
         <w:tc>
           <w:tcPr>
-            <w:tcW w:w="2228" w:type="dxa"/>
+            <w:tcW w:w="2432" w:type="dxa"/>
             <w:tcBorders/>
             <w:shd w:fill="auto" w:val="clear"/>
           </w:tcPr>
@@ -934,7 +907,7 @@
         </w:tc>
         <w:tc>
           <w:tcPr>
-            <w:tcW w:w="7378" w:type="dxa"/>
+            <w:tcW w:w="7174" w:type="dxa"/>
             <w:tcBorders/>
             <w:shd w:fill="auto" w:val="clear"/>
           </w:tcPr>
@@ -957,7 +930,7 @@
         </w:trPr>
         <w:tc>
           <w:tcPr>
-            <w:tcW w:w="2228" w:type="dxa"/>
+            <w:tcW w:w="2432" w:type="dxa"/>
             <w:tcBorders/>
             <w:shd w:fill="auto" w:val="clear"/>
           </w:tcPr>
@@ -966,11 +939,14 @@
               <w:pStyle w:val="Normal"/>
               <w:spacing w:before="0" w:after="220"/>
               <w:ind w:left="-75" w:right="0" w:hanging="0"/>
-              <w:rPr/>
+              <w:rPr>
+                <w:highlight w:val="green"/>
+              </w:rPr>
             </w:pPr>
             <w:r>
               <w:rPr>
                 <w:bCs/>
+                <w:highlight w:val="green"/>
               </w:rPr>
               <w:t>Einsprache(n)</w:t>
             </w:r>
@@ -978,7 +954,7 @@
         </w:tc>
         <w:tc>
           <w:tcPr>
-            <w:tcW w:w="7378" w:type="dxa"/>
+            <w:tcW w:w="7174" w:type="dxa"/>
             <w:tcBorders/>
             <w:shd w:fill="auto" w:val="clear"/>
           </w:tcPr>
@@ -986,13 +962,12 @@
             <w:pPr>
               <w:pStyle w:val="Normal"/>
               <w:spacing w:before="0" w:after="220"/>
-              <w:rPr/>
-            </w:pPr>
-            <w:r>
               <w:rPr>
                 <w:szCs w:val="24"/>
               </w:rPr>
-              <w:t>{{GESUCHSTELLER}}</w:t>
+            </w:pPr>
+            <w:r>
+              <w:rPr/>
             </w:r>
           </w:p>
         </w:tc>
@@ -1003,7 +978,7 @@
         </w:trPr>
         <w:tc>
           <w:tcPr>
-            <w:tcW w:w="2228" w:type="dxa"/>
+            <w:tcW w:w="2432" w:type="dxa"/>
             <w:tcBorders/>
             <w:shd w:fill="auto" w:val="clear"/>
           </w:tcPr>
@@ -1012,17 +987,21 @@
               <w:pStyle w:val="Normal"/>
               <w:spacing w:before="0" w:after="220"/>
               <w:ind w:left="-75" w:right="0" w:hanging="0"/>
-              <w:rPr/>
+              <w:rPr>
+                <w:highlight w:val="green"/>
+              </w:rPr>
             </w:pPr>
             <w:r>
-              <w:rPr/>
+              <w:rPr>
+                <w:highlight w:val="green"/>
+              </w:rPr>
               <w:t>Rechtsverwahrunen(en)</w:t>
             </w:r>
           </w:p>
         </w:tc>
         <w:tc>
           <w:tcPr>
-            <w:tcW w:w="7378" w:type="dxa"/>
+            <w:tcW w:w="7174" w:type="dxa"/>
             <w:tcBorders/>
             <w:shd w:fill="auto" w:val="clear"/>
           </w:tcPr>
@@ -1030,13 +1009,12 @@
             <w:pPr>
               <w:pStyle w:val="Normal"/>
               <w:spacing w:before="0" w:after="220"/>
-              <w:rPr/>
-            </w:pPr>
-            <w:r>
               <w:rPr>
                 <w:szCs w:val="24"/>
               </w:rPr>
-              <w:t>{{GESUCHSTELLER}}</w:t>
+            </w:pPr>
+            <w:r>
+              <w:rPr/>
             </w:r>
           </w:p>
         </w:tc>
@@ -1047,7 +1025,7 @@
         </w:trPr>
         <w:tc>
           <w:tcPr>
-            <w:tcW w:w="2228" w:type="dxa"/>
+            <w:tcW w:w="2432" w:type="dxa"/>
             <w:tcBorders/>
             <w:shd w:fill="auto" w:val="clear"/>
           </w:tcPr>
@@ -1056,17 +1034,21 @@
               <w:pStyle w:val="Normal"/>
               <w:spacing w:before="0" w:after="220"/>
               <w:ind w:left="-75" w:right="0" w:hanging="0"/>
-              <w:rPr/>
+              <w:rPr>
+                <w:highlight w:val="green"/>
+              </w:rPr>
             </w:pPr>
             <w:r>
-              <w:rPr/>
+              <w:rPr>
+                <w:highlight w:val="green"/>
+              </w:rPr>
               <w:t>Lastenausgleichs-ansprüche</w:t>
             </w:r>
           </w:p>
         </w:tc>
         <w:tc>
           <w:tcPr>
-            <w:tcW w:w="7378" w:type="dxa"/>
+            <w:tcW w:w="7174" w:type="dxa"/>
             <w:tcBorders/>
             <w:shd w:fill="auto" w:val="clear"/>
           </w:tcPr>
@@ -1077,36 +1059,7 @@
               <w:rPr/>
             </w:pPr>
             <w:r>
-              <w:fldChar w:fldCharType="begin">
-                <w:ffData>
-                  <w:name w:val="__Fieldmark__51975_956059499"/>
-                  <w:enabled/>
-                  <w:ddList>
-                    <w:result w:val="0"/>
-                  </w:ddList>
-                </w:ffData>
-              </w:fldChar>
-            </w:r>
-            <w:r>
-              <w:rPr/>
-              <w:instrText> FORMDROPDOWN </w:instrText>
-            </w:r>
-            <w:r>
-              <w:rPr/>
-              <w:fldChar w:fldCharType="separate"/>
-            </w:r>
-            <w:bookmarkStart w:id="5" w:name="__Fieldmark__51975_956059499"/>
-            <w:bookmarkStart w:id="6" w:name="__Fieldmark__19970_956059499"/>
-            <w:bookmarkStart w:id="7" w:name="__Fieldmark__51975_956059499"/>
-            <w:bookmarkStart w:id="8" w:name="__Fieldmark__51975_956059499"/>
-            <w:bookmarkEnd w:id="6"/>
-            <w:bookmarkEnd w:id="8"/>
-            <w:r>
-              <w:rPr/>
-            </w:r>
-            <w:r>
-              <w:rPr/>
-              <w:fldChar w:fldCharType="end"/>
+              <w:rPr/>
             </w:r>
           </w:p>
         </w:tc>
@@ -1139,52 +1092,21 @@
       </w:pPr>
       <w:r>
         <w:rPr/>
-        <w:t>Das Baugesuch ist am {{BAUEINGABE_DATUM}} bei der Gemeinde {{MUNICIPALITY}} eingegangen. Diese hat es am</w:t>
+        <w:t xml:space="preserve">Das Baugesuch ist am {{BAUEINGABE_DATUM}} bei der Gemeinde {{MUNICIPALITY}} eingegangen. Diese hat es am </w:t>
       </w:r>
       <w:r>
         <w:rPr>
           <w:highlight w:val="green"/>
         </w:rPr>
+        <w:t>Datum</w:t>
+      </w:r>
+      <w:r>
+        <w:rPr/>
         <w:t xml:space="preserve"> </w:t>
       </w:r>
       <w:r>
-        <w:fldChar w:fldCharType="begin">
-          <w:ffData>
-            <w:name w:val="__Fieldmark__52038_956059499"/>
-            <w:enabled/>
-            <w:ddList>
-              <w:result w:val="0"/>
-              <w:listEntry w:val="(Datum)"/>
-            </w:ddList>
-          </w:ffData>
-        </w:fldChar>
-      </w:r>
-      <w:r>
-        <w:rPr/>
-        <w:instrText> FORMDROPDOWN </w:instrText>
-      </w:r>
-      <w:r>
-        <w:rPr/>
-        <w:fldChar w:fldCharType="separate"/>
-      </w:r>
-      <w:bookmarkStart w:id="9" w:name="Dropdown125"/>
-      <w:bookmarkStart w:id="10" w:name="__Fieldmark__52038_956059499"/>
-      <w:bookmarkStart w:id="11" w:name="__Fieldmark__19986_956059499"/>
-      <w:bookmarkStart w:id="12" w:name="__Fieldmark__52038_956059499"/>
-      <w:bookmarkStart w:id="13" w:name="__Fieldmark__52038_956059499"/>
-      <w:bookmarkEnd w:id="11"/>
-      <w:bookmarkEnd w:id="13"/>
-      <w:r>
-        <w:rPr/>
-      </w:r>
-      <w:r>
-        <w:rPr/>
-        <w:fldChar w:fldCharType="end"/>
-      </w:r>
-      <w:bookmarkEnd w:id="9"/>
-      <w:r>
-        <w:rPr/>
-        <w:t xml:space="preserve"> an das {{LEITBEHOERDE}} weitergeleitet.</w:t>
+        <w:rPr/>
+        <w:t>an das {{LEITBEHOERDE}} weitergeleitet.</w:t>
       </w:r>
     </w:p>
     <w:p>
@@ -1208,6 +1130,12 @@
           <w:color w:val="FF0000"/>
           <w:highlight w:val="green"/>
         </w:rPr>
+        <w:t>Datum</w:t>
+      </w:r>
+      <w:r>
+        <w:rPr>
+          <w:color w:val="FF0000"/>
+        </w:rPr>
         <w:t xml:space="preserve"> </w:t>
       </w:r>
       <w:r>
@@ -1352,7 +1280,17 @@
       </w:pPr>
       <w:r>
         <w:rPr/>
-        <w:t xml:space="preserve">Die Bauherrschaft und die Gemeinde erhielten am  Gelegenheit, zu den Einsprachen Stellung zu nehmen. </w:t>
+        <w:t xml:space="preserve">Die Bauherrschaft und die Gemeinde erhielten am </w:t>
+      </w:r>
+      <w:r>
+        <w:rPr>
+          <w:highlight w:val="green"/>
+        </w:rPr>
+        <w:t>Datum</w:t>
+      </w:r>
+      <w:r>
+        <w:rPr/>
+        <w:t xml:space="preserve"> Gelegenheit, zu den Einsprachen Stellung zu nehmen. </w:t>
       </w:r>
     </w:p>
     <w:p>
@@ -1369,7 +1307,46 @@
         <w:rPr>
           <w:color w:val="FF0000"/>
         </w:rPr>
-        <w:t>Am  fand eine Einigungsverhandlung/Augenschein statt. Die Einsprachen wurden allesamt aufrechterhalten. / Die Einsprecher  haben ihre Einsprachen am vom  zurückgezogen.</w:t>
+        <w:t xml:space="preserve">Am </w:t>
+      </w:r>
+      <w:r>
+        <w:rPr>
+          <w:color w:val="FF0000"/>
+          <w:highlight w:val="green"/>
+        </w:rPr>
+        <w:t>Datum</w:t>
+      </w:r>
+      <w:r>
+        <w:rPr>
+          <w:color w:val="FF0000"/>
+        </w:rPr>
+        <w:t xml:space="preserve"> fand eine Einigungsverhandlung/Augenschein statt. Die Einsprachen wurden allesamt aufrechterhalten. / Die Einsprecher </w:t>
+      </w:r>
+      <w:r>
+        <w:rPr>
+          <w:color w:val="FF0000"/>
+          <w:highlight w:val="green"/>
+        </w:rPr>
+        <w:t>Namen</w:t>
+      </w:r>
+      <w:r>
+        <w:rPr>
+          <w:color w:val="FF0000"/>
+        </w:rPr>
+        <w:t xml:space="preserve">  haben ihre Einsprachen am </w:t>
+      </w:r>
+      <w:r>
+        <w:rPr>
+          <w:color w:val="FF0000"/>
+          <w:highlight w:val="green"/>
+        </w:rPr>
+        <w:t>Datum</w:t>
+      </w:r>
+      <w:r>
+        <w:rPr>
+          <w:color w:val="FF0000"/>
+        </w:rPr>
+        <w:t xml:space="preserve"> vom  zurückgezogen.</w:t>
       </w:r>
     </w:p>
     <w:p>
@@ -1686,24 +1663,22 @@
         <w:rPr/>
       </w:pPr>
       <w:r>
+        <w:rPr/>
+        <w:t xml:space="preserve">Der/Die Einsprecher </w:t>
+      </w:r>
+      <w:r>
         <w:rPr>
           <w:highlight w:val="green"/>
         </w:rPr>
-        <w:t xml:space="preserve">Der / Die </w:t>
-      </w:r>
-      <w:r>
-        <w:rPr/>
-        <w:t xml:space="preserve">Einsprecher  </w:t>
-      </w:r>
-      <w:r>
-        <w:rPr>
-          <w:highlight w:val="green"/>
-        </w:rPr>
-        <w:t>erfüllt / erfüllen</w:t>
-      </w:r>
-      <w:r>
-        <w:rPr/>
-        <w:t xml:space="preserve"> diese Kriterien nicht. Deshalb sind sie nicht zur Einsprache legitimiert.</w:t>
+        <w:t>Namen</w:t>
+      </w:r>
+      <w:r>
+        <w:rPr/>
+        <w:t xml:space="preserve"> erfüllt/erfüllen </w:t>
+      </w:r>
+      <w:r>
+        <w:rPr/>
+        <w:t>diese Kriterien nicht. Deshalb sind sie nicht zur Einsprache legitimiert.</w:t>
       </w:r>
     </w:p>
     <w:p>
@@ -1795,7 +1770,17 @@
       </w:pPr>
       <w:r>
         <w:rPr/>
-        <w:t>Die Verfügung des Amtes für Gemeinden und Raumordnung vom  betreffend die Ausnahmebewilligung für das Bauen in der Landwirtschaftszone</w:t>
+        <w:t xml:space="preserve">Die Verfügung des Amtes für Gemeinden und Raumordnung vom </w:t>
+      </w:r>
+      <w:r>
+        <w:rPr>
+          <w:highlight w:val="green"/>
+        </w:rPr>
+        <w:t>Datum</w:t>
+      </w:r>
+      <w:r>
+        <w:rPr/>
+        <w:t xml:space="preserve"> betreffend die Ausnahmebewilligung für das Bauen in der Landwirtschaftszone</w:t>
       </w:r>
       <w:r>
         <w:rPr>
@@ -1821,7 +1806,17 @@
       </w:pPr>
       <w:r>
         <w:rPr/>
-        <w:t>Die Feststellungsverfügung des Amtes für Gemeinden und Raumordnung vom  für das Bauen in der Landwirtschaftszone liegt vor.</w:t>
+        <w:t xml:space="preserve">Die Feststellungsverfügung des Amtes für Gemeinden und Raumordnung vom </w:t>
+      </w:r>
+      <w:r>
+        <w:rPr>
+          <w:highlight w:val="green"/>
+        </w:rPr>
+        <w:t>Datum</w:t>
+      </w:r>
+      <w:r>
+        <w:rPr/>
+        <w:t xml:space="preserve"> für das Bauen in der Landwirtschaftszone liegt vor.</w:t>
       </w:r>
     </w:p>
     <w:p>
@@ -2118,7 +2113,11 @@
         <w:rPr>
           <w:highlight w:val="green"/>
         </w:rPr>
-        <w:t xml:space="preserve">OIK (welcher) </w:t>
+        <w:t>OIK (welcher)</w:t>
+      </w:r>
+      <w:r>
+        <w:rPr/>
+        <w:t xml:space="preserve"> </w:t>
       </w:r>
       <w:r>
         <w:rPr/>
@@ -2175,7 +2174,17 @@
       <w:r>
         <w:rPr/>
         <w:br/>
-        <w:t xml:space="preserve">Für Ausnahmen, welche das Bauen ausserhalb des Baugebietes betreffen, ist das Amt für Gemeinden und Raumordnung (AGR) zuständig. Aufgrund der Standortgebundenheit des Vorhabens und der Tatsache, dass dem Vorhaben keine überwiegenden Interessen entgegenstehen, verfügt das AGR mit Datum vom , dass die Ausnahmebewilligung nach Art. 24 RPG erteilt wird. </w:t>
+        <w:t xml:space="preserve">Für Ausnahmen, welche das Bauen ausserhalb des Baugebietes betreffen, ist das Amt für Gemeinden und Raumordnung (AGR) zuständig. Aufgrund der Standortgebundenheit des Vorhabens und der Tatsache, dass dem Vorhaben keine überwiegenden Interessen entgegenstehen, verfügt das AGR mit Datum vom </w:t>
+      </w:r>
+      <w:r>
+        <w:rPr>
+          <w:highlight w:val="green"/>
+        </w:rPr>
+        <w:t>Datum</w:t>
+      </w:r>
+      <w:r>
+        <w:rPr/>
+        <w:t xml:space="preserve">, dass die Ausnahmebewilligung nach Art. 24 RPG erteilt wird. </w:t>
       </w:r>
       <w:r>
         <w:rPr>
@@ -2427,7 +2436,17 @@
       </w:r>
       <w:r>
         <w:rPr/>
-        <w:t>Das Bauvorhaben wird als standortgebunden und im öffentlichen Interesse beurteilt. (Allenfalls Begründung). Somit ist das Bauvorhaben im Gewässerraum zulässig.</w:t>
+        <w:t xml:space="preserve">Das Bauvorhaben wird als standortgebunden und im öffentlichen Interesse beurteilt. </w:t>
+      </w:r>
+      <w:r>
+        <w:rPr>
+          <w:highlight w:val="green"/>
+        </w:rPr>
+        <w:t>(Allenfalls Begründung)</w:t>
+      </w:r>
+      <w:r>
+        <w:rPr/>
+        <w:t>. Somit ist das Bauvorhaben im Gewässerraum zulässig.</w:t>
       </w:r>
     </w:p>
     <w:p>
@@ -2774,7 +2793,15 @@
       </w:r>
       <w:r>
         <w:rPr/>
-        <w:t xml:space="preserve"> Die Gemeinde------------------  hat als zuständige Strassenaufsichtsbehörde mit </w:t>
+        <w:t xml:space="preserve"> Die Gemeinde </w:t>
+      </w:r>
+      <w:r>
+        <w:rPr/>
+        <w:t>{{MUNICIPALITY}}</w:t>
+      </w:r>
+      <w:r>
+        <w:rPr/>
+        <w:t xml:space="preserve"> hat als zuständige Strassenaufsichtsbehörde mit </w:t>
       </w:r>
       <w:r>
         <w:rPr>
@@ -2899,7 +2926,15 @@
       <w:r>
         <w:rPr/>
         <w:br/>
-        <w:t>Gegen das Bauvorhaben sind keine Einsprachen eingegangen. Die eingeforderten Amts- und Fachberichte liegen in zustimmendem Sinne vor. Die Gemeinde ---------- beantragt die Bewilligung des Projekts. Dementsprechend kann davon ausgegangen werden, dass die nachgesuchte Ausnahme für das ------------------------------ weder öffentliche noch nachbarliche Interessen beeinträchtigt.</w:t>
+        <w:t xml:space="preserve">Gegen das Bauvorhaben sind keine Einsprachen eingegangen. Die eingeforderten Amts- und Fachberichte liegen in zustimmendem Sinne vor. Die Gemeinde </w:t>
+      </w:r>
+      <w:r>
+        <w:rPr/>
+        <w:t xml:space="preserve">{{MUNICIPALITY}} </w:t>
+      </w:r>
+      <w:r>
+        <w:rPr/>
+        <w:t>beantragt die Bewilligung des Projekts. Dementsprechend kann davon ausgegangen werden, dass die nachgesuchte Ausnahme für das ------------------------------ weder öffentliche noch nachbarliche Interessen beeinträchtigt.</w:t>
         <w:br/>
         <w:br/>
         <w:t>Aufgrund der gemachten Begründungen, der Argumentationen der Bauherrschaft und da die Nichteinhaltung der besagten Vorschriften weder öffentliche Interessen beeinträchtigt noch wesentliche nachbarliche Interessen verletzt und die besonderen Verhältnisse nachgewiesen sind, wird die Ausnahmebewilligung für ----------------- nach Art. --------- GBR / BauG in Anwendung von Art. 26 BauG gewährt.</w:t>
@@ -2950,6 +2985,10 @@
       </w:r>
       <w:r>
         <w:rPr/>
+        <w:t>{{BAUVORHABEN}}</w:t>
+      </w:r>
+      <w:r>
+        <w:rPr/>
         <w:t xml:space="preserve"> ------ als kleine und leicht entfernbare Baute und Anlage qualifiziert werden.</w:t>
         <w:br/>
         <w:br/>
@@ -3179,7 +3218,15 @@
       </w:r>
       <w:r>
         <w:rPr/>
-        <w:t>Das Bauinspektorat der Gemeinde ---- beurteilt die nachgewiesene Anzahl Parkplätze als genügend. Die Baubewilligungsbehörde beurteilt die besonderen Verhältnisse als schlüssig nachgewiesen. Für die Abweichung von der Mindestzahl Parkplätze wird eine Ermächtigung erteilt</w:t>
+        <w:t xml:space="preserve">Das Bauinspektorat der Gemeinde </w:t>
+      </w:r>
+      <w:r>
+        <w:rPr/>
+        <w:t xml:space="preserve">{{MUNICIPALITY}} </w:t>
+      </w:r>
+      <w:r>
+        <w:rPr/>
+        <w:t>beurteilt die nachgewiesene Anzahl Parkplätze als genügend. Die Baubewilligungsbehörde beurteilt die besonderen Verhältnisse als schlüssig nachgewiesen. Für die Abweichung von der Mindestzahl Parkplätze wird eine Ermächtigung erteilt</w:t>
       </w:r>
       <w:r>
         <w:rPr>
@@ -3249,7 +3296,15 @@
         <w:t xml:space="preserve"> </w:t>
         <w:br/>
         <w:br/>
-        <w:t>Die Gemeinde ---------- beantragt in ihrem Bericht vom ------------, die Befreiung von der Pflicht zur Erstellung von ------------------ Parkplätzen zu verfügen.</w:t>
+        <w:t xml:space="preserve">Die Gemeinde </w:t>
+      </w:r>
+      <w:r>
+        <w:rPr/>
+        <w:t xml:space="preserve">{{MUNICIPALITY}} </w:t>
+      </w:r>
+      <w:r>
+        <w:rPr/>
+        <w:t>beantragt in ihrem Bericht vom ------------, die Befreiung von der Pflicht zur Erstellung von ------------------ Parkplätzen zu verfügen.</w:t>
         <w:br/>
         <w:br/>
         <w:t>Wird die Bauherrschaft von der Pflicht, Parkplätze bereitzustellen, ganz oder teilweise befreit, so hat sie der Gemeinde eine Ersatzabgabe zu entrichten.</w:t>
@@ -4426,23 +4481,31 @@
       </w:pPr>
       <w:r>
         <w:rPr/>
-        <w:t xml:space="preserve">Die </w:t>
+        <w:t>Die (befristete) gastgewerbliche</w:t>
+      </w:r>
+      <w:r>
+        <w:rPr/>
+        <w:t xml:space="preserve"> Betriebsbewilligung </w:t>
       </w:r>
       <w:r>
         <w:rPr>
           <w:highlight w:val="green"/>
         </w:rPr>
-        <w:t>(befristete)</w:t>
-      </w:r>
-      <w:r>
-        <w:rPr/>
-        <w:t xml:space="preserve"> gastgewerbliche Betriebsbewilligung  (Bsp. A (öffentlicher Gastgewerbebetrieb mit Alkoholausschank)) gemäss Art.</w:t>
+        <w:t>A</w:t>
+      </w:r>
+      <w:r>
+        <w:rPr/>
+        <w:t xml:space="preserve"> (Bsp. A (öffentlicher Gastgewerbebetrieb mit Alkoholausschank)) gemäss Art.</w:t>
+      </w:r>
+      <w:r>
+        <w:rPr/>
+        <w:t xml:space="preserve"> </w:t>
       </w:r>
       <w:r>
         <w:rPr>
           <w:highlight w:val="green"/>
         </w:rPr>
-        <w:t xml:space="preserve"> (Artikel) </w:t>
+        <w:t xml:space="preserve">(Artikel) </w:t>
       </w:r>
       <w:r>
         <w:rPr/>
@@ -4485,17 +4548,15 @@
       </w:pPr>
       <w:r>
         <w:rPr/>
-        <w:t xml:space="preserve">Nebenbestimmungen: Die gastgewerbliche Betriebsbewilligung wird auf ein bestimmtes Grundstück erteilt und ist rechtzeitig vor Betriebseröffnung auf eine natürliche Person </w:t>
-      </w:r>
-      <w:r>
-        <w:rPr>
-          <w:highlight w:val="green"/>
-        </w:rPr>
-        <w:t>(verantwortliche Person)</w:t>
-      </w:r>
-      <w:r>
-        <w:rPr/>
-        <w:t xml:space="preserve"> zu übertragen. Die Bauherrschaft hat die Gemeindepolizeibehörde, die Baupolizeibehörde und die Gebäudeversicherung Bern über die Fertigstellung der baulichen Massnahme zu orientieren. Es ist frühzeitig, mindestens ein Monat vor der geplanten Eröffnung, zu einer gemeinsamen Abnahmekontrolle einzuladen.</w:t>
+        <w:t>Nebenbestimmungen: Die gastgewerbliche Betriebsbewilligung wird auf ein bestimmtes Grundstück erteilt und ist rechtzeitig vor Betriebseröffnung auf eine natürliche Perso</w:t>
+      </w:r>
+      <w:r>
+        <w:rPr/>
+        <w:t>n (verantwortliche Person) zu übertr</w:t>
+      </w:r>
+      <w:r>
+        <w:rPr/>
+        <w:t>agen. Die Bauherrschaft hat die Gemeindepolizeibehörde, die Baupolizeibehörde und die Gebäudeversicherung Bern über die Fertigstellung der baulichen Massnahme zu orientieren. Es ist frühzeitig, mindestens ein Monat vor der geplanten Eröffnung, zu einer gemeinsamen Abnahmekontrolle einzuladen.</w:t>
       </w:r>
     </w:p>
     <w:p>
@@ -4506,17 +4567,15 @@
       </w:pPr>
       <w:r>
         <w:rPr/>
-        <w:t xml:space="preserve">Ohne Berichte </w:t>
-      </w:r>
-      <w:r>
-        <w:rPr>
-          <w:highlight w:val="green"/>
-        </w:rPr>
-        <w:t>(Abnahmekontrolle)</w:t>
-      </w:r>
-      <w:r>
-        <w:rPr/>
-        <w:t xml:space="preserve"> der Gemeindepolizeibehörde und der Gebäudeversicherung Bern wird keine Betriebsbewilligung ausgestellt.</w:t>
+        <w:t>Ohne Berichte</w:t>
+      </w:r>
+      <w:r>
+        <w:rPr/>
+        <w:t xml:space="preserve"> (Abnahmekontrolle) d</w:t>
+      </w:r>
+      <w:r>
+        <w:rPr/>
+        <w:t>er Gemeindepolizeibehörde und der Gebäudeversicherung Bern wird keine Betriebsbewilligung ausgestellt.</w:t>
       </w:r>
     </w:p>
     <w:p>
@@ -4558,7 +4617,20 @@
         <w:rPr>
           <w:rStyle w:val="Berschrift2Zchn"/>
         </w:rPr>
-        <w:t xml:space="preserve">Die Zusicherung der gastgewerblichen Betriebsbewilligung  (Bsp. A (öffentlicher Gastgewerbebetrieb mit Alkoholausschank)) gemäss Art. </w:t>
+        <w:t xml:space="preserve">Die Zusicherung der gastgewerblichen Betriebsbewilligung </w:t>
+      </w:r>
+      <w:r>
+        <w:rPr>
+          <w:rStyle w:val="Berschrift2Zchn"/>
+          <w:highlight w:val="green"/>
+        </w:rPr>
+        <w:t>A</w:t>
+      </w:r>
+      <w:r>
+        <w:rPr>
+          <w:rStyle w:val="Berschrift2Zchn"/>
+        </w:rPr>
+        <w:t xml:space="preserve"> (Bsp. A (öffentlicher Gastgewerbebetrieb mit Alkoholausschank)) gemäss Art. </w:t>
       </w:r>
       <w:r>
         <w:rPr>
@@ -4652,6 +4724,13 @@
         </w:rPr>
         <w:t xml:space="preserve"> vom </w:t>
       </w:r>
+      <w:r>
+        <w:rPr>
+          <w:color w:val="FF0000"/>
+          <w:highlight w:val="green"/>
+        </w:rPr>
+        <w:t>Datum</w:t>
+      </w:r>
     </w:p>
     <w:p>
       <w:pPr>
@@ -4784,7 +4863,6 @@
       <w:r>
         <w:rPr>
           <w:rStyle w:val="Berschrift2Zchn"/>
-          <w:highlight w:val="green"/>
         </w:rPr>
         <w:t>(en)</w:t>
       </w:r>
@@ -4815,116 +4893,144 @@
           <w:rStyle w:val="Berschrift2Zchn"/>
           <w:highlight w:val="green"/>
         </w:rPr>
-        <w:t xml:space="preserve">(Name) </w:t>
+        <w:t>(Name)</w:t>
       </w:r>
       <w:r>
         <w:rPr>
           <w:rStyle w:val="Berschrift2Zchn"/>
         </w:rPr>
+        <w:t xml:space="preserve"> </w:t>
+      </w:r>
+      <w:r>
+        <w:rPr>
+          <w:rStyle w:val="Berschrift2Zchn"/>
+        </w:rPr>
         <w:t>wird angewiesen, für die</w:t>
+      </w:r>
+      <w:r>
+        <w:rPr>
+          <w:rStyle w:val="Berschrift2Zchn"/>
+        </w:rPr>
+        <w:t xml:space="preserve"> </w:t>
       </w:r>
       <w:r>
         <w:rPr>
           <w:rStyle w:val="Berschrift2Zchn"/>
           <w:highlight w:val="green"/>
         </w:rPr>
-        <w:t xml:space="preserve"> (Wohnung)</w:t>
+        <w:t>(Wohnung)</w:t>
       </w:r>
       <w:r>
         <w:rPr>
           <w:rStyle w:val="Berschrift2Zchn"/>
         </w:rPr>
         <w:t xml:space="preserve"> </w:t>
+      </w:r>
+      <w:r>
+        <w:rPr>
+          <w:rStyle w:val="Berschrift2Zchn"/>
+        </w:rPr>
+        <w:t>{{ADDRESS}}</w:t>
+      </w:r>
+      <w:r>
+        <w:rPr>
+          <w:rStyle w:val="Berschrift2Zchn"/>
+        </w:rPr>
+        <w:t xml:space="preserve"> </w:t>
+      </w:r>
+      <w:r>
+        <w:rPr>
+          <w:rStyle w:val="Berschrift2Zchn"/>
+        </w:rPr>
+        <w:t xml:space="preserve">auf Gemeinde </w:t>
+      </w:r>
+      <w:r>
+        <w:rPr>
+          <w:rStyle w:val="Berschrift2Zchn"/>
+        </w:rPr>
+        <w:t>{{MUNICIPALITY}}</w:t>
+      </w:r>
+      <w:r>
+        <w:rPr>
+          <w:rStyle w:val="Berschrift2Zchn"/>
+        </w:rPr>
+        <w:t xml:space="preserve"> Gbbl. Nr. </w:t>
       </w:r>
       <w:r>
         <w:rPr>
           <w:rStyle w:val="Berschrift2Zchn"/>
           <w:highlight w:val="green"/>
         </w:rPr>
-        <w:t xml:space="preserve">(Standort) </w:t>
+        <w:t>(Gbbl. Nr.)</w:t>
       </w:r>
       <w:r>
         <w:rPr>
           <w:rStyle w:val="Berschrift2Zchn"/>
         </w:rPr>
-        <w:t xml:space="preserve">auf Gemeinde </w:t>
+        <w:t xml:space="preserve"> </w:t>
+      </w:r>
+      <w:r>
+        <w:rPr>
+          <w:rStyle w:val="Berschrift2Zchn"/>
+        </w:rPr>
+        <w:t>die Anmerkung "Erstwohnung oder einer Erstwohnung gleichgestellte Wohnung nach Art. 7 Abs. 1 Bst. a ZWG" gemäss Art. 2 i.V. mit Art. 7 Abs. 4 ZWG als öffentlich-rechtliche Eigentumsbeschränkung einzutragen.</w:t>
+        <w:br/>
+        <w:br/>
+        <w:t>Bei Begründung von Stockwerkeigentum ist diese Anmerkung auf die jeweiligen Stockwerkeinheiten zu übertragen. Die rechtskräftige Baubewilligung gilt als Rechtsgrundausweis für diese Anmerkung. Dient eine neue Stockwerkeinheit nicht der Wohnnutzung (Bastelräume, Einstellhallenplätze, etc.), ist die Anmerkung nicht zu übertragen.</w:t>
+        <w:br/>
+        <w:br/>
+        <w:t xml:space="preserve">Die </w:t>
       </w:r>
       <w:r>
         <w:rPr>
           <w:rStyle w:val="Berschrift2Zchn"/>
           <w:highlight w:val="green"/>
         </w:rPr>
-        <w:t>(Name)</w:t>
+        <w:t>(Wohnung)</w:t>
       </w:r>
       <w:r>
         <w:rPr>
           <w:rStyle w:val="Berschrift2Zchn"/>
         </w:rPr>
-        <w:t xml:space="preserve"> Gbbl. Nr. </w:t>
+        <w:t xml:space="preserve"> </w:t>
+      </w:r>
+      <w:r>
+        <w:rPr>
+          <w:rStyle w:val="Berschrift2Zchn"/>
+        </w:rPr>
+        <w:t xml:space="preserve">dürfen nur als Erstwohnungen oder als touristisch bewirtschaftete Wohnungen im Sinne von Art. 7 Abs. 1 Bst. b i.V. m. Art. 7 Abs. 2 Bst. a ZWG genutzt werden. Die Baubewilligungsbehörde weist das Grundbuchamt </w:t>
       </w:r>
       <w:r>
         <w:rPr>
           <w:rStyle w:val="Berschrift2Zchn"/>
           <w:highlight w:val="green"/>
         </w:rPr>
-        <w:t xml:space="preserve">(Gbbl. Nr.) </w:t>
+        <w:t>(Amt),</w:t>
       </w:r>
       <w:r>
         <w:rPr>
           <w:rStyle w:val="Berschrift2Zchn"/>
         </w:rPr>
-        <w:t>die Anmerkung "Erstwohnung oder einer Erstwohnung gleichgestellte Wohnung nach Art. 7 Abs. 1 Bst. a ZWG" gemäss Art. 2 i.V. mit Art. 7 Abs. 4 ZWG als öffentlich-rechtliche Eigentumsbeschränkung einzutragen.</w:t>
-        <w:br/>
-        <w:br/>
-        <w:t>Bei Begründung von Stockwerkeigentum ist diese Anmerkung auf die jeweiligen Stockwerkeinheiten zu übertragen. Die rechtskräftige Baubewilligung gilt als Rechtsgrundausweis für diese Anmerkung. Dient eine neue Stockwerkeinheit nicht der Wohnnutzung (Bastelräume, Einstellhallenplätze, etc.), ist die Anmerkung nicht zu übertragen.</w:t>
-        <w:br/>
-        <w:br/>
-        <w:t xml:space="preserve">Die </w:t>
+        <w:t xml:space="preserve"> Dienststelle </w:t>
       </w:r>
       <w:r>
         <w:rPr>
           <w:rStyle w:val="Berschrift2Zchn"/>
           <w:highlight w:val="green"/>
         </w:rPr>
-        <w:t xml:space="preserve">(Wohnung) </w:t>
+        <w:t>(Name)</w:t>
       </w:r>
       <w:r>
         <w:rPr>
           <w:rStyle w:val="Berschrift2Zchn"/>
         </w:rPr>
-        <w:t xml:space="preserve">dürfen nur als Erstwohnungen oder als touristisch bewirtschaftete Wohnungen im Sinne von Art. 7 Abs. 1 Bst. b i.V. m. Art. 7 Abs. 2 Bst. a ZWG genutzt werden. Die Baubewilligungsbehörde weist das Grundbuchamt </w:t>
+        <w:t xml:space="preserve">, nach Rechtskraft dieses Gesamtbauentscheids an, für die </w:t>
       </w:r>
       <w:r>
         <w:rPr>
           <w:rStyle w:val="Berschrift2Zchn"/>
           <w:highlight w:val="green"/>
         </w:rPr>
-        <w:t>(Amt),</w:t>
-      </w:r>
-      <w:r>
-        <w:rPr>
-          <w:rStyle w:val="Berschrift2Zchn"/>
-        </w:rPr>
-        <w:t xml:space="preserve"> Dienststelle </w:t>
-      </w:r>
-      <w:r>
-        <w:rPr>
-          <w:rStyle w:val="Berschrift2Zchn"/>
-          <w:highlight w:val="green"/>
-        </w:rPr>
-        <w:t>(Name)</w:t>
-      </w:r>
-      <w:r>
-        <w:rPr>
-          <w:rStyle w:val="Berschrift2Zchn"/>
-        </w:rPr>
-        <w:t xml:space="preserve">, nach Rechtskraft dieses Gesamtbauentscheids an, für die </w:t>
-      </w:r>
-      <w:r>
-        <w:rPr>
-          <w:rStyle w:val="Berschrift2Zchn"/>
-          <w:highlight w:val="green"/>
-        </w:rPr>
         <w:t>(Wohnung)</w:t>
       </w:r>
       <w:r>
@@ -5056,6 +5162,13 @@
           <w:lang w:eastAsia="de-CH"/>
         </w:rPr>
         <w:t>Die Wohnung</w:t>
+      </w:r>
+      <w:r>
+        <w:rPr>
+          <w:color w:val="000000"/>
+          <w:lang w:eastAsia="de-CH"/>
+        </w:rPr>
+        <w:t xml:space="preserve">(en) </w:t>
       </w:r>
       <w:r>
         <w:rPr>
@@ -5063,7 +5176,7 @@
           <w:highlight w:val="green"/>
           <w:lang w:eastAsia="de-CH"/>
         </w:rPr>
-        <w:t>(en) (Wohnung)</w:t>
+        <w:t>(Wohnung)</w:t>
       </w:r>
       <w:r>
         <w:rPr>
@@ -5358,10 +5471,9 @@
         <w:rPr>
           <w:rStyle w:val="Berschrift2Zchn"/>
           <w:rFonts w:eastAsia="Arial"/>
-          <w:highlight w:val="green"/>
           <w:lang w:val="de-DE"/>
         </w:rPr>
-        <w:t>X</w:t>
+        <w:t>{{MUNICIPALITY}}</w:t>
       </w:r>
       <w:r>
         <w:rPr>
@@ -5369,7 +5481,15 @@
           <w:rFonts w:eastAsia="Arial"/>
           <w:lang w:val="de-DE"/>
         </w:rPr>
-        <w:t xml:space="preserve"> Wohnsitz haben. Das Grundbuchamt </w:t>
+        <w:t xml:space="preserve"> </w:t>
+      </w:r>
+      <w:r>
+        <w:rPr>
+          <w:rStyle w:val="Berschrift2Zchn"/>
+          <w:rFonts w:eastAsia="Arial"/>
+          <w:lang w:val="de-DE"/>
+        </w:rPr>
+        <w:t xml:space="preserve">Wohnsitz haben. Das Grundbuchamt </w:t>
       </w:r>
       <w:r>
         <w:rPr>
@@ -5412,7 +5532,15 @@
           <w:highlight w:val="green"/>
           <w:lang w:val="de-DE"/>
         </w:rPr>
-        <w:t xml:space="preserve">(Nummer) </w:t>
+        <w:t>(Nummer)</w:t>
+      </w:r>
+      <w:r>
+        <w:rPr>
+          <w:rStyle w:val="Berschrift2Zchn"/>
+          <w:rFonts w:eastAsia="Arial"/>
+          <w:lang w:val="de-DE"/>
+        </w:rPr>
+        <w:t xml:space="preserve"> </w:t>
       </w:r>
       <w:r>
         <w:rPr>
@@ -5448,7 +5576,15 @@
           <w:highlight w:val="green"/>
           <w:lang w:eastAsia="de-CH"/>
         </w:rPr>
-        <w:t xml:space="preserve">welches </w:t>
+        <w:t>welches</w:t>
+      </w:r>
+      <w:r>
+        <w:rPr>
+          <w:rStyle w:val="Berschrift2Zchn"/>
+          <w:rFonts w:eastAsia="Arial"/>
+          <w:lang w:eastAsia="de-CH"/>
+        </w:rPr>
+        <w:t xml:space="preserve"> </w:t>
       </w:r>
       <w:r>
         <w:rPr>
@@ -5497,7 +5633,7 @@
       <w:r>
         <w:rPr>
           <w:rStyle w:val="Berschrift2Zchn"/>
-          <w:highlight w:val="green"/>
+          <w:highlight w:val="red"/>
           <w:lang w:eastAsia="de-CH"/>
         </w:rPr>
         <w:t>oder</w:t>
@@ -5573,10 +5709,8 @@
         <w:rPr/>
       </w:pPr>
       <w:r>
-        <w:rPr>
-          <w:highlight w:val="green"/>
-        </w:rPr>
-        <w:t xml:space="preserve"> </w:t>
+        <w:rPr/>
+        <w:t>Kosten</w:t>
       </w:r>
       <w:r>
         <w:rPr/>
@@ -5618,8 +5752,8 @@
       </w:tblPr>
       <w:tblGrid>
         <w:gridCol w:w="6731"/>
-        <w:gridCol w:w="708"/>
-        <w:gridCol w:w="1420"/>
+        <w:gridCol w:w="707"/>
+        <w:gridCol w:w="1421"/>
       </w:tblGrid>
       <w:tr>
         <w:trPr/>
@@ -5720,7 +5854,7 @@
         </w:tc>
         <w:tc>
           <w:tcPr>
-            <w:tcW w:w="708" w:type="dxa"/>
+            <w:tcW w:w="707" w:type="dxa"/>
             <w:tcBorders/>
             <w:shd w:fill="auto" w:val="clear"/>
           </w:tcPr>
@@ -5742,7 +5876,7 @@
         </w:tc>
         <w:tc>
           <w:tcPr>
-            <w:tcW w:w="1420" w:type="dxa"/>
+            <w:tcW w:w="1421" w:type="dxa"/>
             <w:tcBorders/>
             <w:shd w:fill="auto" w:val="clear"/>
           </w:tcPr>
@@ -5792,7 +5926,7 @@
         </w:tc>
         <w:tc>
           <w:tcPr>
-            <w:tcW w:w="708" w:type="dxa"/>
+            <w:tcW w:w="707" w:type="dxa"/>
             <w:tcBorders/>
             <w:shd w:fill="auto" w:val="clear"/>
           </w:tcPr>
@@ -5814,7 +5948,7 @@
         </w:tc>
         <w:tc>
           <w:tcPr>
-            <w:tcW w:w="1420" w:type="dxa"/>
+            <w:tcW w:w="1421" w:type="dxa"/>
             <w:tcBorders/>
             <w:shd w:fill="auto" w:val="clear"/>
           </w:tcPr>
@@ -5866,7 +6000,7 @@
         </w:tc>
         <w:tc>
           <w:tcPr>
-            <w:tcW w:w="708" w:type="dxa"/>
+            <w:tcW w:w="707" w:type="dxa"/>
             <w:tcBorders/>
             <w:shd w:fill="auto" w:val="clear"/>
           </w:tcPr>
@@ -5888,7 +6022,7 @@
         </w:tc>
         <w:tc>
           <w:tcPr>
-            <w:tcW w:w="1420" w:type="dxa"/>
+            <w:tcW w:w="1421" w:type="dxa"/>
             <w:tcBorders/>
             <w:shd w:fill="auto" w:val="clear"/>
           </w:tcPr>
@@ -5940,7 +6074,7 @@
         </w:tc>
         <w:tc>
           <w:tcPr>
-            <w:tcW w:w="708" w:type="dxa"/>
+            <w:tcW w:w="707" w:type="dxa"/>
             <w:tcBorders/>
             <w:shd w:fill="auto" w:val="clear"/>
           </w:tcPr>
@@ -5962,7 +6096,7 @@
         </w:tc>
         <w:tc>
           <w:tcPr>
-            <w:tcW w:w="1420" w:type="dxa"/>
+            <w:tcW w:w="1421" w:type="dxa"/>
             <w:tcBorders/>
             <w:shd w:fill="auto" w:val="clear"/>
           </w:tcPr>
@@ -6014,7 +6148,7 @@
         </w:tc>
         <w:tc>
           <w:tcPr>
-            <w:tcW w:w="708" w:type="dxa"/>
+            <w:tcW w:w="707" w:type="dxa"/>
             <w:tcBorders/>
             <w:shd w:fill="auto" w:val="clear"/>
           </w:tcPr>
@@ -6036,7 +6170,7 @@
         </w:tc>
         <w:tc>
           <w:tcPr>
-            <w:tcW w:w="1420" w:type="dxa"/>
+            <w:tcW w:w="1421" w:type="dxa"/>
             <w:tcBorders/>
             <w:shd w:fill="auto" w:val="clear"/>
           </w:tcPr>
@@ -6088,7 +6222,7 @@
         </w:tc>
         <w:tc>
           <w:tcPr>
-            <w:tcW w:w="708" w:type="dxa"/>
+            <w:tcW w:w="707" w:type="dxa"/>
             <w:tcBorders/>
             <w:shd w:fill="auto" w:val="clear"/>
           </w:tcPr>
@@ -6110,7 +6244,7 @@
         </w:tc>
         <w:tc>
           <w:tcPr>
-            <w:tcW w:w="1420" w:type="dxa"/>
+            <w:tcW w:w="1421" w:type="dxa"/>
             <w:tcBorders/>
             <w:shd w:fill="auto" w:val="clear"/>
           </w:tcPr>
@@ -6162,7 +6296,7 @@
         </w:tc>
         <w:tc>
           <w:tcPr>
-            <w:tcW w:w="708" w:type="dxa"/>
+            <w:tcW w:w="707" w:type="dxa"/>
             <w:tcBorders/>
             <w:shd w:fill="auto" w:val="clear"/>
           </w:tcPr>
@@ -6184,7 +6318,7 @@
         </w:tc>
         <w:tc>
           <w:tcPr>
-            <w:tcW w:w="1420" w:type="dxa"/>
+            <w:tcW w:w="1421" w:type="dxa"/>
             <w:tcBorders/>
             <w:shd w:fill="auto" w:val="clear"/>
           </w:tcPr>
@@ -6236,7 +6370,7 @@
         </w:tc>
         <w:tc>
           <w:tcPr>
-            <w:tcW w:w="708" w:type="dxa"/>
+            <w:tcW w:w="707" w:type="dxa"/>
             <w:tcBorders/>
             <w:shd w:fill="auto" w:val="clear"/>
           </w:tcPr>
@@ -6258,7 +6392,7 @@
         </w:tc>
         <w:tc>
           <w:tcPr>
-            <w:tcW w:w="1420" w:type="dxa"/>
+            <w:tcW w:w="1421" w:type="dxa"/>
             <w:tcBorders/>
             <w:shd w:fill="auto" w:val="clear"/>
           </w:tcPr>
@@ -6310,7 +6444,7 @@
         </w:tc>
         <w:tc>
           <w:tcPr>
-            <w:tcW w:w="708" w:type="dxa"/>
+            <w:tcW w:w="707" w:type="dxa"/>
             <w:tcBorders/>
             <w:shd w:fill="auto" w:val="clear"/>
           </w:tcPr>
@@ -6332,7 +6466,7 @@
         </w:tc>
         <w:tc>
           <w:tcPr>
-            <w:tcW w:w="1420" w:type="dxa"/>
+            <w:tcW w:w="1421" w:type="dxa"/>
             <w:tcBorders/>
             <w:shd w:fill="auto" w:val="clear"/>
           </w:tcPr>
@@ -6384,7 +6518,7 @@
         </w:tc>
         <w:tc>
           <w:tcPr>
-            <w:tcW w:w="708" w:type="dxa"/>
+            <w:tcW w:w="707" w:type="dxa"/>
             <w:tcBorders/>
             <w:shd w:fill="auto" w:val="clear"/>
           </w:tcPr>
@@ -6406,7 +6540,7 @@
         </w:tc>
         <w:tc>
           <w:tcPr>
-            <w:tcW w:w="1420" w:type="dxa"/>
+            <w:tcW w:w="1421" w:type="dxa"/>
             <w:tcBorders/>
             <w:shd w:fill="auto" w:val="clear"/>
           </w:tcPr>
@@ -6458,7 +6592,7 @@
         </w:tc>
         <w:tc>
           <w:tcPr>
-            <w:tcW w:w="708" w:type="dxa"/>
+            <w:tcW w:w="707" w:type="dxa"/>
             <w:tcBorders/>
             <w:shd w:fill="auto" w:val="clear"/>
           </w:tcPr>
@@ -6480,7 +6614,7 @@
         </w:tc>
         <w:tc>
           <w:tcPr>
-            <w:tcW w:w="1420" w:type="dxa"/>
+            <w:tcW w:w="1421" w:type="dxa"/>
             <w:tcBorders/>
             <w:shd w:fill="auto" w:val="clear"/>
           </w:tcPr>
@@ -6532,7 +6666,7 @@
         </w:tc>
         <w:tc>
           <w:tcPr>
-            <w:tcW w:w="708" w:type="dxa"/>
+            <w:tcW w:w="707" w:type="dxa"/>
             <w:tcBorders/>
             <w:shd w:fill="auto" w:val="clear"/>
           </w:tcPr>
@@ -6554,7 +6688,7 @@
         </w:tc>
         <w:tc>
           <w:tcPr>
-            <w:tcW w:w="1420" w:type="dxa"/>
+            <w:tcW w:w="1421" w:type="dxa"/>
             <w:tcBorders/>
             <w:shd w:fill="auto" w:val="clear"/>
           </w:tcPr>
@@ -6606,7 +6740,7 @@
         </w:tc>
         <w:tc>
           <w:tcPr>
-            <w:tcW w:w="708" w:type="dxa"/>
+            <w:tcW w:w="707" w:type="dxa"/>
             <w:tcBorders/>
             <w:shd w:fill="auto" w:val="clear"/>
           </w:tcPr>
@@ -6628,7 +6762,7 @@
         </w:tc>
         <w:tc>
           <w:tcPr>
-            <w:tcW w:w="1420" w:type="dxa"/>
+            <w:tcW w:w="1421" w:type="dxa"/>
             <w:tcBorders/>
             <w:shd w:fill="auto" w:val="clear"/>
           </w:tcPr>
@@ -6680,7 +6814,7 @@
         </w:tc>
         <w:tc>
           <w:tcPr>
-            <w:tcW w:w="708" w:type="dxa"/>
+            <w:tcW w:w="707" w:type="dxa"/>
             <w:tcBorders/>
             <w:shd w:fill="auto" w:val="clear"/>
           </w:tcPr>
@@ -6702,7 +6836,7 @@
         </w:tc>
         <w:tc>
           <w:tcPr>
-            <w:tcW w:w="1420" w:type="dxa"/>
+            <w:tcW w:w="1421" w:type="dxa"/>
             <w:tcBorders/>
             <w:shd w:fill="auto" w:val="clear"/>
           </w:tcPr>
@@ -6754,7 +6888,7 @@
         </w:tc>
         <w:tc>
           <w:tcPr>
-            <w:tcW w:w="708" w:type="dxa"/>
+            <w:tcW w:w="707" w:type="dxa"/>
             <w:tcBorders/>
             <w:shd w:fill="auto" w:val="clear"/>
           </w:tcPr>
@@ -6776,7 +6910,7 @@
         </w:tc>
         <w:tc>
           <w:tcPr>
-            <w:tcW w:w="1420" w:type="dxa"/>
+            <w:tcW w:w="1421" w:type="dxa"/>
             <w:tcBorders/>
             <w:shd w:fill="auto" w:val="clear"/>
           </w:tcPr>
@@ -6828,7 +6962,7 @@
         </w:tc>
         <w:tc>
           <w:tcPr>
-            <w:tcW w:w="708" w:type="dxa"/>
+            <w:tcW w:w="707" w:type="dxa"/>
             <w:tcBorders/>
             <w:shd w:fill="auto" w:val="clear"/>
           </w:tcPr>
@@ -6850,7 +6984,7 @@
         </w:tc>
         <w:tc>
           <w:tcPr>
-            <w:tcW w:w="1420" w:type="dxa"/>
+            <w:tcW w:w="1421" w:type="dxa"/>
             <w:tcBorders/>
             <w:shd w:fill="auto" w:val="clear"/>
           </w:tcPr>
@@ -6902,7 +7036,7 @@
         </w:tc>
         <w:tc>
           <w:tcPr>
-            <w:tcW w:w="708" w:type="dxa"/>
+            <w:tcW w:w="707" w:type="dxa"/>
             <w:tcBorders/>
             <w:shd w:fill="auto" w:val="clear"/>
           </w:tcPr>
@@ -6924,7 +7058,7 @@
         </w:tc>
         <w:tc>
           <w:tcPr>
-            <w:tcW w:w="1420" w:type="dxa"/>
+            <w:tcW w:w="1421" w:type="dxa"/>
             <w:tcBorders/>
             <w:shd w:fill="auto" w:val="clear"/>
           </w:tcPr>
@@ -6976,7 +7110,7 @@
         </w:tc>
         <w:tc>
           <w:tcPr>
-            <w:tcW w:w="708" w:type="dxa"/>
+            <w:tcW w:w="707" w:type="dxa"/>
             <w:tcBorders/>
             <w:shd w:fill="auto" w:val="clear"/>
           </w:tcPr>
@@ -6998,7 +7132,7 @@
         </w:tc>
         <w:tc>
           <w:tcPr>
-            <w:tcW w:w="1420" w:type="dxa"/>
+            <w:tcW w:w="1421" w:type="dxa"/>
             <w:tcBorders/>
             <w:shd w:fill="auto" w:val="clear"/>
           </w:tcPr>
@@ -7050,7 +7184,7 @@
         </w:tc>
         <w:tc>
           <w:tcPr>
-            <w:tcW w:w="708" w:type="dxa"/>
+            <w:tcW w:w="707" w:type="dxa"/>
             <w:tcBorders/>
             <w:shd w:fill="auto" w:val="clear"/>
           </w:tcPr>
@@ -7072,7 +7206,7 @@
         </w:tc>
         <w:tc>
           <w:tcPr>
-            <w:tcW w:w="1420" w:type="dxa"/>
+            <w:tcW w:w="1421" w:type="dxa"/>
             <w:tcBorders/>
             <w:shd w:fill="auto" w:val="clear"/>
           </w:tcPr>
@@ -7124,7 +7258,7 @@
         </w:tc>
         <w:tc>
           <w:tcPr>
-            <w:tcW w:w="708" w:type="dxa"/>
+            <w:tcW w:w="707" w:type="dxa"/>
             <w:tcBorders/>
             <w:shd w:fill="auto" w:val="clear"/>
           </w:tcPr>
@@ -7146,7 +7280,7 @@
         </w:tc>
         <w:tc>
           <w:tcPr>
-            <w:tcW w:w="1420" w:type="dxa"/>
+            <w:tcW w:w="1421" w:type="dxa"/>
             <w:tcBorders/>
             <w:shd w:fill="auto" w:val="clear"/>
           </w:tcPr>
@@ -7197,7 +7331,7 @@
         </w:tc>
         <w:tc>
           <w:tcPr>
-            <w:tcW w:w="708" w:type="dxa"/>
+            <w:tcW w:w="707" w:type="dxa"/>
             <w:tcBorders/>
             <w:shd w:fill="auto" w:val="clear"/>
           </w:tcPr>
@@ -7218,7 +7352,7 @@
         </w:tc>
         <w:tc>
           <w:tcPr>
-            <w:tcW w:w="1420" w:type="dxa"/>
+            <w:tcW w:w="1421" w:type="dxa"/>
             <w:tcBorders/>
             <w:shd w:fill="auto" w:val="clear"/>
           </w:tcPr>
@@ -7274,7 +7408,7 @@
         </w:tc>
         <w:tc>
           <w:tcPr>
-            <w:tcW w:w="708" w:type="dxa"/>
+            <w:tcW w:w="707" w:type="dxa"/>
             <w:tcBorders>
               <w:top w:val="single" w:sz="4" w:space="0" w:color="000000"/>
               <w:bottom w:val="single" w:sz="12" w:space="0" w:color="000000"/>
@@ -7307,7 +7441,7 @@
         </w:tc>
         <w:tc>
           <w:tcPr>
-            <w:tcW w:w="1420" w:type="dxa"/>
+            <w:tcW w:w="1421" w:type="dxa"/>
             <w:tcBorders>
               <w:top w:val="single" w:sz="4" w:space="0" w:color="000000"/>
               <w:bottom w:val="single" w:sz="12" w:space="0" w:color="000000"/>
@@ -7390,15 +7524,13 @@
           <w:ilvl w:val="0"/>
           <w:numId w:val="2"/>
         </w:numPr>
+        <w:rPr/>
+      </w:pPr>
+      <w:r>
         <w:rPr>
           <w:highlight w:val="green"/>
         </w:rPr>
-      </w:pPr>
-      <w:r>
-        <w:rPr>
-          <w:highlight w:val="green"/>
-        </w:rPr>
-        <w:t>«Bet_2_Firma», «Bet_2_Vorname» «Bet_2_Name», «Bet_2_Strasse», «Bet_2_Plz» «Bet_2_Ort»</w:t>
+        <w:t>Bet_2_Firma, Bet_2_Vorname Bet_2_Name, Bet_2_Strasse, Bet_2_Plz Bet_2_Ort</w:t>
       </w:r>
     </w:p>
     <w:p>
@@ -7408,15 +7540,13 @@
           <w:ilvl w:val="0"/>
           <w:numId w:val="2"/>
         </w:numPr>
+        <w:rPr/>
+      </w:pPr>
+      <w:r>
         <w:rPr>
           <w:highlight w:val="green"/>
         </w:rPr>
-      </w:pPr>
-      <w:r>
-        <w:rPr>
-          <w:highlight w:val="green"/>
-        </w:rPr>
-        <w:t>«Bet_3_Firma», «Bet_3_Vorname» «Bet_3_Name», «Bet_3_Strasse», «Bet_3_Plz» «Bet_3_Ort»</w:t>
+        <w:t>Bet_3_Firma, Bet_3_Vorname Bet_3_Name, Bet_3_Strasse Bet_3_Plz Bet_3_Ort</w:t>
       </w:r>
     </w:p>
     <w:p>
@@ -7426,15 +7556,13 @@
           <w:ilvl w:val="0"/>
           <w:numId w:val="2"/>
         </w:numPr>
+        <w:rPr/>
+      </w:pPr>
+      <w:r>
         <w:rPr>
           <w:highlight w:val="green"/>
         </w:rPr>
-      </w:pPr>
-      <w:r>
-        <w:rPr>
-          <w:highlight w:val="green"/>
-        </w:rPr>
-        <w:t>«Bet_4_Firma», «Bet_4_Vorname» «Bet_4_Name», «Bet_4_Strasse», «Bet_4_Plz» «Bet_4_Ort»</w:t>
+        <w:t>Bet_4_Firma, Bet_4_Vorname Bet_4_Name, Bet_4_Strasse, Bet_4_Plz Bet_4_Ort</w:t>
       </w:r>
     </w:p>
     <w:p>
@@ -7444,15 +7572,25 @@
           <w:ilvl w:val="0"/>
           <w:numId w:val="2"/>
         </w:numPr>
+        <w:rPr/>
+      </w:pPr>
+      <w:r>
         <w:rPr>
           <w:highlight w:val="green"/>
         </w:rPr>
-      </w:pPr>
+        <w:t xml:space="preserve">Bet_5_Firma, Bet_5_Vorname Bet_5_Name, Bet_5_Strasse, </w:t>
+      </w:r>
       <w:r>
         <w:rPr>
           <w:highlight w:val="green"/>
         </w:rPr>
-        <w:t>«Bet_5_Firma», «Bet_5_Vorname» «Bet_5_Name», «Bet_5_Strasse», «Bet_5_Plz» «Bet_5_Ort»</w:t>
+        <w:t>B</w:t>
+      </w:r>
+      <w:r>
+        <w:rPr>
+          <w:highlight w:val="green"/>
+        </w:rPr>
+        <w:t>et_5_Plz Bet_5_Ort</w:t>
       </w:r>
     </w:p>
     <w:p>
@@ -7462,15 +7600,13 @@
           <w:ilvl w:val="0"/>
           <w:numId w:val="2"/>
         </w:numPr>
+        <w:rPr/>
+      </w:pPr>
+      <w:r>
         <w:rPr>
           <w:highlight w:val="green"/>
         </w:rPr>
-      </w:pPr>
-      <w:r>
-        <w:rPr>
-          <w:highlight w:val="green"/>
-        </w:rPr>
-        <w:t>«Bet_6_Firma», «Bet_6_Vorname» «Bet_6_Name», «Bet_6_Strasse», «Bet_6_Plz» «Bet_6_Ort»</w:t>
+        <w:t>Bet_6_Firma, Bet_6_Vorname Bet_6_Name, Bet_6_Strasse, Bet_6_Plz Bet_6_Ort</w:t>
       </w:r>
     </w:p>
     <w:p>
@@ -7550,14 +7686,11 @@
           <w:numId w:val="4"/>
         </w:numPr>
         <w:ind w:left="709" w:right="0" w:hanging="709"/>
-        <w:rPr>
-          <w:highlight w:val="green"/>
-        </w:rPr>
-      </w:pPr>
-      <w:r>
-        <w:rPr>
-          <w:highlight w:val="green"/>
-        </w:rPr>
+        <w:rPr/>
+      </w:pPr>
+      <w:r>
+        <w:rPr/>
+        <w:t>Kosten</w:t>
       </w:r>
     </w:p>
     <w:p>
@@ -7584,14 +7717,12 @@
         <w:rPr/>
       </w:pPr>
       <w:r>
-        <w:rPr>
-          <w:highlight w:val="green"/>
-        </w:rPr>
-        <w:t>«Bet_HV_Firma», {{VERTRETER_NAME_ADDRESS}}</w:t>
-      </w:r>
-      <w:r>
-        <w:rPr/>
-        <w:t xml:space="preserve"> (inkl. abgestempelten Pläne; Kopie der Amts- und Fachberichte; Merkblätter sowie Selbstdeklaration 1 und 2)</w:t>
+        <w:rPr/>
+        <w:t xml:space="preserve">{{VERTRETER_NAME_ADDRESS}} (inkl. </w:t>
+      </w:r>
+      <w:r>
+        <w:rPr/>
+        <w:t>abgestempelten Pläne; Kopie der Amts- und Fachberichte; Merkblätter sowie Selbstdeklaration 1 und 2)</w:t>
       </w:r>
     </w:p>
     <w:p>
@@ -7611,7 +7742,7 @@
         <w:rPr>
           <w:highlight w:val="green"/>
         </w:rPr>
-        <w:t>«GD_Strasse», «GD_PLZ» «GD_Ort»</w:t>
+        <w:t>GD_Strasse, GD_PLZ GD_Ort</w:t>
       </w:r>
       <w:r>
         <w:rPr/>
@@ -7625,15 +7756,13 @@
           <w:ilvl w:val="0"/>
           <w:numId w:val="2"/>
         </w:numPr>
+        <w:rPr/>
+      </w:pPr>
+      <w:r>
         <w:rPr>
           <w:highlight w:val="green"/>
         </w:rPr>
-      </w:pPr>
-      <w:r>
-        <w:rPr>
-          <w:highlight w:val="green"/>
-        </w:rPr>
-        <w:t xml:space="preserve">«Bet_2_Firma», «Bet_2_Vorname» «Bet_2_Name», «Bet_2_Strasse», «Bet_2_Plz» «Bet_2_Ort» </w:t>
+        <w:t xml:space="preserve">Bet_2_Firma, Bet_2_Vorname Bet_2_Name, Bet_2_Strasse, Bet_2_Plz Bet_2_Ort </w:t>
       </w:r>
     </w:p>
     <w:p>
@@ -7643,15 +7772,25 @@
           <w:ilvl w:val="0"/>
           <w:numId w:val="2"/>
         </w:numPr>
+        <w:rPr/>
+      </w:pPr>
+      <w:r>
         <w:rPr>
           <w:highlight w:val="green"/>
         </w:rPr>
-      </w:pPr>
+        <w:t xml:space="preserve">Bet_3_Firma, Bet_3_Vorname </w:t>
+      </w:r>
       <w:r>
         <w:rPr>
           <w:highlight w:val="green"/>
         </w:rPr>
-        <w:t xml:space="preserve">«Bet_3_Firma», «Bet_3_Vorname» «Bet_3_Name», «Bet_3_Strasse», «Bet_3_Plz» «Bet_3_Ort» </w:t>
+        <w:t>B</w:t>
+      </w:r>
+      <w:r>
+        <w:rPr>
+          <w:highlight w:val="green"/>
+        </w:rPr>
+        <w:t xml:space="preserve">et_3_Name, Bet_3_Strasse, Bet_3_Plz Bet_3_Ort </w:t>
       </w:r>
     </w:p>
     <w:p>
@@ -7661,15 +7800,25 @@
           <w:ilvl w:val="0"/>
           <w:numId w:val="2"/>
         </w:numPr>
+        <w:rPr/>
+      </w:pPr>
+      <w:r>
         <w:rPr>
           <w:highlight w:val="green"/>
         </w:rPr>
-      </w:pPr>
+        <w:t>Bet_4_Firma, Bet_4_Vorname Bet_4_Name, Bet_4_Strasse, Bet_4_Plz </w:t>
+      </w:r>
       <w:r>
         <w:rPr>
           <w:highlight w:val="green"/>
         </w:rPr>
-        <w:t xml:space="preserve">«Bet_4_Firma», «Bet_4_Vorname» «Bet_4_Name», «Bet_4_Strasse», «Bet_4_Plz» «Bet_4_Ort» </w:t>
+        <w:t>B</w:t>
+      </w:r>
+      <w:r>
+        <w:rPr>
+          <w:highlight w:val="green"/>
+        </w:rPr>
+        <w:t xml:space="preserve">et_4_Ort </w:t>
       </w:r>
     </w:p>
     <w:p>
@@ -7679,15 +7828,13 @@
           <w:ilvl w:val="0"/>
           <w:numId w:val="2"/>
         </w:numPr>
+        <w:rPr/>
+      </w:pPr>
+      <w:r>
         <w:rPr>
           <w:highlight w:val="green"/>
         </w:rPr>
-      </w:pPr>
-      <w:r>
-        <w:rPr>
-          <w:highlight w:val="green"/>
-        </w:rPr>
-        <w:t xml:space="preserve">«Bet_5_Firma», «Bet_5_Vorname» «Bet_5_Name», «Bet_5_Strasse», «Bet_5_Plz» «Bet_5_Ort» </w:t>
+        <w:t xml:space="preserve">Bet_5_Firma, Bet_5_Vorname Bet_5_Name, Bet_5_Strasse, Bet_5_Plz Bet_5_Ort </w:t>
       </w:r>
     </w:p>
     <w:p>
@@ -7697,15 +7844,13 @@
           <w:ilvl w:val="0"/>
           <w:numId w:val="2"/>
         </w:numPr>
+        <w:rPr/>
+      </w:pPr>
+      <w:r>
         <w:rPr>
           <w:highlight w:val="green"/>
         </w:rPr>
-      </w:pPr>
-      <w:r>
-        <w:rPr>
-          <w:highlight w:val="green"/>
-        </w:rPr>
-        <w:t xml:space="preserve">«Bet_6_Firma», «Bet_6_Vorname» «Bet_6_Name», «Bet_6_Strasse», «Bet_6_Plz» «Bet_6_Ort» </w:t>
+        <w:t xml:space="preserve">Bet_6_Firma, Bet_6_Vorname Bet_6_Name, Bet_6_Strasse, Bet_6_Plz Bet_6_Ort </w:t>
       </w:r>
     </w:p>
     <w:p>
@@ -7729,15 +7874,13 @@
           <w:ilvl w:val="0"/>
           <w:numId w:val="2"/>
         </w:numPr>
+        <w:rPr/>
+      </w:pPr>
+      <w:r>
         <w:rPr>
           <w:highlight w:val="green"/>
         </w:rPr>
-      </w:pPr>
-      <w:r>
-        <w:rPr>
-          <w:highlight w:val="green"/>
-        </w:rPr>
-        <w:t>«Bet_1_Firma», «Bet_1_Vorname» «Bet_1_Name», «Bet_1_Strasse», «Bet_1_PLZ» «Bet_1_Ort»</w:t>
+        <w:t>Bet_1_Firma, Bet_1_Vorname Bet_1_Name, Bet_1_Strasse, Bet_1_PLZ Bet_1_Ort</w:t>
       </w:r>
     </w:p>
     <w:p>
@@ -7755,6 +7898,7 @@
         <w:rPr>
           <w:highlight w:val="green"/>
         </w:rPr>
+        <w:t>Rechtsverwahrer</w:t>
       </w:r>
     </w:p>
     <w:p>
@@ -7772,6 +7916,7 @@
         <w:rPr>
           <w:highlight w:val="green"/>
         </w:rPr>
+        <w:t>Steller von Lastenausgleichsforderung</w:t>
       </w:r>
     </w:p>
     <w:p>
@@ -7789,6 +7934,7 @@
         <w:rPr>
           <w:highlight w:val="green"/>
         </w:rPr>
+        <w:t>Autotext A-Ämter</w:t>
       </w:r>
     </w:p>
     <w:p>
@@ -7808,7 +7954,11 @@
         <w:rPr>
           <w:highlight w:val="green"/>
         </w:rPr>
-        <w:t xml:space="preserve">(Adresse) </w:t>
+        <w:t>(Adresse)</w:t>
+      </w:r>
+      <w:r>
+        <w:rPr/>
+        <w:t xml:space="preserve"> </w:t>
       </w:r>
       <w:r>
         <w:rPr/>
@@ -7822,15 +7972,15 @@
           <w:ilvl w:val="0"/>
           <w:numId w:val="2"/>
         </w:numPr>
-        <w:rPr>
-          <w:highlight w:val="green"/>
-        </w:rPr>
-      </w:pPr>
-      <w:r>
-        <w:rPr>
-          <w:highlight w:val="green"/>
-        </w:rPr>
-        <w:t>{{FACHSTELLEN_KANTONAL}}</w:t>
+        <w:rPr/>
+      </w:pPr>
+      <w:r>
+        <w:rPr/>
+        <w:t>{</w:t>
+      </w:r>
+      <w:r>
+        <w:rPr/>
+        <w:t>{FACHSTELLEN_KANTONAL}}</w:t>
       </w:r>
     </w:p>
     <w:p>
@@ -7905,17 +8055,7 @@
                 <w:b/>
                 <w:color w:val="auto"/>
               </w:rPr>
-              <w:t>Regierungsstatthalteramt</w:t>
-              <w:br/>
-            </w:r>
-            <w:r>
-              <w:rPr>
-                <w:rStyle w:val="PlaceholderText"/>
-                <w:b/>
-                <w:color w:val="auto"/>
-                <w:highlight w:val="green"/>
-              </w:rPr>
-              <w:t>Emmental / Bern-Mittelland / Thun</w:t>
+              <w:t>{{LEITBEHOERDE_NAME}}</w:t>
             </w:r>
           </w:p>
         </w:tc>
@@ -7961,30 +8101,24 @@
           <w:p>
             <w:pPr>
               <w:pStyle w:val="NoSpacing"/>
-              <w:rPr>
-                <w:highlight w:val="green"/>
-              </w:rPr>
+              <w:rPr/>
             </w:pPr>
             <w:r>
               <w:rPr>
                 <w:highlight w:val="green"/>
               </w:rPr>
-              <w:t>«M_Statth»</w:t>
+              <w:t>Name</w:t>
             </w:r>
           </w:p>
           <w:p>
             <w:pPr>
               <w:pStyle w:val="NoSpacing"/>
               <w:keepLines/>
-              <w:rPr>
-                <w:highlight w:val="green"/>
-              </w:rPr>
+              <w:rPr/>
             </w:pPr>
             <w:r>
-              <w:rPr>
-                <w:highlight w:val="green"/>
-              </w:rPr>
-              <w:t>Statthalter / Statthalterin</w:t>
+              <w:rPr/>
+              <w:t>Statthalter/in</w:t>
             </w:r>
           </w:p>
         </w:tc>
@@ -8568,6 +8702,126 @@
           <w:pgNumType w:fmt="decimal"/>
           <w:formProt w:val="false"/>
           <w:titlePg/>
+          <w:textDirection w:val="lrTb"/>
+          <w:docGrid w:type="default" w:linePitch="312" w:charSpace="0"/>
+        </w:sectPr>
+      </w:pPr>
+    </w:p>
+    <w:p>
+      <w:pPr>
+        <w:pStyle w:val="Normal"/>
+        <w:widowControl/>
+        <w:suppressAutoHyphens w:val="false"/>
+        <w:overflowPunct w:val="false"/>
+        <w:bidi w:val="0"/>
+        <w:spacing w:lineRule="atLeast" w:line="280" w:before="0" w:after="220"/>
+        <w:jc w:val="left"/>
+        <w:rPr/>
+      </w:pPr>
+      <w:r>
+        <w:rPr/>
+      </w:r>
+    </w:p>
+    <w:p>
+      <w:pPr>
+        <w:sectPr>
+          <w:footnotePr>
+            <w:numFmt w:val="decimal"/>
+          </w:footnotePr>
+          <w:type w:val="continuous"/>
+          <w:pgSz w:w="11906" w:h="16838"/>
+          <w:pgMar w:left="1588" w:right="851" w:header="397" w:top="1418" w:footer="0" w:bottom="851" w:gutter="0"/>
+          <w:formProt w:val="false"/>
+          <w:textDirection w:val="lrTb"/>
+          <w:docGrid w:type="default" w:linePitch="312" w:charSpace="0"/>
+        </w:sectPr>
+      </w:pPr>
+    </w:p>
+    <w:p>
+      <w:pPr>
+        <w:pStyle w:val="Normal"/>
+        <w:widowControl/>
+        <w:suppressAutoHyphens w:val="false"/>
+        <w:overflowPunct w:val="false"/>
+        <w:bidi w:val="0"/>
+        <w:spacing w:lineRule="atLeast" w:line="280" w:before="0" w:after="220"/>
+        <w:jc w:val="left"/>
+        <w:rPr/>
+      </w:pPr>
+      <w:r>
+        <w:rPr/>
+      </w:r>
+    </w:p>
+    <w:p>
+      <w:pPr>
+        <w:sectPr>
+          <w:footnotePr>
+            <w:numFmt w:val="decimal"/>
+          </w:footnotePr>
+          <w:type w:val="continuous"/>
+          <w:pgSz w:w="11906" w:h="16838"/>
+          <w:pgMar w:left="1588" w:right="851" w:header="397" w:top="1418" w:footer="0" w:bottom="851" w:gutter="0"/>
+          <w:formProt w:val="false"/>
+          <w:textDirection w:val="lrTb"/>
+          <w:docGrid w:type="default" w:linePitch="312" w:charSpace="0"/>
+        </w:sectPr>
+      </w:pPr>
+    </w:p>
+    <w:p>
+      <w:pPr>
+        <w:pStyle w:val="Normal"/>
+        <w:widowControl/>
+        <w:suppressAutoHyphens w:val="false"/>
+        <w:overflowPunct w:val="false"/>
+        <w:bidi w:val="0"/>
+        <w:spacing w:lineRule="atLeast" w:line="280" w:before="0" w:after="220"/>
+        <w:jc w:val="left"/>
+        <w:rPr/>
+      </w:pPr>
+      <w:r>
+        <w:rPr/>
+      </w:r>
+    </w:p>
+    <w:p>
+      <w:pPr>
+        <w:sectPr>
+          <w:footnotePr>
+            <w:numFmt w:val="decimal"/>
+          </w:footnotePr>
+          <w:type w:val="continuous"/>
+          <w:pgSz w:w="11906" w:h="16838"/>
+          <w:pgMar w:left="1588" w:right="851" w:header="397" w:top="1418" w:footer="0" w:bottom="851" w:gutter="0"/>
+          <w:formProt w:val="false"/>
+          <w:textDirection w:val="lrTb"/>
+          <w:docGrid w:type="default" w:linePitch="312" w:charSpace="0"/>
+        </w:sectPr>
+      </w:pPr>
+    </w:p>
+    <w:p>
+      <w:pPr>
+        <w:pStyle w:val="Normal"/>
+        <w:widowControl/>
+        <w:suppressAutoHyphens w:val="false"/>
+        <w:overflowPunct w:val="false"/>
+        <w:bidi w:val="0"/>
+        <w:spacing w:lineRule="atLeast" w:line="280" w:before="0" w:after="220"/>
+        <w:jc w:val="left"/>
+        <w:rPr/>
+      </w:pPr>
+      <w:r>
+        <w:rPr/>
+      </w:r>
+    </w:p>
+    <w:p>
+      <w:pPr>
+        <w:sectPr>
+          <w:footnotePr>
+            <w:numFmt w:val="decimal"/>
+          </w:footnotePr>
+          <w:type w:val="continuous"/>
+          <w:pgSz w:w="11906" w:h="16838"/>
+          <w:pgMar w:left="1588" w:right="851" w:header="397" w:top="1418" w:footer="0" w:bottom="851" w:gutter="0"/>
+          <w:formProt w:val="false"/>
           <w:textDirection w:val="lrTb"/>
           <w:docGrid w:type="default" w:linePitch="312" w:charSpace="0"/>
         </w:sectPr>
@@ -11398,6 +11652,350 @@
       <w:color w:val="auto"/>
     </w:rPr>
   </w:style>
+  <w:style w:type="character" w:styleId="ListLabel33">
+    <w:name w:val="ListLabel 33"/>
+    <w:qFormat/>
+    <w:rPr>
+      <w:b/>
+      <w:color w:val="auto"/>
+    </w:rPr>
+  </w:style>
+  <w:style w:type="character" w:styleId="ListLabel34">
+    <w:name w:val="ListLabel 34"/>
+    <w:qFormat/>
+    <w:rPr>
+      <w:rFonts w:cs="Arial"/>
+    </w:rPr>
+  </w:style>
+  <w:style w:type="character" w:styleId="ListLabel35">
+    <w:name w:val="ListLabel 35"/>
+    <w:qFormat/>
+    <w:rPr>
+      <w:rFonts w:cs="Courier New"/>
+    </w:rPr>
+  </w:style>
+  <w:style w:type="character" w:styleId="ListLabel36">
+    <w:name w:val="ListLabel 36"/>
+    <w:qFormat/>
+    <w:rPr>
+      <w:rFonts w:cs="Wingdings"/>
+    </w:rPr>
+  </w:style>
+  <w:style w:type="character" w:styleId="ListLabel37">
+    <w:name w:val="ListLabel 37"/>
+    <w:qFormat/>
+    <w:rPr>
+      <w:rFonts w:cs="Symbol"/>
+    </w:rPr>
+  </w:style>
+  <w:style w:type="character" w:styleId="ListLabel38">
+    <w:name w:val="ListLabel 38"/>
+    <w:qFormat/>
+    <w:rPr>
+      <w:rFonts w:cs="Courier New"/>
+    </w:rPr>
+  </w:style>
+  <w:style w:type="character" w:styleId="ListLabel39">
+    <w:name w:val="ListLabel 39"/>
+    <w:qFormat/>
+    <w:rPr>
+      <w:rFonts w:cs="Wingdings"/>
+    </w:rPr>
+  </w:style>
+  <w:style w:type="character" w:styleId="ListLabel40">
+    <w:name w:val="ListLabel 40"/>
+    <w:qFormat/>
+    <w:rPr>
+      <w:rFonts w:cs="Symbol"/>
+    </w:rPr>
+  </w:style>
+  <w:style w:type="character" w:styleId="ListLabel41">
+    <w:name w:val="ListLabel 41"/>
+    <w:qFormat/>
+    <w:rPr>
+      <w:rFonts w:cs="Courier New"/>
+    </w:rPr>
+  </w:style>
+  <w:style w:type="character" w:styleId="ListLabel42">
+    <w:name w:val="ListLabel 42"/>
+    <w:qFormat/>
+    <w:rPr>
+      <w:rFonts w:cs="Wingdings"/>
+    </w:rPr>
+  </w:style>
+  <w:style w:type="character" w:styleId="ListLabel43">
+    <w:name w:val="ListLabel 43"/>
+    <w:qFormat/>
+    <w:rPr>
+      <w:color w:val="auto"/>
+    </w:rPr>
+  </w:style>
+  <w:style w:type="character" w:styleId="ListLabel44">
+    <w:name w:val="ListLabel 44"/>
+    <w:qFormat/>
+    <w:rPr>
+      <w:b/>
+      <w:color w:val="auto"/>
+    </w:rPr>
+  </w:style>
+  <w:style w:type="character" w:styleId="ListLabel45">
+    <w:name w:val="ListLabel 45"/>
+    <w:qFormat/>
+    <w:rPr>
+      <w:b/>
+      <w:color w:val="auto"/>
+    </w:rPr>
+  </w:style>
+  <w:style w:type="character" w:styleId="ListLabel46">
+    <w:name w:val="ListLabel 46"/>
+    <w:qFormat/>
+    <w:rPr>
+      <w:rFonts w:cs="Arial"/>
+    </w:rPr>
+  </w:style>
+  <w:style w:type="character" w:styleId="ListLabel47">
+    <w:name w:val="ListLabel 47"/>
+    <w:qFormat/>
+    <w:rPr>
+      <w:rFonts w:cs="Courier New"/>
+    </w:rPr>
+  </w:style>
+  <w:style w:type="character" w:styleId="ListLabel48">
+    <w:name w:val="ListLabel 48"/>
+    <w:qFormat/>
+    <w:rPr>
+      <w:rFonts w:cs="Wingdings"/>
+    </w:rPr>
+  </w:style>
+  <w:style w:type="character" w:styleId="ListLabel49">
+    <w:name w:val="ListLabel 49"/>
+    <w:qFormat/>
+    <w:rPr>
+      <w:rFonts w:cs="Symbol"/>
+    </w:rPr>
+  </w:style>
+  <w:style w:type="character" w:styleId="ListLabel50">
+    <w:name w:val="ListLabel 50"/>
+    <w:qFormat/>
+    <w:rPr>
+      <w:rFonts w:cs="Courier New"/>
+    </w:rPr>
+  </w:style>
+  <w:style w:type="character" w:styleId="ListLabel51">
+    <w:name w:val="ListLabel 51"/>
+    <w:qFormat/>
+    <w:rPr>
+      <w:rFonts w:cs="Wingdings"/>
+    </w:rPr>
+  </w:style>
+  <w:style w:type="character" w:styleId="ListLabel52">
+    <w:name w:val="ListLabel 52"/>
+    <w:qFormat/>
+    <w:rPr>
+      <w:rFonts w:cs="Symbol"/>
+    </w:rPr>
+  </w:style>
+  <w:style w:type="character" w:styleId="ListLabel53">
+    <w:name w:val="ListLabel 53"/>
+    <w:qFormat/>
+    <w:rPr>
+      <w:rFonts w:cs="Courier New"/>
+    </w:rPr>
+  </w:style>
+  <w:style w:type="character" w:styleId="ListLabel54">
+    <w:name w:val="ListLabel 54"/>
+    <w:qFormat/>
+    <w:rPr>
+      <w:rFonts w:cs="Wingdings"/>
+    </w:rPr>
+  </w:style>
+  <w:style w:type="character" w:styleId="ListLabel55">
+    <w:name w:val="ListLabel 55"/>
+    <w:qFormat/>
+    <w:rPr>
+      <w:color w:val="auto"/>
+    </w:rPr>
+  </w:style>
+  <w:style w:type="character" w:styleId="ListLabel56">
+    <w:name w:val="ListLabel 56"/>
+    <w:qFormat/>
+    <w:rPr>
+      <w:b/>
+      <w:color w:val="auto"/>
+    </w:rPr>
+  </w:style>
+  <w:style w:type="character" w:styleId="ListLabel57">
+    <w:name w:val="ListLabel 57"/>
+    <w:qFormat/>
+    <w:rPr>
+      <w:b/>
+      <w:color w:val="auto"/>
+    </w:rPr>
+  </w:style>
+  <w:style w:type="character" w:styleId="ListLabel58">
+    <w:name w:val="ListLabel 58"/>
+    <w:qFormat/>
+    <w:rPr>
+      <w:rFonts w:cs="Arial"/>
+    </w:rPr>
+  </w:style>
+  <w:style w:type="character" w:styleId="ListLabel59">
+    <w:name w:val="ListLabel 59"/>
+    <w:qFormat/>
+    <w:rPr>
+      <w:rFonts w:cs="Courier New"/>
+    </w:rPr>
+  </w:style>
+  <w:style w:type="character" w:styleId="ListLabel60">
+    <w:name w:val="ListLabel 60"/>
+    <w:qFormat/>
+    <w:rPr>
+      <w:rFonts w:cs="Wingdings"/>
+    </w:rPr>
+  </w:style>
+  <w:style w:type="character" w:styleId="ListLabel61">
+    <w:name w:val="ListLabel 61"/>
+    <w:qFormat/>
+    <w:rPr>
+      <w:rFonts w:cs="Symbol"/>
+    </w:rPr>
+  </w:style>
+  <w:style w:type="character" w:styleId="ListLabel62">
+    <w:name w:val="ListLabel 62"/>
+    <w:qFormat/>
+    <w:rPr>
+      <w:rFonts w:cs="Courier New"/>
+    </w:rPr>
+  </w:style>
+  <w:style w:type="character" w:styleId="ListLabel63">
+    <w:name w:val="ListLabel 63"/>
+    <w:qFormat/>
+    <w:rPr>
+      <w:rFonts w:cs="Wingdings"/>
+    </w:rPr>
+  </w:style>
+  <w:style w:type="character" w:styleId="ListLabel64">
+    <w:name w:val="ListLabel 64"/>
+    <w:qFormat/>
+    <w:rPr>
+      <w:rFonts w:cs="Symbol"/>
+    </w:rPr>
+  </w:style>
+  <w:style w:type="character" w:styleId="ListLabel65">
+    <w:name w:val="ListLabel 65"/>
+    <w:qFormat/>
+    <w:rPr>
+      <w:rFonts w:cs="Courier New"/>
+    </w:rPr>
+  </w:style>
+  <w:style w:type="character" w:styleId="ListLabel66">
+    <w:name w:val="ListLabel 66"/>
+    <w:qFormat/>
+    <w:rPr>
+      <w:rFonts w:cs="Wingdings"/>
+    </w:rPr>
+  </w:style>
+  <w:style w:type="character" w:styleId="ListLabel67">
+    <w:name w:val="ListLabel 67"/>
+    <w:qFormat/>
+    <w:rPr>
+      <w:color w:val="auto"/>
+    </w:rPr>
+  </w:style>
+  <w:style w:type="character" w:styleId="ListLabel68">
+    <w:name w:val="ListLabel 68"/>
+    <w:qFormat/>
+    <w:rPr>
+      <w:b/>
+      <w:color w:val="auto"/>
+    </w:rPr>
+  </w:style>
+  <w:style w:type="character" w:styleId="ListLabel69">
+    <w:name w:val="ListLabel 69"/>
+    <w:qFormat/>
+    <w:rPr>
+      <w:b/>
+      <w:color w:val="auto"/>
+    </w:rPr>
+  </w:style>
+  <w:style w:type="character" w:styleId="ListLabel70">
+    <w:name w:val="ListLabel 70"/>
+    <w:qFormat/>
+    <w:rPr>
+      <w:rFonts w:cs="Arial"/>
+    </w:rPr>
+  </w:style>
+  <w:style w:type="character" w:styleId="ListLabel71">
+    <w:name w:val="ListLabel 71"/>
+    <w:qFormat/>
+    <w:rPr>
+      <w:rFonts w:cs="Courier New"/>
+    </w:rPr>
+  </w:style>
+  <w:style w:type="character" w:styleId="ListLabel72">
+    <w:name w:val="ListLabel 72"/>
+    <w:qFormat/>
+    <w:rPr>
+      <w:rFonts w:cs="Wingdings"/>
+    </w:rPr>
+  </w:style>
+  <w:style w:type="character" w:styleId="ListLabel73">
+    <w:name w:val="ListLabel 73"/>
+    <w:qFormat/>
+    <w:rPr>
+      <w:rFonts w:cs="Symbol"/>
+    </w:rPr>
+  </w:style>
+  <w:style w:type="character" w:styleId="ListLabel74">
+    <w:name w:val="ListLabel 74"/>
+    <w:qFormat/>
+    <w:rPr>
+      <w:rFonts w:cs="Courier New"/>
+    </w:rPr>
+  </w:style>
+  <w:style w:type="character" w:styleId="ListLabel75">
+    <w:name w:val="ListLabel 75"/>
+    <w:qFormat/>
+    <w:rPr>
+      <w:rFonts w:cs="Wingdings"/>
+    </w:rPr>
+  </w:style>
+  <w:style w:type="character" w:styleId="ListLabel76">
+    <w:name w:val="ListLabel 76"/>
+    <w:qFormat/>
+    <w:rPr>
+      <w:rFonts w:cs="Symbol"/>
+    </w:rPr>
+  </w:style>
+  <w:style w:type="character" w:styleId="ListLabel77">
+    <w:name w:val="ListLabel 77"/>
+    <w:qFormat/>
+    <w:rPr>
+      <w:rFonts w:cs="Courier New"/>
+    </w:rPr>
+  </w:style>
+  <w:style w:type="character" w:styleId="ListLabel78">
+    <w:name w:val="ListLabel 78"/>
+    <w:qFormat/>
+    <w:rPr>
+      <w:rFonts w:cs="Wingdings"/>
+    </w:rPr>
+  </w:style>
+  <w:style w:type="character" w:styleId="ListLabel79">
+    <w:name w:val="ListLabel 79"/>
+    <w:qFormat/>
+    <w:rPr>
+      <w:color w:val="auto"/>
+    </w:rPr>
+  </w:style>
+  <w:style w:type="character" w:styleId="ListLabel80">
+    <w:name w:val="ListLabel 80"/>
+    <w:qFormat/>
+    <w:rPr>
+      <w:b/>
+      <w:color w:val="auto"/>
+    </w:rPr>
+  </w:style>
   <w:style w:type="paragraph" w:styleId="Heading">
     <w:name w:val="Heading"/>
     <w:basedOn w:val="Normal"/>

--- a/document-merge-service/rsta_templates/gesamtbauentscheid.docx
+++ b/document-merge-service/rsta_templates/gesamtbauentscheid.docx
@@ -239,7 +239,7 @@
             </w:pPr>
             <w:r>
               <w:rPr/>
-              <w:t>Unsere Referenz</w:t>
+              <w:t>eBau Nummer</w:t>
             </w:r>
           </w:p>
         </w:tc>
@@ -291,7 +291,7 @@
                 <wp:positionV relativeFrom="page">
                   <wp:posOffset>1815465</wp:posOffset>
                 </wp:positionV>
-                <wp:extent cx="2517775" cy="1797685"/>
+                <wp:extent cx="2518410" cy="1798320"/>
                 <wp:effectExtent l="0" t="0" r="0" b="0"/>
                 <wp:wrapSquare wrapText="bothSides"/>
                 <wp:docPr id="1" name="Frame1"/>
@@ -302,7 +302,7 @@
                       <wps:spPr>
                         <a:xfrm>
                           <a:off x="0" y="0"/>
-                          <a:ext cx="2517120" cy="1797120"/>
+                          <a:ext cx="2517840" cy="1797840"/>
                         </a:xfrm>
                         <a:prstGeom prst="rect">
                           <a:avLst/>
@@ -349,7 +349,7 @@
                                 <w:p>
                                   <w:pPr>
                                     <w:pStyle w:val="Normal"/>
-                                    <w:overflowPunct w:val="false"/>
+                                    <w:overflowPunct w:val="true"/>
                                     <w:spacing w:before="0" w:after="0"/>
                                     <w:textAlignment w:val="baseline"/>
                                     <w:rPr>
@@ -406,10 +406,14 @@
                             <w:pPr>
                               <w:pStyle w:val="FrameContents"/>
                               <w:spacing w:before="0" w:after="220"/>
-                              <w:rPr/>
+                              <w:rPr>
+                                <w:color w:val="000000"/>
+                              </w:rPr>
                             </w:pPr>
                             <w:r>
-                              <w:rPr/>
+                              <w:rPr>
+                                <w:color w:val="000000"/>
+                              </w:rPr>
                             </w:r>
                           </w:p>
                         </w:txbxContent>
@@ -425,7 +429,7 @@
           </mc:Choice>
           <mc:Fallback>
             <w:pict>
-              <v:rect id="shape_0" ID="Frame1" stroked="f" style="position:absolute;margin-left:354.45pt;margin-top:142.95pt;width:198.15pt;height:141.45pt;mso-position-horizontal-relative:page;mso-position-vertical-relative:page">
+              <v:rect id="shape_0" ID="Frame1" stroked="f" style="position:absolute;margin-left:354.45pt;margin-top:142.95pt;width:198.2pt;height:141.5pt;mso-position-horizontal-relative:page;mso-position-vertical-relative:page">
                 <w10:wrap type="none"/>
                 <v:fill o:detectmouseclick="t" on="false"/>
                 <v:stroke color="#3465a4" joinstyle="round" endcap="flat"/>
@@ -460,7 +464,7 @@
                           <w:p>
                             <w:pPr>
                               <w:pStyle w:val="Normal"/>
-                              <w:overflowPunct w:val="false"/>
+                              <w:overflowPunct w:val="true"/>
                               <w:spacing w:before="0" w:after="0"/>
                               <w:textAlignment w:val="baseline"/>
                               <w:rPr>
@@ -517,10 +521,14 @@
                       <w:pPr>
                         <w:pStyle w:val="FrameContents"/>
                         <w:spacing w:before="0" w:after="220"/>
-                        <w:rPr/>
+                        <w:rPr>
+                          <w:color w:val="000000"/>
+                        </w:rPr>
                       </w:pPr>
                       <w:r>
-                        <w:rPr/>
+                        <w:rPr>
+                          <w:color w:val="000000"/>
+                        </w:rPr>
                       </w:r>
                     </w:p>
                   </w:txbxContent>
@@ -967,7 +975,9 @@
               </w:rPr>
             </w:pPr>
             <w:r>
-              <w:rPr/>
+              <w:rPr>
+                <w:szCs w:val="24"/>
+              </w:rPr>
             </w:r>
           </w:p>
         </w:tc>
@@ -1014,7 +1024,9 @@
               </w:rPr>
             </w:pPr>
             <w:r>
-              <w:rPr/>
+              <w:rPr>
+                <w:szCs w:val="24"/>
+              </w:rPr>
             </w:r>
           </w:p>
         </w:tc>
@@ -1102,11 +1114,7 @@
       </w:r>
       <w:r>
         <w:rPr/>
-        <w:t xml:space="preserve"> </w:t>
-      </w:r>
-      <w:r>
-        <w:rPr/>
-        <w:t>an das {{LEITBEHOERDE}} weitergeleitet.</w:t>
+        <w:t xml:space="preserve"> an das {{LEITBEHOERDE}} weitergeleitet.</w:t>
       </w:r>
     </w:p>
     <w:p>
@@ -1136,13 +1144,7 @@
         <w:rPr>
           <w:color w:val="FF0000"/>
         </w:rPr>
-        <w:t xml:space="preserve"> </w:t>
-      </w:r>
-      <w:r>
-        <w:rPr>
-          <w:color w:val="FF0000"/>
-        </w:rPr>
-        <w:t>wurde die Bauherrschaft aufgefordert, diverse Mängel zu bereinigen. Ergänzende Unterlagen gingen am  bei der Leitbehörde ein.</w:t>
+        <w:t xml:space="preserve"> wurde die Bauherrschaft aufgefordert, diverse Mängel zu bereinigen. Ergänzende Unterlagen gingen am  bei der Leitbehörde ein.</w:t>
       </w:r>
     </w:p>
     <w:p>
@@ -1674,11 +1676,7 @@
       </w:r>
       <w:r>
         <w:rPr/>
-        <w:t xml:space="preserve"> erfüllt/erfüllen </w:t>
-      </w:r>
-      <w:r>
-        <w:rPr/>
-        <w:t>diese Kriterien nicht. Deshalb sind sie nicht zur Einsprache legitimiert.</w:t>
+        <w:t xml:space="preserve"> erfüllt/erfüllen diese Kriterien nicht. Deshalb sind sie nicht zur Einsprache legitimiert.</w:t>
       </w:r>
     </w:p>
     <w:p>
@@ -2117,11 +2115,7 @@
       </w:r>
       <w:r>
         <w:rPr/>
-        <w:t xml:space="preserve"> </w:t>
-      </w:r>
-      <w:r>
-        <w:rPr/>
-        <w:t xml:space="preserve">beantragt dementsprechend in seinem Amtsbericht vom </w:t>
+        <w:t xml:space="preserve"> beantragt dementsprechend in seinem Amtsbericht vom </w:t>
       </w:r>
       <w:r>
         <w:rPr>
@@ -2793,15 +2787,7 @@
       </w:r>
       <w:r>
         <w:rPr/>
-        <w:t xml:space="preserve"> Die Gemeinde </w:t>
-      </w:r>
-      <w:r>
-        <w:rPr/>
-        <w:t>{{MUNICIPALITY}}</w:t>
-      </w:r>
-      <w:r>
-        <w:rPr/>
-        <w:t xml:space="preserve"> hat als zuständige Strassenaufsichtsbehörde mit </w:t>
+        <w:t xml:space="preserve"> Die Gemeinde {{MUNICIPALITY}} hat als zuständige Strassenaufsichtsbehörde mit </w:t>
       </w:r>
       <w:r>
         <w:rPr>
@@ -2926,15 +2912,7 @@
       <w:r>
         <w:rPr/>
         <w:br/>
-        <w:t xml:space="preserve">Gegen das Bauvorhaben sind keine Einsprachen eingegangen. Die eingeforderten Amts- und Fachberichte liegen in zustimmendem Sinne vor. Die Gemeinde </w:t>
-      </w:r>
-      <w:r>
-        <w:rPr/>
-        <w:t xml:space="preserve">{{MUNICIPALITY}} </w:t>
-      </w:r>
-      <w:r>
-        <w:rPr/>
-        <w:t>beantragt die Bewilligung des Projekts. Dementsprechend kann davon ausgegangen werden, dass die nachgesuchte Ausnahme für das ------------------------------ weder öffentliche noch nachbarliche Interessen beeinträchtigt.</w:t>
+        <w:t>Gegen das Bauvorhaben sind keine Einsprachen eingegangen. Die eingeforderten Amts- und Fachberichte liegen in zustimmendem Sinne vor. Die Gemeinde {{MUNICIPALITY}} beantragt die Bewilligung des Projekts. Dementsprechend kann davon ausgegangen werden, dass die nachgesuchte Ausnahme für das ------------------------------ weder öffentliche noch nachbarliche Interessen beeinträchtigt.</w:t>
         <w:br/>
         <w:br/>
         <w:t>Aufgrund der gemachten Begründungen, der Argumentationen der Bauherrschaft und da die Nichteinhaltung der besagten Vorschriften weder öffentliche Interessen beeinträchtigt noch wesentliche nachbarliche Interessen verletzt und die besonderen Verhältnisse nachgewiesen sind, wird die Ausnahmebewilligung für ----------------- nach Art. --------- GBR / BauG in Anwendung von Art. 26 BauG gewährt.</w:t>
@@ -2985,11 +2963,7 @@
       </w:r>
       <w:r>
         <w:rPr/>
-        <w:t>{{BAUVORHABEN}}</w:t>
-      </w:r>
-      <w:r>
-        <w:rPr/>
-        <w:t xml:space="preserve"> ------ als kleine und leicht entfernbare Baute und Anlage qualifiziert werden.</w:t>
+        <w:t>{{BAUVORHABEN}} ------ als kleine und leicht entfernbare Baute und Anlage qualifiziert werden.</w:t>
         <w:br/>
         <w:br/>
         <w:t>Kleine und leicht entfernbare Bauten sind solche, deren Entfernung ohne grösseren Aufwand und ohne erhebliche Nachteile möglich ist. Als klein können Bauten gelten, welche die Dimensionen gemäss Art. 12 Abs. 3 NBRD</w:t>
@@ -3218,15 +3192,7 @@
       </w:r>
       <w:r>
         <w:rPr/>
-        <w:t xml:space="preserve">Das Bauinspektorat der Gemeinde </w:t>
-      </w:r>
-      <w:r>
-        <w:rPr/>
-        <w:t xml:space="preserve">{{MUNICIPALITY}} </w:t>
-      </w:r>
-      <w:r>
-        <w:rPr/>
-        <w:t>beurteilt die nachgewiesene Anzahl Parkplätze als genügend. Die Baubewilligungsbehörde beurteilt die besonderen Verhältnisse als schlüssig nachgewiesen. Für die Abweichung von der Mindestzahl Parkplätze wird eine Ermächtigung erteilt</w:t>
+        <w:t>Das Bauinspektorat der Gemeinde {{MUNICIPALITY}} beurteilt die nachgewiesene Anzahl Parkplätze als genügend. Die Baubewilligungsbehörde beurteilt die besonderen Verhältnisse als schlüssig nachgewiesen. Für die Abweichung von der Mindestzahl Parkplätze wird eine Ermächtigung erteilt</w:t>
       </w:r>
       <w:r>
         <w:rPr>
@@ -3296,15 +3262,7 @@
         <w:t xml:space="preserve"> </w:t>
         <w:br/>
         <w:br/>
-        <w:t xml:space="preserve">Die Gemeinde </w:t>
-      </w:r>
-      <w:r>
-        <w:rPr/>
-        <w:t xml:space="preserve">{{MUNICIPALITY}} </w:t>
-      </w:r>
-      <w:r>
-        <w:rPr/>
-        <w:t>beantragt in ihrem Bericht vom ------------, die Befreiung von der Pflicht zur Erstellung von ------------------ Parkplätzen zu verfügen.</w:t>
+        <w:t>Die Gemeinde {{MUNICIPALITY}} beantragt in ihrem Bericht vom ------------, die Befreiung von der Pflicht zur Erstellung von ------------------ Parkplätzen zu verfügen.</w:t>
         <w:br/>
         <w:br/>
         <w:t>Wird die Bauherrschaft von der Pflicht, Parkplätze bereitzustellen, ganz oder teilweise befreit, so hat sie der Gemeinde eine Ersatzabgabe zu entrichten.</w:t>
@@ -4481,11 +4439,7 @@
       </w:pPr>
       <w:r>
         <w:rPr/>
-        <w:t>Die (befristete) gastgewerbliche</w:t>
-      </w:r>
-      <w:r>
-        <w:rPr/>
-        <w:t xml:space="preserve"> Betriebsbewilligung </w:t>
+        <w:t xml:space="preserve">Die (befristete) gastgewerbliche Betriebsbewilligung </w:t>
       </w:r>
       <w:r>
         <w:rPr>
@@ -4495,11 +4449,7 @@
       </w:r>
       <w:r>
         <w:rPr/>
-        <w:t xml:space="preserve"> (Bsp. A (öffentlicher Gastgewerbebetrieb mit Alkoholausschank)) gemäss Art.</w:t>
-      </w:r>
-      <w:r>
-        <w:rPr/>
-        <w:t xml:space="preserve"> </w:t>
+        <w:t xml:space="preserve"> (Bsp. A (öffentlicher Gastgewerbebetrieb mit Alkoholausschank)) gemäss Art. </w:t>
       </w:r>
       <w:r>
         <w:rPr>
@@ -4548,15 +4498,7 @@
       </w:pPr>
       <w:r>
         <w:rPr/>
-        <w:t>Nebenbestimmungen: Die gastgewerbliche Betriebsbewilligung wird auf ein bestimmtes Grundstück erteilt und ist rechtzeitig vor Betriebseröffnung auf eine natürliche Perso</w:t>
-      </w:r>
-      <w:r>
-        <w:rPr/>
-        <w:t>n (verantwortliche Person) zu übertr</w:t>
-      </w:r>
-      <w:r>
-        <w:rPr/>
-        <w:t>agen. Die Bauherrschaft hat die Gemeindepolizeibehörde, die Baupolizeibehörde und die Gebäudeversicherung Bern über die Fertigstellung der baulichen Massnahme zu orientieren. Es ist frühzeitig, mindestens ein Monat vor der geplanten Eröffnung, zu einer gemeinsamen Abnahmekontrolle einzuladen.</w:t>
+        <w:t>Nebenbestimmungen: Die gastgewerbliche Betriebsbewilligung wird auf ein bestimmtes Grundstück erteilt und ist rechtzeitig vor Betriebseröffnung auf eine natürliche Person (verantwortliche Person) zu übertragen. Die Bauherrschaft hat die Gemeindepolizeibehörde, die Baupolizeibehörde und die Gebäudeversicherung Bern über die Fertigstellung der baulichen Massnahme zu orientieren. Es ist frühzeitig, mindestens ein Monat vor der geplanten Eröffnung, zu einer gemeinsamen Abnahmekontrolle einzuladen.</w:t>
       </w:r>
     </w:p>
     <w:p>
@@ -4567,15 +4509,7 @@
       </w:pPr>
       <w:r>
         <w:rPr/>
-        <w:t>Ohne Berichte</w:t>
-      </w:r>
-      <w:r>
-        <w:rPr/>
-        <w:t xml:space="preserve"> (Abnahmekontrolle) d</w:t>
-      </w:r>
-      <w:r>
-        <w:rPr/>
-        <w:t>er Gemeindepolizeibehörde und der Gebäudeversicherung Bern wird keine Betriebsbewilligung ausgestellt.</w:t>
+        <w:t>Ohne Berichte (Abnahmekontrolle) der Gemeindepolizeibehörde und der Gebäudeversicherung Bern wird keine Betriebsbewilligung ausgestellt.</w:t>
       </w:r>
     </w:p>
     <w:p>
@@ -4858,18 +4792,7 @@
         <w:t>Bei Begründung von Stockwerkeigentum ist diese Anmerkung auf die jeweiligen Stockwerkeinheiten zu übertragen. Die rechtskräftige Baubewilligung gilt als Rechtsgrundausweis für diese Anmerkung. Dient eine neue Stockwerkeinheit nicht der Wohnnutzung (Bastelräume, Einstellhallenplätze, etc.), ist die Anmerkung nicht zu übertragen.</w:t>
         <w:br/>
         <w:br/>
-        <w:t>Variante Kombination von Erstwohnung und Einliegerwohnung</w:t>
-      </w:r>
-      <w:r>
-        <w:rPr>
-          <w:rStyle w:val="Berschrift2Zchn"/>
-        </w:rPr>
-        <w:t>(en)</w:t>
-      </w:r>
-      <w:r>
-        <w:rPr>
-          <w:rStyle w:val="Berschrift2Zchn"/>
-        </w:rPr>
+        <w:t>Variante Kombination von Erstwohnung und Einliegerwohnung(en)</w:t>
         <w:br/>
         <w:t>Zweitwohnungsrecht</w:t>
         <w:br/>
@@ -4899,19 +4822,7 @@
         <w:rPr>
           <w:rStyle w:val="Berschrift2Zchn"/>
         </w:rPr>
-        <w:t xml:space="preserve"> </w:t>
-      </w:r>
-      <w:r>
-        <w:rPr>
-          <w:rStyle w:val="Berschrift2Zchn"/>
-        </w:rPr>
-        <w:t>wird angewiesen, für die</w:t>
-      </w:r>
-      <w:r>
-        <w:rPr>
-          <w:rStyle w:val="Berschrift2Zchn"/>
-        </w:rPr>
-        <w:t xml:space="preserve"> </w:t>
+        <w:t xml:space="preserve"> wird angewiesen, für die </w:t>
       </w:r>
       <w:r>
         <w:rPr>
@@ -4924,37 +4835,7 @@
         <w:rPr>
           <w:rStyle w:val="Berschrift2Zchn"/>
         </w:rPr>
-        <w:t xml:space="preserve"> </w:t>
-      </w:r>
-      <w:r>
-        <w:rPr>
-          <w:rStyle w:val="Berschrift2Zchn"/>
-        </w:rPr>
-        <w:t>{{ADDRESS}}</w:t>
-      </w:r>
-      <w:r>
-        <w:rPr>
-          <w:rStyle w:val="Berschrift2Zchn"/>
-        </w:rPr>
-        <w:t xml:space="preserve"> </w:t>
-      </w:r>
-      <w:r>
-        <w:rPr>
-          <w:rStyle w:val="Berschrift2Zchn"/>
-        </w:rPr>
-        <w:t xml:space="preserve">auf Gemeinde </w:t>
-      </w:r>
-      <w:r>
-        <w:rPr>
-          <w:rStyle w:val="Berschrift2Zchn"/>
-        </w:rPr>
-        <w:t>{{MUNICIPALITY}}</w:t>
-      </w:r>
-      <w:r>
-        <w:rPr>
-          <w:rStyle w:val="Berschrift2Zchn"/>
-        </w:rPr>
-        <w:t xml:space="preserve"> Gbbl. Nr. </w:t>
+        <w:t xml:space="preserve"> {{ADDRESS}} auf Gemeinde {{MUNICIPALITY}} Gbbl. Nr. </w:t>
       </w:r>
       <w:r>
         <w:rPr>
@@ -4967,13 +4848,7 @@
         <w:rPr>
           <w:rStyle w:val="Berschrift2Zchn"/>
         </w:rPr>
-        <w:t xml:space="preserve"> </w:t>
-      </w:r>
-      <w:r>
-        <w:rPr>
-          <w:rStyle w:val="Berschrift2Zchn"/>
-        </w:rPr>
-        <w:t>die Anmerkung "Erstwohnung oder einer Erstwohnung gleichgestellte Wohnung nach Art. 7 Abs. 1 Bst. a ZWG" gemäss Art. 2 i.V. mit Art. 7 Abs. 4 ZWG als öffentlich-rechtliche Eigentumsbeschränkung einzutragen.</w:t>
+        <w:t xml:space="preserve"> die Anmerkung "Erstwohnung oder einer Erstwohnung gleichgestellte Wohnung nach Art. 7 Abs. 1 Bst. a ZWG" gemäss Art. 2 i.V. mit Art. 7 Abs. 4 ZWG als öffentlich-rechtliche Eigentumsbeschränkung einzutragen.</w:t>
         <w:br/>
         <w:br/>
         <w:t>Bei Begründung von Stockwerkeigentum ist diese Anmerkung auf die jeweiligen Stockwerkeinheiten zu übertragen. Die rechtskräftige Baubewilligung gilt als Rechtsgrundausweis für diese Anmerkung. Dient eine neue Stockwerkeinheit nicht der Wohnnutzung (Bastelräume, Einstellhallenplätze, etc.), ist die Anmerkung nicht zu übertragen.</w:t>
@@ -4992,13 +4867,7 @@
         <w:rPr>
           <w:rStyle w:val="Berschrift2Zchn"/>
         </w:rPr>
-        <w:t xml:space="preserve"> </w:t>
-      </w:r>
-      <w:r>
-        <w:rPr>
-          <w:rStyle w:val="Berschrift2Zchn"/>
-        </w:rPr>
-        <w:t xml:space="preserve">dürfen nur als Erstwohnungen oder als touristisch bewirtschaftete Wohnungen im Sinne von Art. 7 Abs. 1 Bst. b i.V. m. Art. 7 Abs. 2 Bst. a ZWG genutzt werden. Die Baubewilligungsbehörde weist das Grundbuchamt </w:t>
+        <w:t xml:space="preserve"> dürfen nur als Erstwohnungen oder als touristisch bewirtschaftete Wohnungen im Sinne von Art. 7 Abs. 1 Bst. b i.V. m. Art. 7 Abs. 2 Bst. a ZWG genutzt werden. Die Baubewilligungsbehörde weist das Grundbuchamt </w:t>
       </w:r>
       <w:r>
         <w:rPr>
@@ -5161,14 +5030,7 @@
           <w:color w:val="000000"/>
           <w:lang w:eastAsia="de-CH"/>
         </w:rPr>
-        <w:t>Die Wohnung</w:t>
-      </w:r>
-      <w:r>
-        <w:rPr>
-          <w:color w:val="000000"/>
-          <w:lang w:eastAsia="de-CH"/>
-        </w:rPr>
-        <w:t xml:space="preserve">(en) </w:t>
+        <w:t xml:space="preserve">Die Wohnung(en) </w:t>
       </w:r>
       <w:r>
         <w:rPr>
@@ -5465,31 +5327,7 @@
           <w:rFonts w:eastAsia="Arial"/>
           <w:lang w:val="de-DE"/>
         </w:rPr>
-        <w:t xml:space="preserve">Die Wohnungen müssen ausschliesslich und dauernd durch Personen genutzt werden, die in der Gemeinde </w:t>
-      </w:r>
-      <w:r>
-        <w:rPr>
-          <w:rStyle w:val="Berschrift2Zchn"/>
-          <w:rFonts w:eastAsia="Arial"/>
-          <w:lang w:val="de-DE"/>
-        </w:rPr>
-        <w:t>{{MUNICIPALITY}}</w:t>
-      </w:r>
-      <w:r>
-        <w:rPr>
-          <w:rStyle w:val="Berschrift2Zchn"/>
-          <w:rFonts w:eastAsia="Arial"/>
-          <w:lang w:val="de-DE"/>
-        </w:rPr>
-        <w:t xml:space="preserve"> </w:t>
-      </w:r>
-      <w:r>
-        <w:rPr>
-          <w:rStyle w:val="Berschrift2Zchn"/>
-          <w:rFonts w:eastAsia="Arial"/>
-          <w:lang w:val="de-DE"/>
-        </w:rPr>
-        <w:t xml:space="preserve">Wohnsitz haben. Das Grundbuchamt </w:t>
+        <w:t xml:space="preserve">Die Wohnungen müssen ausschliesslich und dauernd durch Personen genutzt werden, die in der Gemeinde {{MUNICIPALITY}} Wohnsitz haben. Das Grundbuchamt </w:t>
       </w:r>
       <w:r>
         <w:rPr>
@@ -5540,15 +5378,7 @@
           <w:rFonts w:eastAsia="Arial"/>
           <w:lang w:val="de-DE"/>
         </w:rPr>
-        <w:t xml:space="preserve"> </w:t>
-      </w:r>
-      <w:r>
-        <w:rPr>
-          <w:rStyle w:val="Berschrift2Zchn"/>
-          <w:rFonts w:eastAsia="Arial"/>
-          <w:lang w:val="de-DE"/>
-        </w:rPr>
-        <w:t>die Anmerkung "Erstwohnung" gemäss Art. 4 i.V. mit Art. 6 ZWV als öffentlichrechtliche Eigentumsbeschränkung einzutragen. Bei Begründung von Stockwerkeigentum ist diese Anmerkung auf die jeweiligen Stockwerkeinheiten zu übertragen. Die rechtskräftige Baubewilligung gilt als Rechtsgrundausweis für diese Anmerkung.</w:t>
+        <w:t xml:space="preserve"> die Anmerkung "Erstwohnung" gemäss Art. 4 i.V. mit Art. 6 ZWV als öffentlichrechtliche Eigentumsbeschränkung einzutragen. Bei Begründung von Stockwerkeigentum ist diese Anmerkung auf die jeweiligen Stockwerkeinheiten zu übertragen. Die rechtskräftige Baubewilligung gilt als Rechtsgrundausweis für diese Anmerkung.</w:t>
         <w:br/>
         <w:br/>
         <w:t>Dient eine neue Stockwerkeinheit nicht der Wohnnutzung (Bastelräume, Einstellhallenplätze, etc.), ist die Anmerkung nicht zu übertragen.</w:t>
@@ -5584,15 +5414,7 @@
           <w:rFonts w:eastAsia="Arial"/>
           <w:lang w:eastAsia="de-CH"/>
         </w:rPr>
-        <w:t xml:space="preserve"> </w:t>
-      </w:r>
-      <w:r>
-        <w:rPr>
-          <w:rStyle w:val="Berschrift2Zchn"/>
-          <w:rFonts w:eastAsia="Arial"/>
-          <w:lang w:eastAsia="de-CH"/>
-        </w:rPr>
-        <w:t xml:space="preserve">wird angewiesen, die Auflagen gemäss Ziffer </w:t>
+        <w:t xml:space="preserve"> wird angewiesen, die Auflagen gemäss Ziffer </w:t>
       </w:r>
       <w:r>
         <w:rPr>
@@ -5710,11 +5532,7 @@
       </w:pPr>
       <w:r>
         <w:rPr/>
-        <w:t>Kosten</w:t>
-      </w:r>
-      <w:r>
-        <w:rPr/>
-        <w:t>(</w:t>
+        <w:t>Kosten(</w:t>
       </w:r>
       <w:r>
         <w:rPr>
@@ -5771,7 +5589,7 @@
                 <w:tab w:val="decimal" w:pos="2694" w:leader="none"/>
                 <w:tab w:val="left" w:pos="5328" w:leader="none"/>
               </w:tabs>
-              <w:overflowPunct w:val="false"/>
+              <w:overflowPunct w:val="true"/>
               <w:spacing w:lineRule="exact" w:line="240" w:before="0" w:after="220"/>
               <w:rPr/>
             </w:pPr>
@@ -5864,7 +5682,7 @@
               <w:tabs>
                 <w:tab w:val="left" w:pos="5328" w:leader="none"/>
               </w:tabs>
-              <w:overflowPunct w:val="false"/>
+              <w:overflowPunct w:val="true"/>
               <w:spacing w:lineRule="exact" w:line="240" w:before="0" w:after="220"/>
               <w:rPr/>
             </w:pPr>
@@ -5886,7 +5704,7 @@
               <w:tabs>
                 <w:tab w:val="left" w:pos="5328" w:leader="none"/>
               </w:tabs>
-              <w:overflowPunct w:val="false"/>
+              <w:overflowPunct w:val="true"/>
               <w:spacing w:lineRule="exact" w:line="240" w:before="0" w:after="220"/>
               <w:jc w:val="right"/>
               <w:rPr/>
@@ -5914,7 +5732,7 @@
                 <w:tab w:val="decimal" w:pos="2694" w:leader="none"/>
                 <w:tab w:val="left" w:pos="5328" w:leader="none"/>
               </w:tabs>
-              <w:overflowPunct w:val="false"/>
+              <w:overflowPunct w:val="true"/>
               <w:spacing w:lineRule="exact" w:line="240" w:before="0" w:after="0"/>
               <w:rPr/>
             </w:pPr>
@@ -5936,7 +5754,7 @@
               <w:tabs>
                 <w:tab w:val="left" w:pos="5328" w:leader="none"/>
               </w:tabs>
-              <w:overflowPunct w:val="false"/>
+              <w:overflowPunct w:val="true"/>
               <w:spacing w:lineRule="exact" w:line="240" w:before="0" w:after="0"/>
               <w:rPr/>
             </w:pPr>
@@ -5958,7 +5776,7 @@
               <w:tabs>
                 <w:tab w:val="left" w:pos="5328" w:leader="none"/>
               </w:tabs>
-              <w:overflowPunct w:val="false"/>
+              <w:overflowPunct w:val="true"/>
               <w:spacing w:lineRule="exact" w:line="240" w:before="0" w:after="0"/>
               <w:jc w:val="right"/>
               <w:rPr/>
@@ -5988,7 +5806,7 @@
                 <w:tab w:val="decimal" w:pos="2694" w:leader="none"/>
                 <w:tab w:val="left" w:pos="5328" w:leader="none"/>
               </w:tabs>
-              <w:overflowPunct w:val="false"/>
+              <w:overflowPunct w:val="true"/>
               <w:spacing w:lineRule="exact" w:line="240" w:before="0" w:after="0"/>
               <w:rPr/>
             </w:pPr>
@@ -6010,7 +5828,7 @@
               <w:tabs>
                 <w:tab w:val="left" w:pos="5328" w:leader="none"/>
               </w:tabs>
-              <w:overflowPunct w:val="false"/>
+              <w:overflowPunct w:val="true"/>
               <w:spacing w:lineRule="exact" w:line="240" w:before="0" w:after="0"/>
               <w:rPr/>
             </w:pPr>
@@ -6032,7 +5850,7 @@
               <w:tabs>
                 <w:tab w:val="left" w:pos="5328" w:leader="none"/>
               </w:tabs>
-              <w:overflowPunct w:val="false"/>
+              <w:overflowPunct w:val="true"/>
               <w:spacing w:lineRule="exact" w:line="240" w:before="0" w:after="0"/>
               <w:jc w:val="right"/>
               <w:rPr/>
@@ -6062,7 +5880,7 @@
                 <w:tab w:val="decimal" w:pos="2694" w:leader="none"/>
                 <w:tab w:val="left" w:pos="5328" w:leader="none"/>
               </w:tabs>
-              <w:overflowPunct w:val="false"/>
+              <w:overflowPunct w:val="true"/>
               <w:spacing w:lineRule="exact" w:line="240" w:before="0" w:after="0"/>
               <w:rPr/>
             </w:pPr>
@@ -6084,7 +5902,7 @@
               <w:tabs>
                 <w:tab w:val="left" w:pos="5328" w:leader="none"/>
               </w:tabs>
-              <w:overflowPunct w:val="false"/>
+              <w:overflowPunct w:val="true"/>
               <w:spacing w:lineRule="exact" w:line="240" w:before="0" w:after="0"/>
               <w:rPr/>
             </w:pPr>
@@ -6106,7 +5924,7 @@
               <w:tabs>
                 <w:tab w:val="left" w:pos="5328" w:leader="none"/>
               </w:tabs>
-              <w:overflowPunct w:val="false"/>
+              <w:overflowPunct w:val="true"/>
               <w:spacing w:lineRule="exact" w:line="240" w:before="0" w:after="0"/>
               <w:jc w:val="right"/>
               <w:rPr/>
@@ -6136,7 +5954,7 @@
                 <w:tab w:val="decimal" w:pos="2694" w:leader="none"/>
                 <w:tab w:val="left" w:pos="5328" w:leader="none"/>
               </w:tabs>
-              <w:overflowPunct w:val="false"/>
+              <w:overflowPunct w:val="true"/>
               <w:spacing w:lineRule="exact" w:line="240" w:before="0" w:after="0"/>
               <w:rPr/>
             </w:pPr>
@@ -6158,7 +5976,7 @@
               <w:tabs>
                 <w:tab w:val="left" w:pos="5328" w:leader="none"/>
               </w:tabs>
-              <w:overflowPunct w:val="false"/>
+              <w:overflowPunct w:val="true"/>
               <w:spacing w:lineRule="exact" w:line="240" w:before="0" w:after="0"/>
               <w:rPr/>
             </w:pPr>
@@ -6180,7 +5998,7 @@
               <w:tabs>
                 <w:tab w:val="left" w:pos="5328" w:leader="none"/>
               </w:tabs>
-              <w:overflowPunct w:val="false"/>
+              <w:overflowPunct w:val="true"/>
               <w:spacing w:lineRule="exact" w:line="240" w:before="0" w:after="0"/>
               <w:jc w:val="right"/>
               <w:rPr/>
@@ -6210,7 +6028,7 @@
                 <w:tab w:val="decimal" w:pos="2694" w:leader="none"/>
                 <w:tab w:val="left" w:pos="5328" w:leader="none"/>
               </w:tabs>
-              <w:overflowPunct w:val="false"/>
+              <w:overflowPunct w:val="true"/>
               <w:spacing w:lineRule="exact" w:line="240" w:before="0" w:after="0"/>
               <w:rPr/>
             </w:pPr>
@@ -6232,7 +6050,7 @@
               <w:tabs>
                 <w:tab w:val="left" w:pos="5328" w:leader="none"/>
               </w:tabs>
-              <w:overflowPunct w:val="false"/>
+              <w:overflowPunct w:val="true"/>
               <w:spacing w:lineRule="exact" w:line="240" w:before="0" w:after="0"/>
               <w:rPr/>
             </w:pPr>
@@ -6254,7 +6072,7 @@
               <w:tabs>
                 <w:tab w:val="left" w:pos="5328" w:leader="none"/>
               </w:tabs>
-              <w:overflowPunct w:val="false"/>
+              <w:overflowPunct w:val="true"/>
               <w:spacing w:lineRule="exact" w:line="240" w:before="0" w:after="0"/>
               <w:jc w:val="right"/>
               <w:rPr/>
@@ -6284,7 +6102,7 @@
                 <w:tab w:val="decimal" w:pos="2694" w:leader="none"/>
                 <w:tab w:val="left" w:pos="5328" w:leader="none"/>
               </w:tabs>
-              <w:overflowPunct w:val="false"/>
+              <w:overflowPunct w:val="true"/>
               <w:spacing w:lineRule="exact" w:line="240" w:before="0" w:after="0"/>
               <w:rPr/>
             </w:pPr>
@@ -6306,7 +6124,7 @@
               <w:tabs>
                 <w:tab w:val="left" w:pos="5328" w:leader="none"/>
               </w:tabs>
-              <w:overflowPunct w:val="false"/>
+              <w:overflowPunct w:val="true"/>
               <w:spacing w:lineRule="exact" w:line="240" w:before="0" w:after="0"/>
               <w:rPr/>
             </w:pPr>
@@ -6328,7 +6146,7 @@
               <w:tabs>
                 <w:tab w:val="left" w:pos="5328" w:leader="none"/>
               </w:tabs>
-              <w:overflowPunct w:val="false"/>
+              <w:overflowPunct w:val="true"/>
               <w:spacing w:lineRule="exact" w:line="240" w:before="0" w:after="0"/>
               <w:jc w:val="right"/>
               <w:rPr/>
@@ -6358,7 +6176,7 @@
                 <w:tab w:val="decimal" w:pos="2694" w:leader="none"/>
                 <w:tab w:val="left" w:pos="5328" w:leader="none"/>
               </w:tabs>
-              <w:overflowPunct w:val="false"/>
+              <w:overflowPunct w:val="true"/>
               <w:spacing w:lineRule="exact" w:line="240" w:before="0" w:after="0"/>
               <w:rPr/>
             </w:pPr>
@@ -6380,7 +6198,7 @@
               <w:tabs>
                 <w:tab w:val="left" w:pos="5328" w:leader="none"/>
               </w:tabs>
-              <w:overflowPunct w:val="false"/>
+              <w:overflowPunct w:val="true"/>
               <w:spacing w:lineRule="exact" w:line="240" w:before="0" w:after="0"/>
               <w:rPr/>
             </w:pPr>
@@ -6402,7 +6220,7 @@
               <w:tabs>
                 <w:tab w:val="left" w:pos="5328" w:leader="none"/>
               </w:tabs>
-              <w:overflowPunct w:val="false"/>
+              <w:overflowPunct w:val="true"/>
               <w:spacing w:lineRule="exact" w:line="240" w:before="0" w:after="0"/>
               <w:jc w:val="right"/>
               <w:rPr/>
@@ -6432,7 +6250,7 @@
                 <w:tab w:val="decimal" w:pos="2694" w:leader="none"/>
                 <w:tab w:val="left" w:pos="5328" w:leader="none"/>
               </w:tabs>
-              <w:overflowPunct w:val="false"/>
+              <w:overflowPunct w:val="true"/>
               <w:spacing w:lineRule="exact" w:line="240" w:before="0" w:after="0"/>
               <w:rPr/>
             </w:pPr>
@@ -6454,7 +6272,7 @@
               <w:tabs>
                 <w:tab w:val="left" w:pos="5328" w:leader="none"/>
               </w:tabs>
-              <w:overflowPunct w:val="false"/>
+              <w:overflowPunct w:val="true"/>
               <w:spacing w:lineRule="exact" w:line="240" w:before="0" w:after="0"/>
               <w:rPr/>
             </w:pPr>
@@ -6476,7 +6294,7 @@
               <w:tabs>
                 <w:tab w:val="left" w:pos="5328" w:leader="none"/>
               </w:tabs>
-              <w:overflowPunct w:val="false"/>
+              <w:overflowPunct w:val="true"/>
               <w:spacing w:lineRule="exact" w:line="240" w:before="0" w:after="0"/>
               <w:jc w:val="right"/>
               <w:rPr/>
@@ -6506,7 +6324,7 @@
                 <w:tab w:val="decimal" w:pos="2694" w:leader="none"/>
                 <w:tab w:val="left" w:pos="5328" w:leader="none"/>
               </w:tabs>
-              <w:overflowPunct w:val="false"/>
+              <w:overflowPunct w:val="true"/>
               <w:spacing w:lineRule="exact" w:line="240" w:before="0" w:after="0"/>
               <w:rPr/>
             </w:pPr>
@@ -6528,7 +6346,7 @@
               <w:tabs>
                 <w:tab w:val="left" w:pos="5328" w:leader="none"/>
               </w:tabs>
-              <w:overflowPunct w:val="false"/>
+              <w:overflowPunct w:val="true"/>
               <w:spacing w:lineRule="exact" w:line="240" w:before="0" w:after="0"/>
               <w:rPr/>
             </w:pPr>
@@ -6550,7 +6368,7 @@
               <w:tabs>
                 <w:tab w:val="left" w:pos="5328" w:leader="none"/>
               </w:tabs>
-              <w:overflowPunct w:val="false"/>
+              <w:overflowPunct w:val="true"/>
               <w:spacing w:lineRule="exact" w:line="240" w:before="0" w:after="0"/>
               <w:jc w:val="right"/>
               <w:rPr/>
@@ -6580,7 +6398,7 @@
                 <w:tab w:val="decimal" w:pos="2694" w:leader="none"/>
                 <w:tab w:val="left" w:pos="5328" w:leader="none"/>
               </w:tabs>
-              <w:overflowPunct w:val="false"/>
+              <w:overflowPunct w:val="true"/>
               <w:spacing w:lineRule="exact" w:line="240" w:before="0" w:after="0"/>
               <w:rPr/>
             </w:pPr>
@@ -6602,7 +6420,7 @@
               <w:tabs>
                 <w:tab w:val="left" w:pos="5328" w:leader="none"/>
               </w:tabs>
-              <w:overflowPunct w:val="false"/>
+              <w:overflowPunct w:val="true"/>
               <w:spacing w:lineRule="exact" w:line="240" w:before="0" w:after="0"/>
               <w:rPr/>
             </w:pPr>
@@ -6624,7 +6442,7 @@
               <w:tabs>
                 <w:tab w:val="left" w:pos="5328" w:leader="none"/>
               </w:tabs>
-              <w:overflowPunct w:val="false"/>
+              <w:overflowPunct w:val="true"/>
               <w:spacing w:lineRule="exact" w:line="240" w:before="0" w:after="0"/>
               <w:jc w:val="right"/>
               <w:rPr/>
@@ -6654,7 +6472,7 @@
                 <w:tab w:val="decimal" w:pos="2694" w:leader="none"/>
                 <w:tab w:val="left" w:pos="5328" w:leader="none"/>
               </w:tabs>
-              <w:overflowPunct w:val="false"/>
+              <w:overflowPunct w:val="true"/>
               <w:spacing w:lineRule="exact" w:line="240" w:before="0" w:after="0"/>
               <w:rPr/>
             </w:pPr>
@@ -6676,7 +6494,7 @@
               <w:tabs>
                 <w:tab w:val="left" w:pos="5328" w:leader="none"/>
               </w:tabs>
-              <w:overflowPunct w:val="false"/>
+              <w:overflowPunct w:val="true"/>
               <w:spacing w:lineRule="exact" w:line="240" w:before="0" w:after="0"/>
               <w:rPr/>
             </w:pPr>
@@ -6698,7 +6516,7 @@
               <w:tabs>
                 <w:tab w:val="left" w:pos="5328" w:leader="none"/>
               </w:tabs>
-              <w:overflowPunct w:val="false"/>
+              <w:overflowPunct w:val="true"/>
               <w:spacing w:lineRule="exact" w:line="240" w:before="0" w:after="0"/>
               <w:jc w:val="right"/>
               <w:rPr/>
@@ -6728,7 +6546,7 @@
                 <w:tab w:val="decimal" w:pos="2694" w:leader="none"/>
                 <w:tab w:val="left" w:pos="5328" w:leader="none"/>
               </w:tabs>
-              <w:overflowPunct w:val="false"/>
+              <w:overflowPunct w:val="true"/>
               <w:spacing w:lineRule="exact" w:line="240" w:before="0" w:after="0"/>
               <w:rPr/>
             </w:pPr>
@@ -6750,7 +6568,7 @@
               <w:tabs>
                 <w:tab w:val="left" w:pos="5328" w:leader="none"/>
               </w:tabs>
-              <w:overflowPunct w:val="false"/>
+              <w:overflowPunct w:val="true"/>
               <w:spacing w:lineRule="exact" w:line="240" w:before="0" w:after="0"/>
               <w:rPr/>
             </w:pPr>
@@ -6772,7 +6590,7 @@
               <w:tabs>
                 <w:tab w:val="left" w:pos="5328" w:leader="none"/>
               </w:tabs>
-              <w:overflowPunct w:val="false"/>
+              <w:overflowPunct w:val="true"/>
               <w:spacing w:lineRule="exact" w:line="240" w:before="0" w:after="0"/>
               <w:jc w:val="right"/>
               <w:rPr/>
@@ -6802,7 +6620,7 @@
                 <w:tab w:val="decimal" w:pos="2694" w:leader="none"/>
                 <w:tab w:val="left" w:pos="5328" w:leader="none"/>
               </w:tabs>
-              <w:overflowPunct w:val="false"/>
+              <w:overflowPunct w:val="true"/>
               <w:spacing w:lineRule="exact" w:line="240" w:before="0" w:after="0"/>
               <w:rPr/>
             </w:pPr>
@@ -6824,7 +6642,7 @@
               <w:tabs>
                 <w:tab w:val="left" w:pos="5328" w:leader="none"/>
               </w:tabs>
-              <w:overflowPunct w:val="false"/>
+              <w:overflowPunct w:val="true"/>
               <w:spacing w:lineRule="exact" w:line="240" w:before="0" w:after="0"/>
               <w:rPr/>
             </w:pPr>
@@ -6846,7 +6664,7 @@
               <w:tabs>
                 <w:tab w:val="left" w:pos="5328" w:leader="none"/>
               </w:tabs>
-              <w:overflowPunct w:val="false"/>
+              <w:overflowPunct w:val="true"/>
               <w:spacing w:lineRule="exact" w:line="240" w:before="0" w:after="0"/>
               <w:jc w:val="right"/>
               <w:rPr/>
@@ -6876,7 +6694,7 @@
                 <w:tab w:val="decimal" w:pos="2694" w:leader="none"/>
                 <w:tab w:val="left" w:pos="5328" w:leader="none"/>
               </w:tabs>
-              <w:overflowPunct w:val="false"/>
+              <w:overflowPunct w:val="true"/>
               <w:spacing w:lineRule="exact" w:line="240" w:before="0" w:after="0"/>
               <w:rPr/>
             </w:pPr>
@@ -6898,7 +6716,7 @@
               <w:tabs>
                 <w:tab w:val="left" w:pos="5328" w:leader="none"/>
               </w:tabs>
-              <w:overflowPunct w:val="false"/>
+              <w:overflowPunct w:val="true"/>
               <w:spacing w:lineRule="exact" w:line="240" w:before="0" w:after="0"/>
               <w:rPr/>
             </w:pPr>
@@ -6920,7 +6738,7 @@
               <w:tabs>
                 <w:tab w:val="left" w:pos="5328" w:leader="none"/>
               </w:tabs>
-              <w:overflowPunct w:val="false"/>
+              <w:overflowPunct w:val="true"/>
               <w:spacing w:lineRule="exact" w:line="240" w:before="0" w:after="0"/>
               <w:jc w:val="right"/>
               <w:rPr/>
@@ -6950,7 +6768,7 @@
                 <w:tab w:val="decimal" w:pos="2694" w:leader="none"/>
                 <w:tab w:val="left" w:pos="5328" w:leader="none"/>
               </w:tabs>
-              <w:overflowPunct w:val="false"/>
+              <w:overflowPunct w:val="true"/>
               <w:spacing w:lineRule="exact" w:line="240" w:before="0" w:after="0"/>
               <w:rPr/>
             </w:pPr>
@@ -6972,7 +6790,7 @@
               <w:tabs>
                 <w:tab w:val="left" w:pos="5328" w:leader="none"/>
               </w:tabs>
-              <w:overflowPunct w:val="false"/>
+              <w:overflowPunct w:val="true"/>
               <w:spacing w:lineRule="exact" w:line="240" w:before="0" w:after="0"/>
               <w:rPr/>
             </w:pPr>
@@ -6994,7 +6812,7 @@
               <w:tabs>
                 <w:tab w:val="left" w:pos="5328" w:leader="none"/>
               </w:tabs>
-              <w:overflowPunct w:val="false"/>
+              <w:overflowPunct w:val="true"/>
               <w:spacing w:lineRule="exact" w:line="240" w:before="0" w:after="0"/>
               <w:jc w:val="right"/>
               <w:rPr/>
@@ -7024,7 +6842,7 @@
                 <w:tab w:val="decimal" w:pos="2694" w:leader="none"/>
                 <w:tab w:val="left" w:pos="5328" w:leader="none"/>
               </w:tabs>
-              <w:overflowPunct w:val="false"/>
+              <w:overflowPunct w:val="true"/>
               <w:spacing w:lineRule="exact" w:line="240" w:before="0" w:after="0"/>
               <w:rPr/>
             </w:pPr>
@@ -7046,7 +6864,7 @@
               <w:tabs>
                 <w:tab w:val="left" w:pos="5328" w:leader="none"/>
               </w:tabs>
-              <w:overflowPunct w:val="false"/>
+              <w:overflowPunct w:val="true"/>
               <w:spacing w:lineRule="exact" w:line="240" w:before="0" w:after="0"/>
               <w:rPr/>
             </w:pPr>
@@ -7068,7 +6886,7 @@
               <w:tabs>
                 <w:tab w:val="left" w:pos="5328" w:leader="none"/>
               </w:tabs>
-              <w:overflowPunct w:val="false"/>
+              <w:overflowPunct w:val="true"/>
               <w:spacing w:lineRule="exact" w:line="240" w:before="0" w:after="0"/>
               <w:jc w:val="right"/>
               <w:rPr/>
@@ -7098,7 +6916,7 @@
                 <w:tab w:val="decimal" w:pos="2694" w:leader="none"/>
                 <w:tab w:val="left" w:pos="5328" w:leader="none"/>
               </w:tabs>
-              <w:overflowPunct w:val="false"/>
+              <w:overflowPunct w:val="true"/>
               <w:spacing w:lineRule="exact" w:line="240" w:before="0" w:after="0"/>
               <w:rPr/>
             </w:pPr>
@@ -7120,7 +6938,7 @@
               <w:tabs>
                 <w:tab w:val="left" w:pos="5328" w:leader="none"/>
               </w:tabs>
-              <w:overflowPunct w:val="false"/>
+              <w:overflowPunct w:val="true"/>
               <w:spacing w:lineRule="exact" w:line="240" w:before="0" w:after="0"/>
               <w:rPr/>
             </w:pPr>
@@ -7142,7 +6960,7 @@
               <w:tabs>
                 <w:tab w:val="left" w:pos="5328" w:leader="none"/>
               </w:tabs>
-              <w:overflowPunct w:val="false"/>
+              <w:overflowPunct w:val="true"/>
               <w:spacing w:lineRule="exact" w:line="240" w:before="0" w:after="0"/>
               <w:jc w:val="right"/>
               <w:rPr/>
@@ -7172,7 +6990,7 @@
                 <w:tab w:val="decimal" w:pos="2694" w:leader="none"/>
                 <w:tab w:val="left" w:pos="5328" w:leader="none"/>
               </w:tabs>
-              <w:overflowPunct w:val="false"/>
+              <w:overflowPunct w:val="true"/>
               <w:spacing w:lineRule="exact" w:line="240" w:before="0" w:after="0"/>
               <w:rPr/>
             </w:pPr>
@@ -7194,7 +7012,7 @@
               <w:tabs>
                 <w:tab w:val="left" w:pos="5328" w:leader="none"/>
               </w:tabs>
-              <w:overflowPunct w:val="false"/>
+              <w:overflowPunct w:val="true"/>
               <w:spacing w:lineRule="exact" w:line="240" w:before="0" w:after="0"/>
               <w:rPr/>
             </w:pPr>
@@ -7216,7 +7034,7 @@
               <w:tabs>
                 <w:tab w:val="left" w:pos="5328" w:leader="none"/>
               </w:tabs>
-              <w:overflowPunct w:val="false"/>
+              <w:overflowPunct w:val="true"/>
               <w:spacing w:lineRule="exact" w:line="240" w:before="0" w:after="0"/>
               <w:jc w:val="right"/>
               <w:rPr/>
@@ -7246,7 +7064,7 @@
                 <w:tab w:val="decimal" w:pos="2694" w:leader="none"/>
                 <w:tab w:val="left" w:pos="5328" w:leader="none"/>
               </w:tabs>
-              <w:overflowPunct w:val="false"/>
+              <w:overflowPunct w:val="true"/>
               <w:spacing w:lineRule="exact" w:line="240" w:before="0" w:after="0"/>
               <w:rPr/>
             </w:pPr>
@@ -7268,7 +7086,7 @@
               <w:tabs>
                 <w:tab w:val="left" w:pos="5328" w:leader="none"/>
               </w:tabs>
-              <w:overflowPunct w:val="false"/>
+              <w:overflowPunct w:val="true"/>
               <w:spacing w:lineRule="exact" w:line="240" w:before="0" w:after="0"/>
               <w:rPr/>
             </w:pPr>
@@ -7290,7 +7108,7 @@
               <w:tabs>
                 <w:tab w:val="left" w:pos="5328" w:leader="none"/>
               </w:tabs>
-              <w:overflowPunct w:val="false"/>
+              <w:overflowPunct w:val="true"/>
               <w:spacing w:lineRule="exact" w:line="240" w:before="0" w:after="0"/>
               <w:jc w:val="right"/>
               <w:rPr/>
@@ -7320,7 +7138,7 @@
                 <w:tab w:val="decimal" w:pos="2694" w:leader="none"/>
                 <w:tab w:val="left" w:pos="5328" w:leader="none"/>
               </w:tabs>
-              <w:overflowPunct w:val="false"/>
+              <w:overflowPunct w:val="true"/>
               <w:spacing w:lineRule="exact" w:line="240" w:before="0" w:after="0"/>
               <w:rPr/>
             </w:pPr>
@@ -7341,7 +7159,7 @@
               <w:tabs>
                 <w:tab w:val="left" w:pos="5328" w:leader="none"/>
               </w:tabs>
-              <w:overflowPunct w:val="false"/>
+              <w:overflowPunct w:val="true"/>
               <w:spacing w:lineRule="exact" w:line="240" w:before="0" w:after="0"/>
               <w:rPr/>
             </w:pPr>
@@ -7362,7 +7180,7 @@
               <w:tabs>
                 <w:tab w:val="left" w:pos="5328" w:leader="none"/>
               </w:tabs>
-              <w:overflowPunct w:val="false"/>
+              <w:overflowPunct w:val="true"/>
               <w:spacing w:lineRule="exact" w:line="240" w:before="0" w:after="0"/>
               <w:jc w:val="right"/>
               <w:rPr/>
@@ -7389,7 +7207,7 @@
                 <w:tab w:val="decimal" w:pos="2694" w:leader="none"/>
                 <w:tab w:val="left" w:pos="5328" w:leader="none"/>
               </w:tabs>
-              <w:overflowPunct w:val="false"/>
+              <w:overflowPunct w:val="true"/>
               <w:spacing w:lineRule="exact" w:line="240" w:before="0" w:after="0"/>
               <w:rPr>
                 <w:b/>
@@ -7422,7 +7240,7 @@
               <w:tabs>
                 <w:tab w:val="left" w:pos="5328" w:leader="none"/>
               </w:tabs>
-              <w:overflowPunct w:val="false"/>
+              <w:overflowPunct w:val="true"/>
               <w:spacing w:lineRule="exact" w:line="240" w:before="0" w:after="0"/>
               <w:rPr>
                 <w:b/>
@@ -7455,7 +7273,7 @@
               <w:tabs>
                 <w:tab w:val="left" w:pos="5328" w:leader="none"/>
               </w:tabs>
-              <w:overflowPunct w:val="false"/>
+              <w:overflowPunct w:val="true"/>
               <w:spacing w:lineRule="exact" w:line="240" w:before="0" w:after="0"/>
               <w:jc w:val="right"/>
               <w:rPr>
@@ -7578,19 +7396,7 @@
         <w:rPr>
           <w:highlight w:val="green"/>
         </w:rPr>
-        <w:t xml:space="preserve">Bet_5_Firma, Bet_5_Vorname Bet_5_Name, Bet_5_Strasse, </w:t>
-      </w:r>
-      <w:r>
-        <w:rPr>
-          <w:highlight w:val="green"/>
-        </w:rPr>
-        <w:t>B</w:t>
-      </w:r>
-      <w:r>
-        <w:rPr>
-          <w:highlight w:val="green"/>
-        </w:rPr>
-        <w:t>et_5_Plz Bet_5_Ort</w:t>
+        <w:t>Bet_5_Firma, Bet_5_Vorname Bet_5_Name, Bet_5_Strasse, Bet_5_Plz Bet_5_Ort</w:t>
       </w:r>
     </w:p>
     <w:p>
@@ -7718,11 +7524,7 @@
       </w:pPr>
       <w:r>
         <w:rPr/>
-        <w:t xml:space="preserve">{{VERTRETER_NAME_ADDRESS}} (inkl. </w:t>
-      </w:r>
-      <w:r>
-        <w:rPr/>
-        <w:t>abgestempelten Pläne; Kopie der Amts- und Fachberichte; Merkblätter sowie Selbstdeklaration 1 und 2)</w:t>
+        <w:t>{{VERTRETER_NAME_ADDRESS}} (inkl. abgestempelten Pläne; Kopie der Amts- und Fachberichte; Merkblätter sowie Selbstdeklaration 1 und 2)</w:t>
       </w:r>
     </w:p>
     <w:p>
@@ -7778,19 +7580,7 @@
         <w:rPr>
           <w:highlight w:val="green"/>
         </w:rPr>
-        <w:t xml:space="preserve">Bet_3_Firma, Bet_3_Vorname </w:t>
-      </w:r>
-      <w:r>
-        <w:rPr>
-          <w:highlight w:val="green"/>
-        </w:rPr>
-        <w:t>B</w:t>
-      </w:r>
-      <w:r>
-        <w:rPr>
-          <w:highlight w:val="green"/>
-        </w:rPr>
-        <w:t xml:space="preserve">et_3_Name, Bet_3_Strasse, Bet_3_Plz Bet_3_Ort </w:t>
+        <w:t xml:space="preserve">Bet_3_Firma, Bet_3_Vorname Bet_3_Name, Bet_3_Strasse, Bet_3_Plz Bet_3_Ort </w:t>
       </w:r>
     </w:p>
     <w:p>
@@ -7806,19 +7596,7 @@
         <w:rPr>
           <w:highlight w:val="green"/>
         </w:rPr>
-        <w:t>Bet_4_Firma, Bet_4_Vorname Bet_4_Name, Bet_4_Strasse, Bet_4_Plz </w:t>
-      </w:r>
-      <w:r>
-        <w:rPr>
-          <w:highlight w:val="green"/>
-        </w:rPr>
-        <w:t>B</w:t>
-      </w:r>
-      <w:r>
-        <w:rPr>
-          <w:highlight w:val="green"/>
-        </w:rPr>
-        <w:t xml:space="preserve">et_4_Ort </w:t>
+        <w:t xml:space="preserve">Bet_4_Firma, Bet_4_Vorname Bet_4_Name, Bet_4_Strasse, Bet_4_Plz Bet_4_Ort </w:t>
       </w:r>
     </w:p>
     <w:p>
@@ -7958,11 +7736,7 @@
       </w:r>
       <w:r>
         <w:rPr/>
-        <w:t xml:space="preserve"> </w:t>
-      </w:r>
-      <w:r>
-        <w:rPr/>
-        <w:t>(Kopie des Situationsplanes)</w:t>
+        <w:t xml:space="preserve"> (Kopie des Situationsplanes)</w:t>
       </w:r>
     </w:p>
     <w:p>
@@ -7976,11 +7750,7 @@
       </w:pPr>
       <w:r>
         <w:rPr/>
-        <w:t>{</w:t>
-      </w:r>
-      <w:r>
-        <w:rPr/>
-        <w:t>{FACHSTELLEN_KANTONAL}}</w:t>
+        <w:t>{{FACHSTELLEN_KANTONAL}}</w:t>
       </w:r>
     </w:p>
     <w:p>
@@ -8154,7 +7924,7 @@
           <w:tab w:val="left" w:pos="2448" w:leader="none"/>
           <w:tab w:val="left" w:pos="5328" w:leader="none"/>
         </w:tabs>
-        <w:overflowPunct w:val="false"/>
+        <w:overflowPunct w:val="true"/>
         <w:textAlignment w:val="baseline"/>
         <w:rPr/>
       </w:pPr>
@@ -8656,7 +8426,7 @@
           <w:tab w:val="left" w:pos="2448" w:leader="none"/>
           <w:tab w:val="left" w:pos="5328" w:leader="none"/>
         </w:tabs>
-        <w:overflowPunct w:val="false"/>
+        <w:overflowPunct w:val="true"/>
         <w:spacing w:before="0" w:after="220"/>
         <w:textAlignment w:val="baseline"/>
         <w:rPr/>
@@ -8712,7 +8482,7 @@
         <w:pStyle w:val="Normal"/>
         <w:widowControl/>
         <w:suppressAutoHyphens w:val="false"/>
-        <w:overflowPunct w:val="false"/>
+        <w:overflowPunct w:val="true"/>
         <w:bidi w:val="0"/>
         <w:spacing w:lineRule="atLeast" w:line="280" w:before="0" w:after="220"/>
         <w:jc w:val="left"/>
@@ -8742,7 +8512,7 @@
         <w:pStyle w:val="Normal"/>
         <w:widowControl/>
         <w:suppressAutoHyphens w:val="false"/>
-        <w:overflowPunct w:val="false"/>
+        <w:overflowPunct w:val="true"/>
         <w:bidi w:val="0"/>
         <w:spacing w:lineRule="atLeast" w:line="280" w:before="0" w:after="220"/>
         <w:jc w:val="left"/>
@@ -8772,7 +8542,7 @@
         <w:pStyle w:val="Normal"/>
         <w:widowControl/>
         <w:suppressAutoHyphens w:val="false"/>
-        <w:overflowPunct w:val="false"/>
+        <w:overflowPunct w:val="true"/>
         <w:bidi w:val="0"/>
         <w:spacing w:lineRule="atLeast" w:line="280" w:before="0" w:after="220"/>
         <w:jc w:val="left"/>
@@ -8802,7 +8572,7 @@
         <w:pStyle w:val="Normal"/>
         <w:widowControl/>
         <w:suppressAutoHyphens w:val="false"/>
-        <w:overflowPunct w:val="false"/>
+        <w:overflowPunct w:val="true"/>
         <w:bidi w:val="0"/>
         <w:spacing w:lineRule="atLeast" w:line="280" w:before="0" w:after="220"/>
         <w:jc w:val="left"/>
@@ -8832,7 +8602,37 @@
         <w:pStyle w:val="Normal"/>
         <w:widowControl/>
         <w:suppressAutoHyphens w:val="false"/>
-        <w:overflowPunct w:val="false"/>
+        <w:overflowPunct w:val="true"/>
+        <w:bidi w:val="0"/>
+        <w:spacing w:lineRule="atLeast" w:line="280" w:before="0" w:after="220"/>
+        <w:jc w:val="left"/>
+        <w:rPr/>
+      </w:pPr>
+      <w:r>
+        <w:rPr/>
+      </w:r>
+    </w:p>
+    <w:p>
+      <w:pPr>
+        <w:sectPr>
+          <w:footnotePr>
+            <w:numFmt w:val="decimal"/>
+          </w:footnotePr>
+          <w:type w:val="continuous"/>
+          <w:pgSz w:w="11906" w:h="16838"/>
+          <w:pgMar w:left="1588" w:right="851" w:header="397" w:top="1418" w:footer="0" w:bottom="851" w:gutter="0"/>
+          <w:formProt w:val="false"/>
+          <w:textDirection w:val="lrTb"/>
+          <w:docGrid w:type="default" w:linePitch="312" w:charSpace="0"/>
+        </w:sectPr>
+      </w:pPr>
+    </w:p>
+    <w:p>
+      <w:pPr>
+        <w:pStyle w:val="Normal"/>
+        <w:widowControl/>
+        <w:suppressAutoHyphens w:val="false"/>
+        <w:overflowPunct w:val="true"/>
         <w:bidi w:val="0"/>
         <w:spacing w:lineRule="atLeast" w:line="280" w:before="0" w:after="220"/>
         <w:jc w:val="left"/>
@@ -10977,7 +10777,7 @@
     <w:pPr>
       <w:widowControl/>
       <w:suppressAutoHyphens w:val="false"/>
-      <w:overflowPunct w:val="false"/>
+      <w:overflowPunct w:val="true"/>
       <w:bidi w:val="0"/>
       <w:spacing w:lineRule="atLeast" w:line="280" w:before="0" w:after="220"/>
       <w:jc w:val="left"/>
@@ -11996,6 +11796,92 @@
       <w:color w:val="auto"/>
     </w:rPr>
   </w:style>
+  <w:style w:type="character" w:styleId="ListLabel81">
+    <w:name w:val="ListLabel 81"/>
+    <w:qFormat/>
+    <w:rPr>
+      <w:b/>
+      <w:color w:val="auto"/>
+    </w:rPr>
+  </w:style>
+  <w:style w:type="character" w:styleId="ListLabel82">
+    <w:name w:val="ListLabel 82"/>
+    <w:qFormat/>
+    <w:rPr>
+      <w:rFonts w:cs="Arial"/>
+    </w:rPr>
+  </w:style>
+  <w:style w:type="character" w:styleId="ListLabel83">
+    <w:name w:val="ListLabel 83"/>
+    <w:qFormat/>
+    <w:rPr>
+      <w:rFonts w:cs="Courier New"/>
+    </w:rPr>
+  </w:style>
+  <w:style w:type="character" w:styleId="ListLabel84">
+    <w:name w:val="ListLabel 84"/>
+    <w:qFormat/>
+    <w:rPr>
+      <w:rFonts w:cs="Wingdings"/>
+    </w:rPr>
+  </w:style>
+  <w:style w:type="character" w:styleId="ListLabel85">
+    <w:name w:val="ListLabel 85"/>
+    <w:qFormat/>
+    <w:rPr>
+      <w:rFonts w:cs="Symbol"/>
+    </w:rPr>
+  </w:style>
+  <w:style w:type="character" w:styleId="ListLabel86">
+    <w:name w:val="ListLabel 86"/>
+    <w:qFormat/>
+    <w:rPr>
+      <w:rFonts w:cs="Courier New"/>
+    </w:rPr>
+  </w:style>
+  <w:style w:type="character" w:styleId="ListLabel87">
+    <w:name w:val="ListLabel 87"/>
+    <w:qFormat/>
+    <w:rPr>
+      <w:rFonts w:cs="Wingdings"/>
+    </w:rPr>
+  </w:style>
+  <w:style w:type="character" w:styleId="ListLabel88">
+    <w:name w:val="ListLabel 88"/>
+    <w:qFormat/>
+    <w:rPr>
+      <w:rFonts w:cs="Symbol"/>
+    </w:rPr>
+  </w:style>
+  <w:style w:type="character" w:styleId="ListLabel89">
+    <w:name w:val="ListLabel 89"/>
+    <w:qFormat/>
+    <w:rPr>
+      <w:rFonts w:cs="Courier New"/>
+    </w:rPr>
+  </w:style>
+  <w:style w:type="character" w:styleId="ListLabel90">
+    <w:name w:val="ListLabel 90"/>
+    <w:qFormat/>
+    <w:rPr>
+      <w:rFonts w:cs="Wingdings"/>
+    </w:rPr>
+  </w:style>
+  <w:style w:type="character" w:styleId="ListLabel91">
+    <w:name w:val="ListLabel 91"/>
+    <w:qFormat/>
+    <w:rPr>
+      <w:color w:val="auto"/>
+    </w:rPr>
+  </w:style>
+  <w:style w:type="character" w:styleId="ListLabel92">
+    <w:name w:val="ListLabel 92"/>
+    <w:qFormat/>
+    <w:rPr>
+      <w:b/>
+      <w:color w:val="auto"/>
+    </w:rPr>
+  </w:style>
   <w:style w:type="paragraph" w:styleId="Heading">
     <w:name w:val="Heading"/>
     <w:basedOn w:val="Normal"/>

--- a/document-merge-service/rsta_templates/gesamtbauentscheid.docx
+++ b/document-merge-service/rsta_templates/gesamtbauentscheid.docx
@@ -9,6 +9,61 @@
       </w:pPr>
       <w:r>
         <w:rPr/>
+        <mc:AlternateContent>
+          <mc:Choice Requires="wps">
+            <w:drawing>
+              <wp:anchor behindDoc="0" distT="0" distB="0" distL="90170" distR="90170" simplePos="0" locked="0" layoutInCell="1" allowOverlap="1" relativeHeight="3">
+                <wp:simplePos x="0" y="0"/>
+                <wp:positionH relativeFrom="column">
+                  <wp:posOffset>3649345</wp:posOffset>
+                </wp:positionH>
+                <wp:positionV relativeFrom="paragraph">
+                  <wp:posOffset>237490</wp:posOffset>
+                </wp:positionV>
+                <wp:extent cx="2519680" cy="1799590"/>
+                <wp:effectExtent l="0" t="0" r="0" b="0"/>
+                <wp:wrapSquare wrapText="bothSides"/>
+                <wp:docPr id="1" name="Frame1"/>
+                <a:graphic xmlns:a="http://schemas.openxmlformats.org/drawingml/2006/main">
+                  <a:graphicData uri="http://schemas.microsoft.com/office/word/2010/wordprocessingShape">
+                    <wps:wsp>
+                      <wps:cNvSpPr/>
+                      <wps:spPr>
+                        <a:xfrm>
+                          <a:off x="0" y="0"/>
+                          <a:ext cx="2518920" cy="1798920"/>
+                        </a:xfrm>
+                        <a:prstGeom prst="rect">
+                          <a:avLst/>
+                        </a:prstGeom>
+                        <a:noFill/>
+                        <a:ln>
+                          <a:noFill/>
+                        </a:ln>
+                      </wps:spPr>
+                      <wps:style>
+                        <a:lnRef idx="0"/>
+                        <a:fillRef idx="0"/>
+                        <a:effectRef idx="0"/>
+                        <a:fontRef idx="minor"/>
+                      </wps:style>
+                      <wps:bodyPr/>
+                    </wps:wsp>
+                  </a:graphicData>
+                </a:graphic>
+              </wp:anchor>
+            </w:drawing>
+          </mc:Choice>
+          <mc:Fallback>
+            <w:pict>
+              <v:rect id="shape_0" ID="Frame1" stroked="f" style="position:absolute;margin-left:287.35pt;margin-top:18.7pt;width:198.3pt;height:141.6pt">
+                <w10:wrap type="none"/>
+                <v:fill o:detectmouseclick="t" on="false"/>
+                <v:stroke color="#3465a4" joinstyle="round" endcap="flat"/>
+              </v:rect>
+            </w:pict>
+          </mc:Fallback>
+        </mc:AlternateContent>
       </w:r>
     </w:p>
     <w:tbl>
@@ -283,18 +338,18 @@
         <mc:AlternateContent>
           <mc:Choice Requires="wps">
             <w:drawing>
-              <wp:anchor behindDoc="0" distT="0" distB="0" distL="90170" distR="90170" simplePos="0" locked="0" layoutInCell="1" allowOverlap="1" relativeHeight="3">
+              <wp:anchor behindDoc="0" distT="0" distB="0" distL="0" distR="0" simplePos="0" locked="0" layoutInCell="1" allowOverlap="1" relativeHeight="4">
                 <wp:simplePos x="0" y="0"/>
-                <wp:positionH relativeFrom="page">
-                  <wp:posOffset>4501515</wp:posOffset>
+                <wp:positionH relativeFrom="column">
+                  <wp:posOffset>3649345</wp:posOffset>
                 </wp:positionH>
                 <wp:positionV relativeFrom="page">
                   <wp:posOffset>1815465</wp:posOffset>
                 </wp:positionV>
-                <wp:extent cx="2518410" cy="1798320"/>
+                <wp:extent cx="2519680" cy="1799590"/>
                 <wp:effectExtent l="0" t="0" r="0" b="0"/>
-                <wp:wrapSquare wrapText="bothSides"/>
-                <wp:docPr id="1" name="Frame1"/>
+                <wp:wrapNone/>
+                <wp:docPr id="2" name="Frame1"/>
                 <a:graphic xmlns:a="http://schemas.openxmlformats.org/drawingml/2006/main">
                   <a:graphicData uri="http://schemas.microsoft.com/office/word/2010/wordprocessingShape">
                     <wps:wsp>
@@ -302,7 +357,7 @@
                       <wps:spPr>
                         <a:xfrm>
                           <a:off x="0" y="0"/>
-                          <a:ext cx="2517840" cy="1797840"/>
+                          <a:ext cx="2518920" cy="1798920"/>
                         </a:xfrm>
                         <a:prstGeom prst="rect">
                           <a:avLst/>
@@ -383,11 +438,7 @@
                                 <w:p>
                                   <w:pPr>
                                     <w:pStyle w:val="NoSpacing"/>
-                                    <w:rPr>
-                                      <w:rFonts w:eastAsia="Times New Roman"/>
-                                      <w:szCs w:val="20"/>
-                                      <w:lang w:eastAsia="de-DE"/>
-                                    </w:rPr>
+                                    <w:rPr/>
                                   </w:pPr>
                                   <w:r>
                                     <w:rPr>
@@ -407,12 +458,12 @@
                               <w:pStyle w:val="FrameContents"/>
                               <w:spacing w:before="0" w:after="220"/>
                               <w:rPr>
-                                <w:color w:val="000000"/>
+                                <w:color w:val="auto"/>
                               </w:rPr>
                             </w:pPr>
                             <w:r>
                               <w:rPr>
-                                <w:color w:val="000000"/>
+                                <w:color w:val="auto"/>
                               </w:rPr>
                             </w:r>
                           </w:p>
@@ -429,7 +480,7 @@
           </mc:Choice>
           <mc:Fallback>
             <w:pict>
-              <v:rect id="shape_0" ID="Frame1" stroked="f" style="position:absolute;margin-left:354.45pt;margin-top:142.95pt;width:198.2pt;height:141.5pt;mso-position-horizontal-relative:page;mso-position-vertical-relative:page">
+              <v:rect id="shape_0" ID="Frame1" stroked="f" style="position:absolute;margin-left:287.35pt;margin-top:142.95pt;width:198.3pt;height:141.6pt;mso-position-vertical-relative:page">
                 <w10:wrap type="none"/>
                 <v:fill o:detectmouseclick="t" on="false"/>
                 <v:stroke color="#3465a4" joinstyle="round" endcap="flat"/>
@@ -498,11 +549,7 @@
                           <w:p>
                             <w:pPr>
                               <w:pStyle w:val="NoSpacing"/>
-                              <w:rPr>
-                                <w:rFonts w:eastAsia="Times New Roman"/>
-                                <w:szCs w:val="20"/>
-                                <w:lang w:eastAsia="de-DE"/>
-                              </w:rPr>
+                              <w:rPr/>
                             </w:pPr>
                             <w:r>
                               <w:rPr>
@@ -522,12 +569,12 @@
                         <w:pStyle w:val="FrameContents"/>
                         <w:spacing w:before="0" w:after="220"/>
                         <w:rPr>
-                          <w:color w:val="000000"/>
+                          <w:color w:val="auto"/>
                         </w:rPr>
                       </w:pPr>
                       <w:r>
                         <w:rPr>
-                          <w:color w:val="000000"/>
+                          <w:color w:val="auto"/>
                         </w:rPr>
                       </w:r>
                     </w:p>
@@ -1190,7 +1237,7 @@
         <w:rPr>
           <w:highlight w:val="green"/>
         </w:rPr>
-        <w:t>(Datum)</w:t>
+        <w:t>Datum</w:t>
       </w:r>
       <w:r>
         <w:rPr/>
@@ -1799,7 +1846,7 @@
           <w:ilvl w:val="0"/>
           <w:numId w:val="0"/>
         </w:numPr>
-        <w:ind w:left="709" w:right="0" w:hanging="709"/>
+        <w:ind w:left="576" w:right="0" w:hanging="0"/>
         <w:rPr/>
       </w:pPr>
       <w:r>
@@ -1928,7 +1975,7 @@
         <w:rPr>
           <w:highlight w:val="green"/>
         </w:rPr>
-        <w:t>DATUM</w:t>
+        <w:t>Datum</w:t>
       </w:r>
       <w:r>
         <w:rPr/>
@@ -2295,11 +2342,11 @@
         <w:rPr>
           <w:highlight w:val="green"/>
         </w:rPr>
-        <w:t xml:space="preserve">(Amt) </w:t>
-      </w:r>
-      <w:r>
-        <w:rPr/>
-        <w:t xml:space="preserve">weist in ihrem Amtsbericht Wald zudem darauf hin, die raumplanerischen Voraussetzungen seien zu berücksichtigen. Die Ausnahmebewilligung nach Art. 24 RPG gemäss Verfügung des AGR vom </w:t>
+        <w:t>Amt</w:t>
+      </w:r>
+      <w:r>
+        <w:rPr/>
+        <w:t xml:space="preserve"> weist in ihrem Amtsbericht Wald zudem darauf hin, die raumplanerischen Voraussetzungen seien zu berücksichtigen. Die Ausnahmebewilligung nach Art. 24 RPG gemäss Verfügung des AGR vom </w:t>
       </w:r>
       <w:r>
         <w:rPr>
@@ -2318,7 +2365,7 @@
         <w:rPr>
           <w:highlight w:val="green"/>
         </w:rPr>
-        <w:t>(Amt)</w:t>
+        <w:t>Amt</w:t>
       </w:r>
       <w:r>
         <w:rPr/>
@@ -2328,7 +2375,7 @@
         <w:rPr>
           <w:highlight w:val="green"/>
         </w:rPr>
-        <w:t>(Amt)</w:t>
+        <w:t>Amt</w:t>
       </w:r>
       <w:r>
         <w:rPr/>
@@ -2963,7 +3010,7 @@
       </w:r>
       <w:r>
         <w:rPr/>
-        <w:t>{{BAUVORHABEN}} ------ als kleine und leicht entfernbare Baute und Anlage qualifiziert werden.</w:t>
+        <w:t xml:space="preserve"> ------ als kleine und leicht entfernbare Baute und Anlage qualifiziert werden.</w:t>
         <w:br/>
         <w:br/>
         <w:t>Kleine und leicht entfernbare Bauten sind solche, deren Entfernung ohne grösseren Aufwand und ohne erhebliche Nachteile möglich ist. Als klein können Bauten gelten, welche die Dimensionen gemäss Art. 12 Abs. 3 NBRD</w:t>
@@ -3314,6 +3361,11 @@
         <w:t>Gemäss Art. 54c Abs. 3 BauV können besondere Verhältnisse zum Abweichen von der Anzahl der erforderlichen Veloabstellplätze führen. Es können Normen des Schweizerischen Verbandes der Strassen- und Verkehrsfachleute (VSS) ergänzend beigezogen werden.</w:t>
         <w:br/>
         <w:br/>
+      </w:r>
+      <w:r>
+        <w:rPr>
+          <w:color w:val="CE181E"/>
+        </w:rPr>
         <w:t>D</w:t>
       </w:r>
       <w:r>
@@ -3724,7 +3776,7 @@
           <w:ilvl w:val="0"/>
           <w:numId w:val="0"/>
         </w:numPr>
-        <w:ind w:left="709" w:right="0" w:hanging="709"/>
+        <w:ind w:left="576" w:right="0" w:hanging="0"/>
         <w:rPr/>
       </w:pPr>
       <w:r>
@@ -3798,7 +3850,7 @@
           <w:ilvl w:val="0"/>
           <w:numId w:val="0"/>
         </w:numPr>
-        <w:ind w:left="709" w:right="0" w:hanging="709"/>
+        <w:ind w:left="576" w:right="0" w:hanging="0"/>
         <w:rPr/>
       </w:pPr>
       <w:r>
@@ -3826,7 +3878,7 @@
           <w:ilvl w:val="0"/>
           <w:numId w:val="0"/>
         </w:numPr>
-        <w:ind w:left="709" w:right="0" w:hanging="709"/>
+        <w:ind w:left="576" w:right="0" w:hanging="0"/>
         <w:rPr/>
       </w:pPr>
       <w:r>
@@ -3854,7 +3906,7 @@
           <w:ilvl w:val="0"/>
           <w:numId w:val="0"/>
         </w:numPr>
-        <w:ind w:left="709" w:right="0" w:hanging="709"/>
+        <w:ind w:left="576" w:right="0" w:hanging="0"/>
         <w:rPr/>
       </w:pPr>
       <w:r>
@@ -4104,7 +4156,27 @@
       </w:pPr>
       <w:r>
         <w:rPr/>
-        <w:t>Die nach Art. 26 BauG erteilte Ausnahmebewilligung gemäss Art.  für .</w:t>
+        <w:t xml:space="preserve">Die nach Art. 26 BauG erteilte Ausnahmebewilligung gemäss Art. </w:t>
+      </w:r>
+      <w:r>
+        <w:rPr>
+          <w:highlight w:val="green"/>
+        </w:rPr>
+        <w:t>Artikel</w:t>
+      </w:r>
+      <w:r>
+        <w:rPr/>
+        <w:t xml:space="preserve"> für </w:t>
+      </w:r>
+      <w:r>
+        <w:rPr>
+          <w:highlight w:val="green"/>
+        </w:rPr>
+        <w:t>Text</w:t>
+      </w:r>
+      <w:r>
+        <w:rPr/>
+        <w:t>.</w:t>
       </w:r>
     </w:p>
     <w:p>
@@ -4118,9 +4190,39 @@
       </w:pPr>
       <w:r>
         <w:rPr/>
-        <w:t>Die nach Art. 28 BauG auf Zusehen hin, resp. auf Widerruf erteilte Ausnahmebewilligung für  gemäss Art. .</w:t>
-        <w:br/>
-        <w:t>Sollte  zu einem späteren Zeitpunkt öffentliche oder berechtigte nachbarliche Interessen beeinträchtigen, kann die Ausnahmebewilligung jederzeit entschädigungslos widerrufen werden.</w:t>
+        <w:t xml:space="preserve">Die nach Art. 28 BauG auf Zusehen hin, resp. auf Widerruf erteilte Ausnahmebewilligung für </w:t>
+      </w:r>
+      <w:r>
+        <w:rPr>
+          <w:highlight w:val="green"/>
+        </w:rPr>
+        <w:t>Gegenstand</w:t>
+      </w:r>
+      <w:r>
+        <w:rPr/>
+        <w:t xml:space="preserve"> gemäss Art. </w:t>
+      </w:r>
+      <w:r>
+        <w:rPr>
+          <w:highlight w:val="green"/>
+        </w:rPr>
+        <w:t>Artikel</w:t>
+      </w:r>
+      <w:r>
+        <w:rPr/>
+        <w:t>.</w:t>
+        <w:br/>
+        <w:t xml:space="preserve">Sollte </w:t>
+      </w:r>
+      <w:r>
+        <w:rPr>
+          <w:highlight w:val="green"/>
+        </w:rPr>
+        <w:t>Gegenstand</w:t>
+      </w:r>
+      <w:r>
+        <w:rPr/>
+        <w:t xml:space="preserve"> zu einem späteren Zeitpunkt öffentliche oder berechtigte nachbarliche Interessen beeinträchtigen, kann die Ausnahmebewilligung jederzeit entschädigungslos widerrufen werden.</w:t>
       </w:r>
     </w:p>
     <w:p>
@@ -4391,17 +4493,7 @@
       </w:r>
       <w:r>
         <w:rPr/>
-        <w:t xml:space="preserve">Die Sondernutzungskonzession ist zwingender Bestandteil der Baubewilligung. Sollte die befristete Sondernutzungskonzession nicht verlängert werden, ist die Baubewilligung </w:t>
-      </w:r>
-      <w:r>
-        <w:rPr>
-          <w:highlight w:val="green"/>
-        </w:rPr>
-        <w:t xml:space="preserve">(für die im öffentlichen Raum liegende Baute) </w:t>
-      </w:r>
-      <w:r>
-        <w:rPr/>
-        <w:t>hinfällig und der rechtmässige Zustand muss wiederhergestellt werden.</w:t>
+        <w:t>Die Sondernutzungskonzession ist zwingender Bestandteil der Baubewilligung. Sollte die befristete Sondernutzungskonzession nicht verlängert werden, ist die Baubewilligung (für die im öffentlichen Raum liegende Baute) hinfällig und der rechtmässige Zustand muss wiederhergestellt werden.</w:t>
       </w:r>
     </w:p>
     <w:p>
@@ -4455,11 +4547,11 @@
         <w:rPr>
           <w:highlight w:val="green"/>
         </w:rPr>
-        <w:t xml:space="preserve">(Artikel) </w:t>
-      </w:r>
-      <w:r>
-        <w:rPr/>
-        <w:t>GGG.</w:t>
+        <w:t>Artikel</w:t>
+      </w:r>
+      <w:r>
+        <w:rPr/>
+        <w:t xml:space="preserve"> GGG.</w:t>
       </w:r>
     </w:p>
     <w:p>
@@ -4571,13 +4663,13 @@
           <w:rStyle w:val="Berschrift2Zchn"/>
           <w:highlight w:val="green"/>
         </w:rPr>
-        <w:t xml:space="preserve">(Artikel) </w:t>
+        <w:t>Artikel</w:t>
       </w:r>
       <w:r>
         <w:rPr>
           <w:rStyle w:val="Berschrift2Zchn"/>
         </w:rPr>
-        <w:t xml:space="preserve">GGG. </w:t>
+        <w:t xml:space="preserve"> GGG. </w:t>
         <w:br/>
         <w:t>Auflage: Die verantwortliche Person hat spätestens 30 Tage vor Eröffnung des Betriebes die Gesuchsunterlagen für die gastgewerbliche Betriebsbewilligung bei der Gemeinde {{MUNICIPALITY}} einzureichen.</w:t>
       </w:r>
@@ -4700,7 +4792,7 @@
         <w:rPr>
           <w:highlight w:val="green"/>
         </w:rPr>
-        <w:t>(Datum)</w:t>
+        <w:t>Datum</w:t>
       </w:r>
       <w:r>
         <w:rPr/>
@@ -4754,153 +4846,140 @@
           <w:rStyle w:val="Berschrift2Zchn"/>
           <w:highlight w:val="green"/>
         </w:rPr>
-        <w:t>(Wohnung) (Standort)</w:t>
+        <w:t xml:space="preserve">Wohnung </w:t>
       </w:r>
       <w:r>
         <w:rPr>
           <w:rStyle w:val="Berschrift2Zchn"/>
         </w:rPr>
-        <w:t xml:space="preserve"> auf Gemeinde </w:t>
+        <w:t xml:space="preserve">{{ADDRESS}} auf Gemeinde {{MUNICIPALITY}} Gbbl. Nr. </w:t>
       </w:r>
       <w:r>
         <w:rPr>
           <w:rStyle w:val="Berschrift2Zchn"/>
           <w:highlight w:val="green"/>
         </w:rPr>
-        <w:t>(Name)</w:t>
+        <w:t>Gbbl. Nr.</w:t>
       </w:r>
       <w:r>
         <w:rPr>
           <w:rStyle w:val="Berschrift2Zchn"/>
         </w:rPr>
-        <w:t xml:space="preserve"> Gbbl. Nr. </w:t>
+        <w:t xml:space="preserve"> die Anmerkung "Erstwohnung oder einer Erstwohnung gleichgestellte Wohnung nach Art. 7 Abs. 1 Bst. a ZWG" gemäss Art. 2 i.V. mit Art. 7 Abs. 4 ZWG als öffentlich-rechtliche Eigentumsbeschränkung einzutragen.</w:t>
+        <w:br/>
+        <w:br/>
+        <w:t>Bei Begründung von Stockwerkeigentum ist diese Anmerkung auf die jeweiligen Stockwerkeinheiten zu übertragen. Die rechtskräftige Baubewilligung gilt als Rechtsgrundausweis für diese Anmerkung. Dient eine neue Stockwerkeinheit nicht der Wohnnutzung (Bastelräume, Einstellhallenplätze, etc.), ist die Anmerkung nicht zu übertragen.</w:t>
+        <w:br/>
+        <w:br/>
+        <w:t>Variante Kombination von Erstwohnung und Einliegerwohnung(en)</w:t>
+        <w:br/>
+        <w:t>Zweitwohnungsrecht</w:t>
+        <w:br/>
+        <w:t xml:space="preserve">Das Grundbuchamt </w:t>
       </w:r>
       <w:r>
         <w:rPr>
           <w:rStyle w:val="Berschrift2Zchn"/>
           <w:highlight w:val="green"/>
         </w:rPr>
-        <w:t>(Gbbl. Nr.)</w:t>
+        <w:t>Amt</w:t>
       </w:r>
       <w:r>
         <w:rPr>
           <w:rStyle w:val="Berschrift2Zchn"/>
         </w:rPr>
-        <w:t xml:space="preserve"> die Anmerkung "Erstwohnung oder einer Erstwohnung gleichgestellte Wohnung nach Art. 7 Abs. 1 Bst. a ZWG" gemäss Art. 2 i.V. mit Art. 7 Abs. 4 ZWG als öffentlich-rechtliche Eigentumsbeschränkung einzutragen.</w:t>
-        <w:br/>
-        <w:br/>
-        <w:t>Bei Begründung von Stockwerkeigentum ist diese Anmerkung auf die jeweiligen Stockwerkeinheiten zu übertragen. Die rechtskräftige Baubewilligung gilt als Rechtsgrundausweis für diese Anmerkung. Dient eine neue Stockwerkeinheit nicht der Wohnnutzung (Bastelräume, Einstellhallenplätze, etc.), ist die Anmerkung nicht zu übertragen.</w:t>
-        <w:br/>
-        <w:br/>
-        <w:t>Variante Kombination von Erstwohnung und Einliegerwohnung(en)</w:t>
-        <w:br/>
-        <w:t>Zweitwohnungsrecht</w:t>
-        <w:br/>
-        <w:t xml:space="preserve">Das Grundbuchamt </w:t>
+        <w:t xml:space="preserve">, Dienststelle </w:t>
       </w:r>
       <w:r>
         <w:rPr>
           <w:rStyle w:val="Berschrift2Zchn"/>
           <w:highlight w:val="green"/>
         </w:rPr>
-        <w:t>(Amt)</w:t>
+        <w:t>Name</w:t>
       </w:r>
       <w:r>
         <w:rPr>
           <w:rStyle w:val="Berschrift2Zchn"/>
         </w:rPr>
-        <w:t xml:space="preserve">, Dienststelle </w:t>
+        <w:t xml:space="preserve"> wird angewiesen, für die </w:t>
       </w:r>
       <w:r>
         <w:rPr>
           <w:rStyle w:val="Berschrift2Zchn"/>
           <w:highlight w:val="green"/>
         </w:rPr>
-        <w:t>(Name)</w:t>
+        <w:t>Wohnung</w:t>
       </w:r>
       <w:r>
         <w:rPr>
           <w:rStyle w:val="Berschrift2Zchn"/>
         </w:rPr>
-        <w:t xml:space="preserve"> wird angewiesen, für die </w:t>
+        <w:t xml:space="preserve"> {{ADDRESS}} auf Gemeinde {{MUNICIPALITY}} Gbbl. Nr. </w:t>
       </w:r>
       <w:r>
         <w:rPr>
           <w:rStyle w:val="Berschrift2Zchn"/>
           <w:highlight w:val="green"/>
         </w:rPr>
-        <w:t>(Wohnung)</w:t>
+        <w:t>Gbbl. Nr.</w:t>
       </w:r>
       <w:r>
         <w:rPr>
           <w:rStyle w:val="Berschrift2Zchn"/>
         </w:rPr>
-        <w:t xml:space="preserve"> {{ADDRESS}} auf Gemeinde {{MUNICIPALITY}} Gbbl. Nr. </w:t>
+        <w:t xml:space="preserve"> die Anmerkung "Erstwohnung oder einer Erstwohnung gleichgestellte Wohnung nach Art. 7 Abs. 1 Bst. a ZWG" gemäss Art. 2 i.V. mit Art. 7 Abs. 4 ZWG als öffentlich-rechtliche Eigentumsbeschränkung einzutragen.</w:t>
+        <w:br/>
+        <w:br/>
+        <w:t>Bei Begründung von Stockwerkeigentum ist diese Anmerkung auf die jeweiligen Stockwerkeinheiten zu übertragen. Die rechtskräftige Baubewilligung gilt als Rechtsgrundausweis für diese Anmerkung. Dient eine neue Stockwerkeinheit nicht der Wohnnutzung (Bastelräume, Einstellhallenplätze, etc.), ist die Anmerkung nicht zu übertragen.</w:t>
+        <w:br/>
+        <w:br/>
+        <w:t xml:space="preserve">Die </w:t>
       </w:r>
       <w:r>
         <w:rPr>
           <w:rStyle w:val="Berschrift2Zchn"/>
           <w:highlight w:val="green"/>
         </w:rPr>
-        <w:t>(Gbbl. Nr.)</w:t>
+        <w:t>Wohnung</w:t>
       </w:r>
       <w:r>
         <w:rPr>
           <w:rStyle w:val="Berschrift2Zchn"/>
         </w:rPr>
-        <w:t xml:space="preserve"> die Anmerkung "Erstwohnung oder einer Erstwohnung gleichgestellte Wohnung nach Art. 7 Abs. 1 Bst. a ZWG" gemäss Art. 2 i.V. mit Art. 7 Abs. 4 ZWG als öffentlich-rechtliche Eigentumsbeschränkung einzutragen.</w:t>
-        <w:br/>
-        <w:br/>
-        <w:t>Bei Begründung von Stockwerkeigentum ist diese Anmerkung auf die jeweiligen Stockwerkeinheiten zu übertragen. Die rechtskräftige Baubewilligung gilt als Rechtsgrundausweis für diese Anmerkung. Dient eine neue Stockwerkeinheit nicht der Wohnnutzung (Bastelräume, Einstellhallenplätze, etc.), ist die Anmerkung nicht zu übertragen.</w:t>
-        <w:br/>
-        <w:br/>
-        <w:t xml:space="preserve">Die </w:t>
+        <w:t xml:space="preserve"> dürfen nur als Erstwohnungen oder als touristisch bewirtschaftete Wohnungen im Sinne von Art. 7 Abs. 1 Bst. b i.V. m. Art. 7 Abs. 2 Bst. a ZWG genutzt werden. Die Baubewilligungsbehörde weist das Grundbuchamt </w:t>
       </w:r>
       <w:r>
         <w:rPr>
           <w:rStyle w:val="Berschrift2Zchn"/>
           <w:highlight w:val="green"/>
         </w:rPr>
-        <w:t>(Wohnung)</w:t>
+        <w:t>Amt</w:t>
       </w:r>
       <w:r>
         <w:rPr>
           <w:rStyle w:val="Berschrift2Zchn"/>
         </w:rPr>
-        <w:t xml:space="preserve"> dürfen nur als Erstwohnungen oder als touristisch bewirtschaftete Wohnungen im Sinne von Art. 7 Abs. 1 Bst. b i.V. m. Art. 7 Abs. 2 Bst. a ZWG genutzt werden. Die Baubewilligungsbehörde weist das Grundbuchamt </w:t>
+        <w:t xml:space="preserve">, Dienststelle </w:t>
       </w:r>
       <w:r>
         <w:rPr>
           <w:rStyle w:val="Berschrift2Zchn"/>
           <w:highlight w:val="green"/>
         </w:rPr>
-        <w:t>(Amt),</w:t>
+        <w:t>Name</w:t>
       </w:r>
       <w:r>
         <w:rPr>
           <w:rStyle w:val="Berschrift2Zchn"/>
         </w:rPr>
-        <w:t xml:space="preserve"> Dienststelle </w:t>
+        <w:t xml:space="preserve">, nach Rechtskraft dieses Gesamtbauentscheids an, für die </w:t>
       </w:r>
       <w:r>
         <w:rPr>
           <w:rStyle w:val="Berschrift2Zchn"/>
           <w:highlight w:val="green"/>
         </w:rPr>
-        <w:t>(Name)</w:t>
-      </w:r>
-      <w:r>
-        <w:rPr>
-          <w:rStyle w:val="Berschrift2Zchn"/>
-        </w:rPr>
-        <w:t xml:space="preserve">, nach Rechtskraft dieses Gesamtbauentscheids an, für die </w:t>
-      </w:r>
-      <w:r>
-        <w:rPr>
-          <w:rStyle w:val="Berschrift2Zchn"/>
-          <w:highlight w:val="green"/>
-        </w:rPr>
-        <w:t>(Wohnung)</w:t>
+        <w:t>Wohnung</w:t>
       </w:r>
       <w:r>
         <w:rPr>
@@ -5038,7 +5117,7 @@
           <w:highlight w:val="green"/>
           <w:lang w:eastAsia="de-CH"/>
         </w:rPr>
-        <w:t>(Wohnung)</w:t>
+        <w:t>Wohnung</w:t>
       </w:r>
       <w:r>
         <w:rPr>
@@ -5336,7 +5415,7 @@
           <w:highlight w:val="green"/>
           <w:lang w:val="de-DE"/>
         </w:rPr>
-        <w:t>(Amt)</w:t>
+        <w:t>Amt</w:t>
       </w:r>
       <w:r>
         <w:rPr>
@@ -5353,7 +5432,7 @@
           <w:highlight w:val="green"/>
           <w:lang w:val="de-DE"/>
         </w:rPr>
-        <w:t>(Name)</w:t>
+        <w:t>Name</w:t>
       </w:r>
       <w:r>
         <w:rPr>
@@ -5370,7 +5449,7 @@
           <w:highlight w:val="green"/>
           <w:lang w:val="de-DE"/>
         </w:rPr>
-        <w:t>(Nummer)</w:t>
+        <w:t>Nummer</w:t>
       </w:r>
       <w:r>
         <w:rPr>
@@ -5542,7 +5621,7 @@
       </w:r>
       <w:r>
         <w:rPr/>
-        <w:t xml:space="preserve"> )</w:t>
+        <w:t>)</w:t>
       </w:r>
     </w:p>
     <w:p>
@@ -7364,7 +7443,7 @@
         <w:rPr>
           <w:highlight w:val="green"/>
         </w:rPr>
-        <w:t>Bet_3_Firma, Bet_3_Vorname Bet_3_Name, Bet_3_Strasse Bet_3_Plz Bet_3_Ort</w:t>
+        <w:t>Bet_3_Firma, Bet_3_Vorname Bet_3_Name, Bet_3_Strasse, Bet_3_Plz Bet_3_Ort</w:t>
       </w:r>
     </w:p>
     <w:p>
@@ -7668,9 +7747,7 @@
           <w:ilvl w:val="0"/>
           <w:numId w:val="2"/>
         </w:numPr>
-        <w:rPr>
-          <w:highlight w:val="green"/>
-        </w:rPr>
+        <w:rPr/>
       </w:pPr>
       <w:r>
         <w:rPr>
@@ -7686,9 +7763,7 @@
           <w:ilvl w:val="0"/>
           <w:numId w:val="2"/>
         </w:numPr>
-        <w:rPr>
-          <w:highlight w:val="green"/>
-        </w:rPr>
+        <w:rPr/>
       </w:pPr>
       <w:r>
         <w:rPr>
@@ -7704,9 +7779,7 @@
           <w:ilvl w:val="0"/>
           <w:numId w:val="2"/>
         </w:numPr>
-        <w:rPr>
-          <w:highlight w:val="green"/>
-        </w:rPr>
+        <w:rPr/>
       </w:pPr>
       <w:r>
         <w:rPr>
@@ -7732,7 +7805,7 @@
         <w:rPr>
           <w:highlight w:val="green"/>
         </w:rPr>
-        <w:t>(Adresse)</w:t>
+        <w:t>Adresse</w:t>
       </w:r>
       <w:r>
         <w:rPr/>
@@ -7766,7 +7839,7 @@
         <w:rPr>
           <w:highlight w:val="green"/>
         </w:rPr>
-        <w:t>(Grundbuchamt)</w:t>
+        <w:t>Grundbuchamt</w:t>
       </w:r>
       <w:r>
         <w:rPr/>
@@ -8472,6 +8545,66 @@
           <w:pgNumType w:fmt="decimal"/>
           <w:formProt w:val="false"/>
           <w:titlePg/>
+          <w:textDirection w:val="lrTb"/>
+          <w:docGrid w:type="default" w:linePitch="312" w:charSpace="0"/>
+        </w:sectPr>
+      </w:pPr>
+    </w:p>
+    <w:p>
+      <w:pPr>
+        <w:pStyle w:val="Normal"/>
+        <w:widowControl/>
+        <w:suppressAutoHyphens w:val="false"/>
+        <w:overflowPunct w:val="true"/>
+        <w:bidi w:val="0"/>
+        <w:spacing w:lineRule="atLeast" w:line="280" w:before="0" w:after="220"/>
+        <w:jc w:val="left"/>
+        <w:rPr/>
+      </w:pPr>
+      <w:r>
+        <w:rPr/>
+      </w:r>
+    </w:p>
+    <w:p>
+      <w:pPr>
+        <w:sectPr>
+          <w:footnotePr>
+            <w:numFmt w:val="decimal"/>
+          </w:footnotePr>
+          <w:type w:val="continuous"/>
+          <w:pgSz w:w="11906" w:h="16838"/>
+          <w:pgMar w:left="1588" w:right="851" w:header="397" w:top="1418" w:footer="0" w:bottom="851" w:gutter="0"/>
+          <w:formProt w:val="false"/>
+          <w:textDirection w:val="lrTb"/>
+          <w:docGrid w:type="default" w:linePitch="312" w:charSpace="0"/>
+        </w:sectPr>
+      </w:pPr>
+    </w:p>
+    <w:p>
+      <w:pPr>
+        <w:pStyle w:val="Normal"/>
+        <w:widowControl/>
+        <w:suppressAutoHyphens w:val="false"/>
+        <w:overflowPunct w:val="true"/>
+        <w:bidi w:val="0"/>
+        <w:spacing w:lineRule="atLeast" w:line="280" w:before="0" w:after="220"/>
+        <w:jc w:val="left"/>
+        <w:rPr/>
+      </w:pPr>
+      <w:r>
+        <w:rPr/>
+      </w:r>
+    </w:p>
+    <w:p>
+      <w:pPr>
+        <w:sectPr>
+          <w:footnotePr>
+            <w:numFmt w:val="decimal"/>
+          </w:footnotePr>
+          <w:type w:val="continuous"/>
+          <w:pgSz w:w="11906" w:h="16838"/>
+          <w:pgMar w:left="1588" w:right="851" w:header="397" w:top="1418" w:footer="0" w:bottom="851" w:gutter="0"/>
+          <w:formProt w:val="false"/>
           <w:textDirection w:val="lrTb"/>
           <w:docGrid w:type="default" w:linePitch="312" w:charSpace="0"/>
         </w:sectPr>
@@ -10314,7 +10447,7 @@
           <wp:extent cx="558165" cy="683895"/>
           <wp:effectExtent l="0" t="0" r="0" b="0"/>
           <wp:wrapNone/>
-          <wp:docPr id="3" name="Grafik 1" descr=""/>
+          <wp:docPr id="4" name="Grafik 1" descr=""/>
           <wp:cNvGraphicFramePr>
             <a:graphicFrameLocks xmlns:a="http://schemas.openxmlformats.org/drawingml/2006/main" noChangeAspect="1"/>
           </wp:cNvGraphicFramePr>
@@ -10322,7 +10455,7 @@
             <a:graphicData uri="http://schemas.openxmlformats.org/drawingml/2006/picture">
               <pic:pic xmlns:pic="http://schemas.openxmlformats.org/drawingml/2006/picture">
                 <pic:nvPicPr>
-                  <pic:cNvPr id="3" name="Grafik 1" descr=""/>
+                  <pic:cNvPr id="4" name="Grafik 1" descr=""/>
                   <pic:cNvPicPr>
                     <a:picLocks noChangeAspect="1" noChangeArrowheads="1"/>
                   </pic:cNvPicPr>
@@ -11882,6 +12015,178 @@
       <w:color w:val="auto"/>
     </w:rPr>
   </w:style>
+  <w:style w:type="character" w:styleId="ListLabel93">
+    <w:name w:val="ListLabel 93"/>
+    <w:qFormat/>
+    <w:rPr>
+      <w:b/>
+      <w:color w:val="auto"/>
+    </w:rPr>
+  </w:style>
+  <w:style w:type="character" w:styleId="ListLabel94">
+    <w:name w:val="ListLabel 94"/>
+    <w:qFormat/>
+    <w:rPr>
+      <w:rFonts w:cs="Arial"/>
+    </w:rPr>
+  </w:style>
+  <w:style w:type="character" w:styleId="ListLabel95">
+    <w:name w:val="ListLabel 95"/>
+    <w:qFormat/>
+    <w:rPr>
+      <w:rFonts w:cs="Courier New"/>
+    </w:rPr>
+  </w:style>
+  <w:style w:type="character" w:styleId="ListLabel96">
+    <w:name w:val="ListLabel 96"/>
+    <w:qFormat/>
+    <w:rPr>
+      <w:rFonts w:cs="Wingdings"/>
+    </w:rPr>
+  </w:style>
+  <w:style w:type="character" w:styleId="ListLabel97">
+    <w:name w:val="ListLabel 97"/>
+    <w:qFormat/>
+    <w:rPr>
+      <w:rFonts w:cs="Symbol"/>
+    </w:rPr>
+  </w:style>
+  <w:style w:type="character" w:styleId="ListLabel98">
+    <w:name w:val="ListLabel 98"/>
+    <w:qFormat/>
+    <w:rPr>
+      <w:rFonts w:cs="Courier New"/>
+    </w:rPr>
+  </w:style>
+  <w:style w:type="character" w:styleId="ListLabel99">
+    <w:name w:val="ListLabel 99"/>
+    <w:qFormat/>
+    <w:rPr>
+      <w:rFonts w:cs="Wingdings"/>
+    </w:rPr>
+  </w:style>
+  <w:style w:type="character" w:styleId="ListLabel100">
+    <w:name w:val="ListLabel 100"/>
+    <w:qFormat/>
+    <w:rPr>
+      <w:rFonts w:cs="Symbol"/>
+    </w:rPr>
+  </w:style>
+  <w:style w:type="character" w:styleId="ListLabel101">
+    <w:name w:val="ListLabel 101"/>
+    <w:qFormat/>
+    <w:rPr>
+      <w:rFonts w:cs="Courier New"/>
+    </w:rPr>
+  </w:style>
+  <w:style w:type="character" w:styleId="ListLabel102">
+    <w:name w:val="ListLabel 102"/>
+    <w:qFormat/>
+    <w:rPr>
+      <w:rFonts w:cs="Wingdings"/>
+    </w:rPr>
+  </w:style>
+  <w:style w:type="character" w:styleId="ListLabel103">
+    <w:name w:val="ListLabel 103"/>
+    <w:qFormat/>
+    <w:rPr>
+      <w:color w:val="auto"/>
+    </w:rPr>
+  </w:style>
+  <w:style w:type="character" w:styleId="ListLabel104">
+    <w:name w:val="ListLabel 104"/>
+    <w:qFormat/>
+    <w:rPr>
+      <w:b/>
+      <w:color w:val="auto"/>
+    </w:rPr>
+  </w:style>
+  <w:style w:type="character" w:styleId="ListLabel105">
+    <w:name w:val="ListLabel 105"/>
+    <w:qFormat/>
+    <w:rPr>
+      <w:b/>
+      <w:color w:val="auto"/>
+    </w:rPr>
+  </w:style>
+  <w:style w:type="character" w:styleId="ListLabel106">
+    <w:name w:val="ListLabel 106"/>
+    <w:qFormat/>
+    <w:rPr>
+      <w:rFonts w:cs="Arial"/>
+    </w:rPr>
+  </w:style>
+  <w:style w:type="character" w:styleId="ListLabel107">
+    <w:name w:val="ListLabel 107"/>
+    <w:qFormat/>
+    <w:rPr>
+      <w:rFonts w:cs="Courier New"/>
+    </w:rPr>
+  </w:style>
+  <w:style w:type="character" w:styleId="ListLabel108">
+    <w:name w:val="ListLabel 108"/>
+    <w:qFormat/>
+    <w:rPr>
+      <w:rFonts w:cs="Wingdings"/>
+    </w:rPr>
+  </w:style>
+  <w:style w:type="character" w:styleId="ListLabel109">
+    <w:name w:val="ListLabel 109"/>
+    <w:qFormat/>
+    <w:rPr>
+      <w:rFonts w:cs="Symbol"/>
+    </w:rPr>
+  </w:style>
+  <w:style w:type="character" w:styleId="ListLabel110">
+    <w:name w:val="ListLabel 110"/>
+    <w:qFormat/>
+    <w:rPr>
+      <w:rFonts w:cs="Courier New"/>
+    </w:rPr>
+  </w:style>
+  <w:style w:type="character" w:styleId="ListLabel111">
+    <w:name w:val="ListLabel 111"/>
+    <w:qFormat/>
+    <w:rPr>
+      <w:rFonts w:cs="Wingdings"/>
+    </w:rPr>
+  </w:style>
+  <w:style w:type="character" w:styleId="ListLabel112">
+    <w:name w:val="ListLabel 112"/>
+    <w:qFormat/>
+    <w:rPr>
+      <w:rFonts w:cs="Symbol"/>
+    </w:rPr>
+  </w:style>
+  <w:style w:type="character" w:styleId="ListLabel113">
+    <w:name w:val="ListLabel 113"/>
+    <w:qFormat/>
+    <w:rPr>
+      <w:rFonts w:cs="Courier New"/>
+    </w:rPr>
+  </w:style>
+  <w:style w:type="character" w:styleId="ListLabel114">
+    <w:name w:val="ListLabel 114"/>
+    <w:qFormat/>
+    <w:rPr>
+      <w:rFonts w:cs="Wingdings"/>
+    </w:rPr>
+  </w:style>
+  <w:style w:type="character" w:styleId="ListLabel115">
+    <w:name w:val="ListLabel 115"/>
+    <w:qFormat/>
+    <w:rPr>
+      <w:color w:val="auto"/>
+    </w:rPr>
+  </w:style>
+  <w:style w:type="character" w:styleId="ListLabel116">
+    <w:name w:val="ListLabel 116"/>
+    <w:qFormat/>
+    <w:rPr>
+      <w:b/>
+      <w:color w:val="auto"/>
+    </w:rPr>
+  </w:style>
   <w:style w:type="paragraph" w:styleId="Heading">
     <w:name w:val="Heading"/>
     <w:basedOn w:val="Normal"/>
@@ -12284,6 +12589,21 @@
     </w:pPr>
     <w:rPr/>
   </w:style>
+  <w:style w:type="paragraph" w:styleId="Heading10">
+    <w:name w:val="Heading 10"/>
+    <w:basedOn w:val="Heading"/>
+    <w:qFormat/>
+    <w:pPr>
+      <w:spacing w:before="60" w:after="60"/>
+      <w:outlineLvl w:val="8"/>
+    </w:pPr>
+    <w:rPr>
+      <w:b/>
+      <w:bCs/>
+      <w:sz w:val="21"/>
+      <w:szCs w:val="21"/>
+    </w:rPr>
+  </w:style>
   <w:style w:type="numbering" w:styleId="NoList">
     <w:name w:val="No List"/>
     <w:qFormat/>

--- a/document-merge-service/rsta_templates/gesamtbauentscheid.docx
+++ b/document-merge-service/rsta_templates/gesamtbauentscheid.docx
@@ -20,7 +20,7 @@
                 <wp:positionV relativeFrom="paragraph">
                   <wp:posOffset>237490</wp:posOffset>
                 </wp:positionV>
-                <wp:extent cx="2519680" cy="1799590"/>
+                <wp:extent cx="2521585" cy="1801495"/>
                 <wp:effectExtent l="0" t="0" r="0" b="0"/>
                 <wp:wrapSquare wrapText="bothSides"/>
                 <wp:docPr id="1" name="Frame1"/>
@@ -31,7 +31,7 @@
                       <wps:spPr>
                         <a:xfrm>
                           <a:off x="0" y="0"/>
-                          <a:ext cx="2518920" cy="1798920"/>
+                          <a:ext cx="2521080" cy="1800720"/>
                         </a:xfrm>
                         <a:prstGeom prst="rect">
                           <a:avLst/>
@@ -56,7 +56,7 @@
           </mc:Choice>
           <mc:Fallback>
             <w:pict>
-              <v:rect id="shape_0" ID="Frame1" stroked="f" style="position:absolute;margin-left:287.35pt;margin-top:18.7pt;width:198.3pt;height:141.6pt">
+              <v:rect id="shape_0" ID="Frame1" stroked="f" style="position:absolute;margin-left:287.35pt;margin-top:18.7pt;width:198.45pt;height:141.75pt">
                 <w10:wrap type="none"/>
                 <v:fill o:detectmouseclick="t" on="false"/>
                 <v:stroke color="#3465a4" joinstyle="round" endcap="flat"/>
@@ -346,7 +346,7 @@
                 <wp:positionV relativeFrom="page">
                   <wp:posOffset>1815465</wp:posOffset>
                 </wp:positionV>
-                <wp:extent cx="2519680" cy="1799590"/>
+                <wp:extent cx="2521585" cy="1801495"/>
                 <wp:effectExtent l="0" t="0" r="0" b="0"/>
                 <wp:wrapNone/>
                 <wp:docPr id="2" name="Frame1"/>
@@ -357,7 +357,7 @@
                       <wps:spPr>
                         <a:xfrm>
                           <a:off x="0" y="0"/>
-                          <a:ext cx="2518920" cy="1798920"/>
+                          <a:ext cx="2521080" cy="1800720"/>
                         </a:xfrm>
                         <a:prstGeom prst="rect">
                           <a:avLst/>
@@ -404,7 +404,7 @@
                                 <w:p>
                                   <w:pPr>
                                     <w:pStyle w:val="Normal"/>
-                                    <w:overflowPunct w:val="true"/>
+                                    <w:overflowPunct w:val="false"/>
                                     <w:spacing w:before="0" w:after="0"/>
                                     <w:textAlignment w:val="baseline"/>
                                     <w:rPr>
@@ -458,12 +458,12 @@
                               <w:pStyle w:val="FrameContents"/>
                               <w:spacing w:before="0" w:after="220"/>
                               <w:rPr>
-                                <w:color w:val="auto"/>
+                                <w:color w:val="000000"/>
                               </w:rPr>
                             </w:pPr>
                             <w:r>
                               <w:rPr>
-                                <w:color w:val="auto"/>
+                                <w:color w:val="000000"/>
                               </w:rPr>
                             </w:r>
                           </w:p>
@@ -480,7 +480,7 @@
           </mc:Choice>
           <mc:Fallback>
             <w:pict>
-              <v:rect id="shape_0" ID="Frame1" stroked="f" style="position:absolute;margin-left:287.35pt;margin-top:142.95pt;width:198.3pt;height:141.6pt;mso-position-vertical-relative:page">
+              <v:rect id="shape_0" ID="Frame1" stroked="f" style="position:absolute;margin-left:287.35pt;margin-top:142.95pt;width:198.45pt;height:141.75pt;mso-position-vertical-relative:page">
                 <w10:wrap type="none"/>
                 <v:fill o:detectmouseclick="t" on="false"/>
                 <v:stroke color="#3465a4" joinstyle="round" endcap="flat"/>
@@ -515,7 +515,7 @@
                           <w:p>
                             <w:pPr>
                               <w:pStyle w:val="Normal"/>
-                              <w:overflowPunct w:val="true"/>
+                              <w:overflowPunct w:val="false"/>
                               <w:spacing w:before="0" w:after="0"/>
                               <w:textAlignment w:val="baseline"/>
                               <w:rPr>
@@ -569,12 +569,12 @@
                         <w:pStyle w:val="FrameContents"/>
                         <w:spacing w:before="0" w:after="220"/>
                         <w:rPr>
-                          <w:color w:val="auto"/>
+                          <w:color w:val="000000"/>
                         </w:rPr>
                       </w:pPr>
                       <w:r>
                         <w:rPr>
-                          <w:color w:val="auto"/>
+                          <w:color w:val="000000"/>
                         </w:rPr>
                       </w:r>
                     </w:p>
@@ -692,7 +692,7 @@
                 <w:b/>
                 <w:szCs w:val="24"/>
               </w:rPr>
-              <w:t>{{GESUCHSTELLER_NAME_ADDRESS}}</w:t>
+              <w:t xml:space="preserve">{{GESUCHSTELLER_NAME_ADDRESS}} </w:t>
             </w:r>
             <w:r>
               <w:rPr>
@@ -706,7 +706,7 @@
               <w:rPr>
                 <w:szCs w:val="24"/>
               </w:rPr>
-              <w:t>VERTRETER_NAME_ADDRESS and "vertreten durch " + VERTRETER_NAME_ADDRESS}}</w:t>
+              <w:t>VERTRETER_NAME_ADDRESS and ", vertreten durch " + VERTRETER_NAME_ADDRESS}}</w:t>
             </w:r>
           </w:p>
         </w:tc>
@@ -3006,7 +3006,7 @@
         <w:rPr>
           <w:highlight w:val="green"/>
         </w:rPr>
-        <w:t>(das Bauvorhaben)</w:t>
+        <w:t>das Bauvorhaben</w:t>
       </w:r>
       <w:r>
         <w:rPr/>
@@ -3239,13 +3239,13 @@
       </w:r>
       <w:r>
         <w:rPr/>
-        <w:t>Das Bauinspektorat der Gemeinde {{MUNICIPALITY}} beurteilt die nachgewiesene Anzahl Parkplätze als genügend. Die Baubewilligungsbehörde beurteilt die besonderen Verhältnisse als schlüssig nachgewiesen. Für die Abweichung von der Mindestzahl Parkplätze wird eine Ermächtigung erteilt</w:t>
+        <w:t xml:space="preserve">Das Bauinspektorat der Gemeinde {{MUNICIPALITY}} beurteilt die nachgewiesene Anzahl Parkplätze als genügend. Die Baubewilligungsbehörde beurteilt die besonderen Verhältnisse als schlüssig nachgewiesen. Für die Abweichung von der Mindestzahl Parkplätze wird eine Ermächtigung erteilt. </w:t>
       </w:r>
       <w:r>
         <w:rPr>
           <w:highlight w:val="yellow"/>
         </w:rPr>
-        <w:t>. (KEINE „AUSNAHME“, ERMÄCHTIGUNGSKLAUSEL)</w:t>
+        <w:t>(KEINE „AUSNAHME“, ERMÄCHTIGUNGSKLAUSEL)</w:t>
       </w:r>
       <w:r>
         <w:rPr/>
@@ -3389,13 +3389,13 @@
       </w:r>
       <w:r>
         <w:rPr/>
-        <w:t>Das Bauinspektorat der Gemeinde {{MUNICIPALITY}} beurteilt die erforderliche Anzahl Veloabstellplätze als genügend nachgewiesen. Die Baubewilligungsbehörde beurteilt die besonderen Verhältnisse als schlüssig nachgewiesen. Für die Abweichung von der Mindestzahl Veloabstellplätze wird eine Ermächtigung erteilt</w:t>
+        <w:t xml:space="preserve">Das Bauinspektorat der Gemeinde {{MUNICIPALITY}} beurteilt die erforderliche Anzahl Veloabstellplätze als genügend nachgewiesen. Die Baubewilligungsbehörde beurteilt die besonderen Verhältnisse als schlüssig nachgewiesen. Für die Abweichung von der Mindestzahl Veloabstellplätze wird eine Ermächtigung erteilt. </w:t>
       </w:r>
       <w:r>
         <w:rPr>
           <w:highlight w:val="yellow"/>
         </w:rPr>
-        <w:t>. (KEINE „AUSNAHME“, ERMÄCHTIGUNGSKLAUSEL)</w:t>
+        <w:t>(KEINE „AUSNAHME“, ERMÄCHTIGUNGSKLAUSEL)</w:t>
       </w:r>
     </w:p>
     <w:p>
@@ -4285,13 +4285,13 @@
           <w:color w:val="FF0000"/>
           <w:highlight w:val="yellow"/>
         </w:rPr>
-        <w:t>Parkplatzersatzabgabereglement der Stadt Bern (PPER</w:t>
+        <w:t>Parkplatzersatzabgabereglement der Stadt Bern (PPER)</w:t>
       </w:r>
       <w:r>
         <w:rPr>
           <w:color w:val="FF0000"/>
         </w:rPr>
-        <w:t xml:space="preserve">) ist für fehlende Abstellplätze jeweils eine Ersatzabgabe zu entrichten. Das Bauvorhaben löst einen Mehrbedarf von </w:t>
+        <w:t xml:space="preserve"> ist für fehlende Abstellplätze jeweils eine Ersatzabgabe zu entrichten. Das Bauvorhaben löst einen Mehrbedarf von </w:t>
       </w:r>
       <w:r>
         <w:rPr>
@@ -4341,13 +4341,13 @@
           <w:color w:val="FF0000"/>
           <w:highlight w:val="yellow"/>
         </w:rPr>
-        <w:t>Parkplatzersatzabgabereglement der Stadt Bern (PPER</w:t>
+        <w:t>Parkplatzersatzabgabereglement der Stadt Bern (PPER)</w:t>
       </w:r>
       <w:r>
         <w:rPr>
           <w:color w:val="FF0000"/>
         </w:rPr>
-        <w:t xml:space="preserve">) ist für fehlende Abstellplätze jeweils eine Ersatzabgabe zu entrichten. Das Bauvorhaben löst einen Mehrbedarf von </w:t>
+        <w:t xml:space="preserve"> ist für fehlende Abstellplätze jeweils eine Ersatzabgabe zu entrichten. Das Bauvorhaben löst einen Mehrbedarf von </w:t>
       </w:r>
       <w:r>
         <w:rPr>
@@ -4513,7 +4513,7 @@
         <w:rPr>
           <w:highlight w:val="red"/>
         </w:rPr>
-        <w:t>DATUM</w:t>
+        <w:t>Datum</w:t>
       </w:r>
       <w:r>
         <w:rPr/>
@@ -5668,7 +5668,7 @@
                 <w:tab w:val="decimal" w:pos="2694" w:leader="none"/>
                 <w:tab w:val="left" w:pos="5328" w:leader="none"/>
               </w:tabs>
-              <w:overflowPunct w:val="true"/>
+              <w:overflowPunct w:val="false"/>
               <w:spacing w:lineRule="exact" w:line="240" w:before="0" w:after="220"/>
               <w:rPr/>
             </w:pPr>
@@ -5761,7 +5761,7 @@
               <w:tabs>
                 <w:tab w:val="left" w:pos="5328" w:leader="none"/>
               </w:tabs>
-              <w:overflowPunct w:val="true"/>
+              <w:overflowPunct w:val="false"/>
               <w:spacing w:lineRule="exact" w:line="240" w:before="0" w:after="220"/>
               <w:rPr/>
             </w:pPr>
@@ -5783,7 +5783,7 @@
               <w:tabs>
                 <w:tab w:val="left" w:pos="5328" w:leader="none"/>
               </w:tabs>
-              <w:overflowPunct w:val="true"/>
+              <w:overflowPunct w:val="false"/>
               <w:spacing w:lineRule="exact" w:line="240" w:before="0" w:after="220"/>
               <w:jc w:val="right"/>
               <w:rPr/>
@@ -5811,7 +5811,7 @@
                 <w:tab w:val="decimal" w:pos="2694" w:leader="none"/>
                 <w:tab w:val="left" w:pos="5328" w:leader="none"/>
               </w:tabs>
-              <w:overflowPunct w:val="true"/>
+              <w:overflowPunct w:val="false"/>
               <w:spacing w:lineRule="exact" w:line="240" w:before="0" w:after="0"/>
               <w:rPr/>
             </w:pPr>
@@ -5833,7 +5833,7 @@
               <w:tabs>
                 <w:tab w:val="left" w:pos="5328" w:leader="none"/>
               </w:tabs>
-              <w:overflowPunct w:val="true"/>
+              <w:overflowPunct w:val="false"/>
               <w:spacing w:lineRule="exact" w:line="240" w:before="0" w:after="0"/>
               <w:rPr/>
             </w:pPr>
@@ -5855,7 +5855,7 @@
               <w:tabs>
                 <w:tab w:val="left" w:pos="5328" w:leader="none"/>
               </w:tabs>
-              <w:overflowPunct w:val="true"/>
+              <w:overflowPunct w:val="false"/>
               <w:spacing w:lineRule="exact" w:line="240" w:before="0" w:after="0"/>
               <w:jc w:val="right"/>
               <w:rPr/>
@@ -5885,7 +5885,7 @@
                 <w:tab w:val="decimal" w:pos="2694" w:leader="none"/>
                 <w:tab w:val="left" w:pos="5328" w:leader="none"/>
               </w:tabs>
-              <w:overflowPunct w:val="true"/>
+              <w:overflowPunct w:val="false"/>
               <w:spacing w:lineRule="exact" w:line="240" w:before="0" w:after="0"/>
               <w:rPr/>
             </w:pPr>
@@ -5907,7 +5907,7 @@
               <w:tabs>
                 <w:tab w:val="left" w:pos="5328" w:leader="none"/>
               </w:tabs>
-              <w:overflowPunct w:val="true"/>
+              <w:overflowPunct w:val="false"/>
               <w:spacing w:lineRule="exact" w:line="240" w:before="0" w:after="0"/>
               <w:rPr/>
             </w:pPr>
@@ -5929,7 +5929,7 @@
               <w:tabs>
                 <w:tab w:val="left" w:pos="5328" w:leader="none"/>
               </w:tabs>
-              <w:overflowPunct w:val="true"/>
+              <w:overflowPunct w:val="false"/>
               <w:spacing w:lineRule="exact" w:line="240" w:before="0" w:after="0"/>
               <w:jc w:val="right"/>
               <w:rPr/>
@@ -5959,7 +5959,7 @@
                 <w:tab w:val="decimal" w:pos="2694" w:leader="none"/>
                 <w:tab w:val="left" w:pos="5328" w:leader="none"/>
               </w:tabs>
-              <w:overflowPunct w:val="true"/>
+              <w:overflowPunct w:val="false"/>
               <w:spacing w:lineRule="exact" w:line="240" w:before="0" w:after="0"/>
               <w:rPr/>
             </w:pPr>
@@ -5981,7 +5981,7 @@
               <w:tabs>
                 <w:tab w:val="left" w:pos="5328" w:leader="none"/>
               </w:tabs>
-              <w:overflowPunct w:val="true"/>
+              <w:overflowPunct w:val="false"/>
               <w:spacing w:lineRule="exact" w:line="240" w:before="0" w:after="0"/>
               <w:rPr/>
             </w:pPr>
@@ -6003,7 +6003,7 @@
               <w:tabs>
                 <w:tab w:val="left" w:pos="5328" w:leader="none"/>
               </w:tabs>
-              <w:overflowPunct w:val="true"/>
+              <w:overflowPunct w:val="false"/>
               <w:spacing w:lineRule="exact" w:line="240" w:before="0" w:after="0"/>
               <w:jc w:val="right"/>
               <w:rPr/>
@@ -6033,7 +6033,7 @@
                 <w:tab w:val="decimal" w:pos="2694" w:leader="none"/>
                 <w:tab w:val="left" w:pos="5328" w:leader="none"/>
               </w:tabs>
-              <w:overflowPunct w:val="true"/>
+              <w:overflowPunct w:val="false"/>
               <w:spacing w:lineRule="exact" w:line="240" w:before="0" w:after="0"/>
               <w:rPr/>
             </w:pPr>
@@ -6055,7 +6055,7 @@
               <w:tabs>
                 <w:tab w:val="left" w:pos="5328" w:leader="none"/>
               </w:tabs>
-              <w:overflowPunct w:val="true"/>
+              <w:overflowPunct w:val="false"/>
               <w:spacing w:lineRule="exact" w:line="240" w:before="0" w:after="0"/>
               <w:rPr/>
             </w:pPr>
@@ -6077,7 +6077,7 @@
               <w:tabs>
                 <w:tab w:val="left" w:pos="5328" w:leader="none"/>
               </w:tabs>
-              <w:overflowPunct w:val="true"/>
+              <w:overflowPunct w:val="false"/>
               <w:spacing w:lineRule="exact" w:line="240" w:before="0" w:after="0"/>
               <w:jc w:val="right"/>
               <w:rPr/>
@@ -6107,7 +6107,7 @@
                 <w:tab w:val="decimal" w:pos="2694" w:leader="none"/>
                 <w:tab w:val="left" w:pos="5328" w:leader="none"/>
               </w:tabs>
-              <w:overflowPunct w:val="true"/>
+              <w:overflowPunct w:val="false"/>
               <w:spacing w:lineRule="exact" w:line="240" w:before="0" w:after="0"/>
               <w:rPr/>
             </w:pPr>
@@ -6129,7 +6129,7 @@
               <w:tabs>
                 <w:tab w:val="left" w:pos="5328" w:leader="none"/>
               </w:tabs>
-              <w:overflowPunct w:val="true"/>
+              <w:overflowPunct w:val="false"/>
               <w:spacing w:lineRule="exact" w:line="240" w:before="0" w:after="0"/>
               <w:rPr/>
             </w:pPr>
@@ -6151,7 +6151,7 @@
               <w:tabs>
                 <w:tab w:val="left" w:pos="5328" w:leader="none"/>
               </w:tabs>
-              <w:overflowPunct w:val="true"/>
+              <w:overflowPunct w:val="false"/>
               <w:spacing w:lineRule="exact" w:line="240" w:before="0" w:after="0"/>
               <w:jc w:val="right"/>
               <w:rPr/>
@@ -6181,7 +6181,7 @@
                 <w:tab w:val="decimal" w:pos="2694" w:leader="none"/>
                 <w:tab w:val="left" w:pos="5328" w:leader="none"/>
               </w:tabs>
-              <w:overflowPunct w:val="true"/>
+              <w:overflowPunct w:val="false"/>
               <w:spacing w:lineRule="exact" w:line="240" w:before="0" w:after="0"/>
               <w:rPr/>
             </w:pPr>
@@ -6203,7 +6203,7 @@
               <w:tabs>
                 <w:tab w:val="left" w:pos="5328" w:leader="none"/>
               </w:tabs>
-              <w:overflowPunct w:val="true"/>
+              <w:overflowPunct w:val="false"/>
               <w:spacing w:lineRule="exact" w:line="240" w:before="0" w:after="0"/>
               <w:rPr/>
             </w:pPr>
@@ -6225,7 +6225,7 @@
               <w:tabs>
                 <w:tab w:val="left" w:pos="5328" w:leader="none"/>
               </w:tabs>
-              <w:overflowPunct w:val="true"/>
+              <w:overflowPunct w:val="false"/>
               <w:spacing w:lineRule="exact" w:line="240" w:before="0" w:after="0"/>
               <w:jc w:val="right"/>
               <w:rPr/>
@@ -6255,7 +6255,7 @@
                 <w:tab w:val="decimal" w:pos="2694" w:leader="none"/>
                 <w:tab w:val="left" w:pos="5328" w:leader="none"/>
               </w:tabs>
-              <w:overflowPunct w:val="true"/>
+              <w:overflowPunct w:val="false"/>
               <w:spacing w:lineRule="exact" w:line="240" w:before="0" w:after="0"/>
               <w:rPr/>
             </w:pPr>
@@ -6277,7 +6277,7 @@
               <w:tabs>
                 <w:tab w:val="left" w:pos="5328" w:leader="none"/>
               </w:tabs>
-              <w:overflowPunct w:val="true"/>
+              <w:overflowPunct w:val="false"/>
               <w:spacing w:lineRule="exact" w:line="240" w:before="0" w:after="0"/>
               <w:rPr/>
             </w:pPr>
@@ -6299,7 +6299,7 @@
               <w:tabs>
                 <w:tab w:val="left" w:pos="5328" w:leader="none"/>
               </w:tabs>
-              <w:overflowPunct w:val="true"/>
+              <w:overflowPunct w:val="false"/>
               <w:spacing w:lineRule="exact" w:line="240" w:before="0" w:after="0"/>
               <w:jc w:val="right"/>
               <w:rPr/>
@@ -6329,7 +6329,7 @@
                 <w:tab w:val="decimal" w:pos="2694" w:leader="none"/>
                 <w:tab w:val="left" w:pos="5328" w:leader="none"/>
               </w:tabs>
-              <w:overflowPunct w:val="true"/>
+              <w:overflowPunct w:val="false"/>
               <w:spacing w:lineRule="exact" w:line="240" w:before="0" w:after="0"/>
               <w:rPr/>
             </w:pPr>
@@ -6351,7 +6351,7 @@
               <w:tabs>
                 <w:tab w:val="left" w:pos="5328" w:leader="none"/>
               </w:tabs>
-              <w:overflowPunct w:val="true"/>
+              <w:overflowPunct w:val="false"/>
               <w:spacing w:lineRule="exact" w:line="240" w:before="0" w:after="0"/>
               <w:rPr/>
             </w:pPr>
@@ -6373,7 +6373,7 @@
               <w:tabs>
                 <w:tab w:val="left" w:pos="5328" w:leader="none"/>
               </w:tabs>
-              <w:overflowPunct w:val="true"/>
+              <w:overflowPunct w:val="false"/>
               <w:spacing w:lineRule="exact" w:line="240" w:before="0" w:after="0"/>
               <w:jc w:val="right"/>
               <w:rPr/>
@@ -6403,7 +6403,7 @@
                 <w:tab w:val="decimal" w:pos="2694" w:leader="none"/>
                 <w:tab w:val="left" w:pos="5328" w:leader="none"/>
               </w:tabs>
-              <w:overflowPunct w:val="true"/>
+              <w:overflowPunct w:val="false"/>
               <w:spacing w:lineRule="exact" w:line="240" w:before="0" w:after="0"/>
               <w:rPr/>
             </w:pPr>
@@ -6425,7 +6425,7 @@
               <w:tabs>
                 <w:tab w:val="left" w:pos="5328" w:leader="none"/>
               </w:tabs>
-              <w:overflowPunct w:val="true"/>
+              <w:overflowPunct w:val="false"/>
               <w:spacing w:lineRule="exact" w:line="240" w:before="0" w:after="0"/>
               <w:rPr/>
             </w:pPr>
@@ -6447,7 +6447,7 @@
               <w:tabs>
                 <w:tab w:val="left" w:pos="5328" w:leader="none"/>
               </w:tabs>
-              <w:overflowPunct w:val="true"/>
+              <w:overflowPunct w:val="false"/>
               <w:spacing w:lineRule="exact" w:line="240" w:before="0" w:after="0"/>
               <w:jc w:val="right"/>
               <w:rPr/>
@@ -6477,7 +6477,7 @@
                 <w:tab w:val="decimal" w:pos="2694" w:leader="none"/>
                 <w:tab w:val="left" w:pos="5328" w:leader="none"/>
               </w:tabs>
-              <w:overflowPunct w:val="true"/>
+              <w:overflowPunct w:val="false"/>
               <w:spacing w:lineRule="exact" w:line="240" w:before="0" w:after="0"/>
               <w:rPr/>
             </w:pPr>
@@ -6499,7 +6499,7 @@
               <w:tabs>
                 <w:tab w:val="left" w:pos="5328" w:leader="none"/>
               </w:tabs>
-              <w:overflowPunct w:val="true"/>
+              <w:overflowPunct w:val="false"/>
               <w:spacing w:lineRule="exact" w:line="240" w:before="0" w:after="0"/>
               <w:rPr/>
             </w:pPr>
@@ -6521,7 +6521,7 @@
               <w:tabs>
                 <w:tab w:val="left" w:pos="5328" w:leader="none"/>
               </w:tabs>
-              <w:overflowPunct w:val="true"/>
+              <w:overflowPunct w:val="false"/>
               <w:spacing w:lineRule="exact" w:line="240" w:before="0" w:after="0"/>
               <w:jc w:val="right"/>
               <w:rPr/>
@@ -6551,7 +6551,7 @@
                 <w:tab w:val="decimal" w:pos="2694" w:leader="none"/>
                 <w:tab w:val="left" w:pos="5328" w:leader="none"/>
               </w:tabs>
-              <w:overflowPunct w:val="true"/>
+              <w:overflowPunct w:val="false"/>
               <w:spacing w:lineRule="exact" w:line="240" w:before="0" w:after="0"/>
               <w:rPr/>
             </w:pPr>
@@ -6573,7 +6573,7 @@
               <w:tabs>
                 <w:tab w:val="left" w:pos="5328" w:leader="none"/>
               </w:tabs>
-              <w:overflowPunct w:val="true"/>
+              <w:overflowPunct w:val="false"/>
               <w:spacing w:lineRule="exact" w:line="240" w:before="0" w:after="0"/>
               <w:rPr/>
             </w:pPr>
@@ -6595,7 +6595,7 @@
               <w:tabs>
                 <w:tab w:val="left" w:pos="5328" w:leader="none"/>
               </w:tabs>
-              <w:overflowPunct w:val="true"/>
+              <w:overflowPunct w:val="false"/>
               <w:spacing w:lineRule="exact" w:line="240" w:before="0" w:after="0"/>
               <w:jc w:val="right"/>
               <w:rPr/>
@@ -6625,7 +6625,7 @@
                 <w:tab w:val="decimal" w:pos="2694" w:leader="none"/>
                 <w:tab w:val="left" w:pos="5328" w:leader="none"/>
               </w:tabs>
-              <w:overflowPunct w:val="true"/>
+              <w:overflowPunct w:val="false"/>
               <w:spacing w:lineRule="exact" w:line="240" w:before="0" w:after="0"/>
               <w:rPr/>
             </w:pPr>
@@ -6647,7 +6647,7 @@
               <w:tabs>
                 <w:tab w:val="left" w:pos="5328" w:leader="none"/>
               </w:tabs>
-              <w:overflowPunct w:val="true"/>
+              <w:overflowPunct w:val="false"/>
               <w:spacing w:lineRule="exact" w:line="240" w:before="0" w:after="0"/>
               <w:rPr/>
             </w:pPr>
@@ -6669,7 +6669,7 @@
               <w:tabs>
                 <w:tab w:val="left" w:pos="5328" w:leader="none"/>
               </w:tabs>
-              <w:overflowPunct w:val="true"/>
+              <w:overflowPunct w:val="false"/>
               <w:spacing w:lineRule="exact" w:line="240" w:before="0" w:after="0"/>
               <w:jc w:val="right"/>
               <w:rPr/>
@@ -6699,7 +6699,7 @@
                 <w:tab w:val="decimal" w:pos="2694" w:leader="none"/>
                 <w:tab w:val="left" w:pos="5328" w:leader="none"/>
               </w:tabs>
-              <w:overflowPunct w:val="true"/>
+              <w:overflowPunct w:val="false"/>
               <w:spacing w:lineRule="exact" w:line="240" w:before="0" w:after="0"/>
               <w:rPr/>
             </w:pPr>
@@ -6721,7 +6721,7 @@
               <w:tabs>
                 <w:tab w:val="left" w:pos="5328" w:leader="none"/>
               </w:tabs>
-              <w:overflowPunct w:val="true"/>
+              <w:overflowPunct w:val="false"/>
               <w:spacing w:lineRule="exact" w:line="240" w:before="0" w:after="0"/>
               <w:rPr/>
             </w:pPr>
@@ -6743,7 +6743,7 @@
               <w:tabs>
                 <w:tab w:val="left" w:pos="5328" w:leader="none"/>
               </w:tabs>
-              <w:overflowPunct w:val="true"/>
+              <w:overflowPunct w:val="false"/>
               <w:spacing w:lineRule="exact" w:line="240" w:before="0" w:after="0"/>
               <w:jc w:val="right"/>
               <w:rPr/>
@@ -6773,7 +6773,7 @@
                 <w:tab w:val="decimal" w:pos="2694" w:leader="none"/>
                 <w:tab w:val="left" w:pos="5328" w:leader="none"/>
               </w:tabs>
-              <w:overflowPunct w:val="true"/>
+              <w:overflowPunct w:val="false"/>
               <w:spacing w:lineRule="exact" w:line="240" w:before="0" w:after="0"/>
               <w:rPr/>
             </w:pPr>
@@ -6795,7 +6795,7 @@
               <w:tabs>
                 <w:tab w:val="left" w:pos="5328" w:leader="none"/>
               </w:tabs>
-              <w:overflowPunct w:val="true"/>
+              <w:overflowPunct w:val="false"/>
               <w:spacing w:lineRule="exact" w:line="240" w:before="0" w:after="0"/>
               <w:rPr/>
             </w:pPr>
@@ -6817,7 +6817,7 @@
               <w:tabs>
                 <w:tab w:val="left" w:pos="5328" w:leader="none"/>
               </w:tabs>
-              <w:overflowPunct w:val="true"/>
+              <w:overflowPunct w:val="false"/>
               <w:spacing w:lineRule="exact" w:line="240" w:before="0" w:after="0"/>
               <w:jc w:val="right"/>
               <w:rPr/>
@@ -6847,7 +6847,7 @@
                 <w:tab w:val="decimal" w:pos="2694" w:leader="none"/>
                 <w:tab w:val="left" w:pos="5328" w:leader="none"/>
               </w:tabs>
-              <w:overflowPunct w:val="true"/>
+              <w:overflowPunct w:val="false"/>
               <w:spacing w:lineRule="exact" w:line="240" w:before="0" w:after="0"/>
               <w:rPr/>
             </w:pPr>
@@ -6869,7 +6869,7 @@
               <w:tabs>
                 <w:tab w:val="left" w:pos="5328" w:leader="none"/>
               </w:tabs>
-              <w:overflowPunct w:val="true"/>
+              <w:overflowPunct w:val="false"/>
               <w:spacing w:lineRule="exact" w:line="240" w:before="0" w:after="0"/>
               <w:rPr/>
             </w:pPr>
@@ -6891,7 +6891,7 @@
               <w:tabs>
                 <w:tab w:val="left" w:pos="5328" w:leader="none"/>
               </w:tabs>
-              <w:overflowPunct w:val="true"/>
+              <w:overflowPunct w:val="false"/>
               <w:spacing w:lineRule="exact" w:line="240" w:before="0" w:after="0"/>
               <w:jc w:val="right"/>
               <w:rPr/>
@@ -6921,7 +6921,7 @@
                 <w:tab w:val="decimal" w:pos="2694" w:leader="none"/>
                 <w:tab w:val="left" w:pos="5328" w:leader="none"/>
               </w:tabs>
-              <w:overflowPunct w:val="true"/>
+              <w:overflowPunct w:val="false"/>
               <w:spacing w:lineRule="exact" w:line="240" w:before="0" w:after="0"/>
               <w:rPr/>
             </w:pPr>
@@ -6943,7 +6943,7 @@
               <w:tabs>
                 <w:tab w:val="left" w:pos="5328" w:leader="none"/>
               </w:tabs>
-              <w:overflowPunct w:val="true"/>
+              <w:overflowPunct w:val="false"/>
               <w:spacing w:lineRule="exact" w:line="240" w:before="0" w:after="0"/>
               <w:rPr/>
             </w:pPr>
@@ -6965,7 +6965,7 @@
               <w:tabs>
                 <w:tab w:val="left" w:pos="5328" w:leader="none"/>
               </w:tabs>
-              <w:overflowPunct w:val="true"/>
+              <w:overflowPunct w:val="false"/>
               <w:spacing w:lineRule="exact" w:line="240" w:before="0" w:after="0"/>
               <w:jc w:val="right"/>
               <w:rPr/>
@@ -6995,7 +6995,7 @@
                 <w:tab w:val="decimal" w:pos="2694" w:leader="none"/>
                 <w:tab w:val="left" w:pos="5328" w:leader="none"/>
               </w:tabs>
-              <w:overflowPunct w:val="true"/>
+              <w:overflowPunct w:val="false"/>
               <w:spacing w:lineRule="exact" w:line="240" w:before="0" w:after="0"/>
               <w:rPr/>
             </w:pPr>
@@ -7017,7 +7017,7 @@
               <w:tabs>
                 <w:tab w:val="left" w:pos="5328" w:leader="none"/>
               </w:tabs>
-              <w:overflowPunct w:val="true"/>
+              <w:overflowPunct w:val="false"/>
               <w:spacing w:lineRule="exact" w:line="240" w:before="0" w:after="0"/>
               <w:rPr/>
             </w:pPr>
@@ -7039,7 +7039,7 @@
               <w:tabs>
                 <w:tab w:val="left" w:pos="5328" w:leader="none"/>
               </w:tabs>
-              <w:overflowPunct w:val="true"/>
+              <w:overflowPunct w:val="false"/>
               <w:spacing w:lineRule="exact" w:line="240" w:before="0" w:after="0"/>
               <w:jc w:val="right"/>
               <w:rPr/>
@@ -7069,7 +7069,7 @@
                 <w:tab w:val="decimal" w:pos="2694" w:leader="none"/>
                 <w:tab w:val="left" w:pos="5328" w:leader="none"/>
               </w:tabs>
-              <w:overflowPunct w:val="true"/>
+              <w:overflowPunct w:val="false"/>
               <w:spacing w:lineRule="exact" w:line="240" w:before="0" w:after="0"/>
               <w:rPr/>
             </w:pPr>
@@ -7091,7 +7091,7 @@
               <w:tabs>
                 <w:tab w:val="left" w:pos="5328" w:leader="none"/>
               </w:tabs>
-              <w:overflowPunct w:val="true"/>
+              <w:overflowPunct w:val="false"/>
               <w:spacing w:lineRule="exact" w:line="240" w:before="0" w:after="0"/>
               <w:rPr/>
             </w:pPr>
@@ -7113,7 +7113,7 @@
               <w:tabs>
                 <w:tab w:val="left" w:pos="5328" w:leader="none"/>
               </w:tabs>
-              <w:overflowPunct w:val="true"/>
+              <w:overflowPunct w:val="false"/>
               <w:spacing w:lineRule="exact" w:line="240" w:before="0" w:after="0"/>
               <w:jc w:val="right"/>
               <w:rPr/>
@@ -7143,7 +7143,7 @@
                 <w:tab w:val="decimal" w:pos="2694" w:leader="none"/>
                 <w:tab w:val="left" w:pos="5328" w:leader="none"/>
               </w:tabs>
-              <w:overflowPunct w:val="true"/>
+              <w:overflowPunct w:val="false"/>
               <w:spacing w:lineRule="exact" w:line="240" w:before="0" w:after="0"/>
               <w:rPr/>
             </w:pPr>
@@ -7165,7 +7165,7 @@
               <w:tabs>
                 <w:tab w:val="left" w:pos="5328" w:leader="none"/>
               </w:tabs>
-              <w:overflowPunct w:val="true"/>
+              <w:overflowPunct w:val="false"/>
               <w:spacing w:lineRule="exact" w:line="240" w:before="0" w:after="0"/>
               <w:rPr/>
             </w:pPr>
@@ -7187,7 +7187,7 @@
               <w:tabs>
                 <w:tab w:val="left" w:pos="5328" w:leader="none"/>
               </w:tabs>
-              <w:overflowPunct w:val="true"/>
+              <w:overflowPunct w:val="false"/>
               <w:spacing w:lineRule="exact" w:line="240" w:before="0" w:after="0"/>
               <w:jc w:val="right"/>
               <w:rPr/>
@@ -7217,7 +7217,7 @@
                 <w:tab w:val="decimal" w:pos="2694" w:leader="none"/>
                 <w:tab w:val="left" w:pos="5328" w:leader="none"/>
               </w:tabs>
-              <w:overflowPunct w:val="true"/>
+              <w:overflowPunct w:val="false"/>
               <w:spacing w:lineRule="exact" w:line="240" w:before="0" w:after="0"/>
               <w:rPr/>
             </w:pPr>
@@ -7238,7 +7238,7 @@
               <w:tabs>
                 <w:tab w:val="left" w:pos="5328" w:leader="none"/>
               </w:tabs>
-              <w:overflowPunct w:val="true"/>
+              <w:overflowPunct w:val="false"/>
               <w:spacing w:lineRule="exact" w:line="240" w:before="0" w:after="0"/>
               <w:rPr/>
             </w:pPr>
@@ -7259,7 +7259,7 @@
               <w:tabs>
                 <w:tab w:val="left" w:pos="5328" w:leader="none"/>
               </w:tabs>
-              <w:overflowPunct w:val="true"/>
+              <w:overflowPunct w:val="false"/>
               <w:spacing w:lineRule="exact" w:line="240" w:before="0" w:after="0"/>
               <w:jc w:val="right"/>
               <w:rPr/>
@@ -7286,7 +7286,7 @@
                 <w:tab w:val="decimal" w:pos="2694" w:leader="none"/>
                 <w:tab w:val="left" w:pos="5328" w:leader="none"/>
               </w:tabs>
-              <w:overflowPunct w:val="true"/>
+              <w:overflowPunct w:val="false"/>
               <w:spacing w:lineRule="exact" w:line="240" w:before="0" w:after="0"/>
               <w:rPr>
                 <w:b/>
@@ -7319,7 +7319,7 @@
               <w:tabs>
                 <w:tab w:val="left" w:pos="5328" w:leader="none"/>
               </w:tabs>
-              <w:overflowPunct w:val="true"/>
+              <w:overflowPunct w:val="false"/>
               <w:spacing w:lineRule="exact" w:line="240" w:before="0" w:after="0"/>
               <w:rPr>
                 <w:b/>
@@ -7352,7 +7352,7 @@
               <w:tabs>
                 <w:tab w:val="left" w:pos="5328" w:leader="none"/>
               </w:tabs>
-              <w:overflowPunct w:val="true"/>
+              <w:overflowPunct w:val="false"/>
               <w:spacing w:lineRule="exact" w:line="240" w:before="0" w:after="0"/>
               <w:jc w:val="right"/>
               <w:rPr>
@@ -7997,7 +7997,7 @@
           <w:tab w:val="left" w:pos="2448" w:leader="none"/>
           <w:tab w:val="left" w:pos="5328" w:leader="none"/>
         </w:tabs>
-        <w:overflowPunct w:val="true"/>
+        <w:overflowPunct w:val="false"/>
         <w:textAlignment w:val="baseline"/>
         <w:rPr/>
       </w:pPr>
@@ -8499,7 +8499,7 @@
           <w:tab w:val="left" w:pos="2448" w:leader="none"/>
           <w:tab w:val="left" w:pos="5328" w:leader="none"/>
         </w:tabs>
-        <w:overflowPunct w:val="true"/>
+        <w:overflowPunct w:val="false"/>
         <w:spacing w:before="0" w:after="220"/>
         <w:textAlignment w:val="baseline"/>
         <w:rPr/>
@@ -8555,7 +8555,7 @@
         <w:pStyle w:val="Normal"/>
         <w:widowControl/>
         <w:suppressAutoHyphens w:val="false"/>
-        <w:overflowPunct w:val="true"/>
+        <w:overflowPunct w:val="false"/>
         <w:bidi w:val="0"/>
         <w:spacing w:lineRule="atLeast" w:line="280" w:before="0" w:after="220"/>
         <w:jc w:val="left"/>
@@ -8585,7 +8585,7 @@
         <w:pStyle w:val="Normal"/>
         <w:widowControl/>
         <w:suppressAutoHyphens w:val="false"/>
-        <w:overflowPunct w:val="true"/>
+        <w:overflowPunct w:val="false"/>
         <w:bidi w:val="0"/>
         <w:spacing w:lineRule="atLeast" w:line="280" w:before="0" w:after="220"/>
         <w:jc w:val="left"/>
@@ -8615,7 +8615,7 @@
         <w:pStyle w:val="Normal"/>
         <w:widowControl/>
         <w:suppressAutoHyphens w:val="false"/>
-        <w:overflowPunct w:val="true"/>
+        <w:overflowPunct w:val="false"/>
         <w:bidi w:val="0"/>
         <w:spacing w:lineRule="atLeast" w:line="280" w:before="0" w:after="220"/>
         <w:jc w:val="left"/>
@@ -8645,7 +8645,7 @@
         <w:pStyle w:val="Normal"/>
         <w:widowControl/>
         <w:suppressAutoHyphens w:val="false"/>
-        <w:overflowPunct w:val="true"/>
+        <w:overflowPunct w:val="false"/>
         <w:bidi w:val="0"/>
         <w:spacing w:lineRule="atLeast" w:line="280" w:before="0" w:after="220"/>
         <w:jc w:val="left"/>
@@ -8675,7 +8675,7 @@
         <w:pStyle w:val="Normal"/>
         <w:widowControl/>
         <w:suppressAutoHyphens w:val="false"/>
-        <w:overflowPunct w:val="true"/>
+        <w:overflowPunct w:val="false"/>
         <w:bidi w:val="0"/>
         <w:spacing w:lineRule="atLeast" w:line="280" w:before="0" w:after="220"/>
         <w:jc w:val="left"/>
@@ -8705,7 +8705,7 @@
         <w:pStyle w:val="Normal"/>
         <w:widowControl/>
         <w:suppressAutoHyphens w:val="false"/>
-        <w:overflowPunct w:val="true"/>
+        <w:overflowPunct w:val="false"/>
         <w:bidi w:val="0"/>
         <w:spacing w:lineRule="atLeast" w:line="280" w:before="0" w:after="220"/>
         <w:jc w:val="left"/>
@@ -8735,7 +8735,7 @@
         <w:pStyle w:val="Normal"/>
         <w:widowControl/>
         <w:suppressAutoHyphens w:val="false"/>
-        <w:overflowPunct w:val="true"/>
+        <w:overflowPunct w:val="false"/>
         <w:bidi w:val="0"/>
         <w:spacing w:lineRule="atLeast" w:line="280" w:before="0" w:after="220"/>
         <w:jc w:val="left"/>
@@ -8765,7 +8765,97 @@
         <w:pStyle w:val="Normal"/>
         <w:widowControl/>
         <w:suppressAutoHyphens w:val="false"/>
-        <w:overflowPunct w:val="true"/>
+        <w:overflowPunct w:val="false"/>
+        <w:bidi w:val="0"/>
+        <w:spacing w:lineRule="atLeast" w:line="280" w:before="0" w:after="220"/>
+        <w:jc w:val="left"/>
+        <w:rPr/>
+      </w:pPr>
+      <w:r>
+        <w:rPr/>
+      </w:r>
+    </w:p>
+    <w:p>
+      <w:pPr>
+        <w:sectPr>
+          <w:footnotePr>
+            <w:numFmt w:val="decimal"/>
+          </w:footnotePr>
+          <w:type w:val="continuous"/>
+          <w:pgSz w:w="11906" w:h="16838"/>
+          <w:pgMar w:left="1588" w:right="851" w:header="397" w:top="1418" w:footer="0" w:bottom="851" w:gutter="0"/>
+          <w:formProt w:val="false"/>
+          <w:textDirection w:val="lrTb"/>
+          <w:docGrid w:type="default" w:linePitch="312" w:charSpace="0"/>
+        </w:sectPr>
+      </w:pPr>
+    </w:p>
+    <w:p>
+      <w:pPr>
+        <w:pStyle w:val="Normal"/>
+        <w:widowControl/>
+        <w:suppressAutoHyphens w:val="false"/>
+        <w:overflowPunct w:val="false"/>
+        <w:bidi w:val="0"/>
+        <w:spacing w:lineRule="atLeast" w:line="280" w:before="0" w:after="220"/>
+        <w:jc w:val="left"/>
+        <w:rPr/>
+      </w:pPr>
+      <w:r>
+        <w:rPr/>
+      </w:r>
+    </w:p>
+    <w:p>
+      <w:pPr>
+        <w:sectPr>
+          <w:footnotePr>
+            <w:numFmt w:val="decimal"/>
+          </w:footnotePr>
+          <w:type w:val="continuous"/>
+          <w:pgSz w:w="11906" w:h="16838"/>
+          <w:pgMar w:left="1588" w:right="851" w:header="397" w:top="1418" w:footer="0" w:bottom="851" w:gutter="0"/>
+          <w:formProt w:val="false"/>
+          <w:textDirection w:val="lrTb"/>
+          <w:docGrid w:type="default" w:linePitch="312" w:charSpace="0"/>
+        </w:sectPr>
+      </w:pPr>
+    </w:p>
+    <w:p>
+      <w:pPr>
+        <w:pStyle w:val="Normal"/>
+        <w:widowControl/>
+        <w:suppressAutoHyphens w:val="false"/>
+        <w:overflowPunct w:val="false"/>
+        <w:bidi w:val="0"/>
+        <w:spacing w:lineRule="atLeast" w:line="280" w:before="0" w:after="220"/>
+        <w:jc w:val="left"/>
+        <w:rPr/>
+      </w:pPr>
+      <w:r>
+        <w:rPr/>
+      </w:r>
+    </w:p>
+    <w:p>
+      <w:pPr>
+        <w:sectPr>
+          <w:footnotePr>
+            <w:numFmt w:val="decimal"/>
+          </w:footnotePr>
+          <w:type w:val="continuous"/>
+          <w:pgSz w:w="11906" w:h="16838"/>
+          <w:pgMar w:left="1588" w:right="851" w:header="397" w:top="1418" w:footer="0" w:bottom="851" w:gutter="0"/>
+          <w:formProt w:val="false"/>
+          <w:textDirection w:val="lrTb"/>
+          <w:docGrid w:type="default" w:linePitch="312" w:charSpace="0"/>
+        </w:sectPr>
+      </w:pPr>
+    </w:p>
+    <w:p>
+      <w:pPr>
+        <w:pStyle w:val="Normal"/>
+        <w:widowControl/>
+        <w:suppressAutoHyphens w:val="false"/>
+        <w:overflowPunct w:val="false"/>
         <w:bidi w:val="0"/>
         <w:spacing w:lineRule="atLeast" w:line="280" w:before="0" w:after="220"/>
         <w:jc w:val="left"/>
@@ -10910,7 +11000,7 @@
     <w:pPr>
       <w:widowControl/>
       <w:suppressAutoHyphens w:val="false"/>
-      <w:overflowPunct w:val="true"/>
+      <w:overflowPunct w:val="false"/>
       <w:bidi w:val="0"/>
       <w:spacing w:lineRule="atLeast" w:line="280" w:before="0" w:after="220"/>
       <w:jc w:val="left"/>
@@ -12187,6 +12277,264 @@
       <w:color w:val="auto"/>
     </w:rPr>
   </w:style>
+  <w:style w:type="character" w:styleId="ListLabel117">
+    <w:name w:val="ListLabel 117"/>
+    <w:qFormat/>
+    <w:rPr>
+      <w:b/>
+      <w:color w:val="auto"/>
+    </w:rPr>
+  </w:style>
+  <w:style w:type="character" w:styleId="ListLabel118">
+    <w:name w:val="ListLabel 118"/>
+    <w:qFormat/>
+    <w:rPr>
+      <w:rFonts w:cs="Arial"/>
+    </w:rPr>
+  </w:style>
+  <w:style w:type="character" w:styleId="ListLabel119">
+    <w:name w:val="ListLabel 119"/>
+    <w:qFormat/>
+    <w:rPr>
+      <w:rFonts w:cs="Courier New"/>
+    </w:rPr>
+  </w:style>
+  <w:style w:type="character" w:styleId="ListLabel120">
+    <w:name w:val="ListLabel 120"/>
+    <w:qFormat/>
+    <w:rPr>
+      <w:rFonts w:cs="Wingdings"/>
+    </w:rPr>
+  </w:style>
+  <w:style w:type="character" w:styleId="ListLabel121">
+    <w:name w:val="ListLabel 121"/>
+    <w:qFormat/>
+    <w:rPr>
+      <w:rFonts w:cs="Symbol"/>
+    </w:rPr>
+  </w:style>
+  <w:style w:type="character" w:styleId="ListLabel122">
+    <w:name w:val="ListLabel 122"/>
+    <w:qFormat/>
+    <w:rPr>
+      <w:rFonts w:cs="Courier New"/>
+    </w:rPr>
+  </w:style>
+  <w:style w:type="character" w:styleId="ListLabel123">
+    <w:name w:val="ListLabel 123"/>
+    <w:qFormat/>
+    <w:rPr>
+      <w:rFonts w:cs="Wingdings"/>
+    </w:rPr>
+  </w:style>
+  <w:style w:type="character" w:styleId="ListLabel124">
+    <w:name w:val="ListLabel 124"/>
+    <w:qFormat/>
+    <w:rPr>
+      <w:rFonts w:cs="Symbol"/>
+    </w:rPr>
+  </w:style>
+  <w:style w:type="character" w:styleId="ListLabel125">
+    <w:name w:val="ListLabel 125"/>
+    <w:qFormat/>
+    <w:rPr>
+      <w:rFonts w:cs="Courier New"/>
+    </w:rPr>
+  </w:style>
+  <w:style w:type="character" w:styleId="ListLabel126">
+    <w:name w:val="ListLabel 126"/>
+    <w:qFormat/>
+    <w:rPr>
+      <w:rFonts w:cs="Wingdings"/>
+    </w:rPr>
+  </w:style>
+  <w:style w:type="character" w:styleId="ListLabel127">
+    <w:name w:val="ListLabel 127"/>
+    <w:qFormat/>
+    <w:rPr>
+      <w:color w:val="auto"/>
+    </w:rPr>
+  </w:style>
+  <w:style w:type="character" w:styleId="ListLabel128">
+    <w:name w:val="ListLabel 128"/>
+    <w:qFormat/>
+    <w:rPr>
+      <w:b/>
+      <w:color w:val="auto"/>
+    </w:rPr>
+  </w:style>
+  <w:style w:type="character" w:styleId="ListLabel129">
+    <w:name w:val="ListLabel 129"/>
+    <w:qFormat/>
+    <w:rPr>
+      <w:b/>
+      <w:color w:val="auto"/>
+    </w:rPr>
+  </w:style>
+  <w:style w:type="character" w:styleId="ListLabel130">
+    <w:name w:val="ListLabel 130"/>
+    <w:qFormat/>
+    <w:rPr>
+      <w:rFonts w:cs="Arial"/>
+    </w:rPr>
+  </w:style>
+  <w:style w:type="character" w:styleId="ListLabel131">
+    <w:name w:val="ListLabel 131"/>
+    <w:qFormat/>
+    <w:rPr>
+      <w:rFonts w:cs="Courier New"/>
+    </w:rPr>
+  </w:style>
+  <w:style w:type="character" w:styleId="ListLabel132">
+    <w:name w:val="ListLabel 132"/>
+    <w:qFormat/>
+    <w:rPr>
+      <w:rFonts w:cs="Wingdings"/>
+    </w:rPr>
+  </w:style>
+  <w:style w:type="character" w:styleId="ListLabel133">
+    <w:name w:val="ListLabel 133"/>
+    <w:qFormat/>
+    <w:rPr>
+      <w:rFonts w:cs="Symbol"/>
+    </w:rPr>
+  </w:style>
+  <w:style w:type="character" w:styleId="ListLabel134">
+    <w:name w:val="ListLabel 134"/>
+    <w:qFormat/>
+    <w:rPr>
+      <w:rFonts w:cs="Courier New"/>
+    </w:rPr>
+  </w:style>
+  <w:style w:type="character" w:styleId="ListLabel135">
+    <w:name w:val="ListLabel 135"/>
+    <w:qFormat/>
+    <w:rPr>
+      <w:rFonts w:cs="Wingdings"/>
+    </w:rPr>
+  </w:style>
+  <w:style w:type="character" w:styleId="ListLabel136">
+    <w:name w:val="ListLabel 136"/>
+    <w:qFormat/>
+    <w:rPr>
+      <w:rFonts w:cs="Symbol"/>
+    </w:rPr>
+  </w:style>
+  <w:style w:type="character" w:styleId="ListLabel137">
+    <w:name w:val="ListLabel 137"/>
+    <w:qFormat/>
+    <w:rPr>
+      <w:rFonts w:cs="Courier New"/>
+    </w:rPr>
+  </w:style>
+  <w:style w:type="character" w:styleId="ListLabel138">
+    <w:name w:val="ListLabel 138"/>
+    <w:qFormat/>
+    <w:rPr>
+      <w:rFonts w:cs="Wingdings"/>
+    </w:rPr>
+  </w:style>
+  <w:style w:type="character" w:styleId="ListLabel139">
+    <w:name w:val="ListLabel 139"/>
+    <w:qFormat/>
+    <w:rPr>
+      <w:color w:val="auto"/>
+    </w:rPr>
+  </w:style>
+  <w:style w:type="character" w:styleId="ListLabel140">
+    <w:name w:val="ListLabel 140"/>
+    <w:qFormat/>
+    <w:rPr>
+      <w:b/>
+      <w:color w:val="auto"/>
+    </w:rPr>
+  </w:style>
+  <w:style w:type="character" w:styleId="ListLabel141">
+    <w:name w:val="ListLabel 141"/>
+    <w:qFormat/>
+    <w:rPr>
+      <w:b/>
+      <w:color w:val="auto"/>
+    </w:rPr>
+  </w:style>
+  <w:style w:type="character" w:styleId="ListLabel142">
+    <w:name w:val="ListLabel 142"/>
+    <w:qFormat/>
+    <w:rPr>
+      <w:rFonts w:cs="Arial"/>
+    </w:rPr>
+  </w:style>
+  <w:style w:type="character" w:styleId="ListLabel143">
+    <w:name w:val="ListLabel 143"/>
+    <w:qFormat/>
+    <w:rPr>
+      <w:rFonts w:cs="Courier New"/>
+    </w:rPr>
+  </w:style>
+  <w:style w:type="character" w:styleId="ListLabel144">
+    <w:name w:val="ListLabel 144"/>
+    <w:qFormat/>
+    <w:rPr>
+      <w:rFonts w:cs="Wingdings"/>
+    </w:rPr>
+  </w:style>
+  <w:style w:type="character" w:styleId="ListLabel145">
+    <w:name w:val="ListLabel 145"/>
+    <w:qFormat/>
+    <w:rPr>
+      <w:rFonts w:cs="Symbol"/>
+    </w:rPr>
+  </w:style>
+  <w:style w:type="character" w:styleId="ListLabel146">
+    <w:name w:val="ListLabel 146"/>
+    <w:qFormat/>
+    <w:rPr>
+      <w:rFonts w:cs="Courier New"/>
+    </w:rPr>
+  </w:style>
+  <w:style w:type="character" w:styleId="ListLabel147">
+    <w:name w:val="ListLabel 147"/>
+    <w:qFormat/>
+    <w:rPr>
+      <w:rFonts w:cs="Wingdings"/>
+    </w:rPr>
+  </w:style>
+  <w:style w:type="character" w:styleId="ListLabel148">
+    <w:name w:val="ListLabel 148"/>
+    <w:qFormat/>
+    <w:rPr>
+      <w:rFonts w:cs="Symbol"/>
+    </w:rPr>
+  </w:style>
+  <w:style w:type="character" w:styleId="ListLabel149">
+    <w:name w:val="ListLabel 149"/>
+    <w:qFormat/>
+    <w:rPr>
+      <w:rFonts w:cs="Courier New"/>
+    </w:rPr>
+  </w:style>
+  <w:style w:type="character" w:styleId="ListLabel150">
+    <w:name w:val="ListLabel 150"/>
+    <w:qFormat/>
+    <w:rPr>
+      <w:rFonts w:cs="Wingdings"/>
+    </w:rPr>
+  </w:style>
+  <w:style w:type="character" w:styleId="ListLabel151">
+    <w:name w:val="ListLabel 151"/>
+    <w:qFormat/>
+    <w:rPr>
+      <w:color w:val="auto"/>
+    </w:rPr>
+  </w:style>
+  <w:style w:type="character" w:styleId="ListLabel152">
+    <w:name w:val="ListLabel 152"/>
+    <w:qFormat/>
+    <w:rPr>
+      <w:b/>
+      <w:color w:val="auto"/>
+    </w:rPr>
+  </w:style>
   <w:style w:type="paragraph" w:styleId="Heading">
     <w:name w:val="Heading"/>
     <w:basedOn w:val="Normal"/>

--- a/document-merge-service/rsta_templates/gesamtbauentscheid.docx
+++ b/document-merge-service/rsta_templates/gesamtbauentscheid.docx
@@ -272,7 +272,7 @@
           </mc:Choice>
           <mc:Fallback>
             <w:pict>
-              <v:rect w14:anchorId="23CA2005" id="Frame1" o:spid="_x0000_s1026" style="position:absolute;margin-left:287.35pt;margin-top:18.7pt;width:198.55pt;height:141.85pt;z-index:3;visibility:visible;mso-wrap-style:square;mso-wrap-distance-left:7.1pt;mso-wrap-distance-top:0;mso-wrap-distance-right:7.1pt;mso-wrap-distance-bottom:0;mso-position-horizontal:absolute;mso-position-horizontal-relative:text;mso-position-vertical:absolute;mso-position-vertical-relative:text;v-text-anchor:top" o:gfxdata="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" filled="f" stroked="f">
+              <v:rect w14:anchorId="652DD1F0" id="Frame1" o:spid="_x0000_s1026" style="position:absolute;margin-left:287.35pt;margin-top:18.7pt;width:198.55pt;height:141.85pt;z-index:3;visibility:visible;mso-wrap-style:square;mso-wrap-distance-left:7.1pt;mso-wrap-distance-top:0;mso-wrap-distance-right:7.1pt;mso-wrap-distance-bottom:0;mso-position-horizontal:absolute;mso-position-horizontal-relative:text;mso-position-vertical:absolute;mso-position-vertical-relative:text;v-text-anchor:top" o:gfxdata="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" filled="f" stroked="f">
                 <w10:wrap type="square"/>
               </v:rect>
             </w:pict>
@@ -487,14 +487,7 @@
                 <w:rStyle w:val="Platzhaltertext"/>
                 <w:color w:val="auto"/>
               </w:rPr>
-              <w:t xml:space="preserve">{{EBAU_NUMBER}} / </w:t>
-            </w:r>
-            <w:r>
-              <w:rPr>
-                <w:rStyle w:val="Platzhaltertext"/>
-                <w:color w:val="auto"/>
-              </w:rPr>
-              <w:t>{{INSTANCE_ID}}</w:t>
+              <w:t>{{EBAU_NUMBER}} / {{INSTANCE_ID}}</w:t>
             </w:r>
           </w:p>
         </w:tc>
@@ -595,13 +588,7 @@
               <w:rPr>
                 <w:szCs w:val="24"/>
               </w:rPr>
-              <w:t>{{</w:t>
-            </w:r>
-            <w:r>
-              <w:rPr>
-                <w:szCs w:val="24"/>
-              </w:rPr>
-              <w:t>VERTRETER_NAME_ADDRESS and ", vertreten durch " + VERTRETER_NAME_ADDRESS}}</w:t>
+              <w:t>{{VERTRETER_NAME_ADDRESS and ", vertreten durch " + VERTRETER_NAME_ADDRESS}}</w:t>
             </w:r>
           </w:p>
         </w:tc>
@@ -946,7 +933,15 @@
         <w:t>Datum</w:t>
       </w:r>
       <w:r>
-        <w:t xml:space="preserve"> an das {{LEITBEHOERDE}} weitergeleitet.</w:t>
+        <w:t xml:space="preserve"> an das {{LEITBEHOERDE</w:t>
+      </w:r>
+      <w:r>
+        <w:t>_NAME</w:t>
+      </w:r>
+      <w:bookmarkStart w:id="1" w:name="_GoBack"/>
+      <w:bookmarkEnd w:id="1"/>
+      <w:r>
+        <w:t>}} weitergeleitet.</w:t>
       </w:r>
     </w:p>
     <w:p>
@@ -976,13 +971,7 @@
         <w:rPr>
           <w:color w:val="FF0000"/>
         </w:rPr>
-        <w:t xml:space="preserve"> wurde die Bauherrschaft aufgefordert, di</w:t>
-      </w:r>
-      <w:r>
-        <w:rPr>
-          <w:color w:val="FF0000"/>
-        </w:rPr>
-        <w:t xml:space="preserve">verse Mängel zu bereinigen. Ergänzende Unterlagen gingen am </w:t>
+        <w:t xml:space="preserve"> wurde die Bauherrschaft aufgefordert, diverse Mängel zu bereinigen. Ergänzende Unterlagen gingen am </w:t>
       </w:r>
       <w:r>
         <w:rPr>
@@ -1048,10 +1037,7 @@
         <w:ind w:left="709" w:hanging="709"/>
       </w:pPr>
       <w:r>
-        <w:t>Mit Verfahrensp</w:t>
-      </w:r>
-      <w:r>
-        <w:t xml:space="preserve">rogramm vom </w:t>
+        <w:t xml:space="preserve">Mit Verfahrensprogramm vom </w:t>
       </w:r>
       <w:r>
         <w:rPr>
@@ -1097,10 +1083,7 @@
         <w:ind w:left="709" w:hanging="709"/>
       </w:pPr>
       <w:r>
-        <w:t xml:space="preserve">Innert der Auflagefrist gingen die </w:t>
-      </w:r>
-      <w:r>
-        <w:t>eingangs aufgeführten Einsprachen ein.</w:t>
+        <w:t>Innert der Auflagefrist gingen die eingangs aufgeführten Einsprachen ein.</w:t>
       </w:r>
     </w:p>
     <w:p>
@@ -1139,10 +1122,7 @@
         <w:ind w:left="709" w:hanging="709"/>
       </w:pPr>
       <w:r>
-        <w:t>Die Bauherrschaft und die Gemeinde erhielt</w:t>
-      </w:r>
-      <w:r>
-        <w:t xml:space="preserve">en am </w:t>
+        <w:t xml:space="preserve">Die Bauherrschaft und die Gemeinde erhielten am </w:t>
       </w:r>
       <w:r>
         <w:rPr>
@@ -1193,21 +1173,7 @@
         <w:rPr>
           <w:color w:val="FF0000"/>
         </w:rPr>
-        <w:t xml:space="preserve"> </w:t>
-      </w:r>
-      <w:r>
-        <w:rPr>
-          <w:color w:val="FF0000"/>
-        </w:rPr>
-        <w:t xml:space="preserve">haben ihre Einsprachen am </w:t>
-      </w:r>
-      <w:bookmarkStart w:id="1" w:name="_GoBack"/>
-      <w:bookmarkEnd w:id="1"/>
-      <w:r>
-        <w:rPr>
-          <w:color w:val="FF0000"/>
-        </w:rPr>
-        <w:t xml:space="preserve">vom </w:t>
+        <w:t xml:space="preserve"> haben ihre Einsprachen am vom </w:t>
       </w:r>
       <w:r>
         <w:rPr>
@@ -1236,13 +1202,7 @@
         <w:rPr>
           <w:highlight w:val="yellow"/>
         </w:rPr>
-        <w:t>WEITE</w:t>
-      </w:r>
-      <w:r>
-        <w:rPr>
-          <w:highlight w:val="yellow"/>
-        </w:rPr>
-        <w:t>RER VERFAHRENSABLAUF</w:t>
+        <w:t>WEITERER VERFAHRENSABLAUF</w:t>
       </w:r>
       <w:r>
         <w:t xml:space="preserve"> (neg. Amts- / Fachberichte, Projektänderungen usw.)</w:t>
@@ -1277,13 +1237,7 @@
         <w:rPr>
           <w:szCs w:val="22"/>
         </w:rPr>
-        <w:t>Auf den Inhalt der Einsprachen, Amtsberichte und Schlussbemerkungen wird, soweit entscheidrelevant, nachste</w:t>
-      </w:r>
-      <w:r>
-        <w:rPr>
-          <w:szCs w:val="22"/>
-        </w:rPr>
-        <w:t>hend eingegangen.</w:t>
+        <w:t>Auf den Inhalt der Einsprachen, Amtsberichte und Schlussbemerkungen wird, soweit entscheidrelevant, nachstehend eingegangen.</w:t>
       </w:r>
     </w:p>
     <w:p>
@@ -1318,13 +1272,7 @@
         <w:footnoteReference w:id="1"/>
       </w:r>
       <w:r>
-        <w:t xml:space="preserve"> ist ein Bauvorhaben zu bewilligen, wenn es den bau- und planungsrechtlichen Vorschriften und den nach anderen Gesetzen im Baubewilligungsverfahren zu prüfenden Vorschriften entspricht, die öffentliche Ordnun</w:t>
-      </w:r>
-      <w:r>
-        <w:t xml:space="preserve">g nicht gefährdet und wenn ihm keine Hindernisse der Planung im Sinne der Art. 36 und 62 BauG entgegenstehen. Diese Voraussetzungen sind vollumfänglich von Amtes wegen zu prüfen, unabhängig davon, ob Einsprachen eingereicht worden sind oder nicht. Mit der </w:t>
-      </w:r>
-      <w:r>
-        <w:t>Baubewilligung können Bedingungen und Auflagen verbunden werden.</w:t>
+        <w:t xml:space="preserve"> ist ein Bauvorhaben zu bewilligen, wenn es den bau- und planungsrechtlichen Vorschriften und den nach anderen Gesetzen im Baubewilligungsverfahren zu prüfenden Vorschriften entspricht, die öffentliche Ordnung nicht gefährdet und wenn ihm keine Hindernisse der Planung im Sinne der Art. 36 und 62 BauG entgegenstehen. Diese Voraussetzungen sind vollumfänglich von Amtes wegen zu prüfen, unabhängig davon, ob Einsprachen eingereicht worden sind oder nicht. Mit der Baubewilligung können Bedingungen und Auflagen verbunden werden.</w:t>
       </w:r>
       <w:r>
         <w:rPr>
@@ -1371,10 +1319,7 @@
         <w:ind w:left="709" w:hanging="709"/>
       </w:pPr>
       <w:r>
-        <w:t>Die sachliche Zuständigkeit der Be</w:t>
-      </w:r>
-      <w:r>
-        <w:t xml:space="preserve">willigungsbehörde ergibt sich aus Art. 8 Abs. 2 </w:t>
+        <w:t xml:space="preserve">Die sachliche Zuständigkeit der Bewilligungsbehörde ergibt sich aus Art. 8 Abs. 2 </w:t>
       </w:r>
       <w:r>
         <w:rPr>
@@ -1418,10 +1363,7 @@
         <w:ind w:left="709" w:hanging="709"/>
       </w:pPr>
       <w:r>
-        <w:t xml:space="preserve">Die Gesuchsunterlagen </w:t>
-      </w:r>
-      <w:r>
-        <w:t>entsprechen den Formerfordernissen des BewD. Auf das Gesuch ist ohne weiteres einzutreten.</w:t>
+        <w:t>Die Gesuchsunterlagen entsprechen den Formerfordernissen des BewD. Auf das Gesuch ist ohne weiteres einzutreten.</w:t>
       </w:r>
     </w:p>
     <w:p>
@@ -1434,10 +1376,7 @@
         <w:ind w:left="709" w:hanging="709"/>
       </w:pPr>
       <w:r>
-        <w:t>Eine Einsprache ist eine Entscheidhilfe für die Baubewilligungsbehörde. Diese überprüft ohnehin, ob sämtliche öffentlich-rechtlichen Bauvorschriften eingehalten sind</w:t>
-      </w:r>
-      <w:r>
-        <w:t xml:space="preserve">. Jeder Bauherrschaft ist frei, wie sie ihr Bauvorhaben ausgestalten will, solange sie die öffentlich-rechtlichen Bauvorschriften einhält. </w:t>
+        <w:t xml:space="preserve">Eine Einsprache ist eine Entscheidhilfe für die Baubewilligungsbehörde. Diese überprüft ohnehin, ob sämtliche öffentlich-rechtlichen Bauvorschriften eingehalten sind. Jeder Bauherrschaft ist frei, wie sie ihr Bauvorhaben ausgestalten will, solange sie die öffentlich-rechtlichen Bauvorschriften einhält. </w:t>
       </w:r>
     </w:p>
     <w:p>
@@ -1450,10 +1389,7 @@
         <w:ind w:left="709" w:hanging="709"/>
       </w:pPr>
       <w:r>
-        <w:t>Zur Einsprache ist befugt, wer durch das Bauvorhaben unmittelbar in eigenen schutzwürdigen Interessen betroffen ist,</w:t>
-      </w:r>
-      <w:r>
-        <w:t xml:space="preserve"> d.h. wer persönlich vom Bauvorhaben in höherem Masse als die Allgemeinheit berührt wird.</w:t>
+        <w:t>Zur Einsprache ist befugt, wer durch das Bauvorhaben unmittelbar in eigenen schutzwürdigen Interessen betroffen ist, d.h. wer persönlich vom Bauvorhaben in höherem Masse als die Allgemeinheit berührt wird.</w:t>
       </w:r>
       <w:r>
         <w:rPr>
@@ -1487,10 +1423,7 @@
         <w:footnoteReference w:id="7"/>
       </w:r>
       <w:r>
-        <w:t xml:space="preserve"> Sie könne</w:t>
-      </w:r>
-      <w:r>
-        <w:t>n nur Rügen zur Wahrung ihres statutarischen Zweckes – in Rechtsbereichen, die seit mindestens zehn Jahren zu diesem gehören – geltend machen.</w:t>
+        <w:t xml:space="preserve"> Sie können nur Rügen zur Wahrung ihres statutarischen Zweckes – in Rechtsbereichen, die seit mindestens zehn Jahren zu diesem gehören – geltend machen.</w:t>
       </w:r>
       <w:r>
         <w:rPr>
@@ -1509,16 +1442,7 @@
         <w:ind w:left="709" w:hanging="709"/>
       </w:pPr>
       <w:r>
-        <w:t>In einer besonders nahen Beziehung zur Streitsache stehen naturgemäss die Nachbarn des Baugrundstücks. Unter Nac</w:t>
-      </w:r>
-      <w:r>
-        <w:t xml:space="preserve">hbarn versteht die Verwaltungs- und Gerichtspraxis vorab die Eigentümerinnen und Eigentümer von Nachbarsgrundstücken sowie Personen, die an solchen Grundstücken dinglich berechtigt sind. In der Regel wird auch die Einsprachebefugnis der Mieter und Pächter </w:t>
-      </w:r>
-      <w:r>
-        <w:t xml:space="preserve">von Nachbarliegenschaften anerkannt. Nachbargrundstücke sind anstossende Grundstücke sowie solche, die bloss durch einen Verkehrsträger vom Baugrundstück getrennt sind. Die Nachbarschaft reicht überdies soweit wie die allfälligen nachteiligen Auswirkungen </w:t>
-      </w:r>
-      <w:r>
-        <w:t>eines Bauvorhabens.</w:t>
+        <w:t>In einer besonders nahen Beziehung zur Streitsache stehen naturgemäss die Nachbarn des Baugrundstücks. Unter Nachbarn versteht die Verwaltungs- und Gerichtspraxis vorab die Eigentümerinnen und Eigentümer von Nachbarsgrundstücken sowie Personen, die an solchen Grundstücken dinglich berechtigt sind. In der Regel wird auch die Einsprachebefugnis der Mieter und Pächter von Nachbarliegenschaften anerkannt. Nachbargrundstücke sind anstossende Grundstücke sowie solche, die bloss durch einen Verkehrsträger vom Baugrundstück getrennt sind. Die Nachbarschaft reicht überdies soweit wie die allfälligen nachteiligen Auswirkungen eines Bauvorhabens.</w:t>
       </w:r>
     </w:p>
     <w:p>
@@ -1553,10 +1477,7 @@
         <w:t>Namen</w:t>
       </w:r>
       <w:r>
-        <w:t xml:space="preserve"> erfüllt/erfüllen diese Kriterien nicht. Deshalb sind sie nicht zur Einsprache l</w:t>
-      </w:r>
-      <w:r>
-        <w:t>egitimiert.</w:t>
+        <w:t xml:space="preserve"> erfüllt/erfüllen diese Kriterien nicht. Deshalb sind sie nicht zur Einsprache legitimiert.</w:t>
       </w:r>
     </w:p>
     <w:p>
@@ -1569,13 +1490,7 @@
         <w:ind w:left="709" w:hanging="709"/>
       </w:pPr>
       <w:r>
-        <w:t>Gemäss Art. 32 Abs. 1 BewD bezweckt die Rechtsverwahrung die Orientierung der Gesuchstellenden und der Behörden über Privatrechte, welche durch das Bauvorhaben berührt werden, sowie über Entschädigungsansprüche, die daraus abgeleitet werden kön</w:t>
-      </w:r>
-      <w:r>
-        <w:t>nten. Über die Rechtsverwahrung ist im Bauentscheid nicht zu urteilen. Sie ist lediglich zur Orientierung der Gesuchstellenden festzuhalten. Die Bauherrschaft soll mit der Rechtsverwahrung erfahren, welche Forderungen in einem späteren Zeitpunkt noch auf s</w:t>
-      </w:r>
-      <w:r>
-        <w:t>ie zukommen könnten. Die Rechtsverwahrungen werden deshalb im Bauentscheid angemerkt.</w:t>
+        <w:t>Gemäss Art. 32 Abs. 1 BewD bezweckt die Rechtsverwahrung die Orientierung der Gesuchstellenden und der Behörden über Privatrechte, welche durch das Bauvorhaben berührt werden, sowie über Entschädigungsansprüche, die daraus abgeleitet werden könnten. Über die Rechtsverwahrung ist im Bauentscheid nicht zu urteilen. Sie ist lediglich zur Orientierung der Gesuchstellenden festzuhalten. Die Bauherrschaft soll mit der Rechtsverwahrung erfahren, welche Forderungen in einem späteren Zeitpunkt noch auf sie zukommen könnten. Die Rechtsverwahrungen werden deshalb im Bauentscheid angemerkt.</w:t>
       </w:r>
     </w:p>
     <w:p>
@@ -1597,10 +1512,7 @@
         <w:footnoteReference w:id="9"/>
       </w:r>
       <w:r>
-        <w:t xml:space="preserve"> Die Baupolizeibehörde der Gemeinde ist anzuweisen, den a</w:t>
-      </w:r>
-      <w:r>
-        <w:t>llenfalls Berechtigten den Baubeginn unter Hinweis auf die dreimonatige Klagefrist mitzuteilen.</w:t>
+        <w:t xml:space="preserve"> Die Baupolizeibehörde der Gemeinde ist anzuweisen, den allenfalls Berechtigten den Baubeginn unter Hinweis auf die dreimonatige Klagefrist mitzuteilen.</w:t>
       </w:r>
     </w:p>
     <w:p>
@@ -1632,10 +1544,7 @@
         <w:t>Datum</w:t>
       </w:r>
       <w:r>
-        <w:t xml:space="preserve"> statt. / Da die Einhaltung der öffentlich-rechtlichen Vorschriften v</w:t>
-      </w:r>
-      <w:r>
-        <w:t xml:space="preserve">on Amtes wegen zu prüfen ist und im vorliegenden Baubewilligungsverfahren die entscheidrelevanten Fakten bekannt sind, wurde auf eine solche Verhandlung verzichtet. </w:t>
+        <w:t xml:space="preserve"> statt. / Da die Einhaltung der öffentlich-rechtlichen Vorschriften von Amtes wegen zu prüfen ist und im vorliegenden Baubewilligungsverfahren die entscheidrelevanten Fakten bekannt sind, wurde auf eine solche Verhandlung verzichtet. </w:t>
       </w:r>
     </w:p>
     <w:p>
@@ -1657,10 +1566,7 @@
         <w:t>Datum</w:t>
       </w:r>
       <w:r>
-        <w:t xml:space="preserve"> betreffend die Ausnahmebew</w:t>
-      </w:r>
-      <w:r>
-        <w:t>illigung für das Bauen in der Landwirtschaftszone</w:t>
+        <w:t xml:space="preserve"> betreffend die Ausnahmebewilligung für das Bauen in der Landwirtschaftszone</w:t>
       </w:r>
       <w:r>
         <w:rPr>
@@ -1735,17 +1641,11 @@
         <w:ind w:left="709" w:hanging="709"/>
       </w:pPr>
       <w:r>
-        <w:t xml:space="preserve">Zur Erinnerung sei wiederholt, dass </w:t>
-      </w:r>
-      <w:r>
-        <w:t>grundsätzlich mit einer Baueinsprache nur gerügt werden darf, öffentlich-rechtliche Bauvorschriften seien verletzt. Über privatrechtliche Ansprüche wird nicht entschieden, sie können als Rechtsverwahrung im Bauentscheid angemerkt werden.</w:t>
-      </w:r>
-      <w:r>
-        <w:br/>
-        <w:t>Aufgrund der gemac</w:t>
-      </w:r>
-      <w:r>
-        <w:t>hten Ausführungen werden die Einsprachepunkte als öffentlich-rechtlich unbegründet beurteilt. Sie werden jedoch, soweit geeignet, als Rechtsverwahrung im Bauentscheid angemerkt.</w:t>
+        <w:t>Zur Erinnerung sei wiederholt, dass grundsätzlich mit einer Baueinsprache nur gerügt werden darf, öffentlich-rechtliche Bauvorschriften seien verletzt. Über privatrechtliche Ansprüche wird nicht entschieden, sie können als Rechtsverwahrung im Bauentscheid angemerkt werden.</w:t>
+      </w:r>
+      <w:r>
+        <w:br/>
+        <w:t>Aufgrund der gemachten Ausführungen werden die Einsprachepunkte als öffentlich-rechtlich unbegründet beurteilt. Sie werden jedoch, soweit geeignet, als Rechtsverwahrung im Bauentscheid angemerkt.</w:t>
       </w:r>
     </w:p>
     <w:p>
@@ -1774,10 +1674,7 @@
         <w:t>WIEDERGABE SITUATION.</w:t>
       </w:r>
       <w:r>
-        <w:t xml:space="preserve"> Eingriffe in die Gewässe</w:t>
-      </w:r>
-      <w:r>
-        <w:t>r, ihren Wasserhaushalt oder ihren Verlauf sowie Eingriffe in die Ufer und den Grund von Gewässern erfordern eine fischereirechtliche Bewilligung, soweit sie die Interessen der Fischerei berühren können.</w:t>
+        <w:t xml:space="preserve"> Eingriffe in die Gewässer, ihren Wasserhaushalt oder ihren Verlauf sowie Eingriffe in die Ufer und den Grund von Gewässern erfordern eine fischereirechtliche Bewilligung, soweit sie die Interessen der Fischerei berühren können.</w:t>
       </w:r>
       <w:r>
         <w:rPr>
@@ -1792,10 +1689,7 @@
         <w:footnoteReference w:id="12"/>
       </w:r>
       <w:r>
-        <w:t xml:space="preserve"> Das Fischereiinspektorat beantragt mit Amtsbericht</w:t>
-      </w:r>
-      <w:r>
-        <w:t xml:space="preserve"> Fischerei vom </w:t>
+        <w:t xml:space="preserve"> Das Fischereiinspektorat beantragt mit Amtsbericht Fischerei vom </w:t>
       </w:r>
       <w:r>
         <w:rPr>
@@ -1830,172 +1724,145 @@
         <w:rPr>
           <w:highlight w:val="yellow"/>
         </w:rPr>
-        <w:t>WIEDERGABE SITU</w:t>
+        <w:t>WIEDERGABE SITUATION.</w:t>
+      </w:r>
+      <w:r>
+        <w:t xml:space="preserve"> Bauten und Anlagen im oder am Gewässer, über oder unter dem Gewässer und im Gewässerraum bedürfen einer Wasserbaupolizeibewilligung.</w:t>
+      </w:r>
+      <w:r>
+        <w:rPr>
+          <w:rStyle w:val="FootnoteAnchor"/>
+        </w:rPr>
+        <w:footnoteReference w:id="13"/>
+      </w:r>
+      <w:r>
+        <w:t xml:space="preserve"> Diese kann erteilt werden, wenn das Vorhaben das Gewässer, den Gewässerunterhalt und den Wasserbau nicht beeinträchtigt.</w:t>
+      </w:r>
+      <w:r>
+        <w:br/>
+      </w:r>
+      <w:r>
+        <w:br/>
+        <w:t xml:space="preserve">Gemäss Art. 39a </w:t>
       </w:r>
       <w:r>
         <w:rPr>
           <w:highlight w:val="yellow"/>
         </w:rPr>
-        <w:t>ATION.</w:t>
-      </w:r>
-      <w:r>
-        <w:t xml:space="preserve"> Bauten und Anlagen im oder am Gewässer, über oder unter dem Gewässer und im Gewässerraum bedürfen einer Wasserbaupolizeibewilligung.</w:t>
+        <w:t>(Bst. je nach Situation)</w:t>
+      </w:r>
+      <w:r>
+        <w:t xml:space="preserve"> WBV</w:t>
       </w:r>
       <w:r>
         <w:rPr>
           <w:rStyle w:val="FootnoteAnchor"/>
         </w:rPr>
-        <w:footnoteReference w:id="13"/>
-      </w:r>
-      <w:r>
-        <w:t xml:space="preserve"> Diese kann erteilt werden, wenn das Vorhaben das Gewässer, den Gewässerunterhalt und den Wasserbau nicht beeinträch</w:t>
-      </w:r>
-      <w:r>
-        <w:t>tigt.</w:t>
-      </w:r>
-      <w:r>
-        <w:br/>
-      </w:r>
-      <w:r>
-        <w:br/>
-        <w:t xml:space="preserve">Gemäss Art. 39a </w:t>
-      </w:r>
-      <w:r>
-        <w:rPr>
-          <w:highlight w:val="yellow"/>
-        </w:rPr>
-        <w:t>(Bst. je nach Situation)</w:t>
-      </w:r>
-      <w:r>
-        <w:t xml:space="preserve"> WBV</w:t>
+        <w:footnoteReference w:id="14"/>
+      </w:r>
+      <w:r>
+        <w:t xml:space="preserve"> gilt ein Gewässer, der Gewässerunterhalt und der Wasserbau insbesondere als beeinträchtigt, wenn ein Gewässer eingedolt oder überdeckt wird</w:t>
       </w:r>
       <w:r>
         <w:rPr>
           <w:rStyle w:val="FootnoteAnchor"/>
         </w:rPr>
-        <w:footnoteReference w:id="14"/>
-      </w:r>
-      <w:r>
-        <w:t xml:space="preserve"> gilt ein Gewässer, der Gewässerunterhalt und der Wasserbau insbesondere als beeinträchtigt, wenn ein Gewässer eingedolt oder überdeckt wird</w:t>
+        <w:footnoteReference w:id="15"/>
+      </w:r>
+      <w:r>
+        <w:t xml:space="preserve"> oder wenn infolge des Vorhabens künftig zusätzliche Aufwendungen bei Wasserbau oder Gewässerunterhalt zu erwarten sind.</w:t>
       </w:r>
       <w:r>
         <w:rPr>
           <w:rStyle w:val="FootnoteAnchor"/>
         </w:rPr>
-        <w:footnoteReference w:id="15"/>
-      </w:r>
-      <w:r>
-        <w:t xml:space="preserve"> oder wenn infolge des Vorhabens künftig zusätzliche Aufwendung</w:t>
-      </w:r>
-      <w:r>
-        <w:t>en bei Wasserbau oder Gewässerunterhalt zu erwarten sind.</w:t>
+        <w:footnoteReference w:id="16"/>
+      </w:r>
+      <w:r>
+        <w:t xml:space="preserve"> Somit beansprucht das Bauvorhaben eine Ausnahmebewilligung. Ausnahmen sind möglich, wenn ein wichtiger Grund vorliegt und keine überwiegenden Interessen entgegenstehen.</w:t>
       </w:r>
       <w:r>
         <w:rPr>
           <w:rStyle w:val="FootnoteAnchor"/>
         </w:rPr>
-        <w:footnoteReference w:id="16"/>
-      </w:r>
-      <w:r>
-        <w:t xml:space="preserve"> Somit beansprucht das Bauvorhaben eine Ausnahmebewilligung. Ausnahmen sind möglich, wenn ein wichtiger Grund vorliegt und keine überwiegenden Interessen entgegenstehen.</w:t>
+        <w:footnoteReference w:id="17"/>
+      </w:r>
+      <w:r>
+        <w:br/>
+      </w:r>
+      <w:r>
+        <w:br/>
+      </w:r>
+      <w:r>
+        <w:lastRenderedPageBreak/>
+        <w:t>WIEDERGABE BEURTEILUNG DES OIK</w:t>
+      </w:r>
+      <w:r>
+        <w:br/>
+      </w:r>
+      <w:r>
+        <w:br/>
+        <w:t xml:space="preserve">Der </w:t>
+      </w:r>
+      <w:r>
+        <w:rPr>
+          <w:highlight w:val="green"/>
+        </w:rPr>
+        <w:t>OIK (I, II, III, ...)</w:t>
+      </w:r>
+      <w:r>
+        <w:t xml:space="preserve"> beantragt in seinem Amtsbericht Wasserbaupolizei vom </w:t>
+      </w:r>
+      <w:r>
+        <w:rPr>
+          <w:highlight w:val="green"/>
+        </w:rPr>
+        <w:t>Datum</w:t>
+      </w:r>
+      <w:r>
+        <w:t>, die Ausnahmebewilligung für die Überdeckung eines Gewässers nach Art. 38 GSchG</w:t>
       </w:r>
       <w:r>
         <w:rPr>
           <w:rStyle w:val="FootnoteAnchor"/>
         </w:rPr>
-        <w:footnoteReference w:id="17"/>
-      </w:r>
-      <w:r>
-        <w:br/>
-      </w:r>
-      <w:r>
-        <w:br/>
-      </w:r>
-      <w:r>
-        <w:lastRenderedPageBreak/>
-        <w:t>WIEDERGABE BEURTEILUNG DES</w:t>
-      </w:r>
-      <w:r>
-        <w:t xml:space="preserve"> OIK</w:t>
-      </w:r>
-      <w:r>
-        <w:br/>
-      </w:r>
-      <w:r>
-        <w:br/>
-        <w:t xml:space="preserve">Der </w:t>
+        <w:footnoteReference w:id="18"/>
+      </w:r>
+      <w:r>
+        <w:t xml:space="preserve"> und die wasserbaupolizeiliche Ausnahmebewilligung nach Art. 48 WBG zu erteilen, da ein wichtiger Grund für das Vorhaben vorliegt und keine überwiegenden Interessen entgegenstehen. Den Ausführungen des </w:t>
       </w:r>
       <w:r>
         <w:rPr>
           <w:highlight w:val="green"/>
         </w:rPr>
-        <w:t>OIK (I, II, III, ...)</w:t>
-      </w:r>
-      <w:r>
-        <w:t xml:space="preserve"> beantragt in seinem Amtsbericht Wasserbaupolizei vom </w:t>
-      </w:r>
-      <w:r>
-        <w:rPr>
-          <w:highlight w:val="green"/>
-        </w:rPr>
-        <w:t>Datum</w:t>
-      </w:r>
-      <w:r>
-        <w:t>, die Ausnahmebewilligung für die Überdeckung eines Gewässers nach Art. 38 GSchG</w:t>
+        <w:t>OIK</w:t>
+      </w:r>
+      <w:r>
+        <w:t xml:space="preserve"> kann gefolgt werden. Die wasserbaupolizeiliche Bewilligung sowie die Ausnahmebewilligung nach Art. 38 GSchG werden erteilt.</w:t>
+      </w:r>
+      <w:r>
+        <w:br/>
+      </w:r>
+      <w:r>
+        <w:br/>
+      </w:r>
+      <w:r>
+        <w:rPr>
+          <w:color w:val="FF0000"/>
+        </w:rPr>
+        <w:t xml:space="preserve">(oder wenn keine Ausnahme erforderlich ist:) </w:t>
+      </w:r>
+      <w:r>
+        <w:t>Die Voraussetzungen für die Erteilung einer Wasserbaupolizeibewilligung werden durch das kantonale Tiefbauamt geprüft. Dieses kommt zum Schluss, dass das Vorhaben keinem Tatbestand gemäss Art. 39 Bst. a-h WBV</w:t>
       </w:r>
       <w:r>
         <w:rPr>
           <w:rStyle w:val="FootnoteAnchor"/>
         </w:rPr>
-        <w:footnoteReference w:id="18"/>
-      </w:r>
-      <w:r>
-        <w:t xml:space="preserve"> und die wasserbaupolizeiliche Ausnahmebewilligung nach Art. 48 WBG zu erteilen, da e</w:t>
-      </w:r>
-      <w:r>
-        <w:t xml:space="preserve">in wichtiger Grund für das Vorhaben vorliegt und keine überwiegenden Interessen entgegenstehen. Den Ausführungen des </w:t>
-      </w:r>
-      <w:r>
-        <w:rPr>
-          <w:highlight w:val="green"/>
-        </w:rPr>
-        <w:t>OIK</w:t>
-      </w:r>
-      <w:r>
-        <w:t xml:space="preserve"> kann gefolgt werden. Die wasserbaupolizeiliche Bewilligung sowie die Ausnahmebewilligung nach Art. 38 GSchG werden erteilt.</w:t>
-      </w:r>
-      <w:r>
-        <w:br/>
-      </w:r>
-      <w:r>
-        <w:br/>
-      </w:r>
-      <w:r>
-        <w:rPr>
-          <w:color w:val="FF0000"/>
-        </w:rPr>
-        <w:t>(oder wenn</w:t>
-      </w:r>
-      <w:r>
-        <w:rPr>
-          <w:color w:val="FF0000"/>
-        </w:rPr>
-        <w:t xml:space="preserve"> keine Ausnahme erforderlich ist:) </w:t>
-      </w:r>
-      <w:r>
-        <w:t>Die Voraussetzungen für die Erteilung einer Wasserbaupolizeibewilligung werden durch das kantonale Tiefbauamt geprüft. Dieses kommt zum Schluss, dass das Vorhaben keinem Tatbestand gemäss Art. 39 Bst. a-h WBV</w:t>
-      </w:r>
-      <w:r>
-        <w:rPr>
-          <w:rStyle w:val="FootnoteAnchor"/>
-        </w:rPr>
         <w:footnoteReference w:id="19"/>
       </w:r>
       <w:r>
-        <w:t xml:space="preserve"> entspricht.</w:t>
-      </w:r>
-      <w:r>
-        <w:t xml:space="preserve"> Der </w:t>
+        <w:t xml:space="preserve"> entspricht. Der </w:t>
       </w:r>
       <w:r>
         <w:rPr>
@@ -2052,10 +1919,7 @@
       </w:r>
       <w:r>
         <w:br/>
-        <w:t>Für Ausnahmen, welche das Bauen ausserhalb des Baugebietes betreffen, ist das Amt für Gemeinden und Raumordnung (AGR) zuständig. Aufgrund der Standortgebundenheit</w:t>
-      </w:r>
-      <w:r>
-        <w:t xml:space="preserve"> des Vorhabens und der Tatsache, dass dem Vorhaben keine überwiegenden Interessen entgegenstehen, verfügt das AGR mit Datum vom </w:t>
+        <w:t xml:space="preserve">Für Ausnahmen, welche das Bauen ausserhalb des Baugebietes betreffen, ist das Amt für Gemeinden und Raumordnung (AGR) zuständig. Aufgrund der Standortgebundenheit des Vorhabens und der Tatsache, dass dem Vorhaben keine überwiegenden Interessen entgegenstehen, verfügt das AGR mit Datum vom </w:t>
       </w:r>
       <w:r>
         <w:rPr>
@@ -2070,13 +1934,7 @@
         <w:rPr>
           <w:color w:val="FF0000"/>
         </w:rPr>
-        <w:t>/ ..dass das Vorhaben zonenkonform und keine Ausnahmebewillig</w:t>
-      </w:r>
-      <w:r>
-        <w:rPr>
-          <w:color w:val="FF0000"/>
-        </w:rPr>
-        <w:t>ung erforderlich sei.</w:t>
+        <w:t>/ ..dass das Vorhaben zonenkonform und keine Ausnahmebewilligung erforderlich sei.</w:t>
       </w:r>
     </w:p>
     <w:p>
@@ -2103,10 +1961,7 @@
         <w:br/>
       </w:r>
       <w:r>
-        <w:t>Geplante Bauvorhaben, welche sich in unmittelbarer Waldnähe befinden, bedürfen einer Prüfung der zuständigen Waldabteilung. Die Waldabteilung welche beantragt mit ihrem Amtsbericht vom Datum, die bean</w:t>
-      </w:r>
-      <w:r>
-        <w:t>tragte waldrechtliche Bewilligung zu erteilen. Diesem Antrag kann gefolgt werden. Die waldrechtliche Bewilligung für den unterschrittenen Waldabstand wird erteilt.</w:t>
+        <w:t>Geplante Bauvorhaben, welche sich in unmittelbarer Waldnähe befinden, bedürfen einer Prüfung der zuständigen Waldabteilung. Die Waldabteilung welche beantragt mit ihrem Amtsbericht vom Datum, die beantragte waldrechtliche Bewilligung zu erteilen. Diesem Antrag kann gefolgt werden. Die waldrechtliche Bewilligung für den unterschrittenen Waldabstand wird erteilt.</w:t>
       </w:r>
     </w:p>
     <w:p>
@@ -2137,19 +1992,7 @@
         <w:rPr>
           <w:szCs w:val="22"/>
         </w:rPr>
-        <w:t>Geplante Bauvorhaben, welche sich im Wald befinden, bedü</w:t>
-      </w:r>
-      <w:r>
-        <w:rPr>
-          <w:szCs w:val="22"/>
-        </w:rPr>
-        <w:t>rfen einer Prüfung der zuständigen Waldabteilung. Die Waldabteilung welche beantragt mit ihrem Amtsbericht vom Datum, die beantragte waldrechtliche Bewilligung zu erteilen. Diesem Antrag kann gefolgt werden. Die waldrechtliche Bewilligung für den unterschr</w:t>
-      </w:r>
-      <w:r>
-        <w:rPr>
-          <w:szCs w:val="22"/>
-        </w:rPr>
-        <w:t>ittenen Waldabstand wird erteilt.</w:t>
+        <w:t>Geplante Bauvorhaben, welche sich im Wald befinden, bedürfen einer Prüfung der zuständigen Waldabteilung. Die Waldabteilung welche beantragt mit ihrem Amtsbericht vom Datum, die beantragte waldrechtliche Bewilligung zu erteilen. Diesem Antrag kann gefolgt werden. Die waldrechtliche Bewilligung für den unterschrittenen Waldabstand wird erteilt.</w:t>
       </w:r>
     </w:p>
     <w:p>
@@ -2176,10 +2019,7 @@
         <w:br/>
       </w:r>
       <w:r>
-        <w:t>Geplante Bauvorhaben, welche sich im Wald befinden bzw. eine Rodung beanspruchen, bedürfen einer Prüfung der zuständige</w:t>
-      </w:r>
-      <w:r>
-        <w:t>n Waldabteilung.</w:t>
+        <w:t>Geplante Bauvorhaben, welche sich im Wald befinden bzw. eine Rodung beanspruchen, bedürfen einer Prüfung der zuständigen Waldabteilung.</w:t>
       </w:r>
       <w:r>
         <w:br/>
@@ -2204,10 +2044,7 @@
         <w:footnoteReference w:id="20"/>
       </w:r>
       <w:r>
-        <w:t xml:space="preserve"> sowie für die nichtforstliche Kleinbaute nach Art. 16 WaG unter Berücksichtigung von Bedin</w:t>
-      </w:r>
-      <w:r>
-        <w:t>gungen und Auflagen als erfüllt.</w:t>
+        <w:t xml:space="preserve"> sowie für die nichtforstliche Kleinbaute nach Art. 16 WaG unter Berücksichtigung von Bedingungen und Auflagen als erfüllt.</w:t>
       </w:r>
       <w:r>
         <w:br/>
@@ -2269,10 +2106,7 @@
         <w:t>Datum</w:t>
       </w:r>
       <w:r>
-        <w:t xml:space="preserve"> werden in den Entscheid aufgenommen</w:t>
-      </w:r>
-      <w:r>
-        <w:t>.</w:t>
+        <w:t xml:space="preserve"> werden in den Entscheid aufgenommen.</w:t>
       </w:r>
       <w:r>
         <w:br/>
@@ -2309,10 +2143,7 @@
       </w:r>
       <w:r>
         <w:br/>
-        <w:t>Im Gewässerraum dürfen nur standortgebundene, im öffentlichen Interesse liegende</w:t>
-      </w:r>
-      <w:r>
-        <w:t xml:space="preserve"> Anlagen wie Fuss- und Wanderwege, Flusskraftwerke oder Brücken erstellt werden. Sofern keine überwiegenden Interessen entgegenstehen, kann die Behörde ausserdem die Erstellung zonenkonformer Anlagen in dicht überbauten Gebieten bewilligen.</w:t>
+        <w:t>Im Gewässerraum dürfen nur standortgebundene, im öffentlichen Interesse liegende Anlagen wie Fuss- und Wanderwege, Flusskraftwerke oder Brücken erstellt werden. Sofern keine überwiegenden Interessen entgegenstehen, kann die Behörde ausserdem die Erstellung zonenkonformer Anlagen in dicht überbauten Gebieten bewilligen.</w:t>
       </w:r>
       <w:r>
         <w:rPr>
@@ -2321,10 +2152,7 @@
         <w:footnoteReference w:id="22"/>
       </w:r>
       <w:r>
-        <w:t xml:space="preserve"> (KEINE „AUSNAH</w:t>
-      </w:r>
-      <w:r>
-        <w:t>MEBEWILLIGUNG“, ERMÄCHTIGUNGSKLAUSEL)</w:t>
+        <w:t xml:space="preserve"> (KEINE „AUSNAHMEBEWILLIGUNG“, ERMÄCHTIGUNGSKLAUSEL)</w:t>
       </w:r>
       <w:r>
         <w:br/>
@@ -2340,10 +2168,7 @@
         <w:t>Datum</w:t>
       </w:r>
       <w:r>
-        <w:t xml:space="preserve"> zum Schluss, dass vorliegend das Gebiet als dicht bebaut beurt</w:t>
-      </w:r>
-      <w:r>
-        <w:t>eilt wird.</w:t>
+        <w:t xml:space="preserve"> zum Schluss, dass vorliegend das Gebiet als dicht bebaut beurteilt wird.</w:t>
       </w:r>
       <w:r>
         <w:br/>
@@ -2359,10 +2184,7 @@
         <w:t>/ sind öffentlich-rechtlich unbegründet</w:t>
       </w:r>
       <w:r>
-        <w:t>. Gegen das Bauen im Gewässerraum können keine entgegenstehenden Interessen fe</w:t>
-      </w:r>
-      <w:r>
-        <w:t>stgestellt werden. Deshalb kann das Vorhaben im Gewässerraum realisiert werden.</w:t>
+        <w:t>. Gegen das Bauen im Gewässerraum können keine entgegenstehenden Interessen festgestellt werden. Deshalb kann das Vorhaben im Gewässerraum realisiert werden.</w:t>
       </w:r>
       <w:r>
         <w:br/>
@@ -2394,10 +2216,7 @@
         <w:t>(Allenfalls Begründung)</w:t>
       </w:r>
       <w:r>
-        <w:t>. Somit ist das Bauv</w:t>
-      </w:r>
-      <w:r>
-        <w:t>orhaben im Gewässerraum zulässig.</w:t>
+        <w:t>. Somit ist das Bauvorhaben im Gewässerraum zulässig.</w:t>
       </w:r>
     </w:p>
     <w:p>
@@ -2418,20 +2237,14 @@
       </w:r>
       <w:r>
         <w:br/>
-        <w:t xml:space="preserve">Der Regierungsstatthalter oder die Regierungsstatthalterin kann eine Ausnahmebewilligung zur Beseitigung einer Hecke oder eines Feldgehölzes gemäss Artikel 27 des Gesetzes erteilen, wenn </w:t>
-      </w:r>
-      <w:r>
-        <w:t>der Fortbestand einer Hecke unter Abwägung der privaten und öffentlichen Interessen der Bauherrschaft nicht mehr zumutbar ist oder wenn überwiegende öffentliche Interessen dies erfordern.</w:t>
-      </w:r>
-      <w:r>
-        <w:br/>
-      </w:r>
-      <w:r>
-        <w:br/>
-        <w:t>Bauvorhaben, welche Eingriffe in Hecken und Feldgehölze beinhalten,</w:t>
-      </w:r>
-      <w:r>
-        <w:t xml:space="preserve"> bedürfen einer Prüfung des Amts für Landwirtschaft und Natur des Kantons Bern, Abteilung Naturförderung (ANF). Dieses kommt im Bericht vom </w:t>
+        <w:t>Der Regierungsstatthalter oder die Regierungsstatthalterin kann eine Ausnahmebewilligung zur Beseitigung einer Hecke oder eines Feldgehölzes gemäss Artikel 27 des Gesetzes erteilen, wenn der Fortbestand einer Hecke unter Abwägung der privaten und öffentlichen Interessen der Bauherrschaft nicht mehr zumutbar ist oder wenn überwiegende öffentliche Interessen dies erfordern.</w:t>
+      </w:r>
+      <w:r>
+        <w:br/>
+      </w:r>
+      <w:r>
+        <w:br/>
+        <w:t xml:space="preserve">Bauvorhaben, welche Eingriffe in Hecken und Feldgehölze beinhalten, bedürfen einer Prüfung des Amts für Landwirtschaft und Natur des Kantons Bern, Abteilung Naturförderung (ANF). Dieses kommt im Bericht vom </w:t>
       </w:r>
       <w:r>
         <w:rPr>
@@ -2440,10 +2253,7 @@
         <w:t>Datum</w:t>
       </w:r>
       <w:r>
-        <w:t xml:space="preserve"> zum Schluss, dass die Standortgebundenheit und das überwiegende Interesse des Vorhabens begründet und die rech</w:t>
-      </w:r>
-      <w:r>
-        <w:t>tlichen Voraussetzungen für die Erteilung der erforderlichen Ausnahmebewilligung gegeben seien.</w:t>
+        <w:t xml:space="preserve"> zum Schluss, dass die Standortgebundenheit und das überwiegende Interesse des Vorhabens begründet und die rechtlichen Voraussetzungen für die Erteilung der erforderlichen Ausnahmebewilligung gegeben seien.</w:t>
       </w:r>
       <w:r>
         <w:br/>
@@ -2454,10 +2264,7 @@
       </w:r>
       <w:r>
         <w:br/>
-        <w:t>Gestützt auf die vorgenannten Erwägung</w:t>
-      </w:r>
-      <w:r>
-        <w:t xml:space="preserve">en erweist es sich als verhältnismässig, dem </w:t>
+        <w:t xml:space="preserve">Gestützt auf die vorgenannten Erwägungen erweist es sich als verhältnismässig, dem </w:t>
       </w:r>
       <w:r>
         <w:lastRenderedPageBreak/>
@@ -2470,10 +2277,7 @@
         <w:footnoteReference w:id="23"/>
       </w:r>
       <w:r>
-        <w:t xml:space="preserve"> ist die Bauherrschaft zu ökologischem Ersatz zu verpflichten. Entsprechende Nebenbestimmungen sind im Amtsbericht der ANF aufgeführt, welc</w:t>
-      </w:r>
-      <w:r>
-        <w:t>her als integrierender Bestandteil in den Bauentscheid aufgenommen wird. Der Entscheid wird gestützt auf Art. 61 NSchG</w:t>
+        <w:t xml:space="preserve"> ist die Bauherrschaft zu ökologischem Ersatz zu verpflichten. Entsprechende Nebenbestimmungen sind im Amtsbericht der ANF aufgeführt, welcher als integrierender Bestandteil in den Bauentscheid aufgenommen wird. Der Entscheid wird gestützt auf Art. 61 NSchG</w:t>
       </w:r>
       <w:r>
         <w:rPr>
@@ -2516,10 +2320,7 @@
         <w:t>xy</w:t>
       </w:r>
       <w:r>
-        <w:t xml:space="preserve"> GBR / Schutzplan</w:t>
-      </w:r>
-      <w:r>
-        <w:t xml:space="preserve"> .Nr. </w:t>
+        <w:t xml:space="preserve"> GBR / Schutzplan .Nr. </w:t>
       </w:r>
       <w:r>
         <w:rPr>
@@ -2537,10 +2338,7 @@
         <w:footnoteReference w:id="25"/>
       </w:r>
       <w:r>
-        <w:t xml:space="preserve"> der Regierungsstatthalter</w:t>
-      </w:r>
-      <w:r>
-        <w:t xml:space="preserve">. </w:t>
+        <w:t xml:space="preserve"> der Regierungsstatthalter. </w:t>
       </w:r>
       <w:r>
         <w:rPr>
@@ -2558,10 +2356,7 @@
         <w:t xml:space="preserve">(Wenn Schutzzweck ökologisch begründet:) </w:t>
       </w:r>
       <w:r>
-        <w:t>Auch die ANF äusserte keine Bedenken in ihrem Fac</w:t>
-      </w:r>
-      <w:r>
-        <w:t xml:space="preserve">hbericht vom </w:t>
+        <w:t xml:space="preserve">Auch die ANF äusserte keine Bedenken in ihrem Fachbericht vom </w:t>
       </w:r>
       <w:r>
         <w:rPr>
@@ -2600,14 +2395,7 @@
           <w:color w:val="000000"/>
           <w:u w:val="single"/>
         </w:rPr>
-        <w:t>Ausnahme Stras</w:t>
-      </w:r>
-      <w:r>
-        <w:rPr>
-          <w:color w:val="000000"/>
-          <w:u w:val="single"/>
-        </w:rPr>
-        <w:t>senabstand:</w:t>
+        <w:t>Ausnahme Strassenabstand:</w:t>
       </w:r>
       <w:r>
         <w:rPr>
@@ -2663,10 +2451,7 @@
         <w:t>xy</w:t>
       </w:r>
       <w:r>
-        <w:t xml:space="preserve"> m. Aus diesem Gr</w:t>
-      </w:r>
-      <w:r>
-        <w:t xml:space="preserve">und ist eine Ausnahmebewilligung erforderlich von Art. </w:t>
+        <w:t xml:space="preserve"> m. Aus diesem Grund ist eine Ausnahmebewilligung erforderlich von Art. </w:t>
       </w:r>
       <w:r>
         <w:rPr>
@@ -2682,10 +2467,7 @@
       </w:r>
       <w:r>
         <w:br/>
-        <w:t>Gemäss Art. 81 SG kann die Behörde Ausnahmen von gesetzlichen Strassenabständen bewilligen, wenn besondere Verhältnisse es re</w:t>
-      </w:r>
-      <w:r>
-        <w:t xml:space="preserve">chtfertigen und wenn dadurch weder öffentliche Interessen noch wesentliche nachbarliche Interessen beeinträchtigt werden. </w:t>
+        <w:t xml:space="preserve">Gemäss Art. 81 SG kann die Behörde Ausnahmen von gesetzlichen Strassenabständen bewilligen, wenn besondere Verhältnisse es rechtfertigen und wenn dadurch weder öffentliche Interessen noch wesentliche nachbarliche Interessen beeinträchtigt werden. </w:t>
       </w:r>
       <w:r>
         <w:rPr>
@@ -2703,38 +2485,20 @@
         <w:rPr>
           <w:color w:val="FF0000"/>
         </w:rPr>
-        <w:t>In Anwendung von Art. 28 BauG kann die Baubewillig</w:t>
+        <w:t>In Anwendung von Art. 28 BauG kann die Baubewilligungsbehörde die Erstellung kleiner und leicht entfernbarer Bauten und Anlagen in Abweichung von den Bauvorschriften, namentlich auch von Baulinien, mit Auflagen und Bedingungen auf Zusehen hin bewilligen, wenn ein genügendes Interesse der Bauherrschaft vorliegt und keine öffentlichen oder nachbarlichen Interessen beeinträchtigt werden.</w:t>
       </w:r>
       <w:r>
         <w:rPr>
           <w:color w:val="FF0000"/>
         </w:rPr>
-        <w:t>ungsbehörde die Erstellung kleiner und leicht entfernbarer Bauten und Anlagen in Abweichung von den Bauvorschriften, namentlich auch von Baulinien, mit Auflagen und Bedingungen auf Zusehen hin bewilligen, wenn ein genügendes Interesse der Bauherrschaft vor</w:t>
+        <w:br/>
       </w:r>
       <w:r>
         <w:rPr>
           <w:color w:val="FF0000"/>
         </w:rPr>
-        <w:t>liegt und keine öffentlichen oder nachbarlichen Interessen beeinträchtigt werden.</w:t>
-      </w:r>
-      <w:r>
-        <w:rPr>
-          <w:color w:val="FF0000"/>
-        </w:rPr>
-        <w:br/>
-      </w:r>
-      <w:r>
-        <w:rPr>
-          <w:color w:val="FF0000"/>
-        </w:rPr>
-        <w:br/>
-        <w:t>Kleine und leicht entfernbare Bauten sind solche, deren Entfernung ohne grösseren Aufwand und ohne erhebliche Nachteile möglich ist. Als klein können Bauten gelten, welche d</w:t>
-      </w:r>
-      <w:r>
-        <w:rPr>
-          <w:color w:val="FF0000"/>
-        </w:rPr>
-        <w:t>ie Dimensionen gemäss Art. 12 Abs. 3 NBRD</w:t>
+        <w:br/>
+        <w:t>Kleine und leicht entfernbare Bauten sind solche, deren Entfernung ohne grösseren Aufwand und ohne erhebliche Nachteile möglich ist. Als klein können Bauten gelten, welche die Dimensionen gemäss Art. 12 Abs. 3 NBRD</w:t>
       </w:r>
       <w:r>
         <w:rPr>
@@ -2774,141 +2538,108 @@
         <w:rPr>
           <w:color w:val="FF0000"/>
         </w:rPr>
-        <w:t xml:space="preserve"> Das projektierte ------------------------- überschreitet diese Masse nicht. Zudem kann festgestellt werden, dass ---------------- ohne er</w:t>
+        <w:t xml:space="preserve"> Das projektierte ------------------------- überschreitet diese Masse nicht. Zudem kann festgestellt werden, dass ---------------- ohne erhebliche Nachteile entfernt werden kann. Aufgrund der Ausführung und Grösse ist ------------- als leicht entfernbare Kleinbaute im Sinne von Art. 28 BauG zu qualifizieren.</w:t>
       </w:r>
       <w:r>
         <w:rPr>
           <w:color w:val="FF0000"/>
         </w:rPr>
-        <w:t>hebliche Nachteile entfernt werden kann. Aufgrund der Ausführung und Grösse ist ------------- als leicht entfernbare Kleinbaute im Sinne von Art. 28 BauG zu qualifizieren.</w:t>
+        <w:br/>
       </w:r>
       <w:r>
         <w:rPr>
           <w:color w:val="FF0000"/>
         </w:rPr>
-        <w:br/>
+        <w:lastRenderedPageBreak/>
+        <w:br/>
+        <w:t xml:space="preserve">Die Bewilligung auf Zusehen hin nach Art. 28 BauG setzt einzig ein genügendes Interesse der Bauherrschaft an der Erteilung der Ausnahme voraus. Besondere Verhältnisse im Sinne von Art. 81 Abs. 1 SG müssen hingegen nicht vorliegen. </w:t>
       </w:r>
       <w:r>
         <w:rPr>
           <w:color w:val="FF0000"/>
         </w:rPr>
-        <w:lastRenderedPageBreak/>
-        <w:br/>
-        <w:t>Die Bewilligung auf Zusehen hin nach Art. 28 BauG setzt einzig ein genügendes Inter</w:t>
+        <w:br/>
       </w:r>
       <w:r>
         <w:rPr>
           <w:color w:val="FF0000"/>
         </w:rPr>
-        <w:t xml:space="preserve">esse der Bauherrschaft an der Erteilung der Ausnahme voraus. Besondere Verhältnisse im Sinne von Art. 81 Abs. 1 SG müssen hingegen nicht vorliegen. </w:t>
+        <w:br/>
+      </w:r>
+      <w:r>
+        <w:t>Zur Begründung des genügenden Interesses wird auf das Ausnahmegesuch vom</w:t>
+      </w:r>
+      <w:r>
+        <w:rPr>
+          <w:highlight w:val="green"/>
+        </w:rPr>
+        <w:t>....</w:t>
+      </w:r>
+      <w:r>
+        <w:t xml:space="preserve"> verwiesen.</w:t>
+      </w:r>
+      <w:r>
+        <w:br/>
+      </w:r>
+      <w:r>
+        <w:br/>
+        <w:t xml:space="preserve">Für die Ausnahmebewilligung zum Unterschreiten des Strassenabstands ist die Strassenaufsichtsbehörde beizuziehen. </w:t>
+      </w:r>
+      <w:r>
+        <w:rPr>
+          <w:highlight w:val="yellow"/>
+        </w:rPr>
+        <w:t>Der Oberingenieurkreis .... /</w:t>
+      </w:r>
+      <w:r>
+        <w:t xml:space="preserve"> Die Gemeinde {{MUNICIPALITY}} hat als zuständige Strassenaufsichtsbehörde mit </w:t>
+      </w:r>
+      <w:r>
+        <w:rPr>
+          <w:highlight w:val="yellow"/>
+        </w:rPr>
+        <w:t>seinem Amtsbericht /</w:t>
+      </w:r>
+      <w:r>
+        <w:t xml:space="preserve"> ihrem Bericht vom ------------- die Erteilung der Ausnahmebewilligung beantragt. Somit ist durch die Unterschreitung des Strassenabstands keine Beeinträchtigung der Sicherheit des Verkehrs oder der zu Fuss Gehenden zu erwarten. Die Verletzung von öffentlichen Interessen kann ausgeschlossen werden.</w:t>
+      </w:r>
+      <w:r>
+        <w:br/>
+      </w:r>
+      <w:r>
+        <w:br/>
+        <w:t>Da den Interessen der Nachbarn unter dem Aspekt des Strassenabstands kein weitergehender Gehalt als den erwähnten Sicherheitsinteressen der Öffentlichkeit zukommt, liegt hier mit dem Unterschreiten des Strassenabstands auch eine Beeinträchtigung von nachbarlichen Interessen nicht vor. Ausserdem gingen keine Einsprachen gegen das Bauvorhaben ein.</w:t>
+      </w:r>
+      <w:r>
+        <w:br/>
+      </w:r>
+      <w:r>
+        <w:br/>
+        <w:t xml:space="preserve">Daraus ergibt sich, dass die Voraussetzungen von Art. 81 Abs. 1 SG / </w:t>
       </w:r>
       <w:r>
         <w:rPr>
           <w:color w:val="FF0000"/>
         </w:rPr>
-        <w:br/>
+        <w:t>Art. 81 Abs. 2 SG i.V.m. Art. 28 BauG</w:t>
+      </w:r>
+      <w:r>
+        <w:t xml:space="preserve"> erfüllt sind und daher die Ausnahmebewilligung für das Bauen im Strassenabstand zu erteilen ist. </w:t>
+      </w:r>
+      <w:r>
+        <w:rPr>
+          <w:highlight w:val="yellow"/>
+        </w:rPr>
+        <w:t>(wenn klein und leicht entfernbar:)</w:t>
+      </w:r>
+      <w:r>
+        <w:t xml:space="preserve"> </w:t>
       </w:r>
       <w:r>
         <w:rPr>
           <w:color w:val="FF0000"/>
         </w:rPr>
-        <w:br/>
-      </w:r>
-      <w:r>
-        <w:t>Zur Begründung des genügenden Interesses wird auf das Ausnahmegesuch vom</w:t>
-      </w:r>
-      <w:r>
-        <w:rPr>
-          <w:highlight w:val="green"/>
-        </w:rPr>
-        <w:t>....</w:t>
-      </w:r>
-      <w:r>
-        <w:t xml:space="preserve"> verwiesen.</w:t>
-      </w:r>
-      <w:r>
-        <w:br/>
-      </w:r>
-      <w:r>
-        <w:br/>
-        <w:t>Für die Ausnahmeb</w:t>
-      </w:r>
-      <w:r>
-        <w:t xml:space="preserve">ewilligung zum Unterschreiten des Strassenabstands ist die Strassenaufsichtsbehörde beizuziehen. </w:t>
-      </w:r>
-      <w:r>
-        <w:rPr>
-          <w:highlight w:val="yellow"/>
-        </w:rPr>
-        <w:t>Der Oberingenieurkreis .... /</w:t>
-      </w:r>
-      <w:r>
-        <w:t xml:space="preserve"> Die Gemeinde {{MUNICIPALITY}} hat als zuständige Strassenaufsichtsbehörde mit </w:t>
-      </w:r>
-      <w:r>
-        <w:rPr>
-          <w:highlight w:val="yellow"/>
-        </w:rPr>
-        <w:t>seinem Amtsbericht /</w:t>
-      </w:r>
-      <w:r>
-        <w:t xml:space="preserve"> ihrem Bericht vom ------------</w:t>
-      </w:r>
-      <w:r>
-        <w:t>- die Erteilung der Ausnahmebewilligung beantragt. Somit ist durch die Unterschreitung des Strassenabstands keine Beeinträchtigung der Sicherheit des Verkehrs oder der zu Fuss Gehenden zu erwarten. Die Verletzung von öffentlichen Interessen kann ausgeschlo</w:t>
-      </w:r>
-      <w:r>
-        <w:t>ssen werden.</w:t>
-      </w:r>
-      <w:r>
-        <w:br/>
-      </w:r>
-      <w:r>
-        <w:br/>
-        <w:t>Da den Interessen der Nachbarn unter dem Aspekt des Strassenabstands kein weitergehender Gehalt als den erwähnten Sicherheitsinteressen der Öffentlichkeit zukommt, liegt hier mit dem Unterschreiten des Strassenabstands auch eine Beeinträchtig</w:t>
-      </w:r>
-      <w:r>
-        <w:t>ung von nachbarlichen Interessen nicht vor. Ausserdem gingen keine Einsprachen gegen das Bauvorhaben ein.</w:t>
-      </w:r>
-      <w:r>
-        <w:br/>
-      </w:r>
-      <w:r>
-        <w:br/>
-        <w:t xml:space="preserve">Daraus ergibt sich, dass die Voraussetzungen von Art. 81 Abs. 1 SG / </w:t>
-      </w:r>
-      <w:r>
-        <w:rPr>
-          <w:color w:val="FF0000"/>
-        </w:rPr>
-        <w:t>Art. 81 Abs. 2 SG i.V.m. Art. 28 BauG</w:t>
-      </w:r>
-      <w:r>
-        <w:t xml:space="preserve"> erfüllt sind und daher die Ausnahmebewilli</w:t>
-      </w:r>
-      <w:r>
-        <w:t xml:space="preserve">gung für das Bauen im Strassenabstand zu erteilen ist. </w:t>
-      </w:r>
-      <w:r>
-        <w:rPr>
-          <w:highlight w:val="yellow"/>
-        </w:rPr>
-        <w:t>(wenn klein und leicht entfernbar:)</w:t>
-      </w:r>
-      <w:r>
-        <w:t xml:space="preserve"> </w:t>
-      </w:r>
-      <w:r>
-        <w:rPr>
-          <w:color w:val="FF0000"/>
-        </w:rPr>
-        <w:t>Die Bewilligung erfolgt auf Zusehen hin und kann jederzeit entschädigungslos widerrufen werden (Art. 28 Abs. 2 BauG). Die diesbezüglichen Gründe können in veränderte</w:t>
-      </w:r>
-      <w:r>
-        <w:rPr>
-          <w:color w:val="FF0000"/>
-        </w:rPr>
-        <w:t>n Verhältnissen bestehen, aber allenfalls auch in der Erfahrung, dass die bewilligte Ausnahme doch zu grösseren Unzukömmlichkeiten führt, als zunächst angenommen.</w:t>
+        <w:t>Die Bewilligung erfolgt auf Zusehen hin und kann jederzeit entschädigungslos widerrufen werden (Art. 28 Abs. 2 BauG). Die diesbezüglichen Gründe können in veränderten Verhältnissen bestehen, aber allenfalls auch in der Erfahrung, dass die bewilligte Ausnahme doch zu grösseren Unzukömmlichkeiten führt, als zunächst angenommen.</w:t>
       </w:r>
       <w:r>
         <w:rPr>
@@ -2934,14 +2665,7 @@
           <w:color w:val="000000"/>
           <w:u w:val="single"/>
         </w:rPr>
-        <w:t xml:space="preserve"> nach Art. 26 Bau</w:t>
-      </w:r>
-      <w:r>
-        <w:rPr>
-          <w:color w:val="000000"/>
-          <w:u w:val="single"/>
-        </w:rPr>
-        <w:t>G:</w:t>
+        <w:t xml:space="preserve"> nach Art. 26 BauG:</w:t>
       </w:r>
       <w:r>
         <w:rPr>
@@ -2958,20 +2682,14 @@
       </w:r>
       <w:r>
         <w:br/>
-        <w:t>Gemäss Art. 26 BauG können Ausnahmen von einzelnen Bauvor</w:t>
-      </w:r>
-      <w:r>
-        <w:t>schriften gewährt werden, wenn besondere Verhältnisse es rechtfertigen und keine öffentlichen Interessen beeinträchtigt werden. Ausnahmen dürfen überdies keine wesentlichen nachbarlichen Interessen verletzen.</w:t>
-      </w:r>
-      <w:r>
-        <w:br/>
-      </w:r>
-      <w:r>
-        <w:br/>
-        <w:t>Die Bauherrschaft führt in ihrem Gesuch um Aus</w:t>
-      </w:r>
-      <w:r>
-        <w:t>nahmebewilligung vom ---------- aus, dass --------------.</w:t>
+        <w:t>Gemäss Art. 26 BauG können Ausnahmen von einzelnen Bauvorschriften gewährt werden, wenn besondere Verhältnisse es rechtfertigen und keine öffentlichen Interessen beeinträchtigt werden. Ausnahmen dürfen überdies keine wesentlichen nachbarlichen Interessen verletzen.</w:t>
+      </w:r>
+      <w:r>
+        <w:br/>
+      </w:r>
+      <w:r>
+        <w:br/>
+        <w:t>Die Bauherrschaft führt in ihrem Gesuch um Ausnahmebewilligung vom ---------- aus, dass --------------.</w:t>
       </w:r>
       <w:r>
         <w:br/>
@@ -3009,13 +2727,7 @@
         <w:t xml:space="preserve">: </w:t>
       </w:r>
       <w:r>
-        <w:t>Zur</w:t>
-      </w:r>
-      <w:r>
-        <w:t xml:space="preserve"> Begründung der besonderen Verhältnisse wird auf das Ausnahmegesuch der Bauherrschaft vom ---------------- sowie auf den Bericht der Gemeinde vom ---------------- verwiesen. Die Argumentationen sind schlüssig und die Baubewilligungsbehörde beurteilt die be</w:t>
-      </w:r>
-      <w:r>
-        <w:t>sonderen Verhältnisse als nachgewiesen.</w:t>
+        <w:t>Zur Begründung der besonderen Verhältnisse wird auf das Ausnahmegesuch der Bauherrschaft vom ---------------- sowie auf den Bericht der Gemeinde vom ---------------- verwiesen. Die Argumentationen sind schlüssig und die Baubewilligungsbehörde beurteilt die besonderen Verhältnisse als nachgewiesen.</w:t>
       </w:r>
       <w:r>
         <w:rPr>
@@ -3026,23 +2738,14 @@
       <w:r>
         <w:lastRenderedPageBreak/>
         <w:br/>
-        <w:t>Gegen das Bauvorhaben sind keine Einsprachen eingegangen. Die eingeforderten Amts- und Fachberichte liegen in zustimmendem Sinne vor. Die Gemeinde {{MUNICIPALITY}} beantragt die Bewilligung des Projekts. Dementsprec</w:t>
-      </w:r>
-      <w:r>
-        <w:t>hend kann davon ausgegangen werden, dass die nachgesuchte Ausnahme für das ------------------------------ weder öffentliche noch nachbarliche Interessen beeinträchtigt.</w:t>
-      </w:r>
-      <w:r>
-        <w:br/>
-      </w:r>
-      <w:r>
-        <w:br/>
-        <w:t xml:space="preserve">Aufgrund der gemachten Begründungen, der Argumentationen der Bauherrschaft und da die </w:t>
-      </w:r>
-      <w:r>
-        <w:t>Nichteinhaltung der besagten Vorschriften weder öffentliche Interessen beeinträchtigt noch wesentliche nachbarliche Interessen verletzt und die besonderen Verhältnisse nachgewiesen sind, wird die Ausnahmebewilligung für ----------------- nach Art. --------</w:t>
-      </w:r>
-      <w:r>
-        <w:t>- GBR / BauG in Anwendung von Art. 26 BauG gewährt.</w:t>
+        <w:t>Gegen das Bauvorhaben sind keine Einsprachen eingegangen. Die eingeforderten Amts- und Fachberichte liegen in zustimmendem Sinne vor. Die Gemeinde {{MUNICIPALITY}} beantragt die Bewilligung des Projekts. Dementsprechend kann davon ausgegangen werden, dass die nachgesuchte Ausnahme für das ------------------------------ weder öffentliche noch nachbarliche Interessen beeinträchtigt.</w:t>
+      </w:r>
+      <w:r>
+        <w:br/>
+      </w:r>
+      <w:r>
+        <w:br/>
+        <w:t>Aufgrund der gemachten Begründungen, der Argumentationen der Bauherrschaft und da die Nichteinhaltung der besagten Vorschriften weder öffentliche Interessen beeinträchtigt noch wesentliche nachbarliche Interessen verletzt und die besonderen Verhältnisse nachgewiesen sind, wird die Ausnahmebewilligung für ----------------- nach Art. --------- GBR / BauG in Anwendung von Art. 26 BauG gewährt.</w:t>
       </w:r>
     </w:p>
     <w:p>
@@ -3069,30 +2772,21 @@
         <w:br/>
       </w:r>
       <w:r>
-        <w:t>Gemäss Art. ------ GBR -----------. Das projektierte Bauvorhaben ------------. Aus diesem Grund ist eine Ausnahmebewilligung erforderlich von Art. _________ GBR für --------- -</w:t>
-      </w:r>
-      <w:r>
-        <w:t>-----------------.</w:t>
-      </w:r>
-      <w:r>
-        <w:br/>
-      </w:r>
-      <w:r>
-        <w:br/>
-        <w:t>Gemäss Art. 26 BauG können Ausnahmen von einzelnen Bauvorschriften gewährt werden, wenn besondere Verhältnisse es rechtfertigen und keine öffentlichen Interessen beeinträchtigt werden. Ausnahmen dürfen überdies keine wesentlichen nachba</w:t>
-      </w:r>
-      <w:r>
-        <w:t>rlichen Interessen verletzen.</w:t>
-      </w:r>
-      <w:r>
-        <w:br/>
-      </w:r>
-      <w:r>
-        <w:br/>
-        <w:t>Nach Art. 28 BauG kann die Baubewilligungsbehörde die Erstellung kleiner und leicht entfernbarer Bauten und Anlagen in Abweichung von Bauvorschriften auf Zusehen hin bewilligen, wenn ein genügendes Interesse der Bauherrschaft</w:t>
-      </w:r>
-      <w:r>
-        <w:t xml:space="preserve"> vorliegt, keine öffentlichen oder nachbarrechtlichen Interessen beeinträchtigt werden.</w:t>
+        <w:t>Gemäss Art. ------ GBR -----------. Das projektierte Bauvorhaben ------------. Aus diesem Grund ist eine Ausnahmebewilligung erforderlich von Art. _________ GBR für --------- ------------------.</w:t>
+      </w:r>
+      <w:r>
+        <w:br/>
+      </w:r>
+      <w:r>
+        <w:br/>
+        <w:t>Gemäss Art. 26 BauG können Ausnahmen von einzelnen Bauvorschriften gewährt werden, wenn besondere Verhältnisse es rechtfertigen und keine öffentlichen Interessen beeinträchtigt werden. Ausnahmen dürfen überdies keine wesentlichen nachbarlichen Interessen verletzen.</w:t>
+      </w:r>
+      <w:r>
+        <w:br/>
+      </w:r>
+      <w:r>
+        <w:br/>
+        <w:t>Nach Art. 28 BauG kann die Baubewilligungsbehörde die Erstellung kleiner und leicht entfernbarer Bauten und Anlagen in Abweichung von Bauvorschriften auf Zusehen hin bewilligen, wenn ein genügendes Interesse der Bauherrschaft vorliegt, keine öffentlichen oder nachbarrechtlichen Interessen beeinträchtigt werden.</w:t>
       </w:r>
       <w:r>
         <w:br/>
@@ -3115,10 +2809,7 @@
       </w:r>
       <w:r>
         <w:br/>
-        <w:t>Kleine und leicht entfernbare Baute</w:t>
-      </w:r>
-      <w:r>
-        <w:t>n sind solche, deren Entfernung ohne grösseren Aufwand und ohne erhebliche Nachteile möglich ist. Als klein können Bauten gelten, welche die Dimensionen gemäss Art. 12 Abs. 3 NBRD</w:t>
+        <w:t>Kleine und leicht entfernbare Bauten sind solche, deren Entfernung ohne grösseren Aufwand und ohne erhebliche Nachteile möglich ist. Als klein können Bauten gelten, welche die Dimensionen gemäss Art. 12 Abs. 3 NBRD</w:t>
       </w:r>
       <w:r>
         <w:rPr>
@@ -3146,23 +2837,14 @@
         <w:footnoteReference w:id="30"/>
       </w:r>
       <w:r>
-        <w:t xml:space="preserve"> D</w:t>
-      </w:r>
-      <w:r>
-        <w:t>as projektierte ------------------------- überschreitet diese Masse nicht. Zudem kann festgestellt werden, dass ---------------- ohne erhebliche Nachteile entfernt werden kann. Aufgrund der Ausführung und Grösse ist ------------- als leicht entfernbare Kle</w:t>
-      </w:r>
-      <w:r>
-        <w:t>inbaute im Sinne von Art. 28 BauG zu qualifizieren.</w:t>
-      </w:r>
-      <w:r>
-        <w:br/>
-      </w:r>
-      <w:r>
-        <w:br/>
-        <w:t>Die Bewilligung auf Zusehen hin nach Art. 28 BauG setzt einzig ein genügendes Interesse der Bauherrschaft an der Erteilung der Ausnahme voraus. Besondere Verhältnisse im Sinne von Art. 26 BauG müssen hin</w:t>
-      </w:r>
-      <w:r>
-        <w:t>gegen nicht vorliegen.</w:t>
+        <w:t xml:space="preserve"> Das projektierte ------------------------- überschreitet diese Masse nicht. Zudem kann festgestellt werden, dass ---------------- ohne erhebliche Nachteile entfernt werden kann. Aufgrund der Ausführung und Grösse ist ------------- als leicht entfernbare Kleinbaute im Sinne von Art. 28 BauG zu qualifizieren.</w:t>
+      </w:r>
+      <w:r>
+        <w:br/>
+      </w:r>
+      <w:r>
+        <w:br/>
+        <w:t>Die Bewilligung auf Zusehen hin nach Art. 28 BauG setzt einzig ein genügendes Interesse der Bauherrschaft an der Erteilung der Ausnahme voraus. Besondere Verhältnisse im Sinne von Art. 26 BauG müssen hingegen nicht vorliegen.</w:t>
       </w:r>
       <w:r>
         <w:br/>
@@ -3176,10 +2858,7 @@
       </w:r>
       <w:r>
         <w:br/>
-        <w:t>Gegen das Bauvorhaben sind keine Einsprachen eingegangen. Die eingeforderten Amts- und Fachberichte liegen in zustimmendem Sinn</w:t>
-      </w:r>
-      <w:r>
-        <w:t xml:space="preserve">e vor. Die Gemeinde {{MUNICIPALITY}} </w:t>
+        <w:t xml:space="preserve">Gegen das Bauvorhaben sind keine Einsprachen eingegangen. Die eingeforderten Amts- und Fachberichte liegen in zustimmendem Sinne vor. Die Gemeinde {{MUNICIPALITY}} </w:t>
       </w:r>
       <w:r>
         <w:lastRenderedPageBreak/>
@@ -3190,13 +2869,7 @@
       </w:r>
       <w:r>
         <w:br/>
-        <w:t>Au</w:t>
-      </w:r>
-      <w:r>
-        <w:t>fgrund der gemachten Ausführungen werden die Voraussetzungen für die Erteilung der Bewilligung im Sinne von Art. 28 BauG als erfüllt beurteilt. Die Ausnahmebewilligung für ---------------- gemäss Art. ----------- GBR wird i.A.v. Art. 28 BauG auf Zusehen hi</w:t>
-      </w:r>
-      <w:r>
-        <w:t>n erteilt. Es wird jedoch darauf hingewiesen, dass die auf Zusehen hin erteilte Bewilligung jederzeit entschädigungslos widerrufen werden kann (Art. 28 Abs. 2 BauG).</w:t>
+        <w:t>Aufgrund der gemachten Ausführungen werden die Voraussetzungen für die Erteilung der Bewilligung im Sinne von Art. 28 BauG als erfüllt beurteilt. Die Ausnahmebewilligung für ---------------- gemäss Art. ----------- GBR wird i.A.v. Art. 28 BauG auf Zusehen hin erteilt. Es wird jedoch darauf hingewiesen, dass die auf Zusehen hin erteilte Bewilligung jederzeit entschädigungslos widerrufen werden kann (Art. 28 Abs. 2 BauG).</w:t>
       </w:r>
     </w:p>
     <w:p>
@@ -3222,10 +2895,7 @@
         <w:br/>
       </w:r>
       <w:r>
-        <w:t>Wird durch die Erstellung, die Erweiterung, den Umbau od</w:t>
-      </w:r>
-      <w:r>
-        <w:t>er die Zweckänderung von Bauten und Anlagen ein Parkplatzbedarf verursacht, so ist dafür auf dem Grundstück oder in seiner Nähe eine ausreichende Anzahl von Abstellplätzen für Motorfahrzeuge, Fahrräder und Motorfahrräder zu errichten.</w:t>
+        <w:t>Wird durch die Erstellung, die Erweiterung, den Umbau oder die Zweckänderung von Bauten und Anlagen ein Parkplatzbedarf verursacht, so ist dafür auf dem Grundstück oder in seiner Nähe eine ausreichende Anzahl von Abstellplätzen für Motorfahrzeuge, Fahrräder und Motorfahrräder zu errichten.</w:t>
       </w:r>
       <w:r>
         <w:rPr>
@@ -3234,10 +2904,7 @@
         <w:footnoteReference w:id="31"/>
       </w:r>
       <w:r>
-        <w:t xml:space="preserve"> Die Anzahl der Parkp</w:t>
-      </w:r>
-      <w:r>
-        <w:t>lätze wird nach den Bestimmungen von Art. 49 ff. BauV</w:t>
+        <w:t xml:space="preserve"> Die Anzahl der Parkplätze wird nach den Bestimmungen von Art. 49 ff. BauV</w:t>
       </w:r>
       <w:r>
         <w:rPr>
@@ -3246,10 +2913,7 @@
         <w:footnoteReference w:id="32"/>
       </w:r>
       <w:r>
-        <w:t xml:space="preserve"> berechnet. Massgebend sind die Geschossfläche (GF), die Anzahl Wohnungen, die Nutzung und die Lage des Bauvorhabens. Die Anzahl der Abstellplätze wird durch eine Bandbreite begrenzt; innerhalb dieser Bandbreite legt die gesuchstellende Partei die Anzahl s</w:t>
-      </w:r>
-      <w:r>
-        <w:t>elber fest.</w:t>
+        <w:t xml:space="preserve"> berechnet. Massgebend sind die Geschossfläche (GF), die Anzahl Wohnungen, die Nutzung und die Lage des Bauvorhabens. Die Anzahl der Abstellplätze wird durch eine Bandbreite begrenzt; innerhalb dieser Bandbreite legt die gesuchstellende Partei die Anzahl selber fest.</w:t>
       </w:r>
       <w:r>
         <w:rPr>
@@ -3287,13 +2951,7 @@
       </w:r>
       <w:r>
         <w:br/>
-        <w:t>Die Berechnung nach Art. 49 ff BauV ergibt neu eine Parkplatz</w:t>
-      </w:r>
-      <w:r>
-        <w:t>erstellpflicht von minimum ------------ Plätzen. Der Fläche kann --------- bestehende und ausgewiesene Parkplätze zugeordnet werden. Das heisst, das Baugesuch löst eine Pflicht von -------------- zusätzlichen Parkplätzen aus. Die Bauherrschaft weist vorlie</w:t>
-      </w:r>
-      <w:r>
-        <w:t>gend ------- Parkplätze aus, dies ergibt eine Differenz von ------------ Parkplätzen.</w:t>
+        <w:t>Die Berechnung nach Art. 49 ff BauV ergibt neu eine Parkplatzerstellpflicht von minimum ------------ Plätzen. Der Fläche kann --------- bestehende und ausgewiesene Parkplätze zugeordnet werden. Das heisst, das Baugesuch löst eine Pflicht von -------------- zusätzlichen Parkplätzen aus. Die Bauherrschaft weist vorliegend ------- Parkplätze aus, dies ergibt eine Differenz von ------------ Parkplätzen.</w:t>
       </w:r>
       <w:r>
         <w:rPr>
@@ -3348,13 +3006,7 @@
         <w:t xml:space="preserve"> </w:t>
       </w:r>
       <w:r>
-        <w:t>kann von der Bandbreite gemäss Art. 52 BauV abgewichen werden, wenn besondere Verhältnisse vorliegen. Solche liegen dann vor, wenn das Vorh</w:t>
-      </w:r>
-      <w:r>
-        <w:t>aben hinsichtlich Parkplatzbedarfs deutlich über- oder unterdurchschnittlich ist, wie beispielsweise bei Schichtbetrieben, bei industriellen Produktionsbetrieben oder bei besonders guter oder schlechter Eignung des öffentlichen Verkehrs für seine Erschlies</w:t>
-      </w:r>
-      <w:r>
-        <w:t xml:space="preserve">sung. Immerhin ist jedoch zu beachten, dass gewisse Abweichungen vom Durchschnittlichen bereits durch die Bandbreiten aufgefangen werden, weshalb nur </w:t>
+        <w:t xml:space="preserve">kann von der Bandbreite gemäss Art. 52 BauV abgewichen werden, wenn besondere Verhältnisse vorliegen. Solche liegen dann vor, wenn das Vorhaben hinsichtlich Parkplatzbedarfs deutlich über- oder unterdurchschnittlich ist, wie beispielsweise bei Schichtbetrieben, bei industriellen Produktionsbetrieben oder bei besonders guter oder schlechter Eignung des öffentlichen Verkehrs für seine Erschliessung. Immerhin ist jedoch zu beachten, dass gewisse Abweichungen vom Durchschnittlichen bereits durch die Bandbreiten aufgefangen werden, weshalb nur </w:t>
       </w:r>
       <w:r>
         <w:rPr>
@@ -3363,20 +3015,14 @@
         <w:t>deutliche</w:t>
       </w:r>
       <w:r>
-        <w:t xml:space="preserve"> Abweichungen eine Korrektur rechtfertigen. Abweichungen stellen rechtlich keine Ausnahme nach Ar</w:t>
-      </w:r>
-      <w:r>
-        <w:t>t. 26 BauG dar.</w:t>
-      </w:r>
-      <w:r>
-        <w:br/>
-      </w:r>
-      <w:r>
-        <w:br/>
-        <w:t>Ergibt die schematisch errechnete Anzahl Parkplätze ein unbefriedigendes Ergebnis, kann dies nach dem Gesagten in Anwendung von Art. 54 BauV bei Vorliegen besonderer Verhältnisse demnach noch immer korrigiert werden. Ob besondere Verhältni</w:t>
-      </w:r>
-      <w:r>
-        <w:t>sse vorliegen, beurteilt sich insbesondere aufgrund der Art des Betriebes sowie seiner Lage</w:t>
+        <w:t xml:space="preserve"> Abweichungen eine Korrektur rechtfertigen. Abweichungen stellen rechtlich keine Ausnahme nach Art. 26 BauG dar.</w:t>
+      </w:r>
+      <w:r>
+        <w:br/>
+      </w:r>
+      <w:r>
+        <w:br/>
+        <w:t>Ergibt die schematisch errechnete Anzahl Parkplätze ein unbefriedigendes Ergebnis, kann dies nach dem Gesagten in Anwendung von Art. 54 BauV bei Vorliegen besonderer Verhältnisse demnach noch immer korrigiert werden. Ob besondere Verhältnisse vorliegen, beurteilt sich insbesondere aufgrund der Art des Betriebes sowie seiner Lage</w:t>
       </w:r>
       <w:r>
         <w:rPr>
@@ -3397,13 +3043,7 @@
         <w:rPr>
           <w:color w:val="3366FF"/>
         </w:rPr>
-        <w:t>(Ein Restaurant in unmittelbarer Nähe von Bahnhof, Bushaltestelle usw. alleine reicht nicht aus – insbesondere kann nicht damit gerechnet werden, dass sämtliche G</w:t>
-      </w:r>
-      <w:r>
-        <w:rPr>
-          <w:color w:val="3366FF"/>
-        </w:rPr>
-        <w:t xml:space="preserve">äste mit dem </w:t>
+        <w:t xml:space="preserve">(Ein Restaurant in unmittelbarer Nähe von Bahnhof, Bushaltestelle usw. alleine reicht nicht aus – insbesondere kann nicht damit gerechnet werden, dass sämtliche Gäste mit dem </w:t>
       </w:r>
       <w:r>
         <w:rPr>
@@ -3425,10 +3065,7 @@
         <w:br/>
       </w:r>
       <w:r>
-        <w:t>Das Bauinspektorat der Gemeinde {{MUNICIPALITY}} beurteilt die nachgewiesene Anzahl Parkplätze als genügend. Die Baubewilligung</w:t>
-      </w:r>
-      <w:r>
-        <w:t xml:space="preserve">sbehörde beurteilt die besonderen Verhältnisse als schlüssig nachgewiesen. Für die Abweichung von der Mindestzahl Parkplätze wird eine Ermächtigung erteilt. </w:t>
+        <w:t xml:space="preserve">Das Bauinspektorat der Gemeinde {{MUNICIPALITY}} beurteilt die nachgewiesene Anzahl Parkplätze als genügend. Die Baubewilligungsbehörde beurteilt die besonderen Verhältnisse als schlüssig nachgewiesen. Für die Abweichung von der Mindestzahl Parkplätze wird eine Ermächtigung erteilt. </w:t>
       </w:r>
       <w:r>
         <w:rPr>
@@ -3483,13 +3120,7 @@
         <w:t xml:space="preserve"> </w:t>
       </w:r>
       <w:r>
-        <w:t>befreit die Baubewi</w:t>
-      </w:r>
-      <w:r>
-        <w:t>lligungsbehörde den Bauherrn im erforderlichen Umfang von der Erfüllung der Parkplatzerstellungspflicht, wenn er aus tatsächlichen oder rechtlichen Gründen (topographische Verhältnisse, Schutz der Landschaft oder des Ortsbildes, unzulässige Inanspruchnahme</w:t>
-      </w:r>
-      <w:r>
-        <w:t xml:space="preserve"> von Innenhöfen oder Vorgärten, Notwendigkeit der Verkehrsberuhigung) die nach den vorstehenden Bestimmungen verlangte Abstellfläche weder auf dem Baugrundstück noch im Umkreis von 300 Metern bereitzustellen vermag.</w:t>
+        <w:t>befreit die Baubewilligungsbehörde den Bauherrn im erforderlichen Umfang von der Erfüllung der Parkplatzerstellungspflicht, wenn er aus tatsächlichen oder rechtlichen Gründen (topographische Verhältnisse, Schutz der Landschaft oder des Ortsbildes, unzulässige Inanspruchnahme von Innenhöfen oder Vorgärten, Notwendigkeit der Verkehrsberuhigung) die nach den vorstehenden Bestimmungen verlangte Abstellfläche weder auf dem Baugrundstück noch im Umkreis von 300 Metern bereitzustellen vermag.</w:t>
       </w:r>
       <w:r>
         <w:rPr>
@@ -3505,20 +3136,14 @@
       </w:r>
       <w:r>
         <w:br/>
-        <w:t>Die Gemeinde {{MUNICIPALITY}} beantra</w:t>
-      </w:r>
-      <w:r>
-        <w:t>gt in ihrem Bericht vom ------------, die Befreiung von der Pflicht zur Erstellung von ------------------ Parkplätzen zu verfügen.</w:t>
-      </w:r>
-      <w:r>
-        <w:br/>
-      </w:r>
-      <w:r>
-        <w:br/>
-        <w:t>Wird die Bauherrschaft von der Pflicht, Parkplätze bereitzustellen, ganz oder teilweise befreit, so hat sie der Gemeinde ein</w:t>
-      </w:r>
-      <w:r>
-        <w:t>e Ersatzabgabe zu entrichten.</w:t>
+        <w:t>Die Gemeinde {{MUNICIPALITY}} beantragt in ihrem Bericht vom ------------, die Befreiung von der Pflicht zur Erstellung von ------------------ Parkplätzen zu verfügen.</w:t>
+      </w:r>
+      <w:r>
+        <w:br/>
+      </w:r>
+      <w:r>
+        <w:br/>
+        <w:t>Wird die Bauherrschaft von der Pflicht, Parkplätze bereitzustellen, ganz oder teilweise befreit, so hat sie der Gemeinde eine Ersatzabgabe zu entrichten.</w:t>
       </w:r>
       <w:r>
         <w:rPr>
@@ -3527,10 +3152,7 @@
         <w:t xml:space="preserve"> </w:t>
       </w:r>
       <w:r>
-        <w:t xml:space="preserve">(Art. ---- GBR/Parkplatzreglement i.V.m. Art. 56 Abs. 1 BauV). Die Zahl der Abstellplätze für Personenwagen, deren Realisierung der Bauherrschaft erlassen wird, ist im Dispositiv des Bauentscheids festzuhalten. Sie bildet die </w:t>
-      </w:r>
-      <w:r>
-        <w:t>Grundlage für den Bezug einer allfälligen Ersatzabgabe. Eine entsprechende Nebenbestimmung wird deshalb in den Bauentscheid aufgenommen.</w:t>
+        <w:t>(Art. ---- GBR/Parkplatzreglement i.V.m. Art. 56 Abs. 1 BauV). Die Zahl der Abstellplätze für Personenwagen, deren Realisierung der Bauherrschaft erlassen wird, ist im Dispositiv des Bauentscheids festzuhalten. Sie bildet die Grundlage für den Bezug einer allfälligen Ersatzabgabe. Eine entsprechende Nebenbestimmung wird deshalb in den Bauentscheid aufgenommen.</w:t>
       </w:r>
     </w:p>
     <w:p>
@@ -3560,20 +3182,14 @@
         <w:t>2</w:t>
       </w:r>
       <w:r>
-        <w:t xml:space="preserve"> Geschossfläche </w:t>
-      </w:r>
-      <w:r>
-        <w:t>2 Veloabstellplätze was vorliegend rund 320 Abstellplätze ergibt.</w:t>
-      </w:r>
-      <w:r>
-        <w:br/>
-      </w:r>
-      <w:r>
-        <w:br/>
-        <w:t>Gemäss Art. 54c Abs. 3 BauV können besondere Verhältnisse zum Abweichen von der Anzahl der erforderlichen Veloabstellplätze führen. Es können Normen des Schweizerischen Verbandes der Strass</w:t>
-      </w:r>
-      <w:r>
-        <w:t>en- und Verkehrsfachleute (VSS) ergänzend beigezogen werden.</w:t>
+        <w:t xml:space="preserve"> Geschossfläche 2 Veloabstellplätze was vorliegend rund 320 Abstellplätze ergibt.</w:t>
+      </w:r>
+      <w:r>
+        <w:br/>
+      </w:r>
+      <w:r>
+        <w:br/>
+        <w:t>Gemäss Art. 54c Abs. 3 BauV können besondere Verhältnisse zum Abweichen von der Anzahl der erforderlichen Veloabstellplätze führen. Es können Normen des Schweizerischen Verbandes der Strassen- und Verkehrsfachleute (VSS) ergänzend beigezogen werden.</w:t>
       </w:r>
       <w:r>
         <w:br/>
@@ -3591,13 +3207,7 @@
         <w:rPr>
           <w:color w:val="C00000"/>
         </w:rPr>
-        <w:t>ie Bauherrschaft reichte eine Berechnung nach VSS ein. Darin berechnet sie den Bedarf an erforderlichen Veloabstellplätzen mit Einbezug der Anzahl Personen. Darin ermittelt die Bauherrschaft ei</w:t>
-      </w:r>
-      <w:r>
-        <w:rPr>
-          <w:color w:val="C00000"/>
-        </w:rPr>
-        <w:t xml:space="preserve">nen theoretischen Bedarf von </w:t>
+        <w:t xml:space="preserve">ie Bauherrschaft reichte eine Berechnung nach VSS ein. Darin berechnet sie den Bedarf an erforderlichen Veloabstellplätzen mit Einbezug der Anzahl Personen. Darin ermittelt die Bauherrschaft einen theoretischen Bedarf von </w:t>
       </w:r>
       <w:r>
         <w:rPr>
@@ -3610,19 +3220,10 @@
         <w:rPr>
           <w:color w:val="C00000"/>
         </w:rPr>
-        <w:t xml:space="preserve"> Veloabstellplätzen. / Die in Art. 52 BauV in der Berechnung einbezogene Nutzung „Schule“ beinhaltet ein weites Nutzungsspektrum (Universität, Hochschule, Grundschule mit Räumen für Elternabende...) und berücksichtigt nic</w:t>
-      </w:r>
-      <w:r>
-        <w:rPr>
-          <w:color w:val="C00000"/>
-        </w:rPr>
-        <w:t xml:space="preserve">ht, dass bei einem Kindergarten kaum Parkplätze erforderlich sind, da die Mehrheit der Nutzer (Kinder) nicht Autofahren oder Velofahren dürfen. </w:t>
-      </w:r>
-      <w:r>
-        <w:t>Das Bauinspektorat der Gemeinde {{MUNICIPALITY}} beurteilt die erforderliche Anzahl Veloabstellplätze als genüge</w:t>
-      </w:r>
-      <w:r>
-        <w:t xml:space="preserve">nd nachgewiesen. Die Baubewilligungsbehörde beurteilt die besonderen Verhältnisse als schlüssig nachgewiesen. Für die Abweichung von der Mindestzahl Veloabstellplätze wird eine Ermächtigung erteilt. </w:t>
+        <w:t xml:space="preserve"> Veloabstellplätzen. / Die in Art. 52 BauV in der Berechnung einbezogene Nutzung „Schule“ beinhaltet ein weites Nutzungsspektrum (Universität, Hochschule, Grundschule mit Räumen für Elternabende...) und berücksichtigt nicht, dass bei einem Kindergarten kaum Parkplätze erforderlich sind, da die Mehrheit der Nutzer (Kinder) nicht Autofahren oder Velofahren dürfen. </w:t>
+      </w:r>
+      <w:r>
+        <w:t xml:space="preserve">Das Bauinspektorat der Gemeinde {{MUNICIPALITY}} beurteilt die erforderliche Anzahl Veloabstellplätze als genügend nachgewiesen. Die Baubewilligungsbehörde beurteilt die besonderen Verhältnisse als schlüssig nachgewiesen. Für die Abweichung von der Mindestzahl Veloabstellplätze wird eine Ermächtigung erteilt. </w:t>
       </w:r>
       <w:r>
         <w:rPr>
@@ -3645,57 +3246,74 @@
           <w:u w:val="single"/>
         </w:rPr>
         <w:lastRenderedPageBreak/>
-        <w:t>Gesteigerter Gem</w:t>
-      </w:r>
+        <w:t xml:space="preserve">Gesteigerter Gemeingebrauch: </w:t>
+      </w:r>
+      <w:r>
+        <w:rPr>
+          <w:color w:val="00B0F0"/>
+        </w:rPr>
+        <w:br/>
+      </w:r>
+      <w:r>
+        <w:t>Das Bauvorhaben soll in der Zone Verkehrsanlage realisiert werden. Gemäss Art. 68 SG</w:t>
+      </w:r>
+      <w:r>
+        <w:rPr>
+          <w:rStyle w:val="FootnoteAnchor"/>
+        </w:rPr>
+        <w:footnoteReference w:id="37"/>
+      </w:r>
+      <w:r>
+        <w:t xml:space="preserve"> ist jede über den Gemeingebrauch hinausgehende Benutzung einer öffentlichen Strasse bewilligungspflichtig. Das zuständige Gemeinwesen erteilt die Bewilligung, wenn nicht überwiegende öffentliche oder private Interessen entgegenstehen.</w:t>
+      </w:r>
+      <w:r>
+        <w:br/>
+      </w:r>
+      <w:r>
+        <w:br/>
+        <w:t xml:space="preserve">Das Polizeiinspektorat der Gemeinde {{MUNICIPALITY}} bestätigt mit Bericht vom --------------, dass die Bewilligung für die entgeltliche Überlassung von öffentlichem Grund in Aussicht gestellt wird, sofern seitens der involvierten Fachstellen keine Vorbehalte bestehen. Die Amts- und Fachberichte liegen in positivem Sinne vor. Somit kann die Bewilligung für den gesteigerten Gemeingebrauch erteilt werden. </w:t>
+      </w:r>
+      <w:r>
+        <w:rPr>
+          <w:color w:val="FF0000"/>
+        </w:rPr>
+        <w:t>Diese ist befristet und muss jährlich neu beim Polizeiinspektorat {{MUNICIPALITY}} eingeholt werden.</w:t>
+      </w:r>
+    </w:p>
+    <w:p>
+      <w:pPr>
+        <w:pStyle w:val="berschrift2"/>
+        <w:numPr>
+          <w:ilvl w:val="1"/>
+          <w:numId w:val="4"/>
+        </w:numPr>
+        <w:ind w:left="709" w:hanging="709"/>
+      </w:pPr>
       <w:r>
         <w:rPr>
           <w:color w:val="3366FF"/>
           <w:u w:val="single"/>
         </w:rPr>
-        <w:t xml:space="preserve">eingebrauch: </w:t>
-      </w:r>
-      <w:r>
-        <w:rPr>
-          <w:color w:val="00B0F0"/>
-        </w:rPr>
-        <w:br/>
-      </w:r>
-      <w:r>
-        <w:t>Das Bauvorhaben soll in der Zone Verkehrsanlage realisiert werden. Gemäss Art. 68 SG</w:t>
+        <w:t>Gastgewerbe:</w:t>
+      </w:r>
+      <w:r>
+        <w:br/>
+        <w:t>Der Betrieb eines Gastgewerbebetriebes bedarf einer Betriebsbewilligung gemäss Art. 6 Abs. 2 Gastgewerbegesetz</w:t>
       </w:r>
       <w:r>
         <w:rPr>
           <w:rStyle w:val="FootnoteAnchor"/>
         </w:rPr>
-        <w:footnoteReference w:id="37"/>
-      </w:r>
-      <w:r>
-        <w:t xml:space="preserve"> ist jede über den Gemeingebrauch hinausgehende Benutzung einer öffentlichen Strasse bewilligungspflichtig. Das zuständige Gemeinwesen erteilt die Bewilligun</w:t>
-      </w:r>
-      <w:r>
-        <w:t>g, wenn nicht überwiegende öffentliche oder private Interessen entgegenstehen.</w:t>
-      </w:r>
-      <w:r>
-        <w:br/>
-      </w:r>
-      <w:r>
-        <w:br/>
-        <w:t>Das Polizeiinspektorat der Gemeinde {{MUNICIPALITY}} bestätigt mit Bericht vom --------------, dass die Bewilligung für die entgeltliche Überlassung von öffentlichem Grund in A</w:t>
-      </w:r>
-      <w:r>
-        <w:t xml:space="preserve">ussicht gestellt wird, sofern seitens der involvierten Fachstellen keine Vorbehalte bestehen. Die Amts- und Fachberichte liegen in positivem Sinne vor. Somit kann die Bewilligung für den gesteigerten Gemeingebrauch erteilt werden. </w:t>
-      </w:r>
-      <w:r>
-        <w:rPr>
-          <w:color w:val="FF0000"/>
-        </w:rPr>
-        <w:t>Diese ist befristet und m</w:t>
-      </w:r>
-      <w:r>
-        <w:rPr>
-          <w:color w:val="FF0000"/>
-        </w:rPr>
-        <w:t>uss jährlich neu beim Polizeiinspektorat {{MUNICIPALITY}} eingeholt werden.</w:t>
+        <w:footnoteReference w:id="38"/>
+      </w:r>
+      <w:r>
+        <w:t xml:space="preserve">. </w:t>
+      </w:r>
+      <w:r>
+        <w:rPr>
+          <w:highlight w:val="yellow"/>
+        </w:rPr>
+        <w:t>(Weitere Begründung, Textbaustein einfügen)</w:t>
       </w:r>
     </w:p>
     <w:p>
@@ -3712,26 +3330,20 @@
           <w:color w:val="3366FF"/>
           <w:u w:val="single"/>
         </w:rPr>
-        <w:t>Gastgewerbe:</w:t>
-      </w:r>
-      <w:r>
-        <w:br/>
-        <w:t>Der Betrieb eines Gastgewerbebetriebes bedarf einer Betriebsbewilligung gemäss Art. 6 Abs. 2 Gastgewerbegesetz</w:t>
+        <w:t>Sondernutzungskonzession:</w:t>
+      </w:r>
+      <w:r>
+        <w:br/>
+        <w:t>Das Bauvorhaben wird in der Zone Verkehrsanlage realisiert. Gemäss Art. 70 SG</w:t>
       </w:r>
       <w:r>
         <w:rPr>
           <w:rStyle w:val="FootnoteAnchor"/>
         </w:rPr>
-        <w:footnoteReference w:id="38"/>
-      </w:r>
-      <w:r>
-        <w:t xml:space="preserve">. </w:t>
-      </w:r>
-      <w:r>
-        <w:rPr>
-          <w:highlight w:val="yellow"/>
-        </w:rPr>
-        <w:t>(Weitere Begründung, Textbaustein einfügen)</w:t>
+        <w:footnoteReference w:id="39"/>
+      </w:r>
+      <w:r>
+        <w:t xml:space="preserve"> gilt eine intensive, auf Dauer angelegte Nutzung in, über oder unter der öffentlichen Strasse als Sondernutzung. Sie bedarf einer Konzession des zuständigen Gemeinwesens. Die erforderliche Sondernutzungskonzession vom ----------- liegt vor.</w:t>
       </w:r>
     </w:p>
     <w:p>
@@ -3745,33 +3357,88 @@
       </w:pPr>
       <w:r>
         <w:rPr>
-          <w:color w:val="3366FF"/>
+          <w:color w:val="0070C0"/>
           <w:u w:val="single"/>
         </w:rPr>
-        <w:t>Sondernutz</w:t>
-      </w:r>
-      <w:r>
-        <w:rPr>
-          <w:color w:val="3366FF"/>
-          <w:u w:val="single"/>
-        </w:rPr>
-        <w:t>ungskonzession:</w:t>
-      </w:r>
-      <w:r>
-        <w:br/>
-        <w:t>Das Bauvorhaben wird in der Zone Verkehrsanlage realisiert. Gemäss Art. 70 SG</w:t>
+        <w:t>Zweitwohnungen:</w:t>
+      </w:r>
+      <w:r>
+        <w:rPr>
+          <w:color w:val="0070C0"/>
+        </w:rPr>
+        <w:t xml:space="preserve"> </w:t>
+      </w:r>
+      <w:r>
+        <w:br/>
+        <w:t>Seit dem 1. Januar 2016 ist das neue Zweitwohnungsgesetz</w:t>
       </w:r>
       <w:r>
         <w:rPr>
           <w:rStyle w:val="FootnoteAnchor"/>
         </w:rPr>
-        <w:footnoteReference w:id="39"/>
-      </w:r>
-      <w:r>
-        <w:t xml:space="preserve"> gilt eine intensive, auf Dauer angelegte Nutzung in, über oder unter der öffentlichen Strasse als Sondernutzung. Sie bedarf einer Konzession des zuständigen Geme</w:t>
-      </w:r>
-      <w:r>
-        <w:t>inwesens. Die erforderliche Sondernutzungskonzession vom ----------- liegt vor.</w:t>
+        <w:footnoteReference w:id="40"/>
+      </w:r>
+      <w:r>
+        <w:t xml:space="preserve"> in Kraft. Das ZWG regelt die Möglichkeit des Baus von neuen Wohnungen sowie der baulichen und nutzungsmässigen Änderung bestehender Wohnungen in Gemeinden mit einem Zweitwohnungsanteil von über 20 Prozent</w:t>
+      </w:r>
+      <w:r>
+        <w:rPr>
+          <w:rStyle w:val="FootnoteAnchor"/>
+        </w:rPr>
+        <w:footnoteReference w:id="41"/>
+      </w:r>
+      <w:r>
+        <w:t>.</w:t>
+      </w:r>
+      <w:r>
+        <w:br/>
+        <w:t>Die Gemeinde {{MUNICIPALITY}} weist einen Zweitwohnungsanteil von über 20 Prozent auf und fällt damit in den Anwendungsbereich dieses Gesetzes. Gemäss Art. 25 Abs. 1 ZWG ist dieses Gesetz anwendbar auf Baugesuche, über die nach seinem Inkrafttreten erstinstanzlich oder in einem Beschwerdeverfahren zu entscheiden ist. Dies ist vorliegend der Fall.</w:t>
+      </w:r>
+      <w:r>
+        <w:br/>
+        <w:t>Erstwohnung und diesen gleichgestelle Wohnungen</w:t>
+      </w:r>
+      <w:r>
+        <w:br/>
+        <w:t>Touristisch bewirtschaftete Wohnungen</w:t>
+      </w:r>
+      <w:r>
+        <w:br/>
+        <w:t>Wohnungen im Rahmen eines strukturierten Beherbergungsbetriebs</w:t>
+      </w:r>
+      <w:r>
+        <w:br/>
+        <w:t>Neue Wohnungen in geschützten Bauten</w:t>
+      </w:r>
+      <w:r>
+        <w:br/>
+        <w:t>Altrechliche Wohnungen</w:t>
+      </w:r>
+      <w:r>
+        <w:br/>
+      </w:r>
+      <w:r>
+        <w:br/>
+        <w:t>Eine altrechltiche Wohnung im Sinne dieses Gesetzes ist eine Wohnung, die am 11. März 2012 rechtmässig bestand oder rechtskräftig bewilligt war</w:t>
+      </w:r>
+      <w:r>
+        <w:rPr>
+          <w:rStyle w:val="FootnoteAnchor"/>
+        </w:rPr>
+        <w:footnoteReference w:id="42"/>
+      </w:r>
+      <w:r>
+        <w:t>. Es ist unbestritten, dass es sich um eine altrechtliche Wohnung im Sinne der vorgenannten Bestimmung handelt. Solche Wohnungen dürfen im Rahem der vorbestehenden Hauptnutzfläche erneuert, umgebaut und wieder aufgebaut werden. Werden in diesem Rahmen zusätzliche Woh</w:t>
+      </w:r>
+      <w:r>
+        <w:lastRenderedPageBreak/>
+        <w:t>nungen geschaffen, so können diese bewilligt werden, ohne dass eine Nutzungsbeschränkung nach Art. 7 Abs. 1 auferlegt werden muss.</w:t>
+      </w:r>
+      <w:r>
+        <w:rPr>
+          <w:rStyle w:val="FootnoteAnchor"/>
+        </w:rPr>
+        <w:footnoteReference w:id="43"/>
       </w:r>
     </w:p>
     <w:p>
@@ -3784,104 +3451,7 @@
         <w:ind w:left="709" w:hanging="709"/>
       </w:pPr>
       <w:r>
-        <w:rPr>
-          <w:color w:val="0070C0"/>
-          <w:u w:val="single"/>
-        </w:rPr>
-        <w:t>Zweitwohnungen:</w:t>
-      </w:r>
-      <w:r>
-        <w:rPr>
-          <w:color w:val="0070C0"/>
-        </w:rPr>
-        <w:t xml:space="preserve"> </w:t>
-      </w:r>
-      <w:r>
-        <w:br/>
-        <w:t>Seit dem 1. Januar 2016 ist das neue Zweitwohnungsgesetz</w:t>
-      </w:r>
-      <w:r>
-        <w:rPr>
-          <w:rStyle w:val="FootnoteAnchor"/>
-        </w:rPr>
-        <w:footnoteReference w:id="40"/>
-      </w:r>
-      <w:r>
-        <w:t xml:space="preserve"> in Kraft. Das ZWG regelt die Möglichkeit des Baus von neuen Wohnungen sowie der baulichen und nutzungsmässigen Änderung bestehender Wohnungen in Gemeinden mit einem Zweitwohnungsanteil von über 20 Prozent</w:t>
-      </w:r>
-      <w:r>
-        <w:rPr>
-          <w:rStyle w:val="FootnoteAnchor"/>
-        </w:rPr>
-        <w:footnoteReference w:id="41"/>
-      </w:r>
-      <w:r>
-        <w:t>.</w:t>
-      </w:r>
-      <w:r>
-        <w:br/>
-        <w:t>Die Gemeinde {{MUNICIPALITY}} weist einen Zweitw</w:t>
-      </w:r>
-      <w:r>
-        <w:t>ohnungsanteil von über 20 Prozent auf und fällt damit in den Anwendungsbereich dieses Gesetzes. Gemäss Art. 25 Abs. 1 ZWG ist dieses Gesetz anwendbar auf Baugesuche, über die nach seinem Inkrafttreten erstinstanzlich oder in einem Beschwerdeverfahren zu en</w:t>
-      </w:r>
-      <w:r>
-        <w:t>tscheiden ist. Dies ist vorliegend der Fall.</w:t>
-      </w:r>
-      <w:r>
-        <w:br/>
-        <w:t>Erstwohnung und diesen gleichgestelle Wohnungen</w:t>
-      </w:r>
-      <w:r>
-        <w:br/>
-        <w:t>Touristisch bewirtschaftete Wohnungen</w:t>
-      </w:r>
-      <w:r>
-        <w:br/>
-        <w:t>Wohnungen im Rahmen eines strukturierten Beherbergungsbetriebs</w:t>
-      </w:r>
-      <w:r>
-        <w:br/>
-        <w:t>Neue Wohnungen in geschützten Bauten</w:t>
-      </w:r>
-      <w:r>
-        <w:br/>
-        <w:t>Altrechliche Wohnungen</w:t>
-      </w:r>
-      <w:r>
-        <w:br/>
-      </w:r>
-      <w:r>
-        <w:br/>
-        <w:t>E</w:t>
-      </w:r>
-      <w:r>
-        <w:t>ine altrechltiche Wohnung im Sinne dieses Gesetzes ist eine Wohnung, die am 11. März 2012 rechtmässig bestand oder rechtskräftig bewilligt war</w:t>
-      </w:r>
-      <w:r>
-        <w:rPr>
-          <w:rStyle w:val="FootnoteAnchor"/>
-        </w:rPr>
-        <w:footnoteReference w:id="42"/>
-      </w:r>
-      <w:r>
-        <w:t>. Es ist unbestritten, dass es sich um eine altrechtliche Wohnung im Sinne der vorgenannten Bestimmung handelt. S</w:t>
-      </w:r>
-      <w:r>
-        <w:t>olche Wohnungen dürfen im Rahem der vorbestehenden Hauptnutzfläche erneuert, umgebaut und wieder aufgebaut werden. Werden in diesem Rahmen zusätzliche Woh</w:t>
-      </w:r>
-      <w:r>
-        <w:lastRenderedPageBreak/>
-        <w:t>nungen geschaffen, so können diese bewilligt werden, ohne dass eine Nutzungsbeschränkung nach Art. 7 A</w:t>
-      </w:r>
-      <w:r>
-        <w:t>bs. 1 auferlegt werden muss.</w:t>
-      </w:r>
-      <w:r>
-        <w:rPr>
-          <w:rStyle w:val="FootnoteAnchor"/>
-        </w:rPr>
-        <w:footnoteReference w:id="43"/>
+        <w:t xml:space="preserve">Nach Art. 11 Abs. 3 ZWG dürfen altrechliche Wohnungen innerhalb der Bauzone um maximal 30 Prozent der am 11. März 2012 vorbestehenden Hauptnutzfläche erweitert werden, sofern keine zusätzlichen Wounungen geschaffen werden. Die Erweiterung der Hauptnutzfläche von altrechtlichen Wohnungen ohne Nutzungsbeschränkung um maximal 30 Prozent ist auch bei einem Abbruch und Wiederaufbau möglich. </w:t>
       </w:r>
     </w:p>
     <w:p>
@@ -3894,10 +3464,13 @@
         <w:ind w:left="709" w:hanging="709"/>
       </w:pPr>
       <w:r>
-        <w:t>Nach Art. 11 Abs. 3 ZWG dürfen altrechliche Wohnungen innerhalb der Bauzone um maximal 30 Prozent der am 11. März 2012 vorbestehenden Hauptnutzfläche erweitert werden, sofern keine zusätzlichen Wounungen geschaffen werden. Die</w:t>
-      </w:r>
-      <w:r>
-        <w:t xml:space="preserve"> Erweiterung der Hauptnutzfläche von altrechtlichen Wohnungen ohne Nutzungsbeschränkung um maximal 30 Prozent ist auch bei einem Abbruch und Wiederaufbau möglich. </w:t>
+        <w:t>Im Übrigen hat die ausführliche Prüfung der Baugesuchsakten ergeben, dass das Bauvorhaben den bau- und planungsrechtlichen Vorschriften sowie den nach anderen Gesetzen im Baubewilligungsverfahren zu prüfenden Vorschriften, unter dem Vorbehalt der Einhaltung der Nebenbestimmungen, entspricht, die öffentliche Ordnung nicht gefährdet und keine Hindernisse der Planung im Sinne von Art. 36 und 62 BauG entgegenstehen. Es ist deshalb zu bewilligen.</w:t>
+      </w:r>
+      <w:r>
+        <w:rPr>
+          <w:rStyle w:val="FootnoteAnchor"/>
+        </w:rPr>
+        <w:footnoteReference w:id="44"/>
       </w:r>
     </w:p>
     <w:p>
@@ -3910,19 +3483,7 @@
         <w:ind w:left="709" w:hanging="709"/>
       </w:pPr>
       <w:r>
-        <w:t>Im Übrigen hat die ausführliche Prüfung der Baugesuchsakten ergeben, dass das Bauvorhaben de</w:t>
-      </w:r>
-      <w:r>
-        <w:t>n bau- und planungsrechtlichen Vorschriften sowie den nach anderen Gesetzen im Baubewilligungsverfahren zu prüfenden Vorschriften, unter dem Vorbehalt der Einhaltung der Nebenbestimmungen, entspricht, die öffentliche Ordnung nicht gefährdet und keine Hinde</w:t>
-      </w:r>
-      <w:r>
-        <w:t>rnisse der Planung im Sinne von Art. 36 und 62 BauG entgegenstehen. Es ist deshalb zu bewilligen.</w:t>
-      </w:r>
-      <w:r>
-        <w:rPr>
-          <w:rStyle w:val="FootnoteAnchor"/>
-        </w:rPr>
-        <w:footnoteReference w:id="44"/>
+        <w:t>Gemäss Art. 52 BewD hat die Bauherrschaft die Kosten aller in diesem Bauentscheid zusammengefassten Verfahren zu übernehmen.</w:t>
       </w:r>
     </w:p>
     <w:p>
@@ -3935,7 +3496,155 @@
         <w:ind w:left="709" w:hanging="709"/>
       </w:pPr>
       <w:r>
-        <w:t>Gemäss Art. 52 BewD hat die Bauherrschaft die Kosten aller in diesem Bauentscheid zusammengefassten Verfahren zu übernehmen.</w:t>
+        <w:t>Hinweise</w:t>
+      </w:r>
+    </w:p>
+    <w:p>
+      <w:pPr>
+        <w:pStyle w:val="berschrift3"/>
+        <w:numPr>
+          <w:ilvl w:val="2"/>
+          <w:numId w:val="4"/>
+        </w:numPr>
+        <w:ind w:left="708" w:firstLine="0"/>
+      </w:pPr>
+      <w:r>
+        <w:t xml:space="preserve">Naturgefahren: </w:t>
+      </w:r>
+      <w:r>
+        <w:br/>
+        <w:t>Die betroffene Parzelle liegt gemäss Synoptischer Gefahrenkarte des Kantons Bern im Bereich der gelben Gefahrenstufe/Gelb-weissen Gefahrenstufe mit einer Restgefährdung für Hochwasser/Murgang/Hangmuren etc. Dementsprechend obliegt die Umsetzung allfälliger Sicherheitsmassnahmen der Bauherrschaft</w:t>
+      </w:r>
+    </w:p>
+    <w:p>
+      <w:pPr>
+        <w:pStyle w:val="berschrift3"/>
+        <w:numPr>
+          <w:ilvl w:val="2"/>
+          <w:numId w:val="4"/>
+        </w:numPr>
+      </w:pPr>
+      <w:r>
+        <w:t>Sicherheit und Schutzvorrichtungen:</w:t>
+      </w:r>
+      <w:r>
+        <w:br/>
+      </w:r>
+      <w:r>
+        <w:br/>
+        <w:t>Art. 57 BauV</w:t>
+      </w:r>
+      <w:r>
+        <w:rPr>
+          <w:rStyle w:val="FootnoteAnchor"/>
+        </w:rPr>
+        <w:footnoteReference w:id="45"/>
+      </w:r>
+    </w:p>
+    <w:p>
+      <w:pPr>
+        <w:pStyle w:val="Aufzhlung"/>
+        <w:numPr>
+          <w:ilvl w:val="0"/>
+          <w:numId w:val="2"/>
+        </w:numPr>
+      </w:pPr>
+      <w:r>
+        <w:t>Bei der Erstellung von Bauten und Anlagen sind die anerkannten Regeln der Baukunde einzuhalten. Personen und Sachen dürfen weder durch den Bauvorgang noch durch den Bestand oder Betrieb von Bauten und Anlagen gefährdet werden.</w:t>
+      </w:r>
+    </w:p>
+    <w:p>
+      <w:pPr>
+        <w:pStyle w:val="Aufzhlung"/>
+        <w:numPr>
+          <w:ilvl w:val="0"/>
+          <w:numId w:val="2"/>
+        </w:numPr>
+      </w:pPr>
+      <w:r>
+        <w:t>Im Einzelnen gelten die Bestimmungen dieser Verordnung, die Vorschriften der Spezialgesetzgebung sowie die Vorschriften und Richtlinien der Schweizerischen Unfallversicherungsanstalt (SUVA). Die Normen und Empfehlungen der Fachver</w:t>
+      </w:r>
+      <w:r>
+        <w:softHyphen/>
+        <w:t>bände sind ergänzend zu beachten.</w:t>
+      </w:r>
+    </w:p>
+    <w:p>
+      <w:pPr>
+        <w:pStyle w:val="Aufzhlung"/>
+        <w:numPr>
+          <w:ilvl w:val="0"/>
+          <w:numId w:val="2"/>
+        </w:numPr>
+      </w:pPr>
+      <w:r>
+        <w:t>Die Anforderungen an Bauten und Anlagen im Interesse der Brandverhütung und -bekämpfung richten sich nach der Feuerschutz- und Feuerwehrgesetzgebung.</w:t>
+      </w:r>
+    </w:p>
+    <w:p>
+      <w:pPr>
+        <w:pStyle w:val="Aufzhlung"/>
+        <w:numPr>
+          <w:ilvl w:val="0"/>
+          <w:numId w:val="2"/>
+        </w:numPr>
+      </w:pPr>
+      <w:r>
+        <w:t>Die Aufsichtsbefugnisse des Amts für Wirtschaft (AWI) bleiben vorbehalten.</w:t>
+      </w:r>
+    </w:p>
+    <w:p>
+      <w:pPr>
+        <w:pStyle w:val="berschrift2"/>
+        <w:numPr>
+          <w:ilvl w:val="0"/>
+          <w:numId w:val="0"/>
+        </w:numPr>
+        <w:ind w:left="576"/>
+      </w:pPr>
+      <w:r>
+        <w:t>Art. 58 BauV</w:t>
+      </w:r>
+    </w:p>
+    <w:p>
+      <w:pPr>
+        <w:pStyle w:val="Aufzhlung"/>
+        <w:numPr>
+          <w:ilvl w:val="0"/>
+          <w:numId w:val="2"/>
+        </w:numPr>
+      </w:pPr>
+      <w:r>
+        <w:t>Treppen, Galerien, Balkone, Brüstungen und andere begehbare Flächen sind, soweit eine Absturzgefahr für Personen besteht, mit ausreichenden Geländern oder anderen genügenden Schutzvorrichtungen zu versehen.</w:t>
+      </w:r>
+    </w:p>
+    <w:p>
+      <w:pPr>
+        <w:pStyle w:val="Aufzhlung"/>
+        <w:numPr>
+          <w:ilvl w:val="0"/>
+          <w:numId w:val="2"/>
+        </w:numPr>
+      </w:pPr>
+      <w:r>
+        <w:lastRenderedPageBreak/>
+        <w:t>Auf den Dächern sind Vorrichtungen anzubringen, die das Abrutschen von Schnee und Eis auf Verkehrsanlagen, arealinterne Verbindungswege, Aufenthaltsbereiche und Spielplätze sowie auf Autoabstellplätze verhindern.</w:t>
+      </w:r>
+    </w:p>
+    <w:p>
+      <w:pPr>
+        <w:pStyle w:val="Aufzhlung"/>
+        <w:numPr>
+          <w:ilvl w:val="0"/>
+          <w:numId w:val="2"/>
+        </w:numPr>
+      </w:pPr>
+      <w:r>
+        <w:t>An Strassenfassaden sind die Dachtraufen mit bis zum Boden reichenden Ablauf</w:t>
+      </w:r>
+      <w:r>
+        <w:softHyphen/>
+        <w:t>rohren auszurüsten.</w:t>
       </w:r>
     </w:p>
     <w:p>
@@ -3948,7 +3657,136 @@
         <w:ind w:left="709" w:hanging="709"/>
       </w:pPr>
       <w:r>
-        <w:t>Hinweise</w:t>
+        <w:t>Schutzmassnahmen zur Sicherung des Retentionsbeckens:</w:t>
+      </w:r>
+    </w:p>
+    <w:p>
+      <w:pPr>
+        <w:pStyle w:val="berschrift2"/>
+        <w:numPr>
+          <w:ilvl w:val="0"/>
+          <w:numId w:val="0"/>
+        </w:numPr>
+        <w:ind w:left="576"/>
+      </w:pPr>
+      <w:r>
+        <w:t>Betreffend die Sicherung des geplanten Retentionsbeckens wird auf die bfu</w:t>
+      </w:r>
+      <w:r>
+        <w:rPr>
+          <w:rStyle w:val="FootnoteAnchor"/>
+        </w:rPr>
+        <w:footnoteReference w:id="46"/>
+      </w:r>
+      <w:r>
+        <w:t>-Fach</w:t>
+      </w:r>
+      <w:r>
+        <w:softHyphen/>
+        <w:t>dokumentation 2.026 verwiesen. Das Retentionsbecken ist durch gängige Massnahmen im Sinne der bfu-Fachdokumentation 2.026 zu sichern.</w:t>
+      </w:r>
+    </w:p>
+    <w:p>
+      <w:pPr>
+        <w:pStyle w:val="berschrift2"/>
+        <w:numPr>
+          <w:ilvl w:val="0"/>
+          <w:numId w:val="0"/>
+        </w:numPr>
+        <w:ind w:left="576"/>
+      </w:pPr>
+      <w:r>
+        <w:rPr>
+          <w:color w:val="FF0000"/>
+          <w:u w:val="single"/>
+        </w:rPr>
+        <w:t>Bodenschutz:</w:t>
+      </w:r>
+      <w:r>
+        <w:rPr>
+          <w:color w:val="FF0000"/>
+        </w:rPr>
+        <w:t xml:space="preserve"> </w:t>
+      </w:r>
+      <w:r>
+        <w:t>(Standardsatz bei allen Vorhaben, bei denen Erdarbeiten vorgesehen sind – gemäss BSIG Nr. 7/721.0/33.1)</w:t>
+      </w:r>
+    </w:p>
+    <w:p>
+      <w:pPr>
+        <w:pStyle w:val="berschrift2"/>
+        <w:numPr>
+          <w:ilvl w:val="0"/>
+          <w:numId w:val="0"/>
+        </w:numPr>
+        <w:ind w:left="576"/>
+      </w:pPr>
+      <w:r>
+        <w:t>Die Erdarbeiten sind gemäss den SIA Normen Garten- und Landschaftsbau SN 568 318 und dem BAFU-Leitfaden „Bodenschutz beim Bauen“ (Hrsg. BUWAL, 2001) durchzuführen.</w:t>
+      </w:r>
+    </w:p>
+    <w:p>
+      <w:pPr>
+        <w:pStyle w:val="berschrift2"/>
+        <w:numPr>
+          <w:ilvl w:val="1"/>
+          <w:numId w:val="4"/>
+        </w:numPr>
+        <w:ind w:left="709" w:hanging="709"/>
+      </w:pPr>
+      <w:r>
+        <w:t>Baupolizeiliche Selbstdeklaration (SB)</w:t>
+      </w:r>
+      <w:r>
+        <w:br/>
+      </w:r>
+      <w:r>
+        <w:br/>
+        <w:t>Die für die baupolizeiliche Selbstdeklaration verantwortliche Person muss vor Baubeginn die erforderliche Meldung SB1 über den eBau-Account (eBau Nr. 2018-50) vollständig und wahrheitsgetreu eingeben. Vorher darf mit den Bauarbeiten nicht begonnen werden.</w:t>
+      </w:r>
+      <w:r>
+        <w:br/>
+      </w:r>
+      <w:r>
+        <w:br/>
+        <w:t>Nach Vollendung der Bauarbeiten hat die für die baupolizeiliche Selbstdeklaration verantwortliche Person die erforderliche Meldung SB2 über den eBau-Account (eBau Nr. 2018-50) vollständig und wahrheitsgetreu einzugeben.</w:t>
+      </w:r>
+      <w:r>
+        <w:br/>
+      </w:r>
+      <w:r>
+        <w:br/>
+        <w:t>Sie meldet der Gemeindebaupolizeibehörde den Zeitpunkt für die durchzuführenden Pflichtkontrollen gemäss Art. 47 Abs. 4 BewD und sorgt dafür, dass der Baufortschritt die ordnungsgemässe Abwicklung dieser Kontrollen nicht verhindert oder erschwert (Art. 47a Abs. 1 und 2 BewD).</w:t>
+      </w:r>
+    </w:p>
+    <w:p>
+      <w:pPr>
+        <w:pStyle w:val="berschrift1"/>
+        <w:numPr>
+          <w:ilvl w:val="0"/>
+          <w:numId w:val="4"/>
+        </w:numPr>
+        <w:ind w:left="709" w:hanging="709"/>
+      </w:pPr>
+      <w:r>
+        <w:t>Entscheid</w:t>
+      </w:r>
+    </w:p>
+    <w:p>
+      <w:pPr>
+        <w:pStyle w:val="berschrift2"/>
+        <w:numPr>
+          <w:ilvl w:val="1"/>
+          <w:numId w:val="4"/>
+        </w:numPr>
+        <w:ind w:left="709" w:hanging="709"/>
+      </w:pPr>
+      <w:r>
+        <w:t>Gesamtbaubewilligung</w:t>
+      </w:r>
+      <w:r>
+        <w:br/>
+        <w:t>Der Bauherrschaft wird die Gesamtbaubewilligung für das eingangs umschriebene Vorhaben erteilt. Diese Gesamtbaubewilligung umfasst:</w:t>
       </w:r>
     </w:p>
     <w:p>
@@ -3958,20 +3796,69 @@
           <w:ilvl w:val="2"/>
           <w:numId w:val="4"/>
         </w:numPr>
-        <w:ind w:left="708" w:firstLine="0"/>
-      </w:pPr>
-      <w:r>
-        <w:t xml:space="preserve">Naturgefahren: </w:t>
-      </w:r>
-      <w:r>
-        <w:br/>
-        <w:t xml:space="preserve">Die </w:t>
-      </w:r>
-      <w:r>
-        <w:t>betroffene Parzelle liegt gemäss Synoptischer Gefahrenkarte des Kantons Bern im Bereich der gelben Gefahrenstufe/Gelb-weissen Gefahrenstufe mit einer Restgefährdung für Hochwasser/Murgang/Hangmuren etc. Dementsprechend obliegt die Umsetzung allfälliger Sic</w:t>
-      </w:r>
-      <w:r>
-        <w:t>herheitsmassnahmen der Bauherrschaft</w:t>
+      </w:pPr>
+      <w:r>
+        <w:t>Die Baubewilligung gemäss dem Baugesuch vom {{BAUENTSCHEID_DATUM}} mit den vom {{LEITBEHOERDE_NAME}} abgestempelten Situations- und Projektplänen:</w:t>
+      </w:r>
+    </w:p>
+    <w:p>
+      <w:pPr>
+        <w:pStyle w:val="Aufzhlung"/>
+        <w:numPr>
+          <w:ilvl w:val="0"/>
+          <w:numId w:val="2"/>
+        </w:numPr>
+      </w:pPr>
+      <w:r>
+        <w:t xml:space="preserve">Übersichtsplan 1:1’000 vom …. </w:t>
+      </w:r>
+    </w:p>
+    <w:p>
+      <w:pPr>
+        <w:pStyle w:val="Aufzhlung"/>
+        <w:numPr>
+          <w:ilvl w:val="0"/>
+          <w:numId w:val="2"/>
+        </w:numPr>
+      </w:pPr>
+      <w:r>
+        <w:t>Situationsplan 1:500 vom ….</w:t>
+      </w:r>
+    </w:p>
+    <w:p>
+      <w:pPr>
+        <w:pStyle w:val="Aufzhlung"/>
+        <w:numPr>
+          <w:ilvl w:val="0"/>
+          <w:numId w:val="2"/>
+        </w:numPr>
+      </w:pPr>
+      <w:r>
+        <w:t>Grundriss EG mit Umgebung 1:100 vom ….</w:t>
+      </w:r>
+    </w:p>
+    <w:p>
+      <w:pPr>
+        <w:pStyle w:val="Aufzhlung"/>
+        <w:numPr>
+          <w:ilvl w:val="0"/>
+          <w:numId w:val="2"/>
+        </w:numPr>
+      </w:pPr>
+      <w:r>
+        <w:t>…</w:t>
+      </w:r>
+    </w:p>
+    <w:p>
+      <w:pPr>
+        <w:pStyle w:val="Aufzhlung"/>
+        <w:numPr>
+          <w:ilvl w:val="0"/>
+          <w:numId w:val="2"/>
+        </w:numPr>
+      </w:pPr>
+      <w:r>
+        <w:t>…</w:t>
       </w:r>
     </w:p>
     <w:p>
@@ -3983,20 +3870,491 @@
         </w:numPr>
       </w:pPr>
       <w:r>
-        <w:t>Sicherheit und Schutzvorrichtungen:</w:t>
-      </w:r>
-      <w:r>
-        <w:br/>
-      </w:r>
-      <w:r>
-        <w:br/>
-        <w:t>Art. 57 BauV</w:t>
-      </w:r>
-      <w:r>
-        <w:rPr>
-          <w:rStyle w:val="FootnoteAnchor"/>
-        </w:rPr>
-        <w:footnoteReference w:id="45"/>
+        <w:t>Die Abbruchbewilligung</w:t>
+      </w:r>
+      <w:r>
+        <w:br/>
+        <w:t xml:space="preserve">Vor dem Abbruch ist das Baustellen - Entsorgungskonzept zu Handen der Gemeinde zu </w:t>
+      </w:r>
+      <w:r>
+        <w:lastRenderedPageBreak/>
+        <w:t>erstellen. Abbrucharbeiten dürfen erst aufgenommen werden, wenn die gewählten Entsorgungswege genehmigt sind. Die Entsorgungsbelege sind aufzubewahren und auf Verlangen der Behörde vorzuweisen.</w:t>
+      </w:r>
+    </w:p>
+    <w:p>
+      <w:pPr>
+        <w:pStyle w:val="berschrift3"/>
+        <w:numPr>
+          <w:ilvl w:val="2"/>
+          <w:numId w:val="4"/>
+        </w:numPr>
+      </w:pPr>
+      <w:r>
+        <w:t xml:space="preserve">Die Bewilligung für den gesteigerten Gemeingebrauch. </w:t>
+      </w:r>
+      <w:r>
+        <w:rPr>
+          <w:color w:val="FF0000"/>
+        </w:rPr>
+        <w:t>Diese muss jährlich erneuert werden.</w:t>
+      </w:r>
+      <w:r>
+        <w:rPr>
+          <w:color w:val="FF0000"/>
+        </w:rPr>
+        <w:br/>
+      </w:r>
+      <w:r>
+        <w:t xml:space="preserve">Vor </w:t>
+      </w:r>
+      <w:r>
+        <w:rPr>
+          <w:color w:val="FF0000"/>
+        </w:rPr>
+        <w:t xml:space="preserve">Inbetriebnahme der Aussenbewirtung </w:t>
+      </w:r>
+      <w:r>
+        <w:t xml:space="preserve">ist zwingend die Bewilligung für die entgeltliche Überlassung von öffentlichem Grund des </w:t>
+      </w:r>
+      <w:r>
+        <w:rPr>
+          <w:color w:val="FF0000"/>
+        </w:rPr>
+        <w:t>Polizeiinspektorats</w:t>
+      </w:r>
+      <w:r>
+        <w:t xml:space="preserve"> der Gemeinde {{MUNICIPALITY}} einzuholen. Diese ist jährlich zu erneuern.</w:t>
+      </w:r>
+    </w:p>
+    <w:p>
+      <w:pPr>
+        <w:pStyle w:val="berschrift3"/>
+        <w:numPr>
+          <w:ilvl w:val="2"/>
+          <w:numId w:val="4"/>
+        </w:numPr>
+      </w:pPr>
+      <w:r>
+        <w:t>Die nach Art. 81 Abs. 1 SG erteilte Ausnahmebewilligung für das Unterschreiten des Strassenabstands.</w:t>
+      </w:r>
+    </w:p>
+    <w:p>
+      <w:pPr>
+        <w:pStyle w:val="berschrift3"/>
+        <w:numPr>
+          <w:ilvl w:val="2"/>
+          <w:numId w:val="4"/>
+        </w:numPr>
+      </w:pPr>
+      <w:r>
+        <w:t>Die nach Art. 81 Abs. 2 SG i.V.m. Art. 28 BauG auf Zusehen hin, resp. auf Widerruf erteilte Ausnahmebewilligung für das Unterschreiten des Strassenabstands</w:t>
+      </w:r>
+      <w:r>
+        <w:br/>
+        <w:t>Sollte der unterschrittene Strassenabstand zu einem späteren Zeitpunkt öffentliche oder berechtigte nachbarliche Interessen beeinträchtigen, kann die Ausnahmebewilligung jederzeit entschädigungslos widerrufen werden.</w:t>
+      </w:r>
+    </w:p>
+    <w:p>
+      <w:pPr>
+        <w:pStyle w:val="berschrift3"/>
+        <w:numPr>
+          <w:ilvl w:val="2"/>
+          <w:numId w:val="4"/>
+        </w:numPr>
+      </w:pPr>
+      <w:r>
+        <w:t xml:space="preserve">Die nach Art. 26 BauG erteilte Ausnahmebewilligung gemäss Art. </w:t>
+      </w:r>
+      <w:r>
+        <w:rPr>
+          <w:highlight w:val="green"/>
+        </w:rPr>
+        <w:t>Artikel</w:t>
+      </w:r>
+      <w:r>
+        <w:t xml:space="preserve"> für </w:t>
+      </w:r>
+      <w:r>
+        <w:rPr>
+          <w:highlight w:val="green"/>
+        </w:rPr>
+        <w:t>Text</w:t>
+      </w:r>
+      <w:r>
+        <w:t>.</w:t>
+      </w:r>
+    </w:p>
+    <w:p>
+      <w:pPr>
+        <w:pStyle w:val="berschrift3"/>
+        <w:numPr>
+          <w:ilvl w:val="2"/>
+          <w:numId w:val="4"/>
+        </w:numPr>
+      </w:pPr>
+      <w:r>
+        <w:t xml:space="preserve">Die nach Art. 28 BauG auf Zusehen hin, resp. auf Widerruf erteilte Ausnahmebewilligung für </w:t>
+      </w:r>
+      <w:r>
+        <w:rPr>
+          <w:highlight w:val="green"/>
+        </w:rPr>
+        <w:t>Gegenstand</w:t>
+      </w:r>
+      <w:r>
+        <w:t xml:space="preserve"> gemäss Art. </w:t>
+      </w:r>
+      <w:r>
+        <w:rPr>
+          <w:highlight w:val="green"/>
+        </w:rPr>
+        <w:t>Artikel</w:t>
+      </w:r>
+      <w:r>
+        <w:t>.</w:t>
+      </w:r>
+      <w:r>
+        <w:br/>
+        <w:t xml:space="preserve">Sollte </w:t>
+      </w:r>
+      <w:r>
+        <w:rPr>
+          <w:highlight w:val="green"/>
+        </w:rPr>
+        <w:t>Gegenstand</w:t>
+      </w:r>
+      <w:r>
+        <w:t xml:space="preserve"> zu einem späteren Zeitpunkt öffentliche oder berechtigte nachbarliche Interessen beeinträchtigen, kann die Ausnahmebewilligung jederzeit entschädigungslos widerrufen werden.</w:t>
+      </w:r>
+    </w:p>
+    <w:p>
+      <w:pPr>
+        <w:pStyle w:val="berschrift3"/>
+        <w:numPr>
+          <w:ilvl w:val="2"/>
+          <w:numId w:val="4"/>
+        </w:numPr>
+      </w:pPr>
+      <w:r>
+        <w:t>Die Bewilligung für das Fällen kommunal geschützter Bäume nach Art. 41 Abs. 3 NSchG.</w:t>
+      </w:r>
+    </w:p>
+    <w:p>
+      <w:pPr>
+        <w:pStyle w:val="berschrift3"/>
+        <w:numPr>
+          <w:ilvl w:val="2"/>
+          <w:numId w:val="4"/>
+        </w:numPr>
+      </w:pPr>
+      <w:r>
+        <w:t xml:space="preserve">Die Befreiung von der Parkplatzpflicht für </w:t>
+      </w:r>
+      <w:r>
+        <w:rPr>
+          <w:highlight w:val="green"/>
+        </w:rPr>
+        <w:t>Anzahl</w:t>
+      </w:r>
+      <w:r>
+        <w:t xml:space="preserve"> Parkplätze gestützt auf Art. 55 BauV. Die Gemeinde bestimmt die Ersatzabgabe gemäss Art. 56 BauV.</w:t>
+      </w:r>
+      <w:r>
+        <w:br/>
+      </w:r>
+      <w:r>
+        <w:br/>
+      </w:r>
+      <w:r>
+        <w:rPr>
+          <w:u w:val="single"/>
+        </w:rPr>
+        <w:t>Hinweis ohne Verfügungscharakter:</w:t>
+      </w:r>
+      <w:r>
+        <w:br/>
+      </w:r>
+      <w:r>
+        <w:rPr>
+          <w:color w:val="FF0000"/>
+        </w:rPr>
+        <w:t xml:space="preserve">Gemäss </w:t>
+      </w:r>
+      <w:r>
+        <w:rPr>
+          <w:color w:val="FF0000"/>
+          <w:highlight w:val="yellow"/>
+        </w:rPr>
+        <w:t>Parkplatzersatzabgabereglement der Stadt Bern (PPER)</w:t>
+      </w:r>
+      <w:r>
+        <w:rPr>
+          <w:color w:val="FF0000"/>
+        </w:rPr>
+        <w:t xml:space="preserve"> ist für fehlende Abstellplätze jeweils eine Ersatzabgabe zu entrichten. Das Bauvorhaben löst einen Mehrbedarf von </w:t>
+      </w:r>
+      <w:r>
+        <w:rPr>
+          <w:color w:val="FF0000"/>
+          <w:highlight w:val="green"/>
+        </w:rPr>
+        <w:t>Anzahl</w:t>
+      </w:r>
+      <w:r>
+        <w:rPr>
+          <w:color w:val="FF0000"/>
+        </w:rPr>
+        <w:t xml:space="preserve"> Autoabstellplätzen und somit eine Ersatzabgabe in der Höhe von gesamthaft CHF</w:t>
+      </w:r>
+      <w:r>
+        <w:rPr>
+          <w:color w:val="FF0000"/>
+          <w:highlight w:val="green"/>
+        </w:rPr>
+        <w:t xml:space="preserve"> --’---.--</w:t>
+      </w:r>
+      <w:r>
+        <w:rPr>
+          <w:color w:val="FF0000"/>
+        </w:rPr>
+        <w:t xml:space="preserve"> aus. Sie ist fällig mit Baubeginn und ab diesem Zeitpunkt zu verzinsen. Es wird auf die diesem Bauentscheid separat beigelegte Rechnung verwiesen.</w:t>
+      </w:r>
+      <w:r>
+        <w:rPr>
+          <w:color w:val="FF0000"/>
+        </w:rPr>
+        <w:br/>
+      </w:r>
+      <w:r>
+        <w:rPr>
+          <w:color w:val="FF0000"/>
+        </w:rPr>
+        <w:br/>
+      </w:r>
+      <w:r>
+        <w:rPr>
+          <w:color w:val="000000"/>
+          <w:lang w:eastAsia="de-CH"/>
+        </w:rPr>
+        <w:t>oder</w:t>
+      </w:r>
+      <w:r>
+        <w:rPr>
+          <w:color w:val="000000"/>
+          <w:lang w:eastAsia="de-CH"/>
+        </w:rPr>
+        <w:br/>
+      </w:r>
+      <w:r>
+        <w:rPr>
+          <w:color w:val="000000"/>
+          <w:lang w:eastAsia="de-CH"/>
+        </w:rPr>
+        <w:br/>
+      </w:r>
+      <w:r>
+        <w:rPr>
+          <w:color w:val="FF0000"/>
+        </w:rPr>
+        <w:t xml:space="preserve">Gemäss </w:t>
+      </w:r>
+      <w:r>
+        <w:rPr>
+          <w:color w:val="FF0000"/>
+          <w:highlight w:val="yellow"/>
+        </w:rPr>
+        <w:t>Parkplatzersatzabgabereglement der Stadt Bern (PPER)</w:t>
+      </w:r>
+      <w:r>
+        <w:rPr>
+          <w:color w:val="FF0000"/>
+        </w:rPr>
+        <w:t xml:space="preserve"> ist für fehlende Abstellplätze jeweils eine Ersatzabgabe zu entrichten. Das Bauvorhaben löst einen Mehrbedarf von </w:t>
+      </w:r>
+      <w:r>
+        <w:rPr>
+          <w:color w:val="FF0000"/>
+          <w:highlight w:val="green"/>
+        </w:rPr>
+        <w:t>Anzahl</w:t>
+      </w:r>
+      <w:r>
+        <w:rPr>
+          <w:color w:val="FF0000"/>
+        </w:rPr>
+        <w:t xml:space="preserve"> Autoabstellplätzen aus. Die Ersatzabgabe ist fällig mit Baubeginn und ab diesem Zeitpunkt zu verzinsen. Es wird auf die diesem Bauentscheid separat beigelegte Rechnung verwiesen.</w:t>
+      </w:r>
+    </w:p>
+    <w:p>
+      <w:pPr>
+        <w:pStyle w:val="berschrift3"/>
+        <w:numPr>
+          <w:ilvl w:val="2"/>
+          <w:numId w:val="4"/>
+        </w:numPr>
+      </w:pPr>
+      <w:r>
+        <w:t>Die waldrechtliche Bewilligung (Bsp. Waldabstand)</w:t>
+      </w:r>
+    </w:p>
+    <w:p>
+      <w:pPr>
+        <w:pStyle w:val="berschrift3"/>
+        <w:numPr>
+          <w:ilvl w:val="2"/>
+          <w:numId w:val="4"/>
+        </w:numPr>
+      </w:pPr>
+      <w:r>
+        <w:t>Die Gewässerschutzbewilligung</w:t>
+      </w:r>
+    </w:p>
+    <w:p>
+      <w:pPr>
+        <w:pStyle w:val="berschrift3"/>
+        <w:numPr>
+          <w:ilvl w:val="2"/>
+          <w:numId w:val="4"/>
+        </w:numPr>
+      </w:pPr>
+      <w:r>
+        <w:t>Die Wasseranschlussbewilligung</w:t>
+      </w:r>
+    </w:p>
+    <w:p>
+      <w:pPr>
+        <w:pStyle w:val="berschrift3"/>
+        <w:numPr>
+          <w:ilvl w:val="2"/>
+          <w:numId w:val="4"/>
+        </w:numPr>
+      </w:pPr>
+      <w:r>
+        <w:t>Die Elektrizitätsanschlussbewilligung</w:t>
+      </w:r>
+    </w:p>
+    <w:p>
+      <w:pPr>
+        <w:pStyle w:val="berschrift3"/>
+        <w:numPr>
+          <w:ilvl w:val="2"/>
+          <w:numId w:val="4"/>
+        </w:numPr>
+      </w:pPr>
+      <w:r>
+        <w:lastRenderedPageBreak/>
+        <w:t>Die Strassenanschlussbewilligung</w:t>
+      </w:r>
+    </w:p>
+    <w:p>
+      <w:pPr>
+        <w:pStyle w:val="berschrift3"/>
+        <w:numPr>
+          <w:ilvl w:val="2"/>
+          <w:numId w:val="4"/>
+        </w:numPr>
+      </w:pPr>
+      <w:r>
+        <w:t>Die Wasserbaupolizeibewilligung</w:t>
+      </w:r>
+    </w:p>
+    <w:p>
+      <w:pPr>
+        <w:pStyle w:val="berschrift3"/>
+        <w:numPr>
+          <w:ilvl w:val="2"/>
+          <w:numId w:val="4"/>
+        </w:numPr>
+      </w:pPr>
+      <w:r>
+        <w:t>Die fischereirechtliche Bewilligung</w:t>
+      </w:r>
+    </w:p>
+    <w:p>
+      <w:pPr>
+        <w:pStyle w:val="berschrift3"/>
+        <w:numPr>
+          <w:ilvl w:val="2"/>
+          <w:numId w:val="4"/>
+        </w:numPr>
+      </w:pPr>
+      <w:r>
+        <w:t>Die naturschutzrechtliche Ausnahmebewilligungbewilligung</w:t>
+      </w:r>
+    </w:p>
+    <w:p>
+      <w:pPr>
+        <w:pStyle w:val="berschrift3"/>
+        <w:numPr>
+          <w:ilvl w:val="2"/>
+          <w:numId w:val="4"/>
+        </w:numPr>
+      </w:pPr>
+      <w:r>
+        <w:rPr>
+          <w:rStyle w:val="berschrift3Zchn"/>
+        </w:rPr>
+        <w:t>Die Sondernutzungskonzession</w:t>
+      </w:r>
+      <w:r>
+        <w:rPr>
+          <w:rStyle w:val="berschrift3Zchn"/>
+        </w:rPr>
+        <w:br/>
+      </w:r>
+      <w:r>
+        <w:t>Die Sondernutzungskonzession ist zwingender Bestandteil der Baubewilligung. Sollte die befristete Sondernutzungskonzession nicht verlängert werden, ist die Baubewilligung (für die im öffentlichen Raum liegende Baute) hinfällig und der rechtmässige Zustand muss wiederhergestellt werden.</w:t>
+      </w:r>
+    </w:p>
+    <w:p>
+      <w:pPr>
+        <w:pStyle w:val="berschrift3"/>
+        <w:numPr>
+          <w:ilvl w:val="2"/>
+          <w:numId w:val="4"/>
+        </w:numPr>
+      </w:pPr>
+      <w:r>
+        <w:t xml:space="preserve">Die Bewilligung zur Befreiung von der Schutzraumbaupflicht gemäss Amtsbericht des Amtes für Bevölkerungsschutz, Sport und Militär des Kantons Bern (BSM) vom </w:t>
+      </w:r>
+      <w:r>
+        <w:rPr>
+          <w:highlight w:val="red"/>
+        </w:rPr>
+        <w:t>Datum</w:t>
+      </w:r>
+      <w:r>
+        <w:t>.</w:t>
+      </w:r>
+    </w:p>
+    <w:p>
+      <w:pPr>
+        <w:pStyle w:val="berschrift3"/>
+        <w:numPr>
+          <w:ilvl w:val="2"/>
+          <w:numId w:val="4"/>
+        </w:numPr>
+      </w:pPr>
+      <w:r>
+        <w:t xml:space="preserve">Die (befristete) gastgewerbliche Betriebsbewilligung </w:t>
+      </w:r>
+      <w:r>
+        <w:rPr>
+          <w:highlight w:val="green"/>
+        </w:rPr>
+        <w:t>A</w:t>
+      </w:r>
+      <w:r>
+        <w:t xml:space="preserve"> (Bsp. A (öffentlicher Gastgewerbebetrieb mit Alkoholausschank)) gemäss Art. </w:t>
+      </w:r>
+      <w:r>
+        <w:rPr>
+          <w:highlight w:val="green"/>
+        </w:rPr>
+        <w:t>Artikel</w:t>
+      </w:r>
+      <w:r>
+        <w:t xml:space="preserve"> GGG.</w:t>
       </w:r>
     </w:p>
     <w:p>
@@ -4008,10 +4366,16 @@
         </w:numPr>
       </w:pPr>
       <w:r>
-        <w:t>Bei der Erstellung von Bauten und Anlagen sind die anerkannten Regeln der Baukunde einzuhalten. Personen und Sachen dürfen weder durch den Bauvorgang noch durch den Bes</w:t>
-      </w:r>
-      <w:r>
-        <w:t>tand oder Betrieb von Bauten und Anlagen gefährdet werden.</w:t>
+        <w:t>Öffnungszeiten: Es gelten die gesetzlichen Öffnungszeiten.</w:t>
+      </w:r>
+    </w:p>
+    <w:p>
+      <w:pPr>
+        <w:pStyle w:val="Aufzhlung"/>
+        <w:ind w:left="1069"/>
+      </w:pPr>
+      <w:r>
+        <w:t>Die Aussenbewirtung ist spätestens zur ordentlichen Polizeistunde (00:30 Uhr) einzustellen. Überzeitbewilligungen für frei wählbare Anlässe berechtigen nicht zum Wirten im Freien nach der ordentlichen Polizeistunde.</w:t>
       </w:r>
     </w:p>
     <w:p>
@@ -4023,14 +4387,104 @@
         </w:numPr>
       </w:pPr>
       <w:r>
-        <w:t>Im Einzelnen gelten die Bestimmungen dieser Verordnung, die Vorschriften der Spezialgesetzgebung sowie die Vorschriften und Richtlinien der Schweizerischen Unfallversicherungsanstalt (SUVA). Die No</w:t>
-      </w:r>
-      <w:r>
-        <w:t>rmen und Empfehlungen der Fachver</w:t>
-      </w:r>
-      <w:r>
-        <w:softHyphen/>
-        <w:t>bände sind ergänzend zu beachten.</w:t>
+        <w:t>Nebenbestimmungen: Die gastgewerbliche Betriebsbewilligung wird auf ein bestimmtes Grundstück erteilt und ist rechtzeitig vor Betriebseröffnung auf eine natürliche Person (verantwortliche Person) zu übertragen. Die Bauherrschaft hat die Gemeindepolizeibehörde, die Baupolizeibehörde und die Gebäudeversicherung Bern über die Fertigstellung der baulichen Massnahme zu orientieren. Es ist frühzeitig, mindestens ein Monat vor der geplanten Eröffnung, zu einer gemeinsamen Abnahmekontrolle einzuladen.</w:t>
+      </w:r>
+    </w:p>
+    <w:p>
+      <w:pPr>
+        <w:pStyle w:val="Aufzhlung"/>
+        <w:ind w:left="1069"/>
+      </w:pPr>
+      <w:r>
+        <w:t>Ohne Berichte (Abnahmekontrolle) der Gemeindepolizeibehörde und der Gebäudeversicherung Bern wird keine Betriebsbewilligung ausgestellt.</w:t>
+      </w:r>
+    </w:p>
+    <w:p>
+      <w:pPr>
+        <w:pStyle w:val="Aufzhlung"/>
+        <w:ind w:left="1069"/>
+      </w:pPr>
+      <w:r>
+        <w:t>Die Gemeindepolizeibehörde wird angewiesen, das Regierungsstatthalteramt über die Abnahme des Betriebes zu orientieren.</w:t>
+      </w:r>
+    </w:p>
+    <w:p>
+      <w:pPr>
+        <w:pStyle w:val="berschrift3"/>
+        <w:numPr>
+          <w:ilvl w:val="0"/>
+          <w:numId w:val="0"/>
+        </w:numPr>
+        <w:ind w:left="720"/>
+      </w:pPr>
+      <w:r>
+        <w:t>oder</w:t>
+      </w:r>
+    </w:p>
+    <w:p>
+      <w:pPr>
+        <w:pStyle w:val="berschrift3"/>
+        <w:numPr>
+          <w:ilvl w:val="2"/>
+          <w:numId w:val="4"/>
+        </w:numPr>
+      </w:pPr>
+      <w:r>
+        <w:rPr>
+          <w:rStyle w:val="berschrift2Zchn"/>
+        </w:rPr>
+        <w:t xml:space="preserve">Die Zusicherung der gastgewerblichen Betriebsbewilligung </w:t>
+      </w:r>
+      <w:r>
+        <w:rPr>
+          <w:rStyle w:val="berschrift2Zchn"/>
+          <w:highlight w:val="green"/>
+        </w:rPr>
+        <w:t>A</w:t>
+      </w:r>
+      <w:r>
+        <w:rPr>
+          <w:rStyle w:val="berschrift2Zchn"/>
+        </w:rPr>
+        <w:t xml:space="preserve"> (Bsp. A (öffentlicher Gastgewerbebetrieb mit Alkoholausschank)) gemäss Art. </w:t>
+      </w:r>
+      <w:r>
+        <w:rPr>
+          <w:rStyle w:val="berschrift2Zchn"/>
+          <w:highlight w:val="green"/>
+        </w:rPr>
+        <w:t>Artikel</w:t>
+      </w:r>
+      <w:r>
+        <w:rPr>
+          <w:rStyle w:val="berschrift2Zchn"/>
+        </w:rPr>
+        <w:t xml:space="preserve"> GGG. </w:t>
+      </w:r>
+      <w:r>
+        <w:rPr>
+          <w:rStyle w:val="berschrift2Zchn"/>
+        </w:rPr>
+        <w:br/>
+        <w:t>Auflage: Die verantwortliche Person hat spätestens 30 Tage vor Eröffnung des Betriebes die Gesuchsunterlagen für die gastgewerbliche Betriebsbewilligung bei der Gemeinde {{MUNICIPALITY}} einzureichen.</w:t>
+      </w:r>
+    </w:p>
+    <w:p>
+      <w:pPr>
+        <w:pStyle w:val="berschrift3"/>
+        <w:numPr>
+          <w:ilvl w:val="2"/>
+          <w:numId w:val="4"/>
+        </w:numPr>
+      </w:pPr>
+      <w:r>
+        <w:rPr>
+          <w:highlight w:val="yellow"/>
+        </w:rPr>
+        <w:t>Betriebsbewilligung Prostitution analog Betriebsbewilligung Gastgewerbe</w:t>
+      </w:r>
+      <w:r>
+        <w:t>Die nachfolgenden Amts- und Fachberichte bilden Bestandteil dieser Gesamtbaubewilligung und deren Nebenbestimmungen sind in allen Teilen einzuhalten:</w:t>
       </w:r>
     </w:p>
     <w:p>
@@ -4042,7 +4496,7 @@
         </w:numPr>
       </w:pPr>
       <w:r>
-        <w:t>Die Anforderungen an Bauten und Anlagen im Interesse der Brandverhütung und -bekämpfung richten sich nach der Feuerschutz- und Feuerwehrgesetzgebung.</w:t>
+        <w:t>Amts- und Fachberichte aufführen</w:t>
       </w:r>
     </w:p>
     <w:p>
@@ -4054,23 +4508,43 @@
         </w:numPr>
       </w:pPr>
       <w:r>
-        <w:t>Die Aufsichtsbefugnisse des Amts für W</w:t>
-      </w:r>
-      <w:r>
-        <w:t>irtschaft (AWI) bleiben vorbehalten.</w:t>
-      </w:r>
-    </w:p>
-    <w:p>
-      <w:pPr>
-        <w:pStyle w:val="berschrift2"/>
-        <w:numPr>
-          <w:ilvl w:val="0"/>
-          <w:numId w:val="0"/>
-        </w:numPr>
-        <w:ind w:left="576"/>
-      </w:pPr>
-      <w:r>
-        <w:t>Art. 58 BauV</w:t>
+        <w:rPr>
+          <w:color w:val="FF0000"/>
+        </w:rPr>
+        <w:t>Die eisenbahnrechtliche Zustimmungserklärung nach Art. 18 m EBG</w:t>
+      </w:r>
+      <w:r>
+        <w:rPr>
+          <w:rStyle w:val="FootnoteAnchor"/>
+          <w:color w:val="FF0000"/>
+        </w:rPr>
+        <w:footnoteReference w:id="47"/>
+      </w:r>
+      <w:r>
+        <w:rPr>
+          <w:color w:val="FF0000"/>
+        </w:rPr>
+        <w:t xml:space="preserve"> der </w:t>
+      </w:r>
+      <w:r>
+        <w:rPr>
+          <w:color w:val="FF0000"/>
+          <w:highlight w:val="yellow"/>
+        </w:rPr>
+        <w:t>BLS AG</w:t>
+      </w:r>
+      <w:r>
+        <w:rPr>
+          <w:color w:val="FF0000"/>
+        </w:rPr>
+        <w:t xml:space="preserve"> vom </w:t>
+      </w:r>
+      <w:r>
+        <w:rPr>
+          <w:color w:val="FF0000"/>
+          <w:highlight w:val="green"/>
+        </w:rPr>
+        <w:t>Datum</w:t>
       </w:r>
     </w:p>
     <w:p>
@@ -4081,8 +4555,318 @@
           <w:numId w:val="2"/>
         </w:numPr>
       </w:pPr>
-      <w:r>
-        <w:t>Treppen, Galerien, Balkone, Brüstungen und andere begehbare Flächen sind, soweit eine Absturzgefahr für Personen besteht, mit ausreichenden Geländern oder anderen genügenden Schutzvorrichtungen zu versehen.</w:t>
+    </w:p>
+    <w:p>
+      <w:pPr>
+        <w:pStyle w:val="berschrift2"/>
+        <w:numPr>
+          <w:ilvl w:val="1"/>
+          <w:numId w:val="3"/>
+        </w:numPr>
+        <w:ind w:left="709" w:hanging="709"/>
+      </w:pPr>
+      <w:r>
+        <w:t>Weitere Verfügungen nach Art. 9 Abs. 2 Bst. b KoG</w:t>
+      </w:r>
+      <w:r>
+        <w:br/>
+      </w:r>
+      <w:r>
+        <w:br/>
+        <w:t xml:space="preserve">Die Ausnahmebewilligung für das Bauen ausserhalb des Baugebietes (Art. 24 ff RPG) liegt vor. Die entsprechende Verfügung des Amtes für Gemeinden und Raumordnung vom </w:t>
+      </w:r>
+      <w:r>
+        <w:rPr>
+          <w:highlight w:val="green"/>
+        </w:rPr>
+        <w:t>Datum</w:t>
+      </w:r>
+      <w:r>
+        <w:t xml:space="preserve"> wird zusammen mit diesem Entscheid eröffnet.</w:t>
+      </w:r>
+      <w:r>
+        <w:br/>
+      </w:r>
+      <w:r>
+        <w:br/>
+        <w:t>Die Verfügung zur Benützung der Kantonsstrassen für Leitungsanlagen des Ober</w:t>
+      </w:r>
+      <w:r>
+        <w:softHyphen/>
+        <w:t xml:space="preserve">ingenieurkreises II vom </w:t>
+      </w:r>
+      <w:r>
+        <w:rPr>
+          <w:highlight w:val="green"/>
+        </w:rPr>
+        <w:t>...</w:t>
+      </w:r>
+    </w:p>
+    <w:p>
+      <w:pPr>
+        <w:pStyle w:val="berschrift2"/>
+        <w:numPr>
+          <w:ilvl w:val="1"/>
+          <w:numId w:val="4"/>
+        </w:numPr>
+        <w:ind w:left="709" w:hanging="709"/>
+      </w:pPr>
+      <w:r>
+        <w:rPr>
+          <w:rStyle w:val="berschrift2Zchn"/>
+        </w:rPr>
+        <w:t>Auflagen bezüglich Erstwohnungen</w:t>
+      </w:r>
+      <w:r>
+        <w:rPr>
+          <w:rStyle w:val="berschrift2Zchn"/>
+        </w:rPr>
+        <w:br/>
+      </w:r>
+      <w:r>
+        <w:br/>
+      </w:r>
+      <w:r>
+        <w:rPr>
+          <w:rStyle w:val="berschrift2Zchn"/>
+        </w:rPr>
+        <w:t>Variante Erstwohnung nach Zweitwohnungsgesetz</w:t>
+      </w:r>
+      <w:r>
+        <w:rPr>
+          <w:rStyle w:val="berschrift2Zchn"/>
+        </w:rPr>
+        <w:br/>
+        <w:t>Zweitwohnungsrecht</w:t>
+      </w:r>
+      <w:r>
+        <w:rPr>
+          <w:rStyle w:val="berschrift2Zchn"/>
+        </w:rPr>
+        <w:br/>
+        <w:t xml:space="preserve">Das Grundbuchamt ………….., Dienststelle ………… wird angewiesen, für die </w:t>
+      </w:r>
+      <w:r>
+        <w:rPr>
+          <w:rStyle w:val="berschrift2Zchn"/>
+          <w:highlight w:val="green"/>
+        </w:rPr>
+        <w:t xml:space="preserve">Wohnung </w:t>
+      </w:r>
+      <w:r>
+        <w:rPr>
+          <w:rStyle w:val="berschrift2Zchn"/>
+        </w:rPr>
+        <w:t xml:space="preserve">{{ADDRESS}} auf Gemeinde {{MUNICIPALITY}} Gbbl. Nr. </w:t>
+      </w:r>
+      <w:r>
+        <w:rPr>
+          <w:rStyle w:val="berschrift2Zchn"/>
+          <w:highlight w:val="green"/>
+        </w:rPr>
+        <w:t>Gbbl. Nr.</w:t>
+      </w:r>
+      <w:r>
+        <w:rPr>
+          <w:rStyle w:val="berschrift2Zchn"/>
+        </w:rPr>
+        <w:t xml:space="preserve"> die Anmerkung "Erstwohnung oder einer Erstwohnung gleichgestellte Wohnung nach Art. 7 Abs. 1 Bst. a ZWG" gemäss Art. 2 i.V. mit Art. 7 Abs. 4 ZWG als öffentlich-rechtliche Eigentumsbeschränkung einzutragen.</w:t>
+      </w:r>
+      <w:r>
+        <w:rPr>
+          <w:rStyle w:val="berschrift2Zchn"/>
+        </w:rPr>
+        <w:br/>
+      </w:r>
+      <w:r>
+        <w:rPr>
+          <w:rStyle w:val="berschrift2Zchn"/>
+        </w:rPr>
+        <w:br/>
+        <w:t>Bei Begründung von Stockwerkeigentum ist diese Anmerkung auf die jeweiligen Stockwerkeinheiten zu übertragen. Die rechtskräftige Baubewilligung gilt als Rechtsgrundausweis für diese Anmerkung. Dient eine neue Stockwerkeinheit nicht der Wohnnutzung (Bastelräume, Einstellhallenplätze, etc.), ist die Anmerkung nicht zu übertragen.</w:t>
+      </w:r>
+      <w:r>
+        <w:rPr>
+          <w:rStyle w:val="berschrift2Zchn"/>
+        </w:rPr>
+        <w:br/>
+      </w:r>
+      <w:r>
+        <w:rPr>
+          <w:rStyle w:val="berschrift2Zchn"/>
+        </w:rPr>
+        <w:br/>
+        <w:t>Variante Kombination von Erstwohnung und Einliegerwohnung(en)</w:t>
+      </w:r>
+      <w:r>
+        <w:rPr>
+          <w:rStyle w:val="berschrift2Zchn"/>
+        </w:rPr>
+        <w:br/>
+        <w:t>Zweitwohnungsrecht</w:t>
+      </w:r>
+      <w:r>
+        <w:rPr>
+          <w:rStyle w:val="berschrift2Zchn"/>
+        </w:rPr>
+        <w:br/>
+        <w:t xml:space="preserve">Das Grundbuchamt </w:t>
+      </w:r>
+      <w:r>
+        <w:rPr>
+          <w:rStyle w:val="berschrift2Zchn"/>
+          <w:highlight w:val="green"/>
+        </w:rPr>
+        <w:t>Amt</w:t>
+      </w:r>
+      <w:r>
+        <w:rPr>
+          <w:rStyle w:val="berschrift2Zchn"/>
+        </w:rPr>
+        <w:t xml:space="preserve">, Dienststelle </w:t>
+      </w:r>
+      <w:r>
+        <w:rPr>
+          <w:rStyle w:val="berschrift2Zchn"/>
+          <w:highlight w:val="green"/>
+        </w:rPr>
+        <w:t>Name</w:t>
+      </w:r>
+      <w:r>
+        <w:rPr>
+          <w:rStyle w:val="berschrift2Zchn"/>
+        </w:rPr>
+        <w:t xml:space="preserve"> wird angewiesen, für die </w:t>
+      </w:r>
+      <w:r>
+        <w:rPr>
+          <w:rStyle w:val="berschrift2Zchn"/>
+          <w:highlight w:val="green"/>
+        </w:rPr>
+        <w:t>Wohnung</w:t>
+      </w:r>
+      <w:r>
+        <w:rPr>
+          <w:rStyle w:val="berschrift2Zchn"/>
+        </w:rPr>
+        <w:t xml:space="preserve"> {{ADDRESS}} auf Gemeinde {{MUNICIPALITY}} Gbbl. Nr. </w:t>
+      </w:r>
+      <w:r>
+        <w:rPr>
+          <w:rStyle w:val="berschrift2Zchn"/>
+          <w:highlight w:val="green"/>
+        </w:rPr>
+        <w:t>Gbbl. Nr.</w:t>
+      </w:r>
+      <w:r>
+        <w:rPr>
+          <w:rStyle w:val="berschrift2Zchn"/>
+        </w:rPr>
+        <w:t xml:space="preserve"> die Anmerkung "Erstwohnung oder einer Erstwohnung gleichgestellte Wohnung nach Art. 7 Abs. 1 Bst. a ZWG" gemäss Art. 2 i.V. mit Art. 7 Abs. 4 ZWG als öffentlich-rechtliche Eigentumsbeschränkung einzutragen.</w:t>
+      </w:r>
+      <w:r>
+        <w:rPr>
+          <w:rStyle w:val="berschrift2Zchn"/>
+        </w:rPr>
+        <w:br/>
+      </w:r>
+      <w:r>
+        <w:rPr>
+          <w:rStyle w:val="berschrift2Zchn"/>
+        </w:rPr>
+        <w:br/>
+        <w:t>Bei Begründung von Stockwerkeigentum ist diese Anmerkung auf die jeweiligen Stockwerkeinheiten zu übertragen. Die rechtskräftige Baubewilligung gilt als Rechtsgrundausweis für diese Anmerkung. Dient eine neue Stockwerkeinheit nicht der Wohnnutzung (Bastelräume, Einstellhallenplätze, etc.), ist die Anmerkung nicht zu übertragen.</w:t>
+      </w:r>
+      <w:r>
+        <w:rPr>
+          <w:rStyle w:val="berschrift2Zchn"/>
+        </w:rPr>
+        <w:br/>
+      </w:r>
+      <w:r>
+        <w:rPr>
+          <w:rStyle w:val="berschrift2Zchn"/>
+        </w:rPr>
+        <w:br/>
+        <w:t xml:space="preserve">Die </w:t>
+      </w:r>
+      <w:r>
+        <w:rPr>
+          <w:rStyle w:val="berschrift2Zchn"/>
+          <w:highlight w:val="green"/>
+        </w:rPr>
+        <w:t>Wohnung</w:t>
+      </w:r>
+      <w:r>
+        <w:rPr>
+          <w:rStyle w:val="berschrift2Zchn"/>
+        </w:rPr>
+        <w:t xml:space="preserve"> dürfen nur als Erstwohnungen oder als touristisch bewirtschaftete Wohnungen im Sinne von Art. 7 Abs. 1 Bst. b i.V. m. Art. 7 Abs. 2 Bst. a ZWG genutzt werden. Die Baubewilligungsbehörde weist das Grundbuchamt </w:t>
+      </w:r>
+      <w:r>
+        <w:rPr>
+          <w:rStyle w:val="berschrift2Zchn"/>
+          <w:highlight w:val="green"/>
+        </w:rPr>
+        <w:t>Amt</w:t>
+      </w:r>
+      <w:r>
+        <w:rPr>
+          <w:rStyle w:val="berschrift2Zchn"/>
+        </w:rPr>
+        <w:t xml:space="preserve">, Dienststelle </w:t>
+      </w:r>
+      <w:r>
+        <w:rPr>
+          <w:rStyle w:val="berschrift2Zchn"/>
+          <w:highlight w:val="green"/>
+        </w:rPr>
+        <w:t>Name</w:t>
+      </w:r>
+      <w:r>
+        <w:rPr>
+          <w:rStyle w:val="berschrift2Zchn"/>
+        </w:rPr>
+        <w:t xml:space="preserve">, nach Rechtskraft dieses Gesamtbauentscheids an, für die </w:t>
+      </w:r>
+      <w:r>
+        <w:rPr>
+          <w:rStyle w:val="berschrift2Zchn"/>
+          <w:highlight w:val="green"/>
+        </w:rPr>
+        <w:t>Wohnung</w:t>
+      </w:r>
+      <w:r>
+        <w:rPr>
+          <w:rStyle w:val="berschrift2Zchn"/>
+        </w:rPr>
+        <w:t xml:space="preserve"> je die </w:t>
+      </w:r>
+      <w:r>
+        <w:rPr>
+          <w:rStyle w:val="berschrift2Zchn"/>
+          <w:rFonts w:eastAsia="Arial"/>
+        </w:rPr>
+        <w:t xml:space="preserve">Anmerkungen „touristisch bewirtschaftete Wohnung nach Art. 7 Abs. 2 Bst. a ZWG“ und </w:t>
+      </w:r>
+      <w:r>
+        <w:rPr>
+          <w:rStyle w:val="berschrift2Zchn"/>
+        </w:rPr>
+        <w:t>"Erstwohnung oder einer Erstwohnung gleichgestellte Wohnung nach Art. 7 Abs. 1 Bst. a ZWG" gemäss Art. 2 i.V. mit Art. 7 Abs. 4 ZWG als öffentlich-rechtliche Eigentumsbeschränkungen einzutragen.</w:t>
+      </w:r>
+      <w:r>
+        <w:rPr>
+          <w:rStyle w:val="berschrift2Zchn"/>
+        </w:rPr>
+        <w:br/>
+      </w:r>
+      <w:r>
+        <w:rPr>
+          <w:rStyle w:val="berschrift2Zchn"/>
+        </w:rPr>
+        <w:br/>
+        <w:t>Für die Nutzung als Einliegerwohnungen gelten folgende Auflagen:</w:t>
       </w:r>
     </w:p>
     <w:p>
@@ -4092,10 +4876,15 @@
           <w:ilvl w:val="0"/>
           <w:numId w:val="2"/>
         </w:numPr>
-      </w:pPr>
-      <w:r>
-        <w:lastRenderedPageBreak/>
-        <w:t>Auf den Dächern sind Vorrichtungen anzubringen, die das Abrutschen von Schnee und Eis auf Verkehrsanlagen, arealinterne Verbindungswege, Aufenthaltsbereiche und Spielplätze sowie auf Autoabstellplätze verhindern.</w:t>
+        <w:rPr>
+          <w:lang w:eastAsia="de-DE"/>
+        </w:rPr>
+      </w:pPr>
+      <w:r>
+        <w:rPr>
+          <w:lang w:eastAsia="de-DE"/>
+        </w:rPr>
+        <w:t>Der Eigentümer / die Eigentümerin der Einliegerwohnung muss im selben Haus wohnen und eine aktive Gastgeberrolle übernehmen;</w:t>
       </w:r>
     </w:p>
     <w:p>
@@ -4105,188 +4894,16 @@
           <w:ilvl w:val="0"/>
           <w:numId w:val="2"/>
         </w:numPr>
-      </w:pPr>
-      <w:r>
-        <w:t>An Strassenfassaden sind die Dachtraufen m</w:t>
-      </w:r>
-      <w:r>
-        <w:t>it bis zum Boden reichenden Ablauf</w:t>
-      </w:r>
-      <w:r>
-        <w:softHyphen/>
-        <w:t>rohren auszurüsten.</w:t>
-      </w:r>
-    </w:p>
-    <w:p>
-      <w:pPr>
-        <w:pStyle w:val="berschrift2"/>
-        <w:numPr>
-          <w:ilvl w:val="1"/>
-          <w:numId w:val="4"/>
-        </w:numPr>
-        <w:ind w:left="709" w:hanging="709"/>
-      </w:pPr>
-      <w:r>
-        <w:t>Schutzmassnahmen zur Sicherung des Retentionsbeckens:</w:t>
-      </w:r>
-    </w:p>
-    <w:p>
-      <w:pPr>
-        <w:pStyle w:val="berschrift2"/>
-        <w:numPr>
-          <w:ilvl w:val="0"/>
-          <w:numId w:val="0"/>
-        </w:numPr>
-        <w:ind w:left="576"/>
-      </w:pPr>
-      <w:r>
-        <w:t>Betreffend die Sicherung des geplanten Retentionsbeckens wird auf die bfu</w:t>
-      </w:r>
-      <w:r>
-        <w:rPr>
-          <w:rStyle w:val="FootnoteAnchor"/>
-        </w:rPr>
-        <w:footnoteReference w:id="46"/>
-      </w:r>
-      <w:r>
-        <w:t>-Fach</w:t>
-      </w:r>
-      <w:r>
-        <w:softHyphen/>
-        <w:t>dokumentation 2.026 verwiesen. Das Retentionsbecken ist durch gängi</w:t>
-      </w:r>
-      <w:r>
-        <w:t>ge Massnahmen im Sinne der bfu-Fachdokumentation 2.026 zu sichern.</w:t>
-      </w:r>
-    </w:p>
-    <w:p>
-      <w:pPr>
-        <w:pStyle w:val="berschrift2"/>
-        <w:numPr>
-          <w:ilvl w:val="0"/>
-          <w:numId w:val="0"/>
-        </w:numPr>
-        <w:ind w:left="576"/>
-      </w:pPr>
-      <w:r>
-        <w:rPr>
-          <w:color w:val="FF0000"/>
-          <w:u w:val="single"/>
-        </w:rPr>
-        <w:t>Bodenschutz:</w:t>
-      </w:r>
-      <w:r>
-        <w:rPr>
-          <w:color w:val="FF0000"/>
-        </w:rPr>
-        <w:t xml:space="preserve"> </w:t>
-      </w:r>
-      <w:r>
-        <w:t>(Standardsatz bei allen Vorhaben, bei denen Erdarbeiten vorgesehen sind – gemäss BSIG Nr. 7/721.0/33.1)</w:t>
-      </w:r>
-    </w:p>
-    <w:p>
-      <w:pPr>
-        <w:pStyle w:val="berschrift2"/>
-        <w:numPr>
-          <w:ilvl w:val="0"/>
-          <w:numId w:val="0"/>
-        </w:numPr>
-        <w:ind w:left="576"/>
-      </w:pPr>
-      <w:r>
-        <w:t>Die Erdarbeiten sind gemäss den SIA Normen Garten- und Landschaftsbau SN</w:t>
-      </w:r>
-      <w:r>
-        <w:t xml:space="preserve"> 568 318 und dem BAFU-Leitfaden „Bodenschutz beim Bauen“ (Hrsg. BUWAL, 2001) durchzuführen.</w:t>
-      </w:r>
-    </w:p>
-    <w:p>
-      <w:pPr>
-        <w:pStyle w:val="berschrift2"/>
-        <w:numPr>
-          <w:ilvl w:val="1"/>
-          <w:numId w:val="4"/>
-        </w:numPr>
-        <w:ind w:left="709" w:hanging="709"/>
-      </w:pPr>
-      <w:r>
-        <w:t>Baupolizeiliche Selbstdeklaration (SB)</w:t>
-      </w:r>
-      <w:r>
-        <w:br/>
-      </w:r>
-      <w:r>
-        <w:br/>
-        <w:t>Die für die baupolizeiliche Selbstdeklaration verantwortliche Person muss vor Baubeginn die erforderliche Meldung SB1 über d</w:t>
-      </w:r>
-      <w:r>
-        <w:t>en eBau-Account (eBau Nr. 2018-50) vollständig und wahrheitsgetreu eingeben. Vorher darf mit den Bauarbeiten nicht begonnen werden.</w:t>
-      </w:r>
-      <w:r>
-        <w:br/>
-      </w:r>
-      <w:r>
-        <w:br/>
-        <w:t xml:space="preserve">Nach Vollendung der Bauarbeiten hat die für die baupolizeiliche Selbstdeklaration verantwortliche Person die erforderliche </w:t>
-      </w:r>
-      <w:r>
-        <w:t>Meldung SB2 über den eBau-Account (eBau Nr. 2018-50) vollständig und wahrheitsgetreu einzugeben.</w:t>
-      </w:r>
-      <w:r>
-        <w:br/>
-      </w:r>
-      <w:r>
-        <w:br/>
-        <w:t>Sie meldet der Gemeindebaupolizeibehörde den Zeitpunkt für die durchzuführenden Pflichtkontrollen gemäss Art. 47 Abs. 4 BewD und sorgt dafür, dass der Baufort</w:t>
-      </w:r>
-      <w:r>
-        <w:t>schritt die ordnungsgemässe Abwicklung dieser Kontrollen nicht verhindert oder erschwert (Art. 47a Abs. 1 und 2 BewD).</w:t>
-      </w:r>
-    </w:p>
-    <w:p>
-      <w:pPr>
-        <w:pStyle w:val="berschrift1"/>
-        <w:numPr>
-          <w:ilvl w:val="0"/>
-          <w:numId w:val="4"/>
-        </w:numPr>
-        <w:ind w:left="709" w:hanging="709"/>
-      </w:pPr>
-      <w:r>
-        <w:t>Entscheid</w:t>
-      </w:r>
-    </w:p>
-    <w:p>
-      <w:pPr>
-        <w:pStyle w:val="berschrift2"/>
-        <w:numPr>
-          <w:ilvl w:val="1"/>
-          <w:numId w:val="4"/>
-        </w:numPr>
-        <w:ind w:left="709" w:hanging="709"/>
-      </w:pPr>
-      <w:r>
-        <w:t>Gesamtbaubewilligung</w:t>
-      </w:r>
-      <w:r>
-        <w:br/>
-        <w:t>Der Bauherrschaft wird die Gesamtbaubewilligung für das eingangs umschriebene Vorhaben erteilt. Diese Gesa</w:t>
-      </w:r>
-      <w:r>
-        <w:t>mtbaubewilligung umfasst:</w:t>
-      </w:r>
-    </w:p>
-    <w:p>
-      <w:pPr>
-        <w:pStyle w:val="berschrift3"/>
-        <w:numPr>
-          <w:ilvl w:val="2"/>
-          <w:numId w:val="4"/>
-        </w:numPr>
-      </w:pPr>
-      <w:r>
-        <w:t>Die Baubewilligung gemäss dem Baugesuch vom {{BAUENTSCHEID_DATUM}} mit den vom {{LEITBEHOERDE_NAME}} abgestempelten Situations- und Projektplänen:</w:t>
+        <w:rPr>
+          <w:lang w:eastAsia="de-DE"/>
+        </w:rPr>
+      </w:pPr>
+      <w:r>
+        <w:rPr>
+          <w:lang w:eastAsia="de-DE"/>
+        </w:rPr>
+        <w:lastRenderedPageBreak/>
+        <w:t>Die Einliegerwohnung darf nicht individualisiert ausgestaltet sein;</w:t>
       </w:r>
     </w:p>
     <w:p>
@@ -4296,9 +4913,15 @@
           <w:ilvl w:val="0"/>
           <w:numId w:val="2"/>
         </w:numPr>
-      </w:pPr>
-      <w:r>
-        <w:t xml:space="preserve">Übersichtsplan 1:1’000 vom …. </w:t>
+        <w:rPr>
+          <w:lang w:eastAsia="de-DE"/>
+        </w:rPr>
+      </w:pPr>
+      <w:r>
+        <w:rPr>
+          <w:lang w:eastAsia="de-DE"/>
+        </w:rPr>
+        <w:t>Die Einliegerwohnung muss den Minimalanforderungen an klassifizierte Ferienwohnungen des Schweizer Tourismus-Verbands entsprechen;</w:t>
       </w:r>
     </w:p>
     <w:p>
@@ -4308,1182 +4931,6 @@
           <w:ilvl w:val="0"/>
           <w:numId w:val="2"/>
         </w:numPr>
-      </w:pPr>
-      <w:r>
-        <w:t>Situationsplan 1:500 vom ….</w:t>
-      </w:r>
-    </w:p>
-    <w:p>
-      <w:pPr>
-        <w:pStyle w:val="Aufzhlung"/>
-        <w:numPr>
-          <w:ilvl w:val="0"/>
-          <w:numId w:val="2"/>
-        </w:numPr>
-      </w:pPr>
-      <w:r>
-        <w:t>Grundriss EG mit Umgebun</w:t>
-      </w:r>
-      <w:r>
-        <w:t>g 1:100 vom ….</w:t>
-      </w:r>
-    </w:p>
-    <w:p>
-      <w:pPr>
-        <w:pStyle w:val="Aufzhlung"/>
-        <w:numPr>
-          <w:ilvl w:val="0"/>
-          <w:numId w:val="2"/>
-        </w:numPr>
-      </w:pPr>
-      <w:r>
-        <w:t>…</w:t>
-      </w:r>
-    </w:p>
-    <w:p>
-      <w:pPr>
-        <w:pStyle w:val="Aufzhlung"/>
-        <w:numPr>
-          <w:ilvl w:val="0"/>
-          <w:numId w:val="2"/>
-        </w:numPr>
-      </w:pPr>
-      <w:r>
-        <w:t>…</w:t>
-      </w:r>
-    </w:p>
-    <w:p>
-      <w:pPr>
-        <w:pStyle w:val="berschrift3"/>
-        <w:numPr>
-          <w:ilvl w:val="2"/>
-          <w:numId w:val="4"/>
-        </w:numPr>
-      </w:pPr>
-      <w:r>
-        <w:t>Die Abbruchbewilligung</w:t>
-      </w:r>
-      <w:r>
-        <w:br/>
-        <w:t xml:space="preserve">Vor dem Abbruch ist das Baustellen - Entsorgungskonzept zu Handen der Gemeinde zu </w:t>
-      </w:r>
-      <w:r>
-        <w:lastRenderedPageBreak/>
-        <w:t xml:space="preserve">erstellen. Abbrucharbeiten dürfen erst aufgenommen werden, wenn die gewählten Entsorgungswege genehmigt sind. Die Entsorgungsbelege </w:t>
-      </w:r>
-      <w:r>
-        <w:t>sind aufzubewahren und auf Verlangen der Behörde vorzuweisen.</w:t>
-      </w:r>
-    </w:p>
-    <w:p>
-      <w:pPr>
-        <w:pStyle w:val="berschrift3"/>
-        <w:numPr>
-          <w:ilvl w:val="2"/>
-          <w:numId w:val="4"/>
-        </w:numPr>
-      </w:pPr>
-      <w:r>
-        <w:t xml:space="preserve">Die Bewilligung für den gesteigerten Gemeingebrauch. </w:t>
-      </w:r>
-      <w:r>
-        <w:rPr>
-          <w:color w:val="FF0000"/>
-        </w:rPr>
-        <w:t>Diese muss jährlich erneuert werden.</w:t>
-      </w:r>
-      <w:r>
-        <w:rPr>
-          <w:color w:val="FF0000"/>
-        </w:rPr>
-        <w:br/>
-      </w:r>
-      <w:r>
-        <w:t xml:space="preserve">Vor </w:t>
-      </w:r>
-      <w:r>
-        <w:rPr>
-          <w:color w:val="FF0000"/>
-        </w:rPr>
-        <w:t xml:space="preserve">Inbetriebnahme der Aussenbewirtung </w:t>
-      </w:r>
-      <w:r>
-        <w:t>ist zwingend die Bewilligung für die entgeltliche Überlassung von</w:t>
-      </w:r>
-      <w:r>
-        <w:t xml:space="preserve"> öffentlichem Grund des </w:t>
-      </w:r>
-      <w:r>
-        <w:rPr>
-          <w:color w:val="FF0000"/>
-        </w:rPr>
-        <w:t>Polizeiinspektorats</w:t>
-      </w:r>
-      <w:r>
-        <w:t xml:space="preserve"> der Gemeinde {{MUNICIPALITY}} einzuholen. Diese ist jährlich zu erneuern.</w:t>
-      </w:r>
-    </w:p>
-    <w:p>
-      <w:pPr>
-        <w:pStyle w:val="berschrift3"/>
-        <w:numPr>
-          <w:ilvl w:val="2"/>
-          <w:numId w:val="4"/>
-        </w:numPr>
-      </w:pPr>
-      <w:r>
-        <w:t>Die nach Art. 81 Abs. 1 SG erteilte Ausnahmebewilligung für das Unterschreiten des Strassenabstands.</w:t>
-      </w:r>
-    </w:p>
-    <w:p>
-      <w:pPr>
-        <w:pStyle w:val="berschrift3"/>
-        <w:numPr>
-          <w:ilvl w:val="2"/>
-          <w:numId w:val="4"/>
-        </w:numPr>
-      </w:pPr>
-      <w:r>
-        <w:t>Die nach Art. 81 Abs. 2 SG i.V.m. Art</w:t>
-      </w:r>
-      <w:r>
-        <w:t>. 28 BauG auf Zusehen hin, resp. auf Widerruf erteilte Ausnahmebewilligung für das Unterschreiten des Strassenabstands</w:t>
-      </w:r>
-      <w:r>
-        <w:br/>
-        <w:t>Sollte der unterschrittene Strassenabstand zu einem späteren Zeitpunkt öffentliche oder berechtigte nachbarliche Interessen beeinträchtig</w:t>
-      </w:r>
-      <w:r>
-        <w:t>en, kann die Ausnahmebewilligung jederzeit entschädigungslos widerrufen werden.</w:t>
-      </w:r>
-    </w:p>
-    <w:p>
-      <w:pPr>
-        <w:pStyle w:val="berschrift3"/>
-        <w:numPr>
-          <w:ilvl w:val="2"/>
-          <w:numId w:val="4"/>
-        </w:numPr>
-      </w:pPr>
-      <w:r>
-        <w:t xml:space="preserve">Die nach Art. 26 BauG erteilte Ausnahmebewilligung gemäss Art. </w:t>
-      </w:r>
-      <w:r>
-        <w:rPr>
-          <w:highlight w:val="green"/>
-        </w:rPr>
-        <w:t>Artikel</w:t>
-      </w:r>
-      <w:r>
-        <w:t xml:space="preserve"> für </w:t>
-      </w:r>
-      <w:r>
-        <w:rPr>
-          <w:highlight w:val="green"/>
-        </w:rPr>
-        <w:t>Text</w:t>
-      </w:r>
-      <w:r>
-        <w:t>.</w:t>
-      </w:r>
-    </w:p>
-    <w:p>
-      <w:pPr>
-        <w:pStyle w:val="berschrift3"/>
-        <w:numPr>
-          <w:ilvl w:val="2"/>
-          <w:numId w:val="4"/>
-        </w:numPr>
-      </w:pPr>
-      <w:r>
-        <w:t xml:space="preserve">Die nach Art. 28 BauG auf Zusehen hin, resp. auf Widerruf erteilte Ausnahmebewilligung für </w:t>
-      </w:r>
-      <w:r>
-        <w:rPr>
-          <w:highlight w:val="green"/>
-        </w:rPr>
-        <w:t>Gegenstand</w:t>
-      </w:r>
-      <w:r>
-        <w:t xml:space="preserve"> gemäss Art. </w:t>
-      </w:r>
-      <w:r>
-        <w:rPr>
-          <w:highlight w:val="green"/>
-        </w:rPr>
-        <w:t>Artikel</w:t>
-      </w:r>
-      <w:r>
-        <w:t>.</w:t>
-      </w:r>
-      <w:r>
-        <w:br/>
-        <w:t xml:space="preserve">Sollte </w:t>
-      </w:r>
-      <w:r>
-        <w:rPr>
-          <w:highlight w:val="green"/>
-        </w:rPr>
-        <w:t>Gegenstand</w:t>
-      </w:r>
-      <w:r>
-        <w:t xml:space="preserve"> zu einem späteren Zeitpunkt öffentliche oder berechtigte nachbarliche Interessen beeinträchtigen, kann die Ausnahmebewilligung jederzeit entschädigungslos widerrufen werden.</w:t>
-      </w:r>
-    </w:p>
-    <w:p>
-      <w:pPr>
-        <w:pStyle w:val="berschrift3"/>
-        <w:numPr>
-          <w:ilvl w:val="2"/>
-          <w:numId w:val="4"/>
-        </w:numPr>
-      </w:pPr>
-      <w:r>
-        <w:t>Die Bewilligung für das Fällen k</w:t>
-      </w:r>
-      <w:r>
-        <w:t>ommunal geschützter Bäume nach Art. 41 Abs. 3 NSchG.</w:t>
-      </w:r>
-    </w:p>
-    <w:p>
-      <w:pPr>
-        <w:pStyle w:val="berschrift3"/>
-        <w:numPr>
-          <w:ilvl w:val="2"/>
-          <w:numId w:val="4"/>
-        </w:numPr>
-      </w:pPr>
-      <w:r>
-        <w:t xml:space="preserve">Die Befreiung von der Parkplatzpflicht für </w:t>
-      </w:r>
-      <w:r>
-        <w:rPr>
-          <w:highlight w:val="green"/>
-        </w:rPr>
-        <w:t>Anzahl</w:t>
-      </w:r>
-      <w:r>
-        <w:t xml:space="preserve"> Parkplätze gestützt auf Art. 55 BauV. Die Gemeinde bestimmt die Ersatzabgabe gemäss Art. 56 BauV.</w:t>
-      </w:r>
-      <w:r>
-        <w:br/>
-      </w:r>
-      <w:r>
-        <w:br/>
-      </w:r>
-      <w:r>
-        <w:rPr>
-          <w:u w:val="single"/>
-        </w:rPr>
-        <w:t>Hinweis ohne Verfügungscharakter:</w:t>
-      </w:r>
-      <w:r>
-        <w:br/>
-      </w:r>
-      <w:r>
-        <w:rPr>
-          <w:color w:val="FF0000"/>
-        </w:rPr>
-        <w:t xml:space="preserve">Gemäss </w:t>
-      </w:r>
-      <w:r>
-        <w:rPr>
-          <w:color w:val="FF0000"/>
-          <w:highlight w:val="yellow"/>
-        </w:rPr>
-        <w:t>Parkplatzersa</w:t>
-      </w:r>
-      <w:r>
-        <w:rPr>
-          <w:color w:val="FF0000"/>
-          <w:highlight w:val="yellow"/>
-        </w:rPr>
-        <w:t>tzabgabereglement der Stadt Bern (PPER)</w:t>
-      </w:r>
-      <w:r>
-        <w:rPr>
-          <w:color w:val="FF0000"/>
-        </w:rPr>
-        <w:t xml:space="preserve"> ist für fehlende Abstellplätze jeweils eine Ersatzabgabe zu entrichten. Das Bauvorhaben löst einen Mehrbedarf von </w:t>
-      </w:r>
-      <w:r>
-        <w:rPr>
-          <w:color w:val="FF0000"/>
-          <w:highlight w:val="green"/>
-        </w:rPr>
-        <w:t>Anzahl</w:t>
-      </w:r>
-      <w:r>
-        <w:rPr>
-          <w:color w:val="FF0000"/>
-        </w:rPr>
-        <w:t xml:space="preserve"> Autoabstellplätzen und somit eine Ersatzabgabe in der Höhe von gesamthaft CHF</w:t>
-      </w:r>
-      <w:r>
-        <w:rPr>
-          <w:color w:val="FF0000"/>
-          <w:highlight w:val="green"/>
-        </w:rPr>
-        <w:t xml:space="preserve"> --’---.--</w:t>
-      </w:r>
-      <w:r>
-        <w:rPr>
-          <w:color w:val="FF0000"/>
-        </w:rPr>
-        <w:t xml:space="preserve"> aus. Si</w:t>
-      </w:r>
-      <w:r>
-        <w:rPr>
-          <w:color w:val="FF0000"/>
-        </w:rPr>
-        <w:t>e ist fällig mit Baubeginn und ab diesem Zeitpunkt zu verzinsen. Es wird auf die diesem Bauentscheid separat beigelegte Rechnung verwiesen.</w:t>
-      </w:r>
-      <w:r>
-        <w:rPr>
-          <w:color w:val="FF0000"/>
-        </w:rPr>
-        <w:br/>
-      </w:r>
-      <w:r>
-        <w:rPr>
-          <w:color w:val="FF0000"/>
-        </w:rPr>
-        <w:br/>
-      </w:r>
-      <w:r>
-        <w:rPr>
-          <w:color w:val="000000"/>
-          <w:lang w:eastAsia="de-CH"/>
-        </w:rPr>
-        <w:t>oder</w:t>
-      </w:r>
-      <w:r>
-        <w:rPr>
-          <w:color w:val="000000"/>
-          <w:lang w:eastAsia="de-CH"/>
-        </w:rPr>
-        <w:br/>
-      </w:r>
-      <w:r>
-        <w:rPr>
-          <w:color w:val="000000"/>
-          <w:lang w:eastAsia="de-CH"/>
-        </w:rPr>
-        <w:br/>
-      </w:r>
-      <w:r>
-        <w:rPr>
-          <w:color w:val="FF0000"/>
-        </w:rPr>
-        <w:t xml:space="preserve">Gemäss </w:t>
-      </w:r>
-      <w:r>
-        <w:rPr>
-          <w:color w:val="FF0000"/>
-          <w:highlight w:val="yellow"/>
-        </w:rPr>
-        <w:t>Parkplatzersatzabgabereglement der Stadt Bern (PPER)</w:t>
-      </w:r>
-      <w:r>
-        <w:rPr>
-          <w:color w:val="FF0000"/>
-        </w:rPr>
-        <w:t xml:space="preserve"> ist für fehlende Abstellplätze jeweils eine Ersat</w:t>
-      </w:r>
-      <w:r>
-        <w:rPr>
-          <w:color w:val="FF0000"/>
-        </w:rPr>
-        <w:t xml:space="preserve">zabgabe zu entrichten. Das Bauvorhaben löst einen Mehrbedarf von </w:t>
-      </w:r>
-      <w:r>
-        <w:rPr>
-          <w:color w:val="FF0000"/>
-          <w:highlight w:val="green"/>
-        </w:rPr>
-        <w:t>Anzahl</w:t>
-      </w:r>
-      <w:r>
-        <w:rPr>
-          <w:color w:val="FF0000"/>
-        </w:rPr>
-        <w:t xml:space="preserve"> Autoabstellplätzen aus. Die Ersatzabgabe ist fällig mit Baubeginn und ab diesem Zeitpunkt zu verzinsen. Es wird auf die diesem Bauentscheid separat beigelegte Rechnung verwiesen.</w:t>
-      </w:r>
-    </w:p>
-    <w:p>
-      <w:pPr>
-        <w:pStyle w:val="berschrift3"/>
-        <w:numPr>
-          <w:ilvl w:val="2"/>
-          <w:numId w:val="4"/>
-        </w:numPr>
-      </w:pPr>
-      <w:r>
-        <w:t>Die w</w:t>
-      </w:r>
-      <w:r>
-        <w:t>aldrechtliche Bewilligung (Bsp. Waldabstand)</w:t>
-      </w:r>
-    </w:p>
-    <w:p>
-      <w:pPr>
-        <w:pStyle w:val="berschrift3"/>
-        <w:numPr>
-          <w:ilvl w:val="2"/>
-          <w:numId w:val="4"/>
-        </w:numPr>
-      </w:pPr>
-      <w:r>
-        <w:t>Die Gewässerschutzbewilligung</w:t>
-      </w:r>
-    </w:p>
-    <w:p>
-      <w:pPr>
-        <w:pStyle w:val="berschrift3"/>
-        <w:numPr>
-          <w:ilvl w:val="2"/>
-          <w:numId w:val="4"/>
-        </w:numPr>
-      </w:pPr>
-      <w:r>
-        <w:t>Die Wasseranschlussbewilligung</w:t>
-      </w:r>
-    </w:p>
-    <w:p>
-      <w:pPr>
-        <w:pStyle w:val="berschrift3"/>
-        <w:numPr>
-          <w:ilvl w:val="2"/>
-          <w:numId w:val="4"/>
-        </w:numPr>
-      </w:pPr>
-      <w:r>
-        <w:t>Die Elektrizitätsanschlussbewilligung</w:t>
-      </w:r>
-    </w:p>
-    <w:p>
-      <w:pPr>
-        <w:pStyle w:val="berschrift3"/>
-        <w:numPr>
-          <w:ilvl w:val="2"/>
-          <w:numId w:val="4"/>
-        </w:numPr>
-      </w:pPr>
-      <w:r>
-        <w:lastRenderedPageBreak/>
-        <w:t>Die Strassenanschlussbewilligung</w:t>
-      </w:r>
-    </w:p>
-    <w:p>
-      <w:pPr>
-        <w:pStyle w:val="berschrift3"/>
-        <w:numPr>
-          <w:ilvl w:val="2"/>
-          <w:numId w:val="4"/>
-        </w:numPr>
-      </w:pPr>
-      <w:r>
-        <w:t>Die Wasserbaupolizeibewilligung</w:t>
-      </w:r>
-    </w:p>
-    <w:p>
-      <w:pPr>
-        <w:pStyle w:val="berschrift3"/>
-        <w:numPr>
-          <w:ilvl w:val="2"/>
-          <w:numId w:val="4"/>
-        </w:numPr>
-      </w:pPr>
-      <w:r>
-        <w:t>Die fischereirechtliche Bewilligung</w:t>
-      </w:r>
-    </w:p>
-    <w:p>
-      <w:pPr>
-        <w:pStyle w:val="berschrift3"/>
-        <w:numPr>
-          <w:ilvl w:val="2"/>
-          <w:numId w:val="4"/>
-        </w:numPr>
-      </w:pPr>
-      <w:r>
-        <w:t>Die natursc</w:t>
-      </w:r>
-      <w:r>
-        <w:t>hutzrechtliche Ausnahmebewilligungbewilligung</w:t>
-      </w:r>
-    </w:p>
-    <w:p>
-      <w:pPr>
-        <w:pStyle w:val="berschrift3"/>
-        <w:numPr>
-          <w:ilvl w:val="2"/>
-          <w:numId w:val="4"/>
-        </w:numPr>
-      </w:pPr>
-      <w:r>
-        <w:rPr>
-          <w:rStyle w:val="berschrift3Zchn"/>
-        </w:rPr>
-        <w:t>Die Sondernutzungskonzession</w:t>
-      </w:r>
-      <w:r>
-        <w:rPr>
-          <w:rStyle w:val="berschrift3Zchn"/>
-        </w:rPr>
-        <w:br/>
-      </w:r>
-      <w:r>
-        <w:t>Die Sondernutzungskonzession ist zwingender Bestandteil der Baubewilligung. Sollte die befristete Sondernutzungskonzession nicht verlängert werden, ist die Baubewilligung (für die i</w:t>
-      </w:r>
-      <w:r>
-        <w:t>m öffentlichen Raum liegende Baute) hinfällig und der rechtmässige Zustand muss wiederhergestellt werden.</w:t>
-      </w:r>
-    </w:p>
-    <w:p>
-      <w:pPr>
-        <w:pStyle w:val="berschrift3"/>
-        <w:numPr>
-          <w:ilvl w:val="2"/>
-          <w:numId w:val="4"/>
-        </w:numPr>
-      </w:pPr>
-      <w:r>
-        <w:t>Die Bewilligung zur Befreiung von der Schutzraumbaupflicht gemäss Amtsbericht des Amtes für Bevölkerungsschutz, Sport und Militär des Kantons Bern (BS</w:t>
-      </w:r>
-      <w:r>
-        <w:t xml:space="preserve">M) vom </w:t>
-      </w:r>
-      <w:r>
-        <w:rPr>
-          <w:highlight w:val="red"/>
-        </w:rPr>
-        <w:t>Datum</w:t>
-      </w:r>
-      <w:r>
-        <w:t>.</w:t>
-      </w:r>
-    </w:p>
-    <w:p>
-      <w:pPr>
-        <w:pStyle w:val="berschrift3"/>
-        <w:numPr>
-          <w:ilvl w:val="2"/>
-          <w:numId w:val="4"/>
-        </w:numPr>
-      </w:pPr>
-      <w:r>
-        <w:t xml:space="preserve">Die (befristete) gastgewerbliche Betriebsbewilligung </w:t>
-      </w:r>
-      <w:r>
-        <w:rPr>
-          <w:highlight w:val="green"/>
-        </w:rPr>
-        <w:t>A</w:t>
-      </w:r>
-      <w:r>
-        <w:t xml:space="preserve"> (Bsp. A (öffentlicher Gastgewerbebetrieb mit Alkoholausschank)) gemäss Art. </w:t>
-      </w:r>
-      <w:r>
-        <w:rPr>
-          <w:highlight w:val="green"/>
-        </w:rPr>
-        <w:t>Artikel</w:t>
-      </w:r>
-      <w:r>
-        <w:t xml:space="preserve"> GGG.</w:t>
-      </w:r>
-    </w:p>
-    <w:p>
-      <w:pPr>
-        <w:pStyle w:val="Aufzhlung"/>
-        <w:numPr>
-          <w:ilvl w:val="0"/>
-          <w:numId w:val="2"/>
-        </w:numPr>
-      </w:pPr>
-      <w:r>
-        <w:t>Öffnungszeiten: Es gelten die gesetzlichen Öffnungszeiten.</w:t>
-      </w:r>
-    </w:p>
-    <w:p>
-      <w:pPr>
-        <w:pStyle w:val="Aufzhlung"/>
-        <w:ind w:left="1069"/>
-      </w:pPr>
-      <w:r>
-        <w:t xml:space="preserve">Die Aussenbewirtung ist spätestens zur </w:t>
-      </w:r>
-      <w:r>
-        <w:t>ordentlichen Polizeistunde (00:30 Uhr) einzustellen. Überzeitbewilligungen für frei wählbare Anlässe berechtigen nicht zum Wirten im Freien nach der ordentlichen Polizeistunde.</w:t>
-      </w:r>
-    </w:p>
-    <w:p>
-      <w:pPr>
-        <w:pStyle w:val="Aufzhlung"/>
-        <w:numPr>
-          <w:ilvl w:val="0"/>
-          <w:numId w:val="2"/>
-        </w:numPr>
-      </w:pPr>
-      <w:r>
-        <w:t>Nebenbestimmungen: Die gastgewerbliche Betriebsbewilligung wird auf ein bestimm</w:t>
-      </w:r>
-      <w:r>
-        <w:t>tes Grundstück erteilt und ist rechtzeitig vor Betriebseröffnung auf eine natürliche Person (verantwortliche Person) zu übertragen. Die Bauherrschaft hat die Gemeindepolizeibehörde, die Baupolizeibehörde und die Gebäudeversicherung Bern über die Fertigstel</w:t>
-      </w:r>
-      <w:r>
-        <w:t>lung der baulichen Massnahme zu orientieren. Es ist frühzeitig, mindestens ein Monat vor der geplanten Eröffnung, zu einer gemeinsamen Abnahmekontrolle einzuladen.</w:t>
-      </w:r>
-    </w:p>
-    <w:p>
-      <w:pPr>
-        <w:pStyle w:val="Aufzhlung"/>
-        <w:ind w:left="1069"/>
-      </w:pPr>
-      <w:r>
-        <w:t>Ohne Berichte (Abnahmekontrolle) der Gemeindepolizeibehörde und der Gebäudeversicherung Bern</w:t>
-      </w:r>
-      <w:r>
-        <w:t xml:space="preserve"> wird keine Betriebsbewilligung ausgestellt.</w:t>
-      </w:r>
-    </w:p>
-    <w:p>
-      <w:pPr>
-        <w:pStyle w:val="Aufzhlung"/>
-        <w:ind w:left="1069"/>
-      </w:pPr>
-      <w:r>
-        <w:t>Die Gemeindepolizeibehörde wird angewiesen, das Regierungsstatthalteramt über die Abnahme des Betriebes zu orientieren.</w:t>
-      </w:r>
-    </w:p>
-    <w:p>
-      <w:pPr>
-        <w:pStyle w:val="berschrift3"/>
-        <w:numPr>
-          <w:ilvl w:val="0"/>
-          <w:numId w:val="0"/>
-        </w:numPr>
-        <w:ind w:left="720"/>
-      </w:pPr>
-      <w:r>
-        <w:t>oder</w:t>
-      </w:r>
-    </w:p>
-    <w:p>
-      <w:pPr>
-        <w:pStyle w:val="berschrift3"/>
-        <w:numPr>
-          <w:ilvl w:val="2"/>
-          <w:numId w:val="4"/>
-        </w:numPr>
-      </w:pPr>
-      <w:r>
-        <w:rPr>
-          <w:rStyle w:val="berschrift2Zchn"/>
-        </w:rPr>
-        <w:t xml:space="preserve">Die Zusicherung der gastgewerblichen Betriebsbewilligung </w:t>
-      </w:r>
-      <w:r>
-        <w:rPr>
-          <w:rStyle w:val="berschrift2Zchn"/>
-          <w:highlight w:val="green"/>
-        </w:rPr>
-        <w:t>A</w:t>
-      </w:r>
-      <w:r>
-        <w:rPr>
-          <w:rStyle w:val="berschrift2Zchn"/>
-        </w:rPr>
-        <w:t xml:space="preserve"> (Bsp. A (öffentlicher Gastgewerbebetrieb mit Alkoholausschank)) gemäss Art. </w:t>
-      </w:r>
-      <w:r>
-        <w:rPr>
-          <w:rStyle w:val="berschrift2Zchn"/>
-          <w:highlight w:val="green"/>
-        </w:rPr>
-        <w:t>Artikel</w:t>
-      </w:r>
-      <w:r>
-        <w:rPr>
-          <w:rStyle w:val="berschrift2Zchn"/>
-        </w:rPr>
-        <w:t xml:space="preserve"> GGG. </w:t>
-      </w:r>
-      <w:r>
-        <w:rPr>
-          <w:rStyle w:val="berschrift2Zchn"/>
-        </w:rPr>
-        <w:br/>
-        <w:t>Auflage: Die verantwortliche Person hat spätestens 30 Tage vor Eröffnung des Betriebes die Gesuchsunterlagen für die gastgewerbliche Betriebsbewilligung bei der Geme</w:t>
-      </w:r>
-      <w:r>
-        <w:rPr>
-          <w:rStyle w:val="berschrift2Zchn"/>
-        </w:rPr>
-        <w:t>inde {{MUNICIPALITY}} einzureichen.</w:t>
-      </w:r>
-    </w:p>
-    <w:p>
-      <w:pPr>
-        <w:pStyle w:val="berschrift3"/>
-        <w:numPr>
-          <w:ilvl w:val="2"/>
-          <w:numId w:val="4"/>
-        </w:numPr>
-      </w:pPr>
-      <w:r>
-        <w:rPr>
-          <w:highlight w:val="yellow"/>
-        </w:rPr>
-        <w:t>Betriebsbewilligung Prostitution analog Betriebsbewilligung Gastgewerbe</w:t>
-      </w:r>
-      <w:r>
-        <w:t>Die nachfolgenden Amts- und Fachberichte bilden Bestandteil dieser Gesamtbaubewilligung und deren Nebenbestimmungen sind in allen Teilen einzuhalten:</w:t>
-      </w:r>
-    </w:p>
-    <w:p>
-      <w:pPr>
-        <w:pStyle w:val="Aufzhlung"/>
-        <w:numPr>
-          <w:ilvl w:val="0"/>
-          <w:numId w:val="2"/>
-        </w:numPr>
-      </w:pPr>
-      <w:r>
-        <w:t>Amts- und Fachberichte aufführen</w:t>
-      </w:r>
-    </w:p>
-    <w:p>
-      <w:pPr>
-        <w:pStyle w:val="Aufzhlung"/>
-        <w:numPr>
-          <w:ilvl w:val="0"/>
-          <w:numId w:val="2"/>
-        </w:numPr>
-      </w:pPr>
-      <w:r>
-        <w:rPr>
-          <w:color w:val="FF0000"/>
-        </w:rPr>
-        <w:t>Die eisenbahnrechtliche Zustimmungserklärung nach Art. 18 m EBG</w:t>
-      </w:r>
-      <w:r>
-        <w:rPr>
-          <w:rStyle w:val="FootnoteAnchor"/>
-          <w:color w:val="FF0000"/>
-        </w:rPr>
-        <w:footnoteReference w:id="47"/>
-      </w:r>
-      <w:r>
-        <w:rPr>
-          <w:color w:val="FF0000"/>
-        </w:rPr>
-        <w:t xml:space="preserve"> der </w:t>
-      </w:r>
-      <w:r>
-        <w:rPr>
-          <w:color w:val="FF0000"/>
-          <w:highlight w:val="yellow"/>
-        </w:rPr>
-        <w:t>BLS AG</w:t>
-      </w:r>
-      <w:r>
-        <w:rPr>
-          <w:color w:val="FF0000"/>
-        </w:rPr>
-        <w:t xml:space="preserve"> vom </w:t>
-      </w:r>
-      <w:r>
-        <w:rPr>
-          <w:color w:val="FF0000"/>
-          <w:highlight w:val="green"/>
-        </w:rPr>
-        <w:t>Datum</w:t>
-      </w:r>
-    </w:p>
-    <w:p>
-      <w:pPr>
-        <w:pStyle w:val="Aufzhlung"/>
-        <w:numPr>
-          <w:ilvl w:val="0"/>
-          <w:numId w:val="2"/>
-        </w:numPr>
-      </w:pPr>
-    </w:p>
-    <w:p>
-      <w:pPr>
-        <w:pStyle w:val="berschrift2"/>
-        <w:numPr>
-          <w:ilvl w:val="1"/>
-          <w:numId w:val="3"/>
-        </w:numPr>
-        <w:ind w:left="709" w:hanging="709"/>
-      </w:pPr>
-      <w:r>
-        <w:t>Weitere Verfügungen nach Art. 9 Abs. 2 Bst. b KoG</w:t>
-      </w:r>
-      <w:r>
-        <w:br/>
-      </w:r>
-      <w:r>
-        <w:br/>
-      </w:r>
-      <w:r>
-        <w:t xml:space="preserve">Die Ausnahmebewilligung für das Bauen ausserhalb des Baugebietes (Art. 24 ff RPG) liegt vor. Die entsprechende Verfügung des Amtes für Gemeinden und Raumordnung vom </w:t>
-      </w:r>
-      <w:r>
-        <w:rPr>
-          <w:highlight w:val="green"/>
-        </w:rPr>
-        <w:t>Datum</w:t>
-      </w:r>
-      <w:r>
-        <w:t xml:space="preserve"> wird zusammen mit diesem Entscheid eröffnet.</w:t>
-      </w:r>
-      <w:r>
-        <w:br/>
-      </w:r>
-      <w:r>
-        <w:br/>
-        <w:t>Die Verfügung zur Benützung der Kantons</w:t>
-      </w:r>
-      <w:r>
-        <w:t>strassen für Leitungsanlagen des Ober</w:t>
-      </w:r>
-      <w:r>
-        <w:softHyphen/>
-        <w:t xml:space="preserve">ingenieurkreises II vom </w:t>
-      </w:r>
-      <w:r>
-        <w:rPr>
-          <w:highlight w:val="green"/>
-        </w:rPr>
-        <w:t>...</w:t>
-      </w:r>
-    </w:p>
-    <w:p>
-      <w:pPr>
-        <w:pStyle w:val="berschrift2"/>
-        <w:numPr>
-          <w:ilvl w:val="1"/>
-          <w:numId w:val="4"/>
-        </w:numPr>
-        <w:ind w:left="709" w:hanging="709"/>
-      </w:pPr>
-      <w:r>
-        <w:rPr>
-          <w:rStyle w:val="berschrift2Zchn"/>
-        </w:rPr>
-        <w:t>Auflagen bezüglich Erstwohnungen</w:t>
-      </w:r>
-      <w:r>
-        <w:rPr>
-          <w:rStyle w:val="berschrift2Zchn"/>
-        </w:rPr>
-        <w:br/>
-      </w:r>
-      <w:r>
-        <w:br/>
-      </w:r>
-      <w:r>
-        <w:rPr>
-          <w:rStyle w:val="berschrift2Zchn"/>
-        </w:rPr>
-        <w:t>Variante Erstwohnung nach Zweitwohnungsgesetz</w:t>
-      </w:r>
-      <w:r>
-        <w:rPr>
-          <w:rStyle w:val="berschrift2Zchn"/>
-        </w:rPr>
-        <w:br/>
-        <w:t>Zweitwohnungsrecht</w:t>
-      </w:r>
-      <w:r>
-        <w:rPr>
-          <w:rStyle w:val="berschrift2Zchn"/>
-        </w:rPr>
-        <w:br/>
-        <w:t xml:space="preserve">Das Grundbuchamt ………….., Dienststelle ………… wird angewiesen, für die </w:t>
-      </w:r>
-      <w:r>
-        <w:rPr>
-          <w:rStyle w:val="berschrift2Zchn"/>
-          <w:highlight w:val="green"/>
-        </w:rPr>
-        <w:t xml:space="preserve">Wohnung </w:t>
-      </w:r>
-      <w:r>
-        <w:rPr>
-          <w:rStyle w:val="berschrift2Zchn"/>
-        </w:rPr>
-        <w:t>{{ADDRESS}} auf</w:t>
-      </w:r>
-      <w:r>
-        <w:rPr>
-          <w:rStyle w:val="berschrift2Zchn"/>
-        </w:rPr>
-        <w:t xml:space="preserve"> Gemeinde {{MUNICIPALITY}} Gbbl. Nr. </w:t>
-      </w:r>
-      <w:r>
-        <w:rPr>
-          <w:rStyle w:val="berschrift2Zchn"/>
-          <w:highlight w:val="green"/>
-        </w:rPr>
-        <w:t>Gbbl. Nr.</w:t>
-      </w:r>
-      <w:r>
-        <w:rPr>
-          <w:rStyle w:val="berschrift2Zchn"/>
-        </w:rPr>
-        <w:t xml:space="preserve"> die Anmerkung "Erstwohnung oder einer Erstwohnung gleichgestellte Wohnung nach Art. 7 Abs. 1 Bst. a ZWG" gemäss Art. 2 i.V. mit Art. 7 Abs. 4 ZWG als öffentlich-rechtliche Eigentumsbeschränkung einzutragen.</w:t>
-      </w:r>
-      <w:r>
-        <w:rPr>
-          <w:rStyle w:val="berschrift2Zchn"/>
-        </w:rPr>
-        <w:br/>
-      </w:r>
-      <w:r>
-        <w:rPr>
-          <w:rStyle w:val="berschrift2Zchn"/>
-        </w:rPr>
-        <w:br/>
-        <w:t>B</w:t>
-      </w:r>
-      <w:r>
-        <w:rPr>
-          <w:rStyle w:val="berschrift2Zchn"/>
-        </w:rPr>
-        <w:t>ei Begründung von Stockwerkeigentum ist diese Anmerkung auf die jeweiligen Stockwerkeinheiten zu übertragen. Die rechtskräftige Baubewilligung gilt als Rechtsgrundausweis für diese Anmerkung. Dient eine neue Stockwerkeinheit nicht der Wohnnutzung (Bastelrä</w:t>
-      </w:r>
-      <w:r>
-        <w:rPr>
-          <w:rStyle w:val="berschrift2Zchn"/>
-        </w:rPr>
-        <w:t>ume, Einstellhallenplätze, etc.), ist die Anmerkung nicht zu übertragen.</w:t>
-      </w:r>
-      <w:r>
-        <w:rPr>
-          <w:rStyle w:val="berschrift2Zchn"/>
-        </w:rPr>
-        <w:br/>
-      </w:r>
-      <w:r>
-        <w:rPr>
-          <w:rStyle w:val="berschrift2Zchn"/>
-        </w:rPr>
-        <w:br/>
-        <w:t>Variante Kombination von Erstwohnung und Einliegerwohnung(en)</w:t>
-      </w:r>
-      <w:r>
-        <w:rPr>
-          <w:rStyle w:val="berschrift2Zchn"/>
-        </w:rPr>
-        <w:br/>
-        <w:t>Zweitwohnungsrecht</w:t>
-      </w:r>
-      <w:r>
-        <w:rPr>
-          <w:rStyle w:val="berschrift2Zchn"/>
-        </w:rPr>
-        <w:br/>
-        <w:t xml:space="preserve">Das Grundbuchamt </w:t>
-      </w:r>
-      <w:r>
-        <w:rPr>
-          <w:rStyle w:val="berschrift2Zchn"/>
-          <w:highlight w:val="green"/>
-        </w:rPr>
-        <w:t>Amt</w:t>
-      </w:r>
-      <w:r>
-        <w:rPr>
-          <w:rStyle w:val="berschrift2Zchn"/>
-        </w:rPr>
-        <w:t xml:space="preserve">, Dienststelle </w:t>
-      </w:r>
-      <w:r>
-        <w:rPr>
-          <w:rStyle w:val="berschrift2Zchn"/>
-          <w:highlight w:val="green"/>
-        </w:rPr>
-        <w:t>Name</w:t>
-      </w:r>
-      <w:r>
-        <w:rPr>
-          <w:rStyle w:val="berschrift2Zchn"/>
-        </w:rPr>
-        <w:t xml:space="preserve"> wird angewiesen, für die </w:t>
-      </w:r>
-      <w:r>
-        <w:rPr>
-          <w:rStyle w:val="berschrift2Zchn"/>
-          <w:highlight w:val="green"/>
-        </w:rPr>
-        <w:t>Wohnung</w:t>
-      </w:r>
-      <w:r>
-        <w:rPr>
-          <w:rStyle w:val="berschrift2Zchn"/>
-        </w:rPr>
-        <w:t xml:space="preserve"> {{ADDRESS}} auf Gemeinde {{M</w:t>
-      </w:r>
-      <w:r>
-        <w:rPr>
-          <w:rStyle w:val="berschrift2Zchn"/>
-        </w:rPr>
-        <w:t xml:space="preserve">UNICIPALITY}} Gbbl. Nr. </w:t>
-      </w:r>
-      <w:r>
-        <w:rPr>
-          <w:rStyle w:val="berschrift2Zchn"/>
-          <w:highlight w:val="green"/>
-        </w:rPr>
-        <w:t>Gbbl. Nr.</w:t>
-      </w:r>
-      <w:r>
-        <w:rPr>
-          <w:rStyle w:val="berschrift2Zchn"/>
-        </w:rPr>
-        <w:t xml:space="preserve"> die Anmerkung "Erstwohnung oder einer Erstwohnung gleichgestellte Wohnung nach Art. 7 Abs. 1 Bst. a ZWG" gemäss Art. 2 i.V. mit Art. 7 Abs. 4 ZWG als öffentlich-rechtliche Eigentumsbeschränkung einzutragen.</w:t>
-      </w:r>
-      <w:r>
-        <w:rPr>
-          <w:rStyle w:val="berschrift2Zchn"/>
-        </w:rPr>
-        <w:br/>
-      </w:r>
-      <w:r>
-        <w:rPr>
-          <w:rStyle w:val="berschrift2Zchn"/>
-        </w:rPr>
-        <w:br/>
-        <w:t>Bei Begründung</w:t>
-      </w:r>
-      <w:r>
-        <w:rPr>
-          <w:rStyle w:val="berschrift2Zchn"/>
-        </w:rPr>
-        <w:t xml:space="preserve"> von Stockwerkeigentum ist diese Anmerkung auf die jeweiligen Stockwerkeinheiten zu übertragen. Die rechtskräftige Baubewilligung gilt als Rechtsgrundausweis für diese Anmerkung. Dient eine neue Stockwerkeinheit nicht der Wohnnutzung (Bastelräume, Einstell</w:t>
-      </w:r>
-      <w:r>
-        <w:rPr>
-          <w:rStyle w:val="berschrift2Zchn"/>
-        </w:rPr>
-        <w:t>hallenplätze, etc.), ist die Anmerkung nicht zu übertragen.</w:t>
-      </w:r>
-      <w:r>
-        <w:rPr>
-          <w:rStyle w:val="berschrift2Zchn"/>
-        </w:rPr>
-        <w:br/>
-      </w:r>
-      <w:r>
-        <w:rPr>
-          <w:rStyle w:val="berschrift2Zchn"/>
-        </w:rPr>
-        <w:br/>
-        <w:t xml:space="preserve">Die </w:t>
-      </w:r>
-      <w:r>
-        <w:rPr>
-          <w:rStyle w:val="berschrift2Zchn"/>
-          <w:highlight w:val="green"/>
-        </w:rPr>
-        <w:t>Wohnung</w:t>
-      </w:r>
-      <w:r>
-        <w:rPr>
-          <w:rStyle w:val="berschrift2Zchn"/>
-        </w:rPr>
-        <w:t xml:space="preserve"> dürfen nur als Erstwohnungen oder als touristisch bewirtschaftete Wohnungen im Sinne von Art. 7 Abs. 1 Bst. b i.V. m. Art. 7 Abs. 2 Bst. a ZWG genutzt werden. Die Baubewilligungsbehör</w:t>
-      </w:r>
-      <w:r>
-        <w:rPr>
-          <w:rStyle w:val="berschrift2Zchn"/>
-        </w:rPr>
-        <w:t xml:space="preserve">de weist das Grundbuchamt </w:t>
-      </w:r>
-      <w:r>
-        <w:rPr>
-          <w:rStyle w:val="berschrift2Zchn"/>
-          <w:highlight w:val="green"/>
-        </w:rPr>
-        <w:t>Amt</w:t>
-      </w:r>
-      <w:r>
-        <w:rPr>
-          <w:rStyle w:val="berschrift2Zchn"/>
-        </w:rPr>
-        <w:t xml:space="preserve">, Dienststelle </w:t>
-      </w:r>
-      <w:r>
-        <w:rPr>
-          <w:rStyle w:val="berschrift2Zchn"/>
-          <w:highlight w:val="green"/>
-        </w:rPr>
-        <w:t>Name</w:t>
-      </w:r>
-      <w:r>
-        <w:rPr>
-          <w:rStyle w:val="berschrift2Zchn"/>
-        </w:rPr>
-        <w:t xml:space="preserve">, nach Rechtskraft dieses Gesamtbauentscheids an, für die </w:t>
-      </w:r>
-      <w:r>
-        <w:rPr>
-          <w:rStyle w:val="berschrift2Zchn"/>
-          <w:highlight w:val="green"/>
-        </w:rPr>
-        <w:t>Wohnung</w:t>
-      </w:r>
-      <w:r>
-        <w:rPr>
-          <w:rStyle w:val="berschrift2Zchn"/>
-        </w:rPr>
-        <w:t xml:space="preserve"> je die </w:t>
-      </w:r>
-      <w:r>
-        <w:rPr>
-          <w:rStyle w:val="berschrift2Zchn"/>
-          <w:rFonts w:eastAsia="Arial"/>
-        </w:rPr>
-        <w:t xml:space="preserve">Anmerkungen „touristisch bewirtschaftete Wohnung nach Art. 7 Abs. 2 Bst. a ZWG“ und </w:t>
-      </w:r>
-      <w:r>
-        <w:rPr>
-          <w:rStyle w:val="berschrift2Zchn"/>
-        </w:rPr>
-        <w:t>"Erstwohnung oder einer Erstwohnung gleichgestellte</w:t>
-      </w:r>
-      <w:r>
-        <w:rPr>
-          <w:rStyle w:val="berschrift2Zchn"/>
-        </w:rPr>
-        <w:t xml:space="preserve"> Wohnung nach Art. 7 Abs. 1 Bst. a ZWG" gemäss Art. 2 i.V. mit Art. 7 Abs. 4 ZWG als öffentlich-rechtliche Eigentumsbeschränkungen einzutragen.</w:t>
-      </w:r>
-      <w:r>
-        <w:rPr>
-          <w:rStyle w:val="berschrift2Zchn"/>
-        </w:rPr>
-        <w:br/>
-      </w:r>
-      <w:r>
-        <w:rPr>
-          <w:rStyle w:val="berschrift2Zchn"/>
-        </w:rPr>
-        <w:br/>
-        <w:t>Für die Nutzung als Einliegerwohnungen gelten folgende Auflagen:</w:t>
-      </w:r>
-    </w:p>
-    <w:p>
-      <w:pPr>
-        <w:pStyle w:val="Aufzhlung"/>
-        <w:numPr>
-          <w:ilvl w:val="0"/>
-          <w:numId w:val="2"/>
-        </w:numPr>
         <w:rPr>
           <w:lang w:eastAsia="de-DE"/>
         </w:rPr>
@@ -5492,80 +4939,7 @@
         <w:rPr>
           <w:lang w:eastAsia="de-DE"/>
         </w:rPr>
-        <w:t>Der Eigentümer / die Eigentümerin der Einliege</w:t>
-      </w:r>
-      <w:r>
-        <w:rPr>
-          <w:lang w:eastAsia="de-DE"/>
-        </w:rPr>
-        <w:t>rwohnung muss im selben Haus wohnen und eine aktive Gastgeberrolle übernehmen;</w:t>
-      </w:r>
-    </w:p>
-    <w:p>
-      <w:pPr>
-        <w:pStyle w:val="Aufzhlung"/>
-        <w:numPr>
-          <w:ilvl w:val="0"/>
-          <w:numId w:val="2"/>
-        </w:numPr>
-        <w:rPr>
-          <w:lang w:eastAsia="de-DE"/>
-        </w:rPr>
-      </w:pPr>
-      <w:r>
-        <w:rPr>
-          <w:lang w:eastAsia="de-DE"/>
-        </w:rPr>
-        <w:lastRenderedPageBreak/>
-        <w:t>Die Einliegerwohnung darf nicht individualisiert ausgestaltet sein;</w:t>
-      </w:r>
-    </w:p>
-    <w:p>
-      <w:pPr>
-        <w:pStyle w:val="Aufzhlung"/>
-        <w:numPr>
-          <w:ilvl w:val="0"/>
-          <w:numId w:val="2"/>
-        </w:numPr>
-        <w:rPr>
-          <w:lang w:eastAsia="de-DE"/>
-        </w:rPr>
-      </w:pPr>
-      <w:r>
-        <w:rPr>
-          <w:lang w:eastAsia="de-DE"/>
-        </w:rPr>
-        <w:t>Die Einliegerwohnung muss den Minimalanforderungen an klassifizierte Ferienwohnungen des Schweizer Tourismus-</w:t>
-      </w:r>
-      <w:r>
-        <w:rPr>
-          <w:lang w:eastAsia="de-DE"/>
-        </w:rPr>
-        <w:t>Verbands entsprechen;</w:t>
-      </w:r>
-    </w:p>
-    <w:p>
-      <w:pPr>
-        <w:pStyle w:val="Aufzhlung"/>
-        <w:numPr>
-          <w:ilvl w:val="0"/>
-          <w:numId w:val="2"/>
-        </w:numPr>
-        <w:rPr>
-          <w:lang w:eastAsia="de-DE"/>
-        </w:rPr>
-      </w:pPr>
-      <w:r>
-        <w:rPr>
-          <w:lang w:eastAsia="de-DE"/>
-        </w:rPr>
-        <w:t>Die Einliegerwohnung muss über eine kommerzielle Vermarktungs- und Vertriebsorganisation, ein Reservationssystem einer Tourismusorganisation oder über eine andere geeignete Einrichtung zu marktüblichen Konditionen dauerhaft – insbeson</w:t>
-      </w:r>
-      <w:r>
-        <w:rPr>
-          <w:lang w:eastAsia="de-DE"/>
-        </w:rPr>
-        <w:t>dere auch während der Hauptsaisonzeiten – angeboten werden;</w:t>
+        <w:t>Die Einliegerwohnung muss über eine kommerzielle Vermarktungs- und Vertriebsorganisation, ein Reservationssystem einer Tourismusorganisation oder über eine andere geeignete Einrichtung zu marktüblichen Konditionen dauerhaft – insbesondere auch während der Hauptsaisonzeiten – angeboten werden;</w:t>
       </w:r>
     </w:p>
     <w:p>
@@ -5615,14 +4989,7 @@
           <w:color w:val="000000"/>
           <w:lang w:eastAsia="de-CH"/>
         </w:rPr>
-        <w:t xml:space="preserve"> dürfen ausschliesslich und dauernd durch Personen mit Wohnsitz in der Gemeinde {{</w:t>
-      </w:r>
-      <w:r>
-        <w:rPr>
-          <w:color w:val="000000"/>
-          <w:lang w:eastAsia="de-CH"/>
-        </w:rPr>
-        <w:t>MUNICIPALITY}} genutzt werden oder den Bewohnern ausschliesslich und dauernd zu Erwerbs- oder Ausbildungszwecken dienen.</w:t>
+        <w:t xml:space="preserve"> dürfen ausschliesslich und dauernd durch Personen mit Wohnsitz in der Gemeinde {{MUNICIPALITY}} genutzt werden oder den Bewohnern ausschliesslich und dauernd zu Erwerbs- oder Ausbildungszwecken dienen.</w:t>
       </w:r>
     </w:p>
     <w:p>
@@ -5648,14 +5015,7 @@
           <w:color w:val="000000"/>
           <w:lang w:val="de-DE"/>
         </w:rPr>
-        <w:t>Die Baube</w:t>
-      </w:r>
-      <w:r>
-        <w:rPr>
-          <w:color w:val="000000"/>
-          <w:lang w:val="de-DE"/>
-        </w:rPr>
-        <w:t>willigung wird unter der Auflage erteilt, dass</w:t>
+        <w:t>Die Baubewilligung wird unter der Auflage erteilt, dass</w:t>
       </w:r>
     </w:p>
     <w:p>
@@ -5716,13 +5076,7 @@
         <w:rPr>
           <w:lang w:eastAsia="de-CH"/>
         </w:rPr>
-        <w:t>die Wohnungen ausschliesslic</w:t>
-      </w:r>
-      <w:r>
-        <w:rPr>
-          <w:lang w:eastAsia="de-CH"/>
-        </w:rPr>
-        <w:t xml:space="preserve">h der kurzzeitigen Beherbergung von Gästen dienen; </w:t>
+        <w:t xml:space="preserve">die Wohnungen ausschliesslich der kurzzeitigen Beherbergung von Gästen dienen; </w:t>
       </w:r>
     </w:p>
     <w:p>
@@ -5758,13 +5112,7 @@
         <w:rPr>
           <w:lang w:eastAsia="de-CH"/>
         </w:rPr>
-        <w:t>die Eigentümerschaft</w:t>
-      </w:r>
-      <w:r>
-        <w:rPr>
-          <w:lang w:eastAsia="de-CH"/>
-        </w:rPr>
-        <w:t xml:space="preserve"> alle zwei Jahre gegenüber der kommunalen Baupolizeibehörde die Einhaltung der Auflagen nachweist.</w:t>
+        <w:t>die Eigentümerschaft alle zwei Jahre gegenüber der kommunalen Baupolizeibehörde die Einhaltung der Auflagen nachweist.</w:t>
       </w:r>
     </w:p>
     <w:p>
@@ -5781,10 +5129,7 @@
         <w:ind w:left="709" w:hanging="709"/>
       </w:pPr>
       <w:r>
-        <w:t>Auflagen bezüglich qualifiziert touristisch bewirtschaftete Wohnungen, wo der Eigentümer der Wohnungen im selben Haus wohnt und eine aktive Gastgeberrolle üb</w:t>
-      </w:r>
-      <w:r>
-        <w:t>ernimmt.</w:t>
+        <w:t>Auflagen bezüglich qualifiziert touristisch bewirtschaftete Wohnungen, wo der Eigentümer der Wohnungen im selben Haus wohnt und eine aktive Gastgeberrolle übernimmt.</w:t>
       </w:r>
       <w:r>
         <w:br/>
@@ -5851,13 +5196,7 @@
         <w:rPr>
           <w:lang w:eastAsia="de-CH"/>
         </w:rPr>
-        <w:t xml:space="preserve">die entsprechenden </w:t>
-      </w:r>
-      <w:r>
-        <w:rPr>
-          <w:lang w:eastAsia="de-CH"/>
-        </w:rPr>
-        <w:t>Wohnungen den Minimalanforderungen an klassifizierte Ferienwohnungen des Schweizer Tourismus-Verbandes entsprechen;</w:t>
+        <w:t>die entsprechenden Wohnungen den Minimalanforderungen an klassifizierte Ferienwohnungen des Schweizer Tourismus-Verbandes entsprechen;</w:t>
       </w:r>
     </w:p>
     <w:p>
@@ -5875,13 +5214,7 @@
         <w:rPr>
           <w:lang w:eastAsia="de-CH"/>
         </w:rPr>
-        <w:t>die entsprechenden Wohnungen über eine kommerzielle Vermarktungs- und Vertriebsorganisation, ein Reservationssystem einer Tourismusorganisat</w:t>
-      </w:r>
-      <w:r>
-        <w:rPr>
-          <w:lang w:eastAsia="de-CH"/>
-        </w:rPr>
-        <w:t>ion oder über eine andere geeignete Einrichtung zu marktüblichen Konditionen dauerhaft - insbesondere auch wäh</w:t>
+        <w:t>die entsprechenden Wohnungen über eine kommerzielle Vermarktungs- und Vertriebsorganisation, ein Reservationssystem einer Tourismusorganisation oder über eine andere geeignete Einrichtung zu marktüblichen Konditionen dauerhaft - insbesondere auch wäh</w:t>
       </w:r>
       <w:r>
         <w:rPr>
@@ -5924,13 +5257,7 @@
         <w:rPr>
           <w:lang w:eastAsia="de-CH"/>
         </w:rPr>
-        <w:t>der Eigentümer all</w:t>
-      </w:r>
-      <w:r>
-        <w:rPr>
-          <w:lang w:eastAsia="de-CH"/>
-        </w:rPr>
-        <w:t>e zwei Jahre gegenüber der kommunalen Baupolizeibehörde die Einhaltung der Auflagen nachweist.</w:t>
+        <w:t>der Eigentümer alle zwei Jahre gegenüber der kommunalen Baupolizeibehörde die Einhaltung der Auflagen nachweist.</w:t>
       </w:r>
     </w:p>
     <w:p>
@@ -5969,15 +5296,7 @@
           <w:rFonts w:eastAsia="Arial"/>
           <w:lang w:val="de-DE"/>
         </w:rPr>
-        <w:t xml:space="preserve">Die Wohnungen müssen ausschliesslich und dauernd durch Personen genutzt werden, die in der Gemeinde {{MUNICIPALITY}} Wohnsitz haben. Das </w:t>
-      </w:r>
-      <w:r>
-        <w:rPr>
-          <w:rStyle w:val="berschrift2Zchn"/>
-          <w:rFonts w:eastAsia="Arial"/>
-          <w:lang w:val="de-DE"/>
-        </w:rPr>
-        <w:t xml:space="preserve">Grundbuchamt </w:t>
+        <w:t xml:space="preserve">Die Wohnungen müssen ausschliesslich und dauernd durch Personen genutzt werden, die in der Gemeinde {{MUNICIPALITY}} Wohnsitz haben. Das Grundbuchamt </w:t>
       </w:r>
       <w:r>
         <w:rPr>
@@ -6037,7 +5356,7 @@
           <w:lang w:val="de-DE"/>
         </w:rPr>
         <w:lastRenderedPageBreak/>
-        <w:t>Eigentumsbeschränkung einzutragen. Bei Begründung von Stockwerkeigent</w:t>
+        <w:t>Eigentumsbeschränkung einzutragen. Bei Begründung von Stockwerkeigentum ist diese Anmerkung auf die jeweiligen Stockwerkeinheiten zu übertragen. Die rechtskräftige Baubewilligung gilt als Rechtsgrundausweis für diese Anmerkung.</w:t>
       </w:r>
       <w:r>
         <w:rPr>
@@ -6045,7 +5364,7 @@
           <w:rFonts w:eastAsia="Arial"/>
           <w:lang w:val="de-DE"/>
         </w:rPr>
-        <w:t>um ist diese Anmerkung auf die jeweiligen Stockwerkeinheiten zu übertragen. Die rechtskräftige Baubewilligung gilt als Rechtsgrundausweis für diese Anmerkung.</w:t>
+        <w:br/>
       </w:r>
       <w:r>
         <w:rPr>
@@ -6054,23 +5373,7 @@
           <w:lang w:val="de-DE"/>
         </w:rPr>
         <w:br/>
-      </w:r>
-      <w:r>
-        <w:rPr>
-          <w:rStyle w:val="berschrift2Zchn"/>
-          <w:rFonts w:eastAsia="Arial"/>
-          <w:lang w:val="de-DE"/>
-        </w:rPr>
-        <w:br/>
-        <w:t>Dient eine neue Stockwerkeinheit nicht der Wohnnutzung (Bastelräume, Einstellhallenplätze, etc.)</w:t>
-      </w:r>
-      <w:r>
-        <w:rPr>
-          <w:rStyle w:val="berschrift2Zchn"/>
-          <w:rFonts w:eastAsia="Arial"/>
-          <w:lang w:val="de-DE"/>
-        </w:rPr>
-        <w:t>, ist die Anmerkung nicht zu übertragen.</w:t>
+        <w:t>Dient eine neue Stockwerkeinheit nicht der Wohnnutzung (Bastelräume, Einstellhallenplätze, etc.), ist die Anmerkung nicht zu übertragen.</w:t>
       </w:r>
       <w:r>
         <w:rPr>
@@ -6143,7 +5446,7 @@
           <w:rFonts w:eastAsia="Arial"/>
           <w:lang w:eastAsia="de-CH"/>
         </w:rPr>
-        <w:t xml:space="preserve"> als öffentlich-rechtliche </w:t>
+        <w:t xml:space="preserve"> als öffentlich-rechtliche Eigentumsbeschränkung anzumerken. Bei Begründung von Stockwerkeigentum oder einer Abparzellierung ist diese Anmerkung auf die jeweiligen Stockwerkeinheiten bzw. Parzellen zu übertragen. Die rechtskräftige Baubewilligung gilt als Rechtsgrundausweis für diese Anmerkung.</w:t>
       </w:r>
       <w:r>
         <w:rPr>
@@ -6151,7 +5454,7 @@
           <w:rFonts w:eastAsia="Arial"/>
           <w:lang w:eastAsia="de-CH"/>
         </w:rPr>
-        <w:t>Eigentumsbeschränkung anzumerken. Bei Begründung von Stockwerkeigentum oder einer Abparzellierung ist diese Anmerkung auf die jeweiligen Stockwerkeinheiten bzw. Parzellen zu übertragen. Die rechtskräftige Baubewilligung gilt als Rechtsgrundausweis für dies</w:t>
+        <w:br/>
       </w:r>
       <w:r>
         <w:rPr>
@@ -6159,22 +5462,6 @@
           <w:rFonts w:eastAsia="Arial"/>
           <w:lang w:eastAsia="de-CH"/>
         </w:rPr>
-        <w:t>e Anmerkung.</w:t>
-      </w:r>
-      <w:r>
-        <w:rPr>
-          <w:rStyle w:val="berschrift2Zchn"/>
-          <w:rFonts w:eastAsia="Arial"/>
-          <w:lang w:eastAsia="de-CH"/>
-        </w:rPr>
-        <w:br/>
-      </w:r>
-      <w:r>
-        <w:rPr>
-          <w:rStyle w:val="berschrift2Zchn"/>
-          <w:rFonts w:eastAsia="Arial"/>
-          <w:lang w:eastAsia="de-CH"/>
-        </w:rPr>
         <w:br/>
       </w:r>
       <w:r>
@@ -6247,21 +5534,7 @@
           <w:rStyle w:val="berschrift2Zchn"/>
           <w:lang w:eastAsia="de-CH"/>
         </w:rPr>
-        <w:t xml:space="preserve"> als öffe</w:t>
-      </w:r>
-      <w:r>
-        <w:rPr>
-          <w:rStyle w:val="berschrift2Zchn"/>
-          <w:lang w:eastAsia="de-CH"/>
-        </w:rPr>
-        <w:t>ntlich-rechtliche Eigentumsbeschränkung anzumerken. Bei Begründung von Stockwerkeigentum oder einer Abparzellierung ist diese Anmerkung auf die jeweiligen Stockwerkeinheiten bzw. Parzellen zu übertragen. Die rechtskräftige Baubewilligung gilt als Rechtsgru</w:t>
-      </w:r>
-      <w:r>
-        <w:rPr>
-          <w:rStyle w:val="berschrift2Zchn"/>
-          <w:lang w:eastAsia="de-CH"/>
-        </w:rPr>
-        <w:t>ndausweis für diese Anmerkung.</w:t>
+        <w:t xml:space="preserve"> als öffentlich-rechtliche Eigentumsbeschränkung anzumerken. Bei Begründung von Stockwerkeigentum oder einer Abparzellierung ist diese Anmerkung auf die jeweiligen Stockwerkeinheiten bzw. Parzellen zu übertragen. Die rechtskräftige Baubewilligung gilt als Rechtsgrundausweis für diese Anmerkung.</w:t>
       </w:r>
     </w:p>
     <w:p>
@@ -6980,10 +6253,7 @@
               <w:spacing w:after="0" w:line="240" w:lineRule="exact"/>
             </w:pPr>
             <w:r>
-              <w:t xml:space="preserve">Amt </w:t>
-            </w:r>
-            <w:r>
-              <w:t>für öffentlichen Verkehr</w:t>
+              <w:t>Amt für öffentlichen Verkehr</w:t>
             </w:r>
           </w:p>
         </w:tc>
@@ -7697,10 +6967,7 @@
     </w:tbl>
     <w:p>
       <w:r>
-        <w:t xml:space="preserve">Die Rechnung folgt mit separater Post. Vorbehalten </w:t>
-      </w:r>
-      <w:r>
-        <w:t>bleibt die Rechnungsstellung der Gemeinde für Baukontrollen.</w:t>
+        <w:t>Die Rechnung folgt mit separater Post. Vorbehalten bleibt die Rechnungsstellung der Gemeinde für Baukontrollen.</w:t>
       </w:r>
     </w:p>
     <w:p>
@@ -7718,10 +6985,7 @@
       </w:r>
       <w:r>
         <w:br/>
-        <w:t>Die Rechtsverwahrung bezweckt die Orientierung der Gesuchstellenden und der Behörden über Privatrechte, welche durch das Bauvorhaben berührt werden, und über Entschädigungsansprü</w:t>
-      </w:r>
-      <w:r>
-        <w:t>che, die daraus abgeleitet werden könnten. Zur Anmeldung einer Rechtsverwahrung ist befugt, wer zivilrechtlich rechts- und handlungsfähig ist.</w:t>
+        <w:t>Die Rechtsverwahrung bezweckt die Orientierung der Gesuchstellenden und der Behörden über Privatrechte, welche durch das Bauvorhaben berührt werden, und über Entschädigungsansprüche, die daraus abgeleitet werden könnten. Zur Anmeldung einer Rechtsverwahrung ist befugt, wer zivilrechtlich rechts- und handlungsfähig ist.</w:t>
       </w:r>
       <w:r>
         <w:rPr>
@@ -7749,13 +7013,7 @@
         <w:rPr>
           <w:highlight w:val="green"/>
         </w:rPr>
-        <w:t>Bet_2_Firma, Bet_2_Vorname Bet_2_Name, Bet_2_Strasse, Bet_2_</w:t>
-      </w:r>
-      <w:r>
-        <w:rPr>
-          <w:highlight w:val="green"/>
-        </w:rPr>
-        <w:t>Plz Bet_2_Ort</w:t>
+        <w:t>Bet_2_Firma, Bet_2_Vorname Bet_2_Name, Bet_2_Strasse, Bet_2_Plz Bet_2_Ort</w:t>
       </w:r>
     </w:p>
     <w:p>
@@ -7815,13 +7073,7 @@
         <w:rPr>
           <w:highlight w:val="green"/>
         </w:rPr>
-        <w:t>Bet_6_Firma, Bet_6_V</w:t>
-      </w:r>
-      <w:r>
-        <w:rPr>
-          <w:highlight w:val="green"/>
-        </w:rPr>
-        <w:t>orname Bet_6_Name, Bet_6_Strasse, Bet_6_Plz Bet_6_Ort</w:t>
+        <w:t>Bet_6_Firma, Bet_6_Vorname Bet_6_Name, Bet_6_Strasse, Bet_6_Plz Bet_6_Ort</w:t>
       </w:r>
     </w:p>
     <w:p>
@@ -7851,10 +7103,7 @@
       </w:r>
       <w:r>
         <w:br/>
-        <w:t>Die Baupolizeibehörde der Gemeinde {{MUNICIPALITY}} wird angewiesen, den folgenden allenfalls Ber</w:t>
-      </w:r>
-      <w:r>
-        <w:t>echtigten den Baubeginn unter Hinweis auf die dreimonatige Klagefrist</w:t>
+        <w:t>Die Baupolizeibehörde der Gemeinde {{MUNICIPALITY}} wird angewiesen, den folgenden allenfalls Berechtigten den Baubeginn unter Hinweis auf die dreimonatige Klagefrist</w:t>
       </w:r>
       <w:r>
         <w:rPr>
@@ -7918,10 +7167,7 @@
         </w:numPr>
       </w:pPr>
       <w:r>
-        <w:t>{{VERTRETER_NAME_ADDRESS}} (inkl. abgestempelten Pläne; Kopie der Amts- und Fachberichte; Merkblätter sowie Se</w:t>
-      </w:r>
-      <w:r>
-        <w:t>lbstdeklaration 1 und 2)</w:t>
+        <w:t>{{VERTRETER_NAME_ADDRESS}} (inkl. abgestempelten Pläne; Kopie der Amts- und Fachberichte; Merkblätter sowie Selbstdeklaration 1 und 2)</w:t>
       </w:r>
     </w:p>
     <w:p>
@@ -8017,13 +7263,7 @@
         <w:rPr>
           <w:highlight w:val="green"/>
         </w:rPr>
-        <w:t>Bet_6_Firma, Bet_6_Vorname Bet_</w:t>
-      </w:r>
-      <w:r>
-        <w:rPr>
-          <w:highlight w:val="green"/>
-        </w:rPr>
-        <w:t xml:space="preserve">6_Name, Bet_6_Strasse, Bet_6_Plz Bet_6_Ort </w:t>
+        <w:t xml:space="preserve">Bet_6_Firma, Bet_6_Vorname Bet_6_Name, Bet_6_Strasse, Bet_6_Plz Bet_6_Ort </w:t>
       </w:r>
     </w:p>
     <w:p>
@@ -8095,13 +7335,7 @@
         <w:rPr>
           <w:highlight w:val="green"/>
         </w:rPr>
-        <w:t>Autotext A-Äm</w:t>
-      </w:r>
-      <w:r>
-        <w:rPr>
-          <w:highlight w:val="green"/>
-        </w:rPr>
-        <w:t>ter</w:t>
+        <w:t>Autotext A-Ämter</w:t>
       </w:r>
     </w:p>
     <w:p>
@@ -8293,16 +7527,7 @@
           <w:szCs w:val="20"/>
           <w:lang w:eastAsia="de-DE"/>
         </w:rPr>
-        <w:t xml:space="preserve">Der Bauentscheid kann innert 30 Tagen seit der Eröffnung mit </w:t>
-      </w:r>
-      <w:r>
-        <w:rPr>
-          <w:rFonts w:eastAsia="Times New Roman"/>
-          <w:sz w:val="20"/>
-          <w:szCs w:val="20"/>
-          <w:lang w:eastAsia="de-DE"/>
-        </w:rPr>
-        <w:t>Baubeschwerde bei der Bau-, Verkehrs- und Energiedirektion des Kantons Bern, Reiterstrasse 11, 3011 Bern, angefochten werden.</w:t>
+        <w:t>Der Bauentscheid kann innert 30 Tagen seit der Eröffnung mit Baubeschwerde bei der Bau-, Verkehrs- und Energiedirektion des Kantons Bern, Reiterstrasse 11, 3011 Bern, angefochten werden.</w:t>
       </w:r>
       <w:r>
         <w:rPr>
@@ -8330,16 +7555,7 @@
           <w:szCs w:val="20"/>
           <w:lang w:eastAsia="de-DE"/>
         </w:rPr>
-        <w:t>Eine allfällige Beschwerde ist in vier Exemplaren einzureichen. Sie muss einen Antrag, die Angaben von Tatsachen und Beweismittel</w:t>
-      </w:r>
-      <w:r>
-        <w:rPr>
-          <w:rFonts w:eastAsia="Times New Roman"/>
-          <w:sz w:val="20"/>
-          <w:szCs w:val="20"/>
-          <w:lang w:eastAsia="de-DE"/>
-        </w:rPr>
-        <w:t>, eine Begründung sowie eine Unterschrift enthalten; greifbare Beweismittel (insbesondere der angefochtene Bauentscheid) sind beizulegen.</w:t>
+        <w:t>Eine allfällige Beschwerde ist in vier Exemplaren einzureichen. Sie muss einen Antrag, die Angaben von Tatsachen und Beweismittel, eine Begründung sowie eine Unterschrift enthalten; greifbare Beweismittel (insbesondere der angefochtene Bauentscheid) sind beizulegen.</w:t>
       </w:r>
       <w:r>
         <w:rPr>
@@ -8390,10 +7606,7 @@
     </w:p>
     <w:p>
       <w:r>
-        <w:t>Hinweise sind keine Nebenbestimmungen (Bedingungen und Auflagen) zur Baubewilligung, weisen aber auf geset</w:t>
-      </w:r>
-      <w:r>
-        <w:t>zliche Bestimmungen hin, welche bei der vorliegenden Baubewilligung Anwendung finden.</w:t>
+        <w:t>Hinweise sind keine Nebenbestimmungen (Bedingungen und Auflagen) zur Baubewilligung, weisen aber auf gesetzliche Bestimmungen hin, welche bei der vorliegenden Baubewilligung Anwendung finden.</w:t>
       </w:r>
     </w:p>
     <w:p>
@@ -8411,14 +7624,7 @@
           <w:sz w:val="20"/>
           <w:szCs w:val="20"/>
         </w:rPr>
-        <w:t>Änderungen gegenüber den zum Baugesuch eingereichten Projektplänen sind frühzeitig und im Doppel mit der entsprechenden Begründung/Beschreibung als Projektänderung zur Ge</w:t>
-      </w:r>
-      <w:r>
-        <w:rPr>
-          <w:sz w:val="20"/>
-          <w:szCs w:val="20"/>
-        </w:rPr>
-        <w:t>nehmi</w:t>
+        <w:t>Änderungen gegenüber den zum Baugesuch eingereichten Projektplänen sind frühzeitig und im Doppel mit der entsprechenden Begründung/Beschreibung als Projektänderung zur Genehmi</w:t>
       </w:r>
       <w:r>
         <w:rPr>
@@ -8460,14 +7666,7 @@
           <w:szCs w:val="20"/>
         </w:rPr>
         <w:softHyphen/>
-        <w:t>halten. Personen und Sachen dürfen weder durch den Bauvorgang noch durch den Bestand oder Betrieb von Bauten und Anlage</w:t>
-      </w:r>
-      <w:r>
-        <w:rPr>
-          <w:sz w:val="20"/>
-          <w:szCs w:val="20"/>
-        </w:rPr>
-        <w:t>n gefährdet sein.</w:t>
+        <w:t>halten. Personen und Sachen dürfen weder durch den Bauvorgang noch durch den Bestand oder Betrieb von Bauten und Anlagen gefährdet sein.</w:t>
       </w:r>
     </w:p>
     <w:p>
@@ -8503,14 +7702,7 @@
           <w:sz w:val="20"/>
           <w:szCs w:val="20"/>
         </w:rPr>
-        <w:t xml:space="preserve">. Die Normen und Empfehlungen der Fachverbände sind </w:t>
-      </w:r>
-      <w:r>
-        <w:rPr>
-          <w:sz w:val="20"/>
-          <w:szCs w:val="20"/>
-        </w:rPr>
-        <w:t>ergänzend zu beachten.</w:t>
+        <w:t>. Die Normen und Empfehlungen der Fachverbände sind ergänzend zu beachten.</w:t>
       </w:r>
     </w:p>
     <w:p>
@@ -8527,21 +7719,7 @@
           <w:sz w:val="20"/>
           <w:szCs w:val="20"/>
         </w:rPr>
-        <w:t>Art. 37 BewD: Die Baubewilligungsbehörde eröffnet ihren Entscheid den Gesuchstellenden, den verbliebenen Einsprechenden und der Gemeinde. Sie bringt den Entscheid ausserdem den konsultierten Fachstellen nach Artikel 22 Be</w:t>
-      </w:r>
-      <w:r>
-        <w:rPr>
-          <w:sz w:val="20"/>
-          <w:szCs w:val="20"/>
-        </w:rPr>
-        <w:t>wD und den Personen, die Rechtsverwahrung angemeldet haben, zur Kenntnis. Die Baubewilligungsbehörde stellt der Nachführungsgeometerin oder dem Nachführungsgeometer Kopien der Baubewilligungen unter Beilage einer Situationsplankopie zu. Ausgenommen sind Ba</w:t>
-      </w:r>
-      <w:r>
-        <w:rPr>
-          <w:sz w:val="20"/>
-          <w:szCs w:val="20"/>
-        </w:rPr>
-        <w:t>ubewilligungen für Vorkehren im Innern von bestehenden Bauten und Anlagen.</w:t>
+        <w:t>Art. 37 BewD: Die Baubewilligungsbehörde eröffnet ihren Entscheid den Gesuchstellenden, den verbliebenen Einsprechenden und der Gemeinde. Sie bringt den Entscheid ausserdem den konsultierten Fachstellen nach Artikel 22 BewD und den Personen, die Rechtsverwahrung angemeldet haben, zur Kenntnis. Die Baubewilligungsbehörde stellt der Nachführungsgeometerin oder dem Nachführungsgeometer Kopien der Baubewilligungen unter Beilage einer Situationsplankopie zu. Ausgenommen sind Baubewilligungen für Vorkehren im Innern von bestehenden Bauten und Anlagen.</w:t>
       </w:r>
     </w:p>
     <w:p>
@@ -8573,35 +7751,7 @@
           <w:sz w:val="20"/>
           <w:szCs w:val="20"/>
         </w:rPr>
-        <w:t>Art. 40 BauG: Der Gesamtentscheid und die weiteren Verfügungen kantonaler Behörden können unabhängig von den geltend gemachten Einwänden einzig mit d</w:t>
-      </w:r>
-      <w:r>
-        <w:rPr>
-          <w:sz w:val="20"/>
-          <w:szCs w:val="20"/>
-        </w:rPr>
-        <w:t>em für das Leitverfahren massgeblichen Rechtsmittel angefochten werden. Ist nach der Gesetzgebung gegen einen Teil des Gesamtentscheids der zuständigen Verwaltungsjustizbehörde die Verwaltungsgerichtsbeschwerde zulässig, so kann gegen den Beschwerdeentsche</w:t>
-      </w:r>
-      <w:r>
-        <w:rPr>
-          <w:sz w:val="20"/>
-          <w:szCs w:val="20"/>
-        </w:rPr>
-        <w:t>id Verwaltungsgerichtsbeschwerde geführt werden, selbst wenn sie für das Leitverfahren nicht vorgesehen ist. Zur Beschwerde befugt sind die Bauherrschaft, die Einsprechenden im Rahmen ihrer Einsprachegründe und die zuständige Gemeindebehörde. Die Bau-, Ver</w:t>
-      </w:r>
-      <w:r>
-        <w:rPr>
-          <w:sz w:val="20"/>
-          <w:szCs w:val="20"/>
-        </w:rPr>
-        <w:t>kehrs- und Energiedirektion prüft das Bauvorhaben frei und kann den angefochtenen Entscheid nach Anhörung der Parteien von Amtes wegen abändern, wenn er erhebliche Mängel aufweist. Verfügungen und Entscheide können nach Artikel 35d und 39 Abs. 3 BauG veröf</w:t>
-      </w:r>
-      <w:r>
-        <w:rPr>
-          <w:sz w:val="20"/>
-          <w:szCs w:val="20"/>
-        </w:rPr>
-        <w:t>fentlicht werden. Im Übrigen gelten die Bestimmungen des VRPG. Die im Beschwerdeverfahren unterliegende Partei hat in der Regel die oberinstanzlichen Verfahrenskosten und die Parteikosten zu bezahlen.</w:t>
+        <w:t>Art. 40 BauG: Der Gesamtentscheid und die weiteren Verfügungen kantonaler Behörden können unabhängig von den geltend gemachten Einwänden einzig mit dem für das Leitverfahren massgeblichen Rechtsmittel angefochten werden. Ist nach der Gesetzgebung gegen einen Teil des Gesamtentscheids der zuständigen Verwaltungsjustizbehörde die Verwaltungsgerichtsbeschwerde zulässig, so kann gegen den Beschwerdeentscheid Verwaltungsgerichtsbeschwerde geführt werden, selbst wenn sie für das Leitverfahren nicht vorgesehen ist. Zur Beschwerde befugt sind die Bauherrschaft, die Einsprechenden im Rahmen ihrer Einsprachegründe und die zuständige Gemeindebehörde. Die Bau-, Verkehrs- und Energiedirektion prüft das Bauvorhaben frei und kann den angefochtenen Entscheid nach Anhörung der Parteien von Amtes wegen abändern, wenn er erhebliche Mängel aufweist. Verfügungen und Entscheide können nach Artikel 35d und 39 Abs. 3 BauG veröffentlicht werden. Im Übrigen gelten die Bestimmungen des VRPG. Die im Beschwerdeverfahren unterliegende Partei hat in der Regel die oberinstanzlichen Verfahrenskosten und die Parteikosten zu bezahlen.</w:t>
       </w:r>
       <w:r>
         <w:rPr>
@@ -8625,21 +7775,7 @@
           <w:sz w:val="20"/>
           <w:szCs w:val="20"/>
         </w:rPr>
-        <w:t>Art. 2 BewD: Mit der Ausführung von Bauvor</w:t>
-      </w:r>
-      <w:r>
-        <w:rPr>
-          <w:sz w:val="20"/>
-          <w:szCs w:val="20"/>
-        </w:rPr>
-        <w:t>haben, die eine Baubewilligung benötigen, darf erst begonnen werden, wenn sie rechtskräftig bewilligt sind oder der Baubeginn vorzeitig gestattet ist. Ein Bauvorhaben gilt als begonnen mit der Schnurgerüstabnahme und, wenn keine Schnurgerüstabnahme erforde</w:t>
-      </w:r>
-      <w:r>
-        <w:rPr>
-          <w:sz w:val="20"/>
-          <w:szCs w:val="20"/>
-        </w:rPr>
-        <w:t>rlich ist, mit der Vornahme von Arbeiten, Nutzungsänderungen und anderen Massnahmen, die für sich allein betrachtet einer Baubewilligung bedürften.</w:t>
+        <w:t>Art. 2 BewD: Mit der Ausführung von Bauvorhaben, die eine Baubewilligung benötigen, darf erst begonnen werden, wenn sie rechtskräftig bewilligt sind oder der Baubeginn vorzeitig gestattet ist. Ein Bauvorhaben gilt als begonnen mit der Schnurgerüstabnahme und, wenn keine Schnurgerüstabnahme erforderlich ist, mit der Vornahme von Arbeiten, Nutzungsänderungen und anderen Massnahmen, die für sich allein betrachtet einer Baubewilligung bedürften.</w:t>
       </w:r>
     </w:p>
     <w:p>
@@ -8656,43 +7792,15 @@
           <w:sz w:val="20"/>
           <w:szCs w:val="20"/>
         </w:rPr>
-        <w:t>Art. 42 Abs. 1 und 2 BauG, Art. 38 BewD, Art. 40 BewD: Die Baub</w:t>
+        <w:t xml:space="preserve">Art. 42 Abs. 1 und 2 BauG, Art. 38 BewD, Art. 40 BewD: Die Baubewilligung berechtigt zur Ausführung des bewilligten Vorhabens, sobald sie und die weiteren erforderlichen Bewilligungen unanfechtbar geworden sind. Die Baubewilligung gilt für die Gesuchstellenden und die Eigentümerinnen und Eigentümer des Baugrundstücks. Für deren Rechtsnachfolgerinnen und Rechtsnachfolger gilt sie nur, wenn die Erteilung nicht vom Nachweis besonderer Voraussetzungen abhängig war. Die Baubewilligung erlischt, wenn innerhalb von drei Jahren seit ihrer rechtskräftigen Erteilung </w:t>
       </w:r>
       <w:r>
         <w:rPr>
           <w:sz w:val="20"/>
           <w:szCs w:val="20"/>
         </w:rPr>
-        <w:t>ewilligung berechtigt zur Ausführung des bewilligten Vorhabens, sobald sie und die weiteren erforderlichen Bewilligungen unanfechtbar geworden sind. Die Baubewilligung gilt für die Gesuchstellenden und die Eigentümerinnen und Eigentümer des Baugrundstücks.</w:t>
-      </w:r>
-      <w:r>
-        <w:rPr>
-          <w:sz w:val="20"/>
-          <w:szCs w:val="20"/>
-        </w:rPr>
-        <w:t xml:space="preserve"> Für deren Rechtsnachfolgerinnen und Rechtsnachfolger gilt sie nur, wenn die Erteilung nicht vom Nachweis besonderer Voraussetzungen abhängig war. Die Baubewilligung erlischt, wenn innerhalb von drei Jahren seit ihrer rechtskräftigen Erteilung </w:t>
-      </w:r>
-      <w:r>
-        <w:rPr>
-          <w:sz w:val="20"/>
-          <w:szCs w:val="20"/>
-        </w:rPr>
         <w:lastRenderedPageBreak/>
-        <w:t>mit der Ausf</w:t>
-      </w:r>
-      <w:r>
-        <w:rPr>
-          <w:sz w:val="20"/>
-          <w:szCs w:val="20"/>
-        </w:rPr>
-        <w:t>ührung des Vorhabens nicht begonnen oder wenn die Ausführung während mehr als einem Jahr unterbrochen wird. Der Fristenlauf der Baubewilligung beginnt nicht oder wird gehemmt, wenn die Baubewilligung aus rechtlichen Gründen nicht ausgenützt werden kann und</w:t>
-      </w:r>
-      <w:r>
-        <w:rPr>
-          <w:sz w:val="20"/>
-          <w:szCs w:val="20"/>
-        </w:rPr>
-        <w:t xml:space="preserve"> die Bauherrschaft die zumutbaren Schritte zur Beseitigung der Hinderung unternimmt.</w:t>
+        <w:t>mit der Ausführung des Vorhabens nicht begonnen oder wenn die Ausführung während mehr als einem Jahr unterbrochen wird. Der Fristenlauf der Baubewilligung beginnt nicht oder wird gehemmt, wenn die Baubewilligung aus rechtlichen Gründen nicht ausgenützt werden kann und die Bauherrschaft die zumutbaren Schritte zur Beseitigung der Hinderung unternimmt.</w:t>
       </w:r>
     </w:p>
     <w:p>
@@ -8709,35 +7817,7 @@
           <w:sz w:val="20"/>
           <w:szCs w:val="20"/>
         </w:rPr>
-        <w:t>Art. 42 Abs. 3 BauG, Art. 41 BewD: Die Baubewilligungsbehörde kann die Geltungsdauer der Baubewilligung nach Anhörung der betroffenen Behö</w:t>
-      </w:r>
-      <w:r>
-        <w:rPr>
-          <w:sz w:val="20"/>
-          <w:szCs w:val="20"/>
-        </w:rPr>
-        <w:t>rden um höchstens zwei Jahre verlängern. Die Verlängerung ist ausgeschlossen, wenn sich die massgebenden rechtlichen oder tatsächlichen Verhältnisse seit dem Bauentscheid wesentlich verändert haben. Das Gesuch um Verlängerung einer Baubewilligung ist zu ve</w:t>
-      </w:r>
-      <w:r>
-        <w:rPr>
-          <w:sz w:val="20"/>
-          <w:szCs w:val="20"/>
-        </w:rPr>
-        <w:t>röffentlichen, wenn die Verlängerung wesentliche öffentliche Interessen berühren könnte. Erfolgt keine Veröffentlichung, so ist das Gesuch den Nachbarinnen und Nachbarn und den von der Verlängerung betroffenen ehemaligen Einsprechenden schriftlich mitzutei</w:t>
-      </w:r>
-      <w:r>
-        <w:rPr>
-          <w:sz w:val="20"/>
-          <w:szCs w:val="20"/>
-        </w:rPr>
-        <w:t>len. Einsprachen können sich nur gegen die Verlängerung richten. Die Baubewilligungsbehörde setzt sich in ihrem Verlängerungsentscheid mit den Einsprachen auseinander. Eine Einigungsverhandlung findet nicht statt. Der Verlängerungsentscheid ist wie ein Bau</w:t>
-      </w:r>
-      <w:r>
-        <w:rPr>
-          <w:sz w:val="20"/>
-          <w:szCs w:val="20"/>
-        </w:rPr>
-        <w:t>entscheid anfechtbar.</w:t>
+        <w:t>Art. 42 Abs. 3 BauG, Art. 41 BewD: Die Baubewilligungsbehörde kann die Geltungsdauer der Baubewilligung nach Anhörung der betroffenen Behörden um höchstens zwei Jahre verlängern. Die Verlängerung ist ausgeschlossen, wenn sich die massgebenden rechtlichen oder tatsächlichen Verhältnisse seit dem Bauentscheid wesentlich verändert haben. Das Gesuch um Verlängerung einer Baubewilligung ist zu veröffentlichen, wenn die Verlängerung wesentliche öffentliche Interessen berühren könnte. Erfolgt keine Veröffentlichung, so ist das Gesuch den Nachbarinnen und Nachbarn und den von der Verlängerung betroffenen ehemaligen Einsprechenden schriftlich mitzuteilen. Einsprachen können sich nur gegen die Verlängerung richten. Die Baubewilligungsbehörde setzt sich in ihrem Verlängerungsentscheid mit den Einsprachen auseinander. Eine Einigungsverhandlung findet nicht statt. Der Verlängerungsentscheid ist wie ein Bauentscheid anfechtbar.</w:t>
       </w:r>
     </w:p>
     <w:p>
@@ -8754,35 +7834,21 @@
           <w:sz w:val="20"/>
           <w:szCs w:val="20"/>
         </w:rPr>
-        <w:t xml:space="preserve">Art. 47 BewD: Die Gemeindebaupolizeibehörde hat darüber zu wachen, dass bei der Ausführung von Bauvorhaben die gesetzlichen Vorschriften sowie die Bestimmungen, Auflagen und Bedingungen der Baubewilligung eingehalten </w:t>
+        <w:t>Art. 47 BewD: Die Gemeindebaupolizeibehörde hat darüber zu wachen, dass bei der Ausführung von Bauvorhaben die gesetzlichen Vorschriften sowie die Bestimmungen, Auflagen und Bedingungen der Baubewilligung eingehalten werden. Sie veranlasst die Wiederherstellung des rechtmässigen Zustandes bei widerrechtlicher Bauausführung oder bei nachträglicher Missachtung von Bauvorschriften, Bedingungen und Auflagen.</w:t>
+      </w:r>
+      <w:r>
+        <w:rPr>
+          <w:rStyle w:val="FootnoteAnchor"/>
+          <w:szCs w:val="20"/>
+        </w:rPr>
+        <w:footnoteReference w:id="54"/>
       </w:r>
       <w:r>
         <w:rPr>
           <w:sz w:val="20"/>
           <w:szCs w:val="20"/>
         </w:rPr>
-        <w:t>werden. Sie veranlasst die Wiederherstellung des rechtmässigen Zustandes bei widerrechtlicher Bauausführung oder bei nachträglicher Missachtung von Bauvorschriften, Bedingungen und Auflagen.</w:t>
-      </w:r>
-      <w:r>
-        <w:rPr>
-          <w:rStyle w:val="FootnoteAnchor"/>
-          <w:szCs w:val="20"/>
-        </w:rPr>
-        <w:footnoteReference w:id="54"/>
-      </w:r>
-      <w:r>
-        <w:rPr>
-          <w:sz w:val="20"/>
-          <w:szCs w:val="20"/>
-        </w:rPr>
-        <w:t xml:space="preserve"> Sie berücksichtigt dabei die Grundsätze der Verhältnismässigkeit</w:t>
-      </w:r>
-      <w:r>
-        <w:rPr>
-          <w:sz w:val="20"/>
-          <w:szCs w:val="20"/>
-        </w:rPr>
-        <w:t xml:space="preserve"> und des Vertrauensschutzes. Sie sorgt für die Besei</w:t>
+        <w:t xml:space="preserve"> Sie berücksichtigt dabei die Grundsätze der Verhältnismässigkeit und des Vertrauensschutzes. Sie sorgt für die Besei</w:t>
       </w:r>
       <w:r>
         <w:rPr>
@@ -8828,14 +7894,7 @@
           <w:sz w:val="20"/>
           <w:szCs w:val="20"/>
         </w:rPr>
-        <w:t xml:space="preserve"> Die Bauherrschaft wird ausdrü</w:t>
-      </w:r>
-      <w:r>
-        <w:rPr>
-          <w:sz w:val="20"/>
-          <w:szCs w:val="20"/>
-        </w:rPr>
-        <w:t>cklich auf die Merkblätter hingewiesen, die dieser Bewilligung bzw. den Amtsberichten beiliegen.</w:t>
+        <w:t xml:space="preserve"> Die Bauherrschaft wird ausdrücklich auf die Merkblätter hingewiesen, die dieser Bewilligung bzw. den Amtsberichten beiliegen.</w:t>
       </w:r>
     </w:p>
     <w:p>
@@ -8857,14 +7916,7 @@
           <w:sz w:val="20"/>
           <w:szCs w:val="20"/>
         </w:rPr>
-        <w:t xml:space="preserve"> Bauvorhaben über 25’000 Franken sind von der Bauherrschaft mit Baubeginn bei der Gebäudeversicherung Bern zu versichern. Für Ba</w:t>
-      </w:r>
-      <w:r>
-        <w:rPr>
-          <w:sz w:val="20"/>
-          <w:szCs w:val="20"/>
-        </w:rPr>
-        <w:t>uvorhaben, die diese Summe nicht erreichen, ist die Bauversicherung freiwillig. Anmeldeformulare sind bei der Gemeinde oder der Gebäudeversicherung Bern, Papiermühlestrasse 130, 3063 Ittigen (Tel. 031 925’11’11) erhältlich.</w:t>
+        <w:t xml:space="preserve"> Bauvorhaben über 25’000 Franken sind von der Bauherrschaft mit Baubeginn bei der Gebäudeversicherung Bern zu versichern. Für Bauvorhaben, die diese Summe nicht erreichen, ist die Bauversicherung freiwillig. Anmeldeformulare sind bei der Gemeinde oder der Gebäudeversicherung Bern, Papiermühlestrasse 130, 3063 Ittigen (Tel. 031 925’11’11) erhältlich.</w:t>
       </w:r>
     </w:p>
     <w:p>
@@ -8887,14 +7939,7 @@
           <w:sz w:val="20"/>
           <w:szCs w:val="20"/>
         </w:rPr>
-        <w:t xml:space="preserve"> Bei archäo</w:t>
-      </w:r>
-      <w:r>
-        <w:rPr>
-          <w:sz w:val="20"/>
-          <w:szCs w:val="20"/>
-        </w:rPr>
-        <w:t>logischen Funden ist der Archäologische Dienst des Kantons Bern, Brünnenstrasse 66, Postfach 5233, 3001 Bern, zu verständigen (Telefon 031 633 98 22, Fax 031 633 98 20; Email ADB@erz.be.ch).</w:t>
+        <w:t xml:space="preserve"> Bei archäologischen Funden ist der Archäologische Dienst des Kantons Bern, Brünnenstrasse 66, Postfach 5233, 3001 Bern, zu verständigen (Telefon 031 633 98 22, Fax 031 633 98 20; Email ADB@erz.be.ch).</w:t>
       </w:r>
     </w:p>
     <w:p>
@@ -8912,56 +7957,35 @@
           <w:sz w:val="20"/>
           <w:szCs w:val="20"/>
         </w:rPr>
-        <w:t>: Die Baubewilligungsbehörde stellt der Nachfü</w:t>
+        <w:t>: Die Baubewilligungsbehörde stellt der Nachführungsgeometerin oder dem Nachführungsgeometer eine Kopie der Baubewilligung unter Beilage einer Situationsplankopie zu.</w:t>
+      </w:r>
+      <w:r>
+        <w:rPr>
+          <w:rStyle w:val="FootnoteAnchor"/>
+          <w:szCs w:val="20"/>
+        </w:rPr>
+        <w:footnoteReference w:id="56"/>
       </w:r>
       <w:r>
         <w:rPr>
           <w:sz w:val="20"/>
           <w:szCs w:val="20"/>
         </w:rPr>
-        <w:t>hrungsgeometerin oder dem Nachführungsgeometer eine Kopie der Baubewilligung unter Beilage einer Situationsplankopie zu.</w:t>
+        <w:t xml:space="preserve"> Die Gebühr schuldet, wer die Nachführung verursacht, insbesondere die Grundeigentümerin oder der Grundeigentümer bzw. die Inhaberin oder der Inhaber selbständiger dauernder Rechte zum Zeitpunkt der Rechnungsstellung für die Nachführung der Bauten, Anlagen, Rodungen oder Aufforstungen.</w:t>
       </w:r>
       <w:r>
         <w:rPr>
           <w:rStyle w:val="FootnoteAnchor"/>
           <w:szCs w:val="20"/>
         </w:rPr>
-        <w:footnoteReference w:id="56"/>
+        <w:footnoteReference w:id="57"/>
       </w:r>
       <w:r>
         <w:rPr>
           <w:sz w:val="20"/>
           <w:szCs w:val="20"/>
         </w:rPr>
-        <w:t xml:space="preserve"> Die Gebühr schuldet, wer die Nachführung verursacht, insbesondere die Grundeigentümerin oder der Grundeigentümer bzw. die Inhaberin od</w:t>
-      </w:r>
-      <w:r>
-        <w:rPr>
-          <w:sz w:val="20"/>
-          <w:szCs w:val="20"/>
-        </w:rPr>
-        <w:t>er der Inhaber selbständiger dauernder Rechte zum Zeitpunkt der Rechnungsstellung für die Nachführung der Bauten, Anlagen, Rodungen oder Aufforstungen.</w:t>
-      </w:r>
-      <w:r>
-        <w:rPr>
-          <w:rStyle w:val="FootnoteAnchor"/>
-          <w:szCs w:val="20"/>
-        </w:rPr>
-        <w:footnoteReference w:id="57"/>
-      </w:r>
-      <w:r>
-        <w:rPr>
-          <w:sz w:val="20"/>
-          <w:szCs w:val="20"/>
-        </w:rPr>
-        <w:t xml:space="preserve"> Die Verrechnung der Nachführungskosten erfolgt unter Umständen erst einige Jahre nach Erteilen der Baub</w:t>
-      </w:r>
-      <w:r>
-        <w:rPr>
-          <w:sz w:val="20"/>
-          <w:szCs w:val="20"/>
-        </w:rPr>
-        <w:t>ewilligung.</w:t>
+        <w:t xml:space="preserve"> Die Verrechnung der Nachführungskosten erfolgt unter Umständen erst einige Jahre nach Erteilen der Baubewilligung.</w:t>
       </w:r>
     </w:p>
     <w:p>
@@ -8996,14 +8020,7 @@
           <w:szCs w:val="20"/>
         </w:rPr>
         <w:lastRenderedPageBreak/>
-        <w:t xml:space="preserve">einträchtigen können. Änderungen bedürfen der Bewilligung </w:t>
-      </w:r>
-      <w:r>
-        <w:rPr>
-          <w:sz w:val="20"/>
-          <w:szCs w:val="20"/>
-        </w:rPr>
-        <w:t>des Umlegungsausschusses, wo kein solcher besteht, der Bewilligung der zuständigen Gemeindebehörde.</w:t>
+        <w:t>einträchtigen können. Änderungen bedürfen der Bewilligung des Umlegungsausschusses, wo kein solcher besteht, der Bewilligung der zuständigen Gemeindebehörde.</w:t>
       </w:r>
       <w:r>
         <w:rPr>
@@ -9394,10 +8411,7 @@
         <w:tab/>
       </w:r>
       <w:r>
-        <w:t xml:space="preserve">Dekret vom 22. März 1994 über das Baubewilligungsverfahren </w:t>
-      </w:r>
-      <w:r>
-        <w:t>(BewD; BSG 725.1).</w:t>
+        <w:t>Dekret vom 22. März 1994 über das Baubewilligungsverfahren (BewD; BSG 725.1).</w:t>
       </w:r>
     </w:p>
   </w:footnote>
@@ -9543,10 +8557,7 @@
         <w:tab/>
       </w:r>
       <w:r>
-        <w:t xml:space="preserve">Art. 24 ff. Bundesgesetz vom </w:t>
-      </w:r>
-      <w:r>
-        <w:t>22. Juni 1979 über die Raumplanung (RPG; SR 700).</w:t>
+        <w:t>Art. 24 ff. Bundesgesetz vom 22. Juni 1979 über die Raumplanung (RPG; SR 700).</w:t>
       </w:r>
     </w:p>
   </w:footnote>
@@ -9628,14 +8639,7 @@
           <w:szCs w:val="18"/>
           <w:lang w:val="en-US"/>
         </w:rPr>
-        <w:t xml:space="preserve">November 1989 (WBV; BSG </w:t>
-      </w:r>
-      <w:r>
-        <w:rPr>
-          <w:szCs w:val="18"/>
-          <w:lang w:val="en-US"/>
-        </w:rPr>
-        <w:t>751.111.1).</w:t>
+        <w:t>November 1989 (WBV; BSG 751.111.1).</w:t>
       </w:r>
     </w:p>
   </w:footnote>
@@ -9803,10 +8807,7 @@
         <w:tab/>
       </w:r>
       <w:r>
-        <w:t>A</w:t>
-      </w:r>
-      <w:r>
-        <w:t>rt. 46 Abs. 2 WaG.</w:t>
+        <w:t>Art. 46 Abs. 2 WaG.</w:t>
       </w:r>
     </w:p>
   </w:footnote>
@@ -9897,13 +8898,7 @@
         <w:rPr>
           <w:rStyle w:val="FunotentextZchn"/>
         </w:rPr>
-        <w:t xml:space="preserve">Naturschutzgesetz </w:t>
-      </w:r>
-      <w:r>
-        <w:rPr>
-          <w:rStyle w:val="FunotentextZchn"/>
-        </w:rPr>
-        <w:t>vom 15. September 1992 (NSchG; BSG 426.11).</w:t>
+        <w:t>Naturschutzgesetz vom 15. September 1992 (NSchG; BSG 426.11).</w:t>
       </w:r>
     </w:p>
   </w:footnote>
@@ -9969,10 +8964,7 @@
         <w:tab/>
       </w:r>
       <w:r>
-        <w:t xml:space="preserve">Zaugg Aldo/Ludwig Peter, Kommentar zum Baugesetz des Kantons Bern, 4. Aufl., </w:t>
-      </w:r>
-      <w:r>
-        <w:t>Band I, Bern 2013, a.a.O., Art. 28, Rn 2.</w:t>
+        <w:t>Zaugg Aldo/Ludwig Peter, Kommentar zum Baugesetz des Kantons Bern, 4. Aufl., Band I, Bern 2013, a.a.O., Art. 28, Rn 2.</w:t>
       </w:r>
     </w:p>
   </w:footnote>
@@ -10038,10 +9030,7 @@
         <w:tab/>
       </w:r>
       <w:r>
-        <w:t xml:space="preserve">Art. 16 Abs. </w:t>
-      </w:r>
-      <w:r>
-        <w:t>1 BauG.</w:t>
+        <w:t>Art. 16 Abs. 1 BauG.</w:t>
       </w:r>
     </w:p>
   </w:footnote>
@@ -10180,10 +9169,7 @@
         <w:tab/>
       </w:r>
       <w:r>
-        <w:t>Str</w:t>
-      </w:r>
-      <w:r>
-        <w:t>assengesetz vom 4. Juni 2008 (SG; BSG 732.11).</w:t>
+        <w:t>Strassengesetz vom 4. Juni 2008 (SG; BSG 732.11).</w:t>
       </w:r>
     </w:p>
   </w:footnote>
@@ -10491,10 +9477,7 @@
         <w:tab/>
       </w:r>
       <w:r>
-        <w:t>Art. 32 Verwaltungs</w:t>
-      </w:r>
-      <w:r>
-        <w:t>rechtspflegegesetz vom 23. Mai 1989 (VRPG; BSG 155.21).</w:t>
+        <w:t>Art. 32 Verwaltungsrechtspflegegesetz vom 23. Mai 1989 (VRPG; BSG 155.21).</w:t>
       </w:r>
     </w:p>
   </w:footnote>
@@ -10648,10 +9631,7 @@
         <w:tab/>
       </w:r>
       <w:r>
-        <w:t xml:space="preserve">Art. </w:t>
-      </w:r>
-      <w:r>
-        <w:t>16 Baulandumlegungsdekret vom 12. Februar 1985 (BUD; BSG 728.1).</w:t>
+        <w:t>Art. 16 Baulandumlegungsdekret vom 12. Februar 1985 (BUD; BSG 728.1).</w:t>
       </w:r>
     </w:p>
   </w:footnote>

--- a/document-merge-service/rsta_templates/gesamtbauentscheid.docx
+++ b/document-merge-service/rsta_templates/gesamtbauentscheid.docx
@@ -20,7 +20,7 @@
                 <wp:positionV relativeFrom="paragraph">
                   <wp:posOffset>237490</wp:posOffset>
                 </wp:positionV>
-                <wp:extent cx="2523490" cy="1803400"/>
+                <wp:extent cx="2524760" cy="1804670"/>
                 <wp:effectExtent l="0" t="0" r="0" b="0"/>
                 <wp:wrapSquare wrapText="bothSides"/>
                 <wp:docPr id="1" name="Frame1"/>
@@ -31,7 +31,7 @@
                       <wps:spPr>
                         <a:xfrm>
                           <a:off x="0" y="0"/>
-                          <a:ext cx="2522880" cy="1802880"/>
+                          <a:ext cx="2523960" cy="1803960"/>
                         </a:xfrm>
                         <a:prstGeom prst="rect">
                           <a:avLst/>
@@ -56,7 +56,7 @@
           </mc:Choice>
           <mc:Fallback>
             <w:pict>
-              <v:rect id="shape_0" ID="Frame1" stroked="f" style="position:absolute;margin-left:287.35pt;margin-top:18.7pt;width:198.6pt;height:141.9pt">
+              <v:rect id="shape_0" ID="Frame1" stroked="f" style="position:absolute;margin-left:287.35pt;margin-top:18.7pt;width:198.7pt;height:142pt">
                 <w10:wrap type="none"/>
                 <v:fill o:detectmouseclick="t" on="false"/>
                 <v:stroke color="#3465a4" joinstyle="round" endcap="flat"/>
@@ -75,7 +75,7 @@
                 <wp:positionV relativeFrom="page">
                   <wp:posOffset>2190115</wp:posOffset>
                 </wp:positionV>
-                <wp:extent cx="2522855" cy="1802765"/>
+                <wp:extent cx="2524125" cy="1804035"/>
                 <wp:effectExtent l="0" t="0" r="0" b="0"/>
                 <wp:wrapNone/>
                 <wp:docPr id="2" name="Image1"/>
@@ -86,7 +86,7 @@
                       <wps:spPr>
                         <a:xfrm>
                           <a:off x="0" y="0"/>
-                          <a:ext cx="2522160" cy="1802160"/>
+                          <a:ext cx="2523600" cy="1803240"/>
                         </a:xfrm>
                         <a:prstGeom prst="rect">
                           <a:avLst/>
@@ -183,14 +183,10 @@
                             <w:pPr>
                               <w:pStyle w:val="FrameContents"/>
                               <w:spacing w:before="0" w:after="220"/>
-                              <w:rPr>
-                                <w:color w:val="auto"/>
-                              </w:rPr>
+                              <w:rPr/>
                             </w:pPr>
                             <w:r>
-                              <w:rPr>
-                                <w:color w:val="auto"/>
-                              </w:rPr>
+                              <w:rPr/>
                             </w:r>
                           </w:p>
                         </w:txbxContent>
@@ -206,7 +202,7 @@
           </mc:Choice>
           <mc:Fallback>
             <w:pict>
-              <v:rect id="shape_0" ID="Image1" stroked="f" style="position:absolute;margin-left:289.35pt;margin-top:172.45pt;width:198.55pt;height:141.85pt;mso-position-vertical-relative:page">
+              <v:rect id="shape_0" ID="Image1" stroked="f" style="position:absolute;margin-left:289.35pt;margin-top:172.45pt;width:198.65pt;height:141.95pt;mso-position-vertical-relative:page">
                 <w10:wrap type="none"/>
                 <v:fill o:detectmouseclick="t" on="false"/>
                 <v:stroke color="#3465a4" joinstyle="round" endcap="flat"/>
@@ -291,14 +287,10 @@
                       <w:pPr>
                         <w:pStyle w:val="FrameContents"/>
                         <w:spacing w:before="0" w:after="220"/>
-                        <w:rPr>
-                          <w:color w:val="auto"/>
-                        </w:rPr>
+                        <w:rPr/>
                       </w:pPr>
                       <w:r>
-                        <w:rPr>
-                          <w:color w:val="auto"/>
-                        </w:rPr>
+                        <w:rPr/>
                       </w:r>
                     </w:p>
                   </w:txbxContent>
@@ -7359,13 +7351,15 @@
               </w:tabs>
               <w:spacing w:lineRule="exact" w:line="240" w:before="0" w:after="0"/>
               <w:jc w:val="right"/>
+              <w:rPr/>
+            </w:pPr>
+            <w:r>
               <w:rPr>
                 <w:b/>
-                <w:b/>
                 <w:bCs/>
-                <w:highlight w:val="green"/>
               </w:rPr>
-            </w:pPr>
+              <w:t>{{GEBUEHREN_TOTAL}}</w:t>
+            </w:r>
             <w:r>
               <w:rPr>
                 <w:b/>
@@ -7839,6 +7833,10 @@
         <w:rPr/>
         <w:t xml:space="preserve"> (Kopie des Situationsplanes)</w:t>
       </w:r>
+      <w:r>
+        <w:rPr/>
+        <w:t>{% for fachstelle in FACHSTELLEN_KANTONAL %}</w:t>
+      </w:r>
     </w:p>
     <w:p>
       <w:pPr>
@@ -7851,7 +7849,19 @@
       </w:pPr>
       <w:r>
         <w:rPr/>
-        <w:t>{{FACHSTELLEN_KANTONAL_LIST | multiline}}</w:t>
+        <w:t xml:space="preserve">{{ </w:t>
+      </w:r>
+      <w:r>
+        <w:rPr/>
+        <w:t xml:space="preserve">fachstelle.NAME </w:t>
+      </w:r>
+      <w:r>
+        <w:rPr/>
+        <w:t>}}</w:t>
+      </w:r>
+      <w:r>
+        <w:rPr/>
+        <w:t>{% endfor %}</w:t>
       </w:r>
     </w:p>
     <w:p>
@@ -8920,6 +8930,64 @@
         </w:sectPr>
       </w:pPr>
     </w:p>
+    <w:p>
+      <w:pPr>
+        <w:pStyle w:val="Normal"/>
+        <w:widowControl/>
+        <w:suppressAutoHyphens w:val="false"/>
+        <w:bidi w:val="0"/>
+        <w:spacing w:lineRule="atLeast" w:line="280" w:before="0" w:after="220"/>
+        <w:jc w:val="left"/>
+        <w:rPr/>
+      </w:pPr>
+      <w:r>
+        <w:rPr/>
+      </w:r>
+    </w:p>
+    <w:p>
+      <w:pPr>
+        <w:sectPr>
+          <w:footnotePr>
+            <w:numFmt w:val="decimal"/>
+          </w:footnotePr>
+          <w:type w:val="continuous"/>
+          <w:pgSz w:w="11906" w:h="16838"/>
+          <w:pgMar w:left="1588" w:right="851" w:header="397" w:top="1418" w:footer="0" w:bottom="851" w:gutter="0"/>
+          <w:formProt w:val="false"/>
+          <w:textDirection w:val="lrTb"/>
+          <w:docGrid w:type="default" w:linePitch="312" w:charSpace="0"/>
+        </w:sectPr>
+      </w:pPr>
+    </w:p>
+    <w:p>
+      <w:pPr>
+        <w:pStyle w:val="Normal"/>
+        <w:widowControl/>
+        <w:suppressAutoHyphens w:val="false"/>
+        <w:bidi w:val="0"/>
+        <w:spacing w:lineRule="atLeast" w:line="280" w:before="0" w:after="220"/>
+        <w:jc w:val="left"/>
+        <w:rPr/>
+      </w:pPr>
+      <w:r>
+        <w:rPr/>
+      </w:r>
+    </w:p>
+    <w:p>
+      <w:pPr>
+        <w:sectPr>
+          <w:footnotePr>
+            <w:numFmt w:val="decimal"/>
+          </w:footnotePr>
+          <w:type w:val="continuous"/>
+          <w:pgSz w:w="11906" w:h="16838"/>
+          <w:pgMar w:left="1588" w:right="851" w:header="397" w:top="1418" w:footer="0" w:bottom="851" w:gutter="0"/>
+          <w:formProt w:val="false"/>
+          <w:textDirection w:val="lrTb"/>
+          <w:docGrid w:type="default" w:linePitch="312" w:charSpace="0"/>
+        </w:sectPr>
+      </w:pPr>
+    </w:p>
     <w:sectPr>
       <w:footnotePr>
         <w:numFmt w:val="decimal"/>
@@ -8968,7 +9036,7 @@
     </w:r>
     <w:r>
       <w:rPr/>
-      <w:t>19</w:t>
+      <w:t>20</w:t>
     </w:r>
     <w:r>
       <w:rPr/>
@@ -13113,6 +13181,164 @@
       <w:color w:val="auto"/>
     </w:rPr>
   </w:style>
+  <w:style w:type="character" w:styleId="ListLabel188">
+    <w:name w:val="ListLabel 188"/>
+    <w:qFormat/>
+    <w:rPr>
+      <w:b/>
+      <w:color w:val="auto"/>
+    </w:rPr>
+  </w:style>
+  <w:style w:type="character" w:styleId="ListLabel189">
+    <w:name w:val="ListLabel 189"/>
+    <w:qFormat/>
+    <w:rPr>
+      <w:rFonts w:cs="Arial"/>
+    </w:rPr>
+  </w:style>
+  <w:style w:type="character" w:styleId="ListLabel190">
+    <w:name w:val="ListLabel 190"/>
+    <w:qFormat/>
+    <w:rPr>
+      <w:rFonts w:cs="Courier New"/>
+    </w:rPr>
+  </w:style>
+  <w:style w:type="character" w:styleId="ListLabel191">
+    <w:name w:val="ListLabel 191"/>
+    <w:qFormat/>
+    <w:rPr>
+      <w:rFonts w:cs="Wingdings"/>
+    </w:rPr>
+  </w:style>
+  <w:style w:type="character" w:styleId="ListLabel192">
+    <w:name w:val="ListLabel 192"/>
+    <w:qFormat/>
+    <w:rPr>
+      <w:rFonts w:cs="Symbol"/>
+    </w:rPr>
+  </w:style>
+  <w:style w:type="character" w:styleId="ListLabel193">
+    <w:name w:val="ListLabel 193"/>
+    <w:qFormat/>
+    <w:rPr>
+      <w:rFonts w:cs="Courier New"/>
+    </w:rPr>
+  </w:style>
+  <w:style w:type="character" w:styleId="ListLabel194">
+    <w:name w:val="ListLabel 194"/>
+    <w:qFormat/>
+    <w:rPr>
+      <w:rFonts w:cs="Wingdings"/>
+    </w:rPr>
+  </w:style>
+  <w:style w:type="character" w:styleId="ListLabel195">
+    <w:name w:val="ListLabel 195"/>
+    <w:qFormat/>
+    <w:rPr>
+      <w:rFonts w:cs="Symbol"/>
+    </w:rPr>
+  </w:style>
+  <w:style w:type="character" w:styleId="ListLabel196">
+    <w:name w:val="ListLabel 196"/>
+    <w:qFormat/>
+    <w:rPr>
+      <w:rFonts w:cs="Courier New"/>
+    </w:rPr>
+  </w:style>
+  <w:style w:type="character" w:styleId="ListLabel197">
+    <w:name w:val="ListLabel 197"/>
+    <w:qFormat/>
+    <w:rPr>
+      <w:rFonts w:cs="Wingdings"/>
+    </w:rPr>
+  </w:style>
+  <w:style w:type="character" w:styleId="ListLabel198">
+    <w:name w:val="ListLabel 198"/>
+    <w:qFormat/>
+    <w:rPr>
+      <w:b/>
+      <w:color w:val="auto"/>
+    </w:rPr>
+  </w:style>
+  <w:style w:type="character" w:styleId="ListLabel199">
+    <w:name w:val="ListLabel 199"/>
+    <w:qFormat/>
+    <w:rPr>
+      <w:b/>
+      <w:color w:val="auto"/>
+    </w:rPr>
+  </w:style>
+  <w:style w:type="character" w:styleId="ListLabel200">
+    <w:name w:val="ListLabel 200"/>
+    <w:qFormat/>
+    <w:rPr>
+      <w:rFonts w:cs="Arial"/>
+    </w:rPr>
+  </w:style>
+  <w:style w:type="character" w:styleId="ListLabel201">
+    <w:name w:val="ListLabel 201"/>
+    <w:qFormat/>
+    <w:rPr>
+      <w:rFonts w:cs="Courier New"/>
+    </w:rPr>
+  </w:style>
+  <w:style w:type="character" w:styleId="ListLabel202">
+    <w:name w:val="ListLabel 202"/>
+    <w:qFormat/>
+    <w:rPr>
+      <w:rFonts w:cs="Wingdings"/>
+    </w:rPr>
+  </w:style>
+  <w:style w:type="character" w:styleId="ListLabel203">
+    <w:name w:val="ListLabel 203"/>
+    <w:qFormat/>
+    <w:rPr>
+      <w:rFonts w:cs="Symbol"/>
+    </w:rPr>
+  </w:style>
+  <w:style w:type="character" w:styleId="ListLabel204">
+    <w:name w:val="ListLabel 204"/>
+    <w:qFormat/>
+    <w:rPr>
+      <w:rFonts w:cs="Courier New"/>
+    </w:rPr>
+  </w:style>
+  <w:style w:type="character" w:styleId="ListLabel205">
+    <w:name w:val="ListLabel 205"/>
+    <w:qFormat/>
+    <w:rPr>
+      <w:rFonts w:cs="Wingdings"/>
+    </w:rPr>
+  </w:style>
+  <w:style w:type="character" w:styleId="ListLabel206">
+    <w:name w:val="ListLabel 206"/>
+    <w:qFormat/>
+    <w:rPr>
+      <w:rFonts w:cs="Symbol"/>
+    </w:rPr>
+  </w:style>
+  <w:style w:type="character" w:styleId="ListLabel207">
+    <w:name w:val="ListLabel 207"/>
+    <w:qFormat/>
+    <w:rPr>
+      <w:rFonts w:cs="Courier New"/>
+    </w:rPr>
+  </w:style>
+  <w:style w:type="character" w:styleId="ListLabel208">
+    <w:name w:val="ListLabel 208"/>
+    <w:qFormat/>
+    <w:rPr>
+      <w:rFonts w:cs="Wingdings"/>
+    </w:rPr>
+  </w:style>
+  <w:style w:type="character" w:styleId="ListLabel209">
+    <w:name w:val="ListLabel 209"/>
+    <w:qFormat/>
+    <w:rPr>
+      <w:b/>
+      <w:color w:val="auto"/>
+    </w:rPr>
+  </w:style>
   <w:style w:type="paragraph" w:styleId="Heading" w:customStyle="1">
     <w:name w:val="Heading"/>
     <w:basedOn w:val="Normal"/>

--- a/document-merge-service/rsta_templates/gesamtbauentscheid.docx
+++ b/document-merge-service/rsta_templates/gesamtbauentscheid.docx
@@ -20,7 +20,7 @@
                 <wp:positionV relativeFrom="paragraph">
                   <wp:posOffset>237490</wp:posOffset>
                 </wp:positionV>
-                <wp:extent cx="2524760" cy="1804670"/>
+                <wp:extent cx="2525395" cy="1805305"/>
                 <wp:effectExtent l="0" t="0" r="0" b="0"/>
                 <wp:wrapSquare wrapText="bothSides"/>
                 <wp:docPr id="1" name="Frame1"/>
@@ -31,7 +31,7 @@
                       <wps:spPr>
                         <a:xfrm>
                           <a:off x="0" y="0"/>
-                          <a:ext cx="2523960" cy="1803960"/>
+                          <a:ext cx="2524680" cy="1804680"/>
                         </a:xfrm>
                         <a:prstGeom prst="rect">
                           <a:avLst/>
@@ -56,7 +56,7 @@
           </mc:Choice>
           <mc:Fallback>
             <w:pict>
-              <v:rect id="shape_0" ID="Frame1" stroked="f" style="position:absolute;margin-left:287.35pt;margin-top:18.7pt;width:198.7pt;height:142pt">
+              <v:rect id="shape_0" ID="Frame1" stroked="f" style="position:absolute;margin-left:287.35pt;margin-top:18.7pt;width:198.75pt;height:142.05pt">
                 <w10:wrap type="none"/>
                 <v:fill o:detectmouseclick="t" on="false"/>
                 <v:stroke color="#3465a4" joinstyle="round" endcap="flat"/>
@@ -75,7 +75,7 @@
                 <wp:positionV relativeFrom="page">
                   <wp:posOffset>2190115</wp:posOffset>
                 </wp:positionV>
-                <wp:extent cx="2524125" cy="1804035"/>
+                <wp:extent cx="2524760" cy="1804670"/>
                 <wp:effectExtent l="0" t="0" r="0" b="0"/>
                 <wp:wrapNone/>
                 <wp:docPr id="2" name="Image1"/>
@@ -86,7 +86,7 @@
                       <wps:spPr>
                         <a:xfrm>
                           <a:off x="0" y="0"/>
-                          <a:ext cx="2523600" cy="1803240"/>
+                          <a:ext cx="2523960" cy="1803960"/>
                         </a:xfrm>
                         <a:prstGeom prst="rect">
                           <a:avLst/>
@@ -183,10 +183,14 @@
                             <w:pPr>
                               <w:pStyle w:val="FrameContents"/>
                               <w:spacing w:before="0" w:after="220"/>
-                              <w:rPr/>
+                              <w:rPr>
+                                <w:color w:val="000000"/>
+                              </w:rPr>
                             </w:pPr>
                             <w:r>
-                              <w:rPr/>
+                              <w:rPr>
+                                <w:color w:val="000000"/>
+                              </w:rPr>
                             </w:r>
                           </w:p>
                         </w:txbxContent>
@@ -202,7 +206,7 @@
           </mc:Choice>
           <mc:Fallback>
             <w:pict>
-              <v:rect id="shape_0" ID="Image1" stroked="f" style="position:absolute;margin-left:289.35pt;margin-top:172.45pt;width:198.65pt;height:141.95pt;mso-position-vertical-relative:page">
+              <v:rect id="shape_0" ID="Image1" stroked="f" style="position:absolute;margin-left:289.35pt;margin-top:172.45pt;width:198.7pt;height:142pt;mso-position-vertical-relative:page">
                 <w10:wrap type="none"/>
                 <v:fill o:detectmouseclick="t" on="false"/>
                 <v:stroke color="#3465a4" joinstyle="round" endcap="flat"/>
@@ -287,10 +291,14 @@
                       <w:pPr>
                         <w:pStyle w:val="FrameContents"/>
                         <w:spacing w:before="0" w:after="220"/>
-                        <w:rPr/>
+                        <w:rPr>
+                          <w:color w:val="000000"/>
+                        </w:rPr>
                       </w:pPr>
                       <w:r>
-                        <w:rPr/>
+                        <w:rPr>
+                          <w:color w:val="000000"/>
+                        </w:rPr>
                       </w:r>
                     </w:p>
                   </w:txbxContent>
@@ -5700,10 +5708,15 @@
         <w:tblW w:w="8859" w:type="dxa"/>
         <w:jc w:val="left"/>
         <w:tblInd w:w="1" w:type="dxa"/>
-        <w:tblBorders/>
+        <w:tblBorders>
+          <w:top w:val="single" w:sz="2" w:space="0" w:color="000000"/>
+          <w:left w:val="single" w:sz="2" w:space="0" w:color="000000"/>
+          <w:bottom w:val="single" w:sz="2" w:space="0" w:color="000000"/>
+          <w:insideH w:val="single" w:sz="2" w:space="0" w:color="000000"/>
+        </w:tblBorders>
         <w:tblCellMar>
           <w:top w:w="0" w:type="dxa"/>
-          <w:left w:w="71" w:type="dxa"/>
+          <w:left w:w="70" w:type="dxa"/>
           <w:bottom w:w="0" w:type="dxa"/>
           <w:right w:w="71" w:type="dxa"/>
         </w:tblCellMar>
@@ -5719,7 +5732,12 @@
         <w:tc>
           <w:tcPr>
             <w:tcW w:w="6731" w:type="dxa"/>
-            <w:tcBorders/>
+            <w:tcBorders>
+              <w:top w:val="single" w:sz="2" w:space="0" w:color="000000"/>
+              <w:left w:val="single" w:sz="2" w:space="0" w:color="000000"/>
+              <w:bottom w:val="single" w:sz="2" w:space="0" w:color="000000"/>
+              <w:insideH w:val="single" w:sz="2" w:space="0" w:color="000000"/>
+            </w:tcBorders>
             <w:shd w:fill="auto" w:val="clear"/>
           </w:tcPr>
           <w:p>
@@ -5813,7 +5831,12 @@
         <w:tc>
           <w:tcPr>
             <w:tcW w:w="707" w:type="dxa"/>
-            <w:tcBorders/>
+            <w:tcBorders>
+              <w:top w:val="single" w:sz="2" w:space="0" w:color="000000"/>
+              <w:left w:val="single" w:sz="2" w:space="0" w:color="000000"/>
+              <w:bottom w:val="single" w:sz="2" w:space="0" w:color="000000"/>
+              <w:insideH w:val="single" w:sz="2" w:space="0" w:color="000000"/>
+            </w:tcBorders>
             <w:shd w:fill="auto" w:val="clear"/>
           </w:tcPr>
           <w:p>
@@ -5834,7 +5857,14 @@
         <w:tc>
           <w:tcPr>
             <w:tcW w:w="1421" w:type="dxa"/>
-            <w:tcBorders/>
+            <w:tcBorders>
+              <w:top w:val="single" w:sz="2" w:space="0" w:color="000000"/>
+              <w:left w:val="single" w:sz="2" w:space="0" w:color="000000"/>
+              <w:bottom w:val="single" w:sz="2" w:space="0" w:color="000000"/>
+              <w:right w:val="single" w:sz="2" w:space="0" w:color="000000"/>
+              <w:insideH w:val="single" w:sz="2" w:space="0" w:color="000000"/>
+              <w:insideV w:val="single" w:sz="2" w:space="0" w:color="000000"/>
+            </w:tcBorders>
             <w:shd w:fill="auto" w:val="clear"/>
           </w:tcPr>
           <w:p>
@@ -5858,8 +5888,15 @@
         <w:trPr/>
         <w:tc>
           <w:tcPr>
-            <w:tcW w:w="6731" w:type="dxa"/>
-            <w:tcBorders/>
+            <w:tcW w:w="8859" w:type="dxa"/>
+            <w:gridSpan w:val="3"/>
+            <w:tcBorders>
+              <w:left w:val="single" w:sz="2" w:space="0" w:color="000000"/>
+              <w:bottom w:val="single" w:sz="2" w:space="0" w:color="000000"/>
+              <w:right w:val="single" w:sz="2" w:space="0" w:color="000000"/>
+              <w:insideH w:val="single" w:sz="2" w:space="0" w:color="000000"/>
+              <w:insideV w:val="single" w:sz="2" w:space="0" w:color="000000"/>
+            </w:tcBorders>
             <w:shd w:fill="auto" w:val="clear"/>
           </w:tcPr>
           <w:p>
@@ -5875,14 +5912,48 @@
             </w:pPr>
             <w:r>
               <w:rPr/>
-              <w:t>Gebühren der Gemeinde {{MUNICIPALITY}} gemäss sep. Aufstellung</w:t>
+              <w:t>{%tr for GEBUEHR in GEBUEHREN %}</w:t>
+            </w:r>
+          </w:p>
+        </w:tc>
+      </w:tr>
+      <w:tr>
+        <w:trPr/>
+        <w:tc>
+          <w:tcPr>
+            <w:tcW w:w="6731" w:type="dxa"/>
+            <w:tcBorders>
+              <w:left w:val="single" w:sz="2" w:space="0" w:color="000000"/>
+              <w:bottom w:val="single" w:sz="2" w:space="0" w:color="000000"/>
+              <w:insideH w:val="single" w:sz="2" w:space="0" w:color="000000"/>
+            </w:tcBorders>
+            <w:shd w:fill="auto" w:val="clear"/>
+          </w:tcPr>
+          <w:p>
+            <w:pPr>
+              <w:pStyle w:val="Normal"/>
+              <w:tabs>
+                <w:tab w:val="left" w:pos="1985" w:leader="none"/>
+                <w:tab w:val="decimal" w:pos="2694" w:leader="none"/>
+                <w:tab w:val="left" w:pos="5328" w:leader="none"/>
+              </w:tabs>
+              <w:spacing w:lineRule="exact" w:line="240" w:before="0" w:after="0"/>
+              <w:rPr/>
+            </w:pPr>
+            <w:r>
+              <w:rPr/>
+              <w:t>{{GEBUEHR.POSITION}}</w:t>
             </w:r>
           </w:p>
         </w:tc>
         <w:tc>
           <w:tcPr>
             <w:tcW w:w="707" w:type="dxa"/>
-            <w:tcBorders/>
+            <w:tcBorders>
+              <w:left w:val="single" w:sz="2" w:space="0" w:color="000000"/>
+              <w:bottom w:val="single" w:sz="2" w:space="0" w:color="000000"/>
+              <w:insideH w:val="single" w:sz="2" w:space="0" w:color="000000"/>
+            </w:tcBorders>
             <w:shd w:fill="auto" w:val="clear"/>
           </w:tcPr>
           <w:p>
@@ -5903,7 +5974,13 @@
         <w:tc>
           <w:tcPr>
             <w:tcW w:w="1421" w:type="dxa"/>
-            <w:tcBorders/>
+            <w:tcBorders>
+              <w:left w:val="single" w:sz="2" w:space="0" w:color="000000"/>
+              <w:bottom w:val="single" w:sz="2" w:space="0" w:color="000000"/>
+              <w:right w:val="single" w:sz="2" w:space="0" w:color="000000"/>
+              <w:insideH w:val="single" w:sz="2" w:space="0" w:color="000000"/>
+              <w:insideV w:val="single" w:sz="2" w:space="0" w:color="000000"/>
+            </w:tcBorders>
             <w:shd w:fill="auto" w:val="clear"/>
           </w:tcPr>
           <w:p>
@@ -5917,10 +5994,8 @@
               <w:rPr/>
             </w:pPr>
             <w:r>
-              <w:rPr>
-                <w:highlight w:val="green"/>
-              </w:rPr>
-              <w:t>190'464.00</w:t>
+              <w:rPr/>
+              <w:t>{{GEBUEHR.BETRAG}}</w:t>
             </w:r>
           </w:p>
         </w:tc>
@@ -5929,8 +6004,15 @@
         <w:trPr/>
         <w:tc>
           <w:tcPr>
-            <w:tcW w:w="6731" w:type="dxa"/>
-            <w:tcBorders/>
+            <w:tcW w:w="8859" w:type="dxa"/>
+            <w:gridSpan w:val="3"/>
+            <w:tcBorders>
+              <w:left w:val="single" w:sz="2" w:space="0" w:color="000000"/>
+              <w:bottom w:val="single" w:sz="2" w:space="0" w:color="000000"/>
+              <w:right w:val="single" w:sz="2" w:space="0" w:color="000000"/>
+              <w:insideH w:val="single" w:sz="2" w:space="0" w:color="000000"/>
+              <w:insideV w:val="single" w:sz="2" w:space="0" w:color="000000"/>
+            </w:tcBorders>
             <w:shd w:fill="auto" w:val="clear"/>
           </w:tcPr>
           <w:p>
@@ -5946,52 +6028,7 @@
             </w:pPr>
             <w:r>
               <w:rPr/>
-              <w:t>Publikation Baugesuch Anzeiger</w:t>
-            </w:r>
-          </w:p>
-        </w:tc>
-        <w:tc>
-          <w:tcPr>
-            <w:tcW w:w="707" w:type="dxa"/>
-            <w:tcBorders/>
-            <w:shd w:fill="auto" w:val="clear"/>
-          </w:tcPr>
-          <w:p>
-            <w:pPr>
-              <w:pStyle w:val="Normal"/>
-              <w:tabs>
-                <w:tab w:val="left" w:pos="5328" w:leader="none"/>
-              </w:tabs>
-              <w:spacing w:lineRule="exact" w:line="240" w:before="0" w:after="0"/>
-              <w:rPr/>
-            </w:pPr>
-            <w:r>
-              <w:rPr/>
-              <w:t>CHF</w:t>
-            </w:r>
-          </w:p>
-        </w:tc>
-        <w:tc>
-          <w:tcPr>
-            <w:tcW w:w="1421" w:type="dxa"/>
-            <w:tcBorders/>
-            <w:shd w:fill="auto" w:val="clear"/>
-          </w:tcPr>
-          <w:p>
-            <w:pPr>
-              <w:pStyle w:val="Normal"/>
-              <w:tabs>
-                <w:tab w:val="left" w:pos="5328" w:leader="none"/>
-              </w:tabs>
-              <w:spacing w:lineRule="exact" w:line="240" w:before="0" w:after="0"/>
-              <w:jc w:val="right"/>
-              <w:rPr/>
-            </w:pPr>
-            <w:r>
-              <w:rPr>
-                <w:highlight w:val="green"/>
-              </w:rPr>
-              <w:t>190'464.00</w:t>
+              <w:t>{%tr endfor %}</w:t>
             </w:r>
           </w:p>
         </w:tc>
@@ -6001,1214 +6038,11 @@
         <w:tc>
           <w:tcPr>
             <w:tcW w:w="6731" w:type="dxa"/>
-            <w:tcBorders/>
-            <w:shd w:fill="auto" w:val="clear"/>
-          </w:tcPr>
-          <w:p>
-            <w:pPr>
-              <w:pStyle w:val="Normal"/>
-              <w:tabs>
-                <w:tab w:val="left" w:pos="1985" w:leader="none"/>
-                <w:tab w:val="decimal" w:pos="2694" w:leader="none"/>
-                <w:tab w:val="left" w:pos="5328" w:leader="none"/>
-              </w:tabs>
-              <w:spacing w:lineRule="exact" w:line="240" w:before="0" w:after="0"/>
-              <w:rPr/>
-            </w:pPr>
-            <w:r>
-              <w:rPr/>
-              <w:t>Publikation Baugesuch Amtsblatt</w:t>
-            </w:r>
-          </w:p>
-        </w:tc>
-        <w:tc>
-          <w:tcPr>
-            <w:tcW w:w="707" w:type="dxa"/>
-            <w:tcBorders/>
-            <w:shd w:fill="auto" w:val="clear"/>
-          </w:tcPr>
-          <w:p>
-            <w:pPr>
-              <w:pStyle w:val="Normal"/>
-              <w:tabs>
-                <w:tab w:val="left" w:pos="5328" w:leader="none"/>
-              </w:tabs>
-              <w:spacing w:lineRule="exact" w:line="240" w:before="0" w:after="0"/>
-              <w:rPr/>
-            </w:pPr>
-            <w:r>
-              <w:rPr/>
-              <w:t>CHF</w:t>
-            </w:r>
-          </w:p>
-        </w:tc>
-        <w:tc>
-          <w:tcPr>
-            <w:tcW w:w="1421" w:type="dxa"/>
-            <w:tcBorders/>
-            <w:shd w:fill="auto" w:val="clear"/>
-          </w:tcPr>
-          <w:p>
-            <w:pPr>
-              <w:pStyle w:val="Normal"/>
-              <w:tabs>
-                <w:tab w:val="left" w:pos="5328" w:leader="none"/>
-              </w:tabs>
-              <w:spacing w:lineRule="exact" w:line="240" w:before="0" w:after="0"/>
-              <w:jc w:val="right"/>
-              <w:rPr/>
-            </w:pPr>
-            <w:r>
-              <w:rPr>
-                <w:highlight w:val="green"/>
-              </w:rPr>
-              <w:t>190'464.00</w:t>
-            </w:r>
-          </w:p>
-        </w:tc>
-      </w:tr>
-      <w:tr>
-        <w:trPr/>
-        <w:tc>
-          <w:tcPr>
-            <w:tcW w:w="6731" w:type="dxa"/>
-            <w:tcBorders/>
-            <w:shd w:fill="auto" w:val="clear"/>
-          </w:tcPr>
-          <w:p>
-            <w:pPr>
-              <w:pStyle w:val="Normal"/>
-              <w:tabs>
-                <w:tab w:val="left" w:pos="1985" w:leader="none"/>
-                <w:tab w:val="decimal" w:pos="2694" w:leader="none"/>
-                <w:tab w:val="left" w:pos="5328" w:leader="none"/>
-              </w:tabs>
-              <w:spacing w:lineRule="exact" w:line="240" w:before="0" w:after="0"/>
-              <w:rPr/>
-            </w:pPr>
-            <w:r>
-              <w:rPr/>
-              <w:t>Amt für Wirtschaft</w:t>
-            </w:r>
-          </w:p>
-        </w:tc>
-        <w:tc>
-          <w:tcPr>
-            <w:tcW w:w="707" w:type="dxa"/>
-            <w:tcBorders/>
-            <w:shd w:fill="auto" w:val="clear"/>
-          </w:tcPr>
-          <w:p>
-            <w:pPr>
-              <w:pStyle w:val="Normal"/>
-              <w:tabs>
-                <w:tab w:val="left" w:pos="5328" w:leader="none"/>
-              </w:tabs>
-              <w:spacing w:lineRule="exact" w:line="240" w:before="0" w:after="0"/>
-              <w:rPr/>
-            </w:pPr>
-            <w:r>
-              <w:rPr/>
-              <w:t>CHF</w:t>
-            </w:r>
-          </w:p>
-        </w:tc>
-        <w:tc>
-          <w:tcPr>
-            <w:tcW w:w="1421" w:type="dxa"/>
-            <w:tcBorders/>
-            <w:shd w:fill="auto" w:val="clear"/>
-          </w:tcPr>
-          <w:p>
-            <w:pPr>
-              <w:pStyle w:val="Normal"/>
-              <w:tabs>
-                <w:tab w:val="left" w:pos="5328" w:leader="none"/>
-              </w:tabs>
-              <w:spacing w:lineRule="exact" w:line="240" w:before="0" w:after="0"/>
-              <w:jc w:val="right"/>
-              <w:rPr/>
-            </w:pPr>
-            <w:r>
-              <w:rPr>
-                <w:highlight w:val="green"/>
-              </w:rPr>
-              <w:t>190'464.00</w:t>
-            </w:r>
-          </w:p>
-        </w:tc>
-      </w:tr>
-      <w:tr>
-        <w:trPr/>
-        <w:tc>
-          <w:tcPr>
-            <w:tcW w:w="6731" w:type="dxa"/>
-            <w:tcBorders/>
-            <w:shd w:fill="auto" w:val="clear"/>
-          </w:tcPr>
-          <w:p>
-            <w:pPr>
-              <w:pStyle w:val="Normal"/>
-              <w:tabs>
-                <w:tab w:val="left" w:pos="1985" w:leader="none"/>
-                <w:tab w:val="decimal" w:pos="2694" w:leader="none"/>
-                <w:tab w:val="left" w:pos="5328" w:leader="none"/>
-              </w:tabs>
-              <w:spacing w:lineRule="exact" w:line="240" w:before="0" w:after="0"/>
-              <w:rPr/>
-            </w:pPr>
-            <w:r>
-              <w:rPr/>
-              <w:t>Kantonales Laboratorium</w:t>
-            </w:r>
-          </w:p>
-        </w:tc>
-        <w:tc>
-          <w:tcPr>
-            <w:tcW w:w="707" w:type="dxa"/>
-            <w:tcBorders/>
-            <w:shd w:fill="auto" w:val="clear"/>
-          </w:tcPr>
-          <w:p>
-            <w:pPr>
-              <w:pStyle w:val="Normal"/>
-              <w:tabs>
-                <w:tab w:val="left" w:pos="5328" w:leader="none"/>
-              </w:tabs>
-              <w:spacing w:lineRule="exact" w:line="240" w:before="0" w:after="0"/>
-              <w:rPr/>
-            </w:pPr>
-            <w:r>
-              <w:rPr/>
-              <w:t>CHF</w:t>
-            </w:r>
-          </w:p>
-        </w:tc>
-        <w:tc>
-          <w:tcPr>
-            <w:tcW w:w="1421" w:type="dxa"/>
-            <w:tcBorders/>
-            <w:shd w:fill="auto" w:val="clear"/>
-          </w:tcPr>
-          <w:p>
-            <w:pPr>
-              <w:pStyle w:val="Normal"/>
-              <w:tabs>
-                <w:tab w:val="left" w:pos="5328" w:leader="none"/>
-              </w:tabs>
-              <w:spacing w:lineRule="exact" w:line="240" w:before="0" w:after="0"/>
-              <w:jc w:val="right"/>
-              <w:rPr/>
-            </w:pPr>
-            <w:r>
-              <w:rPr>
-                <w:highlight w:val="green"/>
-              </w:rPr>
-              <w:t>190'464.00</w:t>
-            </w:r>
-          </w:p>
-        </w:tc>
-      </w:tr>
-      <w:tr>
-        <w:trPr/>
-        <w:tc>
-          <w:tcPr>
-            <w:tcW w:w="6731" w:type="dxa"/>
-            <w:tcBorders/>
-            <w:shd w:fill="auto" w:val="clear"/>
-          </w:tcPr>
-          <w:p>
-            <w:pPr>
-              <w:pStyle w:val="Normal"/>
-              <w:tabs>
-                <w:tab w:val="left" w:pos="1985" w:leader="none"/>
-                <w:tab w:val="decimal" w:pos="2694" w:leader="none"/>
-                <w:tab w:val="left" w:pos="5328" w:leader="none"/>
-              </w:tabs>
-              <w:spacing w:lineRule="exact" w:line="240" w:before="0" w:after="0"/>
-              <w:rPr/>
-            </w:pPr>
-            <w:r>
-              <w:rPr/>
-              <w:t>Amt für Bevölkerungsschutz, Sport und Militär</w:t>
-            </w:r>
-          </w:p>
-        </w:tc>
-        <w:tc>
-          <w:tcPr>
-            <w:tcW w:w="707" w:type="dxa"/>
-            <w:tcBorders/>
-            <w:shd w:fill="auto" w:val="clear"/>
-          </w:tcPr>
-          <w:p>
-            <w:pPr>
-              <w:pStyle w:val="Normal"/>
-              <w:tabs>
-                <w:tab w:val="left" w:pos="5328" w:leader="none"/>
-              </w:tabs>
-              <w:spacing w:lineRule="exact" w:line="240" w:before="0" w:after="0"/>
-              <w:rPr/>
-            </w:pPr>
-            <w:r>
-              <w:rPr/>
-              <w:t>CHF</w:t>
-            </w:r>
-          </w:p>
-        </w:tc>
-        <w:tc>
-          <w:tcPr>
-            <w:tcW w:w="1421" w:type="dxa"/>
-            <w:tcBorders/>
-            <w:shd w:fill="auto" w:val="clear"/>
-          </w:tcPr>
-          <w:p>
-            <w:pPr>
-              <w:pStyle w:val="Normal"/>
-              <w:tabs>
-                <w:tab w:val="left" w:pos="5328" w:leader="none"/>
-              </w:tabs>
-              <w:spacing w:lineRule="exact" w:line="240" w:before="0" w:after="0"/>
-              <w:jc w:val="right"/>
-              <w:rPr/>
-            </w:pPr>
-            <w:r>
-              <w:rPr>
-                <w:highlight w:val="green"/>
-              </w:rPr>
-              <w:t>190'464.00</w:t>
-            </w:r>
-          </w:p>
-        </w:tc>
-      </w:tr>
-      <w:tr>
-        <w:trPr/>
-        <w:tc>
-          <w:tcPr>
-            <w:tcW w:w="6731" w:type="dxa"/>
-            <w:tcBorders/>
-            <w:shd w:fill="auto" w:val="clear"/>
-          </w:tcPr>
-          <w:p>
-            <w:pPr>
-              <w:pStyle w:val="Normal"/>
-              <w:tabs>
-                <w:tab w:val="left" w:pos="1985" w:leader="none"/>
-                <w:tab w:val="decimal" w:pos="2694" w:leader="none"/>
-                <w:tab w:val="left" w:pos="5328" w:leader="none"/>
-              </w:tabs>
-              <w:spacing w:lineRule="exact" w:line="240" w:before="0" w:after="0"/>
-              <w:rPr/>
-            </w:pPr>
-            <w:r>
-              <w:rPr/>
-              <w:t>Amt für Gemeinden und Raumordnung</w:t>
-            </w:r>
-          </w:p>
-        </w:tc>
-        <w:tc>
-          <w:tcPr>
-            <w:tcW w:w="707" w:type="dxa"/>
-            <w:tcBorders/>
-            <w:shd w:fill="auto" w:val="clear"/>
-          </w:tcPr>
-          <w:p>
-            <w:pPr>
-              <w:pStyle w:val="Normal"/>
-              <w:tabs>
-                <w:tab w:val="left" w:pos="5328" w:leader="none"/>
-              </w:tabs>
-              <w:spacing w:lineRule="exact" w:line="240" w:before="0" w:after="0"/>
-              <w:rPr/>
-            </w:pPr>
-            <w:r>
-              <w:rPr/>
-              <w:t>CHF</w:t>
-            </w:r>
-          </w:p>
-        </w:tc>
-        <w:tc>
-          <w:tcPr>
-            <w:tcW w:w="1421" w:type="dxa"/>
-            <w:tcBorders/>
-            <w:shd w:fill="auto" w:val="clear"/>
-          </w:tcPr>
-          <w:p>
-            <w:pPr>
-              <w:pStyle w:val="Normal"/>
-              <w:tabs>
-                <w:tab w:val="left" w:pos="5328" w:leader="none"/>
-              </w:tabs>
-              <w:spacing w:lineRule="exact" w:line="240" w:before="0" w:after="0"/>
-              <w:jc w:val="right"/>
-              <w:rPr/>
-            </w:pPr>
-            <w:r>
-              <w:rPr>
-                <w:highlight w:val="green"/>
-              </w:rPr>
-              <w:t>190'464.00</w:t>
-            </w:r>
-          </w:p>
-        </w:tc>
-      </w:tr>
-      <w:tr>
-        <w:trPr/>
-        <w:tc>
-          <w:tcPr>
-            <w:tcW w:w="6731" w:type="dxa"/>
-            <w:tcBorders/>
-            <w:shd w:fill="auto" w:val="clear"/>
-          </w:tcPr>
-          <w:p>
-            <w:pPr>
-              <w:pStyle w:val="Normal"/>
-              <w:tabs>
-                <w:tab w:val="left" w:pos="1985" w:leader="none"/>
-                <w:tab w:val="decimal" w:pos="2694" w:leader="none"/>
-                <w:tab w:val="left" w:pos="5328" w:leader="none"/>
-              </w:tabs>
-              <w:spacing w:lineRule="exact" w:line="240" w:before="0" w:after="0"/>
-              <w:rPr/>
-            </w:pPr>
-            <w:r>
-              <w:rPr/>
-              <w:t>Tiefbauamt des Kantons Bern</w:t>
-            </w:r>
-          </w:p>
-        </w:tc>
-        <w:tc>
-          <w:tcPr>
-            <w:tcW w:w="707" w:type="dxa"/>
-            <w:tcBorders/>
-            <w:shd w:fill="auto" w:val="clear"/>
-          </w:tcPr>
-          <w:p>
-            <w:pPr>
-              <w:pStyle w:val="Normal"/>
-              <w:tabs>
-                <w:tab w:val="left" w:pos="5328" w:leader="none"/>
-              </w:tabs>
-              <w:spacing w:lineRule="exact" w:line="240" w:before="0" w:after="0"/>
-              <w:rPr/>
-            </w:pPr>
-            <w:r>
-              <w:rPr/>
-              <w:t>CHF</w:t>
-            </w:r>
-          </w:p>
-        </w:tc>
-        <w:tc>
-          <w:tcPr>
-            <w:tcW w:w="1421" w:type="dxa"/>
-            <w:tcBorders/>
-            <w:shd w:fill="auto" w:val="clear"/>
-          </w:tcPr>
-          <w:p>
-            <w:pPr>
-              <w:pStyle w:val="Normal"/>
-              <w:tabs>
-                <w:tab w:val="left" w:pos="5328" w:leader="none"/>
-              </w:tabs>
-              <w:spacing w:lineRule="exact" w:line="240" w:before="0" w:after="0"/>
-              <w:jc w:val="right"/>
-              <w:rPr/>
-            </w:pPr>
-            <w:r>
-              <w:rPr>
-                <w:highlight w:val="green"/>
-              </w:rPr>
-              <w:t>190'464.00</w:t>
-            </w:r>
-          </w:p>
-        </w:tc>
-      </w:tr>
-      <w:tr>
-        <w:trPr/>
-        <w:tc>
-          <w:tcPr>
-            <w:tcW w:w="6731" w:type="dxa"/>
-            <w:tcBorders/>
-            <w:shd w:fill="auto" w:val="clear"/>
-          </w:tcPr>
-          <w:p>
-            <w:pPr>
-              <w:pStyle w:val="Normal"/>
-              <w:tabs>
-                <w:tab w:val="left" w:pos="1985" w:leader="none"/>
-                <w:tab w:val="decimal" w:pos="2694" w:leader="none"/>
-                <w:tab w:val="left" w:pos="5328" w:leader="none"/>
-              </w:tabs>
-              <w:spacing w:lineRule="exact" w:line="240" w:before="0" w:after="0"/>
-              <w:rPr/>
-            </w:pPr>
-            <w:r>
-              <w:rPr/>
-              <w:t>Amt für Umweltkoordination und Energie</w:t>
-            </w:r>
-          </w:p>
-        </w:tc>
-        <w:tc>
-          <w:tcPr>
-            <w:tcW w:w="707" w:type="dxa"/>
-            <w:tcBorders/>
-            <w:shd w:fill="auto" w:val="clear"/>
-          </w:tcPr>
-          <w:p>
-            <w:pPr>
-              <w:pStyle w:val="Normal"/>
-              <w:tabs>
-                <w:tab w:val="left" w:pos="5328" w:leader="none"/>
-              </w:tabs>
-              <w:spacing w:lineRule="exact" w:line="240" w:before="0" w:after="0"/>
-              <w:rPr/>
-            </w:pPr>
-            <w:r>
-              <w:rPr/>
-              <w:t>CHF</w:t>
-            </w:r>
-          </w:p>
-        </w:tc>
-        <w:tc>
-          <w:tcPr>
-            <w:tcW w:w="1421" w:type="dxa"/>
-            <w:tcBorders/>
-            <w:shd w:fill="auto" w:val="clear"/>
-          </w:tcPr>
-          <w:p>
-            <w:pPr>
-              <w:pStyle w:val="Normal"/>
-              <w:tabs>
-                <w:tab w:val="left" w:pos="5328" w:leader="none"/>
-              </w:tabs>
-              <w:spacing w:lineRule="exact" w:line="240" w:before="0" w:after="0"/>
-              <w:jc w:val="right"/>
-              <w:rPr/>
-            </w:pPr>
-            <w:r>
-              <w:rPr>
-                <w:highlight w:val="green"/>
-              </w:rPr>
-              <w:t>190'464.00</w:t>
-            </w:r>
-          </w:p>
-        </w:tc>
-      </w:tr>
-      <w:tr>
-        <w:trPr/>
-        <w:tc>
-          <w:tcPr>
-            <w:tcW w:w="6731" w:type="dxa"/>
-            <w:tcBorders/>
-            <w:shd w:fill="auto" w:val="clear"/>
-          </w:tcPr>
-          <w:p>
-            <w:pPr>
-              <w:pStyle w:val="Normal"/>
-              <w:tabs>
-                <w:tab w:val="left" w:pos="1985" w:leader="none"/>
-                <w:tab w:val="decimal" w:pos="2694" w:leader="none"/>
-                <w:tab w:val="left" w:pos="5328" w:leader="none"/>
-              </w:tabs>
-              <w:spacing w:lineRule="exact" w:line="240" w:before="0" w:after="0"/>
-              <w:rPr/>
-            </w:pPr>
-            <w:r>
-              <w:rPr/>
-              <w:t>Amt für öffentlichen Verkehr</w:t>
-            </w:r>
-          </w:p>
-        </w:tc>
-        <w:tc>
-          <w:tcPr>
-            <w:tcW w:w="707" w:type="dxa"/>
-            <w:tcBorders/>
-            <w:shd w:fill="auto" w:val="clear"/>
-          </w:tcPr>
-          <w:p>
-            <w:pPr>
-              <w:pStyle w:val="Normal"/>
-              <w:tabs>
-                <w:tab w:val="left" w:pos="5328" w:leader="none"/>
-              </w:tabs>
-              <w:spacing w:lineRule="exact" w:line="240" w:before="0" w:after="0"/>
-              <w:rPr/>
-            </w:pPr>
-            <w:r>
-              <w:rPr/>
-              <w:t>CHF</w:t>
-            </w:r>
-          </w:p>
-        </w:tc>
-        <w:tc>
-          <w:tcPr>
-            <w:tcW w:w="1421" w:type="dxa"/>
-            <w:tcBorders/>
-            <w:shd w:fill="auto" w:val="clear"/>
-          </w:tcPr>
-          <w:p>
-            <w:pPr>
-              <w:pStyle w:val="Normal"/>
-              <w:tabs>
-                <w:tab w:val="left" w:pos="5328" w:leader="none"/>
-              </w:tabs>
-              <w:spacing w:lineRule="exact" w:line="240" w:before="0" w:after="0"/>
-              <w:jc w:val="right"/>
-              <w:rPr/>
-            </w:pPr>
-            <w:r>
-              <w:rPr>
-                <w:highlight w:val="green"/>
-              </w:rPr>
-              <w:t>190'464.00</w:t>
-            </w:r>
-          </w:p>
-        </w:tc>
-      </w:tr>
-      <w:tr>
-        <w:trPr/>
-        <w:tc>
-          <w:tcPr>
-            <w:tcW w:w="6731" w:type="dxa"/>
-            <w:tcBorders/>
-            <w:shd w:fill="auto" w:val="clear"/>
-          </w:tcPr>
-          <w:p>
-            <w:pPr>
-              <w:pStyle w:val="Normal"/>
-              <w:tabs>
-                <w:tab w:val="left" w:pos="1985" w:leader="none"/>
-                <w:tab w:val="decimal" w:pos="2694" w:leader="none"/>
-                <w:tab w:val="left" w:pos="5328" w:leader="none"/>
-              </w:tabs>
-              <w:spacing w:lineRule="exact" w:line="240" w:before="0" w:after="0"/>
-              <w:rPr/>
-            </w:pPr>
-            <w:r>
-              <w:rPr/>
-              <w:t>Amt für Wasser und Abfall</w:t>
-            </w:r>
-          </w:p>
-        </w:tc>
-        <w:tc>
-          <w:tcPr>
-            <w:tcW w:w="707" w:type="dxa"/>
-            <w:tcBorders/>
-            <w:shd w:fill="auto" w:val="clear"/>
-          </w:tcPr>
-          <w:p>
-            <w:pPr>
-              <w:pStyle w:val="Normal"/>
-              <w:tabs>
-                <w:tab w:val="left" w:pos="5328" w:leader="none"/>
-              </w:tabs>
-              <w:spacing w:lineRule="exact" w:line="240" w:before="0" w:after="0"/>
-              <w:rPr/>
-            </w:pPr>
-            <w:r>
-              <w:rPr/>
-              <w:t>CHF</w:t>
-            </w:r>
-          </w:p>
-        </w:tc>
-        <w:tc>
-          <w:tcPr>
-            <w:tcW w:w="1421" w:type="dxa"/>
-            <w:tcBorders/>
-            <w:shd w:fill="auto" w:val="clear"/>
-          </w:tcPr>
-          <w:p>
-            <w:pPr>
-              <w:pStyle w:val="Normal"/>
-              <w:tabs>
-                <w:tab w:val="left" w:pos="5328" w:leader="none"/>
-              </w:tabs>
-              <w:spacing w:lineRule="exact" w:line="240" w:before="0" w:after="0"/>
-              <w:jc w:val="right"/>
-              <w:rPr/>
-            </w:pPr>
-            <w:r>
-              <w:rPr>
-                <w:highlight w:val="green"/>
-              </w:rPr>
-              <w:t>190'464.00</w:t>
-            </w:r>
-          </w:p>
-        </w:tc>
-      </w:tr>
-      <w:tr>
-        <w:trPr/>
-        <w:tc>
-          <w:tcPr>
-            <w:tcW w:w="6731" w:type="dxa"/>
-            <w:tcBorders/>
-            <w:shd w:fill="auto" w:val="clear"/>
-          </w:tcPr>
-          <w:p>
-            <w:pPr>
-              <w:pStyle w:val="Normal"/>
-              <w:tabs>
-                <w:tab w:val="left" w:pos="1985" w:leader="none"/>
-                <w:tab w:val="decimal" w:pos="2694" w:leader="none"/>
-                <w:tab w:val="left" w:pos="5328" w:leader="none"/>
-              </w:tabs>
-              <w:spacing w:lineRule="exact" w:line="240" w:before="0" w:after="0"/>
-              <w:rPr/>
-            </w:pPr>
-            <w:r>
-              <w:rPr/>
-              <w:t>Amt für Wald</w:t>
-            </w:r>
-          </w:p>
-        </w:tc>
-        <w:tc>
-          <w:tcPr>
-            <w:tcW w:w="707" w:type="dxa"/>
-            <w:tcBorders/>
-            <w:shd w:fill="auto" w:val="clear"/>
-          </w:tcPr>
-          <w:p>
-            <w:pPr>
-              <w:pStyle w:val="Normal"/>
-              <w:tabs>
-                <w:tab w:val="left" w:pos="5328" w:leader="none"/>
-              </w:tabs>
-              <w:spacing w:lineRule="exact" w:line="240" w:before="0" w:after="0"/>
-              <w:rPr/>
-            </w:pPr>
-            <w:r>
-              <w:rPr/>
-              <w:t>CHF</w:t>
-            </w:r>
-          </w:p>
-        </w:tc>
-        <w:tc>
-          <w:tcPr>
-            <w:tcW w:w="1421" w:type="dxa"/>
-            <w:tcBorders/>
-            <w:shd w:fill="auto" w:val="clear"/>
-          </w:tcPr>
-          <w:p>
-            <w:pPr>
-              <w:pStyle w:val="Normal"/>
-              <w:tabs>
-                <w:tab w:val="left" w:pos="5328" w:leader="none"/>
-              </w:tabs>
-              <w:spacing w:lineRule="exact" w:line="240" w:before="0" w:after="0"/>
-              <w:jc w:val="right"/>
-              <w:rPr/>
-            </w:pPr>
-            <w:r>
-              <w:rPr>
-                <w:highlight w:val="green"/>
-              </w:rPr>
-              <w:t>190'464.00</w:t>
-            </w:r>
-          </w:p>
-        </w:tc>
-      </w:tr>
-      <w:tr>
-        <w:trPr/>
-        <w:tc>
-          <w:tcPr>
-            <w:tcW w:w="6731" w:type="dxa"/>
-            <w:tcBorders/>
-            <w:shd w:fill="auto" w:val="clear"/>
-          </w:tcPr>
-          <w:p>
-            <w:pPr>
-              <w:pStyle w:val="Normal"/>
-              <w:tabs>
-                <w:tab w:val="left" w:pos="1985" w:leader="none"/>
-                <w:tab w:val="decimal" w:pos="2694" w:leader="none"/>
-                <w:tab w:val="left" w:pos="5328" w:leader="none"/>
-              </w:tabs>
-              <w:spacing w:lineRule="exact" w:line="240" w:before="0" w:after="0"/>
-              <w:rPr/>
-            </w:pPr>
-            <w:r>
-              <w:rPr/>
-              <w:t>Amt für Landwirtschaft und Natur</w:t>
-            </w:r>
-          </w:p>
-        </w:tc>
-        <w:tc>
-          <w:tcPr>
-            <w:tcW w:w="707" w:type="dxa"/>
-            <w:tcBorders/>
-            <w:shd w:fill="auto" w:val="clear"/>
-          </w:tcPr>
-          <w:p>
-            <w:pPr>
-              <w:pStyle w:val="Normal"/>
-              <w:tabs>
-                <w:tab w:val="left" w:pos="5328" w:leader="none"/>
-              </w:tabs>
-              <w:spacing w:lineRule="exact" w:line="240" w:before="0" w:after="0"/>
-              <w:rPr/>
-            </w:pPr>
-            <w:r>
-              <w:rPr/>
-              <w:t>CHF</w:t>
-            </w:r>
-          </w:p>
-        </w:tc>
-        <w:tc>
-          <w:tcPr>
-            <w:tcW w:w="1421" w:type="dxa"/>
-            <w:tcBorders/>
-            <w:shd w:fill="auto" w:val="clear"/>
-          </w:tcPr>
-          <w:p>
-            <w:pPr>
-              <w:pStyle w:val="Normal"/>
-              <w:tabs>
-                <w:tab w:val="left" w:pos="5328" w:leader="none"/>
-              </w:tabs>
-              <w:spacing w:lineRule="exact" w:line="240" w:before="0" w:after="0"/>
-              <w:jc w:val="right"/>
-              <w:rPr/>
-            </w:pPr>
-            <w:r>
-              <w:rPr>
-                <w:highlight w:val="green"/>
-              </w:rPr>
-              <w:t>190'464.00</w:t>
-            </w:r>
-          </w:p>
-        </w:tc>
-      </w:tr>
-      <w:tr>
-        <w:trPr/>
-        <w:tc>
-          <w:tcPr>
-            <w:tcW w:w="6731" w:type="dxa"/>
-            <w:tcBorders/>
-            <w:shd w:fill="auto" w:val="clear"/>
-          </w:tcPr>
-          <w:p>
-            <w:pPr>
-              <w:pStyle w:val="Normal"/>
-              <w:tabs>
-                <w:tab w:val="left" w:pos="1985" w:leader="none"/>
-                <w:tab w:val="decimal" w:pos="2694" w:leader="none"/>
-                <w:tab w:val="left" w:pos="5328" w:leader="none"/>
-              </w:tabs>
-              <w:spacing w:lineRule="exact" w:line="240" w:before="0" w:after="0"/>
-              <w:rPr/>
-            </w:pPr>
-            <w:r>
-              <w:rPr/>
-              <w:t>Amt für Grundstücke und Gebäude</w:t>
-            </w:r>
-          </w:p>
-        </w:tc>
-        <w:tc>
-          <w:tcPr>
-            <w:tcW w:w="707" w:type="dxa"/>
-            <w:tcBorders/>
-            <w:shd w:fill="auto" w:val="clear"/>
-          </w:tcPr>
-          <w:p>
-            <w:pPr>
-              <w:pStyle w:val="Normal"/>
-              <w:tabs>
-                <w:tab w:val="left" w:pos="5328" w:leader="none"/>
-              </w:tabs>
-              <w:spacing w:lineRule="exact" w:line="240" w:before="0" w:after="0"/>
-              <w:rPr/>
-            </w:pPr>
-            <w:r>
-              <w:rPr/>
-              <w:t>CHF</w:t>
-            </w:r>
-          </w:p>
-        </w:tc>
-        <w:tc>
-          <w:tcPr>
-            <w:tcW w:w="1421" w:type="dxa"/>
-            <w:tcBorders/>
-            <w:shd w:fill="auto" w:val="clear"/>
-          </w:tcPr>
-          <w:p>
-            <w:pPr>
-              <w:pStyle w:val="Normal"/>
-              <w:tabs>
-                <w:tab w:val="left" w:pos="5328" w:leader="none"/>
-              </w:tabs>
-              <w:spacing w:lineRule="exact" w:line="240" w:before="0" w:after="0"/>
-              <w:jc w:val="right"/>
-              <w:rPr/>
-            </w:pPr>
-            <w:r>
-              <w:rPr>
-                <w:highlight w:val="green"/>
-              </w:rPr>
-              <w:t>190'464.00</w:t>
-            </w:r>
-          </w:p>
-        </w:tc>
-      </w:tr>
-      <w:tr>
-        <w:trPr/>
-        <w:tc>
-          <w:tcPr>
-            <w:tcW w:w="6731" w:type="dxa"/>
-            <w:tcBorders/>
-            <w:shd w:fill="auto" w:val="clear"/>
-          </w:tcPr>
-          <w:p>
-            <w:pPr>
-              <w:pStyle w:val="Normal"/>
-              <w:tabs>
-                <w:tab w:val="left" w:pos="1985" w:leader="none"/>
-                <w:tab w:val="decimal" w:pos="2694" w:leader="none"/>
-                <w:tab w:val="left" w:pos="5328" w:leader="none"/>
-              </w:tabs>
-              <w:spacing w:lineRule="exact" w:line="240" w:before="0" w:after="0"/>
-              <w:rPr/>
-            </w:pPr>
-            <w:r>
-              <w:rPr/>
-              <w:t>Strassenverkehrs- und Schiffahrtsamt</w:t>
-            </w:r>
-          </w:p>
-        </w:tc>
-        <w:tc>
-          <w:tcPr>
-            <w:tcW w:w="707" w:type="dxa"/>
-            <w:tcBorders/>
-            <w:shd w:fill="auto" w:val="clear"/>
-          </w:tcPr>
-          <w:p>
-            <w:pPr>
-              <w:pStyle w:val="Normal"/>
-              <w:tabs>
-                <w:tab w:val="left" w:pos="5328" w:leader="none"/>
-              </w:tabs>
-              <w:spacing w:lineRule="exact" w:line="240" w:before="0" w:after="0"/>
-              <w:rPr/>
-            </w:pPr>
-            <w:r>
-              <w:rPr/>
-              <w:t>CHF</w:t>
-            </w:r>
-          </w:p>
-        </w:tc>
-        <w:tc>
-          <w:tcPr>
-            <w:tcW w:w="1421" w:type="dxa"/>
-            <w:tcBorders/>
-            <w:shd w:fill="auto" w:val="clear"/>
-          </w:tcPr>
-          <w:p>
-            <w:pPr>
-              <w:pStyle w:val="Normal"/>
-              <w:tabs>
-                <w:tab w:val="left" w:pos="5328" w:leader="none"/>
-              </w:tabs>
-              <w:spacing w:lineRule="exact" w:line="240" w:before="0" w:after="0"/>
-              <w:jc w:val="right"/>
-              <w:rPr/>
-            </w:pPr>
-            <w:r>
-              <w:rPr>
-                <w:highlight w:val="green"/>
-              </w:rPr>
-              <w:t>190'464.00</w:t>
-            </w:r>
-          </w:p>
-        </w:tc>
-      </w:tr>
-      <w:tr>
-        <w:trPr/>
-        <w:tc>
-          <w:tcPr>
-            <w:tcW w:w="6731" w:type="dxa"/>
-            <w:tcBorders/>
-            <w:shd w:fill="auto" w:val="clear"/>
-          </w:tcPr>
-          <w:p>
-            <w:pPr>
-              <w:pStyle w:val="Normal"/>
-              <w:tabs>
-                <w:tab w:val="left" w:pos="1985" w:leader="none"/>
-                <w:tab w:val="decimal" w:pos="2694" w:leader="none"/>
-                <w:tab w:val="left" w:pos="5328" w:leader="none"/>
-              </w:tabs>
-              <w:spacing w:lineRule="exact" w:line="240" w:before="0" w:after="0"/>
-              <w:rPr/>
-            </w:pPr>
-            <w:r>
-              <w:rPr/>
-              <w:t>Weitere Amts- und Fachberichte</w:t>
-            </w:r>
-          </w:p>
-        </w:tc>
-        <w:tc>
-          <w:tcPr>
-            <w:tcW w:w="707" w:type="dxa"/>
-            <w:tcBorders/>
-            <w:shd w:fill="auto" w:val="clear"/>
-          </w:tcPr>
-          <w:p>
-            <w:pPr>
-              <w:pStyle w:val="Normal"/>
-              <w:tabs>
-                <w:tab w:val="left" w:pos="5328" w:leader="none"/>
-              </w:tabs>
-              <w:spacing w:lineRule="exact" w:line="240" w:before="0" w:after="0"/>
-              <w:rPr/>
-            </w:pPr>
-            <w:r>
-              <w:rPr/>
-              <w:t>CHF</w:t>
-            </w:r>
-          </w:p>
-        </w:tc>
-        <w:tc>
-          <w:tcPr>
-            <w:tcW w:w="1421" w:type="dxa"/>
-            <w:tcBorders/>
-            <w:shd w:fill="auto" w:val="clear"/>
-          </w:tcPr>
-          <w:p>
-            <w:pPr>
-              <w:pStyle w:val="Normal"/>
-              <w:tabs>
-                <w:tab w:val="left" w:pos="5328" w:leader="none"/>
-              </w:tabs>
-              <w:spacing w:lineRule="exact" w:line="240" w:before="0" w:after="0"/>
-              <w:jc w:val="right"/>
-              <w:rPr/>
-            </w:pPr>
-            <w:r>
-              <w:rPr>
-                <w:highlight w:val="green"/>
-              </w:rPr>
-              <w:t>190'464.00</w:t>
-            </w:r>
-          </w:p>
-        </w:tc>
-      </w:tr>
-      <w:tr>
-        <w:trPr/>
-        <w:tc>
-          <w:tcPr>
-            <w:tcW w:w="6731" w:type="dxa"/>
-            <w:tcBorders/>
-            <w:shd w:fill="auto" w:val="clear"/>
-          </w:tcPr>
-          <w:p>
-            <w:pPr>
-              <w:pStyle w:val="Normal"/>
-              <w:tabs>
-                <w:tab w:val="left" w:pos="1985" w:leader="none"/>
-                <w:tab w:val="decimal" w:pos="2694" w:leader="none"/>
-                <w:tab w:val="left" w:pos="5328" w:leader="none"/>
-              </w:tabs>
-              <w:spacing w:lineRule="exact" w:line="240" w:before="0" w:after="0"/>
-              <w:rPr/>
-            </w:pPr>
-            <w:r>
-              <w:rPr/>
-              <w:t>Gebäudeversicherung Bern</w:t>
-            </w:r>
-          </w:p>
-        </w:tc>
-        <w:tc>
-          <w:tcPr>
-            <w:tcW w:w="707" w:type="dxa"/>
-            <w:tcBorders/>
-            <w:shd w:fill="auto" w:val="clear"/>
-          </w:tcPr>
-          <w:p>
-            <w:pPr>
-              <w:pStyle w:val="Normal"/>
-              <w:tabs>
-                <w:tab w:val="left" w:pos="5328" w:leader="none"/>
-              </w:tabs>
-              <w:spacing w:lineRule="exact" w:line="240" w:before="0" w:after="0"/>
-              <w:rPr/>
-            </w:pPr>
-            <w:r>
-              <w:rPr/>
-              <w:t>CHF</w:t>
-            </w:r>
-          </w:p>
-        </w:tc>
-        <w:tc>
-          <w:tcPr>
-            <w:tcW w:w="1421" w:type="dxa"/>
-            <w:tcBorders/>
-            <w:shd w:fill="auto" w:val="clear"/>
-          </w:tcPr>
-          <w:p>
-            <w:pPr>
-              <w:pStyle w:val="Normal"/>
-              <w:tabs>
-                <w:tab w:val="left" w:pos="5328" w:leader="none"/>
-              </w:tabs>
-              <w:spacing w:lineRule="exact" w:line="240" w:before="0" w:after="0"/>
-              <w:jc w:val="right"/>
-              <w:rPr/>
-            </w:pPr>
-            <w:r>
-              <w:rPr>
-                <w:highlight w:val="green"/>
-              </w:rPr>
-              <w:t>190'464.00</w:t>
-            </w:r>
-          </w:p>
-        </w:tc>
-      </w:tr>
-      <w:tr>
-        <w:trPr/>
-        <w:tc>
-          <w:tcPr>
-            <w:tcW w:w="6731" w:type="dxa"/>
-            <w:tcBorders/>
-            <w:shd w:fill="auto" w:val="clear"/>
-          </w:tcPr>
-          <w:p>
-            <w:pPr>
-              <w:pStyle w:val="Normal"/>
-              <w:tabs>
-                <w:tab w:val="left" w:pos="1985" w:leader="none"/>
-                <w:tab w:val="decimal" w:pos="2694" w:leader="none"/>
-                <w:tab w:val="left" w:pos="5328" w:leader="none"/>
-              </w:tabs>
-              <w:spacing w:lineRule="exact" w:line="240" w:before="0" w:after="0"/>
-              <w:rPr/>
-            </w:pPr>
-            <w:r>
-              <w:rPr/>
-              <w:t>Fachstelle Hindernisfreies Bauen</w:t>
-            </w:r>
-          </w:p>
-        </w:tc>
-        <w:tc>
-          <w:tcPr>
-            <w:tcW w:w="707" w:type="dxa"/>
-            <w:tcBorders/>
-            <w:shd w:fill="auto" w:val="clear"/>
-          </w:tcPr>
-          <w:p>
-            <w:pPr>
-              <w:pStyle w:val="Normal"/>
-              <w:tabs>
-                <w:tab w:val="left" w:pos="5328" w:leader="none"/>
-              </w:tabs>
-              <w:spacing w:lineRule="exact" w:line="240" w:before="0" w:after="0"/>
-              <w:rPr/>
-            </w:pPr>
-            <w:r>
-              <w:rPr/>
-              <w:t>CHF</w:t>
-            </w:r>
-          </w:p>
-        </w:tc>
-        <w:tc>
-          <w:tcPr>
-            <w:tcW w:w="1421" w:type="dxa"/>
-            <w:tcBorders/>
-            <w:shd w:fill="auto" w:val="clear"/>
-          </w:tcPr>
-          <w:p>
-            <w:pPr>
-              <w:pStyle w:val="Normal"/>
-              <w:tabs>
-                <w:tab w:val="left" w:pos="5328" w:leader="none"/>
-              </w:tabs>
-              <w:spacing w:lineRule="exact" w:line="240" w:before="0" w:after="0"/>
-              <w:jc w:val="right"/>
-              <w:rPr/>
-            </w:pPr>
-            <w:r>
-              <w:rPr>
-                <w:highlight w:val="green"/>
-              </w:rPr>
-              <w:t>190'464.00</w:t>
-            </w:r>
-          </w:p>
-        </w:tc>
-      </w:tr>
-      <w:tr>
-        <w:trPr/>
-        <w:tc>
-          <w:tcPr>
-            <w:tcW w:w="6731" w:type="dxa"/>
-            <w:tcBorders/>
-            <w:shd w:fill="auto" w:val="clear"/>
-          </w:tcPr>
-          <w:p>
-            <w:pPr>
-              <w:pStyle w:val="Normal"/>
-              <w:tabs>
-                <w:tab w:val="left" w:pos="1985" w:leader="none"/>
-                <w:tab w:val="decimal" w:pos="2694" w:leader="none"/>
-                <w:tab w:val="left" w:pos="5328" w:leader="none"/>
-              </w:tabs>
-              <w:spacing w:lineRule="exact" w:line="240" w:before="0" w:after="0"/>
-              <w:rPr/>
-            </w:pPr>
-            <w:r>
-              <w:rPr/>
-              <w:t>Energieberatungsstelle</w:t>
-            </w:r>
-          </w:p>
-        </w:tc>
-        <w:tc>
-          <w:tcPr>
-            <w:tcW w:w="707" w:type="dxa"/>
-            <w:tcBorders/>
-            <w:shd w:fill="auto" w:val="clear"/>
-          </w:tcPr>
-          <w:p>
-            <w:pPr>
-              <w:pStyle w:val="Normal"/>
-              <w:tabs>
-                <w:tab w:val="left" w:pos="5328" w:leader="none"/>
-              </w:tabs>
-              <w:spacing w:lineRule="exact" w:line="240" w:before="0" w:after="0"/>
-              <w:rPr/>
-            </w:pPr>
-            <w:r>
-              <w:rPr/>
-              <w:t>CHF</w:t>
-            </w:r>
-          </w:p>
-        </w:tc>
-        <w:tc>
-          <w:tcPr>
-            <w:tcW w:w="1421" w:type="dxa"/>
-            <w:tcBorders/>
-            <w:shd w:fill="auto" w:val="clear"/>
-          </w:tcPr>
-          <w:p>
-            <w:pPr>
-              <w:pStyle w:val="Normal"/>
-              <w:tabs>
-                <w:tab w:val="left" w:pos="5328" w:leader="none"/>
-              </w:tabs>
-              <w:spacing w:lineRule="exact" w:line="240" w:before="0" w:after="0"/>
-              <w:jc w:val="right"/>
-              <w:rPr/>
-            </w:pPr>
-            <w:r>
-              <w:rPr>
-                <w:highlight w:val="green"/>
-              </w:rPr>
-              <w:t>190'464.00</w:t>
-            </w:r>
-          </w:p>
-        </w:tc>
-      </w:tr>
-      <w:tr>
-        <w:trPr/>
-        <w:tc>
-          <w:tcPr>
-            <w:tcW w:w="6731" w:type="dxa"/>
-            <w:tcBorders/>
+            <w:tcBorders>
+              <w:left w:val="single" w:sz="2" w:space="0" w:color="000000"/>
+              <w:bottom w:val="single" w:sz="2" w:space="0" w:color="000000"/>
+              <w:insideH w:val="single" w:sz="2" w:space="0" w:color="000000"/>
+            </w:tcBorders>
             <w:shd w:fill="auto" w:val="clear"/>
           </w:tcPr>
           <w:p>
@@ -7230,7 +6064,11 @@
         <w:tc>
           <w:tcPr>
             <w:tcW w:w="707" w:type="dxa"/>
-            <w:tcBorders/>
+            <w:tcBorders>
+              <w:left w:val="single" w:sz="2" w:space="0" w:color="000000"/>
+              <w:bottom w:val="single" w:sz="2" w:space="0" w:color="000000"/>
+              <w:insideH w:val="single" w:sz="2" w:space="0" w:color="000000"/>
+            </w:tcBorders>
             <w:shd w:fill="auto" w:val="clear"/>
           </w:tcPr>
           <w:p>
@@ -7250,7 +6088,13 @@
         <w:tc>
           <w:tcPr>
             <w:tcW w:w="1421" w:type="dxa"/>
-            <w:tcBorders/>
+            <w:tcBorders>
+              <w:left w:val="single" w:sz="2" w:space="0" w:color="000000"/>
+              <w:bottom w:val="single" w:sz="2" w:space="0" w:color="000000"/>
+              <w:right w:val="single" w:sz="2" w:space="0" w:color="000000"/>
+              <w:insideH w:val="single" w:sz="2" w:space="0" w:color="000000"/>
+              <w:insideV w:val="single" w:sz="2" w:space="0" w:color="000000"/>
+            </w:tcBorders>
             <w:shd w:fill="auto" w:val="clear"/>
           </w:tcPr>
           <w:p>
@@ -7274,7 +6118,11 @@
         <w:tc>
           <w:tcPr>
             <w:tcW w:w="6731" w:type="dxa"/>
-            <w:tcBorders/>
+            <w:tcBorders>
+              <w:left w:val="single" w:sz="2" w:space="0" w:color="000000"/>
+              <w:bottom w:val="single" w:sz="2" w:space="0" w:color="000000"/>
+              <w:insideH w:val="single" w:sz="2" w:space="0" w:color="000000"/>
+            </w:tcBorders>
             <w:shd w:fill="auto" w:val="clear"/>
           </w:tcPr>
           <w:p>
@@ -7305,9 +6153,9 @@
           <w:tcPr>
             <w:tcW w:w="707" w:type="dxa"/>
             <w:tcBorders>
-              <w:top w:val="single" w:sz="4" w:space="0" w:color="000000"/>
-              <w:bottom w:val="single" w:sz="12" w:space="0" w:color="000000"/>
-              <w:insideH w:val="single" w:sz="12" w:space="0" w:color="000000"/>
+              <w:left w:val="single" w:sz="2" w:space="0" w:color="000000"/>
+              <w:bottom w:val="single" w:sz="2" w:space="0" w:color="000000"/>
+              <w:insideH w:val="single" w:sz="2" w:space="0" w:color="000000"/>
             </w:tcBorders>
             <w:shd w:fill="auto" w:val="clear"/>
           </w:tcPr>
@@ -7337,9 +6185,11 @@
           <w:tcPr>
             <w:tcW w:w="1421" w:type="dxa"/>
             <w:tcBorders>
-              <w:top w:val="single" w:sz="4" w:space="0" w:color="000000"/>
-              <w:bottom w:val="single" w:sz="12" w:space="0" w:color="000000"/>
-              <w:insideH w:val="single" w:sz="12" w:space="0" w:color="000000"/>
+              <w:left w:val="single" w:sz="2" w:space="0" w:color="000000"/>
+              <w:bottom w:val="single" w:sz="2" w:space="0" w:color="000000"/>
+              <w:right w:val="single" w:sz="2" w:space="0" w:color="000000"/>
+              <w:insideH w:val="single" w:sz="2" w:space="0" w:color="000000"/>
+              <w:insideV w:val="single" w:sz="2" w:space="0" w:color="000000"/>
             </w:tcBorders>
             <w:shd w:fill="auto" w:val="clear"/>
           </w:tcPr>
@@ -7831,11 +6681,7 @@
       </w:r>
       <w:r>
         <w:rPr/>
-        <w:t xml:space="preserve"> (Kopie des Situationsplanes)</w:t>
-      </w:r>
-      <w:r>
-        <w:rPr/>
-        <w:t>{% for fachstelle in FACHSTELLEN_KANTONAL %}</w:t>
+        <w:t xml:space="preserve"> (Kopie des Situationsplanes){% for fachstelle in FACHSTELLEN_KANTONAL %}</w:t>
       </w:r>
     </w:p>
     <w:p>
@@ -7849,19 +6695,7 @@
       </w:pPr>
       <w:r>
         <w:rPr/>
-        <w:t xml:space="preserve">{{ </w:t>
-      </w:r>
-      <w:r>
-        <w:rPr/>
-        <w:t xml:space="preserve">fachstelle.NAME </w:t>
-      </w:r>
-      <w:r>
-        <w:rPr/>
-        <w:t>}}</w:t>
-      </w:r>
-      <w:r>
-        <w:rPr/>
-        <w:t>{% endfor %}</w:t>
+        <w:t>{{ fachstelle.NAME }}{% endfor %}</w:t>
       </w:r>
     </w:p>
     <w:p>
@@ -8988,6 +7822,35 @@
         </w:sectPr>
       </w:pPr>
     </w:p>
+    <w:p>
+      <w:pPr>
+        <w:pStyle w:val="Normal"/>
+        <w:widowControl/>
+        <w:suppressAutoHyphens w:val="false"/>
+        <w:bidi w:val="0"/>
+        <w:spacing w:lineRule="atLeast" w:line="280" w:before="0" w:after="220"/>
+        <w:jc w:val="left"/>
+        <w:rPr/>
+      </w:pPr>
+      <w:r>
+        <w:rPr/>
+      </w:r>
+    </w:p>
+    <w:p>
+      <w:pPr>
+        <w:sectPr>
+          <w:footnotePr>
+            <w:numFmt w:val="decimal"/>
+          </w:footnotePr>
+          <w:type w:val="continuous"/>
+          <w:pgSz w:w="11906" w:h="16838"/>
+          <w:pgMar w:left="1588" w:right="851" w:header="397" w:top="1418" w:footer="0" w:bottom="851" w:gutter="0"/>
+          <w:formProt w:val="false"/>
+          <w:textDirection w:val="lrTb"/>
+          <w:docGrid w:type="default" w:linePitch="312" w:charSpace="0"/>
+        </w:sectPr>
+      </w:pPr>
+    </w:p>
     <w:sectPr>
       <w:footnotePr>
         <w:numFmt w:val="decimal"/>
@@ -9036,7 +7899,7 @@
     </w:r>
     <w:r>
       <w:rPr/>
-      <w:t>20</w:t>
+      <w:t>23</w:t>
     </w:r>
     <w:r>
       <w:rPr/>
@@ -9062,7 +7925,7 @@
     </w:r>
     <w:r>
       <w:rPr/>
-      <w:t>24</w:t>
+      <w:t>23</w:t>
     </w:r>
     <w:r>
       <w:rPr/>
@@ -13339,6 +12202,85 @@
       <w:color w:val="auto"/>
     </w:rPr>
   </w:style>
+  <w:style w:type="character" w:styleId="ListLabel210">
+    <w:name w:val="ListLabel 210"/>
+    <w:qFormat/>
+    <w:rPr>
+      <w:b/>
+      <w:color w:val="auto"/>
+    </w:rPr>
+  </w:style>
+  <w:style w:type="character" w:styleId="ListLabel211">
+    <w:name w:val="ListLabel 211"/>
+    <w:qFormat/>
+    <w:rPr>
+      <w:rFonts w:cs="Arial"/>
+    </w:rPr>
+  </w:style>
+  <w:style w:type="character" w:styleId="ListLabel212">
+    <w:name w:val="ListLabel 212"/>
+    <w:qFormat/>
+    <w:rPr>
+      <w:rFonts w:cs="Courier New"/>
+    </w:rPr>
+  </w:style>
+  <w:style w:type="character" w:styleId="ListLabel213">
+    <w:name w:val="ListLabel 213"/>
+    <w:qFormat/>
+    <w:rPr>
+      <w:rFonts w:cs="Wingdings"/>
+    </w:rPr>
+  </w:style>
+  <w:style w:type="character" w:styleId="ListLabel214">
+    <w:name w:val="ListLabel 214"/>
+    <w:qFormat/>
+    <w:rPr>
+      <w:rFonts w:cs="Symbol"/>
+    </w:rPr>
+  </w:style>
+  <w:style w:type="character" w:styleId="ListLabel215">
+    <w:name w:val="ListLabel 215"/>
+    <w:qFormat/>
+    <w:rPr>
+      <w:rFonts w:cs="Courier New"/>
+    </w:rPr>
+  </w:style>
+  <w:style w:type="character" w:styleId="ListLabel216">
+    <w:name w:val="ListLabel 216"/>
+    <w:qFormat/>
+    <w:rPr>
+      <w:rFonts w:cs="Wingdings"/>
+    </w:rPr>
+  </w:style>
+  <w:style w:type="character" w:styleId="ListLabel217">
+    <w:name w:val="ListLabel 217"/>
+    <w:qFormat/>
+    <w:rPr>
+      <w:rFonts w:cs="Symbol"/>
+    </w:rPr>
+  </w:style>
+  <w:style w:type="character" w:styleId="ListLabel218">
+    <w:name w:val="ListLabel 218"/>
+    <w:qFormat/>
+    <w:rPr>
+      <w:rFonts w:cs="Courier New"/>
+    </w:rPr>
+  </w:style>
+  <w:style w:type="character" w:styleId="ListLabel219">
+    <w:name w:val="ListLabel 219"/>
+    <w:qFormat/>
+    <w:rPr>
+      <w:rFonts w:cs="Wingdings"/>
+    </w:rPr>
+  </w:style>
+  <w:style w:type="character" w:styleId="ListLabel220">
+    <w:name w:val="ListLabel 220"/>
+    <w:qFormat/>
+    <w:rPr>
+      <w:b/>
+      <w:color w:val="auto"/>
+    </w:rPr>
+  </w:style>
   <w:style w:type="paragraph" w:styleId="Heading" w:customStyle="1">
     <w:name w:val="Heading"/>
     <w:basedOn w:val="Normal"/>

--- a/document-merge-service/rsta_templates/gesamtbauentscheid.docx
+++ b/document-merge-service/rsta_templates/gesamtbauentscheid.docx
@@ -20,7 +20,7 @@
                 <wp:positionV relativeFrom="paragraph">
                   <wp:posOffset>237490</wp:posOffset>
                 </wp:positionV>
-                <wp:extent cx="2526030" cy="1805940"/>
+                <wp:extent cx="2526665" cy="1806575"/>
                 <wp:effectExtent l="0" t="0" r="0" b="0"/>
                 <wp:wrapSquare wrapText="bothSides"/>
                 <wp:docPr id="1" name="Frame1"/>
@@ -31,7 +31,7 @@
                       <wps:spPr>
                         <a:xfrm>
                           <a:off x="0" y="0"/>
-                          <a:ext cx="2525400" cy="1805400"/>
+                          <a:ext cx="2526120" cy="1806120"/>
                         </a:xfrm>
                         <a:prstGeom prst="rect">
                           <a:avLst/>
@@ -56,7 +56,7 @@
           </mc:Choice>
           <mc:Fallback>
             <w:pict>
-              <v:rect id="shape_0" ID="Frame1" stroked="f" style="position:absolute;margin-left:287.35pt;margin-top:18.7pt;width:198.8pt;height:142.1pt">
+              <v:rect id="shape_0" ID="Frame1" stroked="f" style="position:absolute;margin-left:287.35pt;margin-top:18.7pt;width:198.85pt;height:142.15pt">
                 <w10:wrap type="none"/>
                 <v:fill o:detectmouseclick="t" on="false"/>
                 <v:stroke color="#3465a4" joinstyle="round" endcap="flat"/>
@@ -75,7 +75,7 @@
                 <wp:positionV relativeFrom="page">
                   <wp:posOffset>2190115</wp:posOffset>
                 </wp:positionV>
-                <wp:extent cx="2525395" cy="1805305"/>
+                <wp:extent cx="2526030" cy="1805940"/>
                 <wp:effectExtent l="0" t="0" r="0" b="0"/>
                 <wp:wrapNone/>
                 <wp:docPr id="2" name="Image1"/>
@@ -86,7 +86,7 @@
                       <wps:spPr>
                         <a:xfrm>
                           <a:off x="0" y="0"/>
-                          <a:ext cx="2524680" cy="1804680"/>
+                          <a:ext cx="2525400" cy="1805400"/>
                         </a:xfrm>
                         <a:prstGeom prst="rect">
                           <a:avLst/>
@@ -173,7 +173,23 @@
                                       <w:szCs w:val="20"/>
                                       <w:lang w:eastAsia="de-DE"/>
                                     </w:rPr>
-                                    <w:t>{{TODAY}}</w:t>
+                                    <w:t>{{</w:t>
+                                  </w:r>
+                                  <w:r>
+                                    <w:rPr>
+                                      <w:rFonts w:eastAsia="Times New Roman"/>
+                                      <w:szCs w:val="20"/>
+                                      <w:lang w:eastAsia="de-DE"/>
+                                    </w:rPr>
+                                    <w:t>HEUTE</w:t>
+                                  </w:r>
+                                  <w:r>
+                                    <w:rPr>
+                                      <w:rFonts w:eastAsia="Times New Roman"/>
+                                      <w:szCs w:val="20"/>
+                                      <w:lang w:eastAsia="de-DE"/>
+                                    </w:rPr>
+                                    <w:t>}}</w:t>
                                   </w:r>
                                 </w:p>
                               </w:tc>
@@ -183,10 +199,14 @@
                             <w:pPr>
                               <w:pStyle w:val="FrameContents"/>
                               <w:spacing w:before="0" w:after="220"/>
-                              <w:rPr/>
+                              <w:rPr>
+                                <w:color w:val="000000"/>
+                              </w:rPr>
                             </w:pPr>
                             <w:r>
-                              <w:rPr/>
+                              <w:rPr>
+                                <w:color w:val="000000"/>
+                              </w:rPr>
                             </w:r>
                           </w:p>
                         </w:txbxContent>
@@ -202,7 +222,7 @@
           </mc:Choice>
           <mc:Fallback>
             <w:pict>
-              <v:rect id="shape_0" ID="Image1" stroked="f" style="position:absolute;margin-left:289.35pt;margin-top:172.45pt;width:198.75pt;height:142.05pt;mso-position-vertical-relative:page">
+              <v:rect id="shape_0" ID="Image1" stroked="f" style="position:absolute;margin-left:289.35pt;margin-top:172.45pt;width:198.8pt;height:142.1pt;mso-position-vertical-relative:page">
                 <w10:wrap type="none"/>
                 <v:fill o:detectmouseclick="t" on="false"/>
                 <v:stroke color="#3465a4" joinstyle="round" endcap="flat"/>
@@ -277,7 +297,23 @@
                                 <w:szCs w:val="20"/>
                                 <w:lang w:eastAsia="de-DE"/>
                               </w:rPr>
-                              <w:t>{{TODAY}}</w:t>
+                              <w:t>{{</w:t>
+                            </w:r>
+                            <w:r>
+                              <w:rPr>
+                                <w:rFonts w:eastAsia="Times New Roman"/>
+                                <w:szCs w:val="20"/>
+                                <w:lang w:eastAsia="de-DE"/>
+                              </w:rPr>
+                              <w:t>HEUTE</w:t>
+                            </w:r>
+                            <w:r>
+                              <w:rPr>
+                                <w:rFonts w:eastAsia="Times New Roman"/>
+                                <w:szCs w:val="20"/>
+                                <w:lang w:eastAsia="de-DE"/>
+                              </w:rPr>
+                              <w:t>}}</w:t>
                             </w:r>
                           </w:p>
                         </w:tc>
@@ -287,10 +323,14 @@
                       <w:pPr>
                         <w:pStyle w:val="FrameContents"/>
                         <w:spacing w:before="0" w:after="220"/>
-                        <w:rPr/>
+                        <w:rPr>
+                          <w:color w:val="000000"/>
+                        </w:rPr>
                       </w:pPr>
                       <w:r>
-                        <w:rPr/>
+                        <w:rPr>
+                          <w:color w:val="000000"/>
+                        </w:rPr>
                       </w:r>
                     </w:p>
                   </w:txbxContent>
@@ -339,7 +379,21 @@
                 <w:rStyle w:val="PlaceholderText"/>
                 <w:color w:val="auto"/>
               </w:rPr>
-              <w:t>{{LEITBEHOERDE_ADDRESS_1}}</w:t>
+              <w:t>{{LEITBEHOERDE_ADRESS</w:t>
+            </w:r>
+            <w:r>
+              <w:rPr>
+                <w:rStyle w:val="PlaceholderText"/>
+                <w:color w:val="auto"/>
+              </w:rPr>
+              <w:t>E</w:t>
+            </w:r>
+            <w:r>
+              <w:rPr>
+                <w:rStyle w:val="PlaceholderText"/>
+                <w:color w:val="auto"/>
+              </w:rPr>
+              <w:t>_1}}</w:t>
             </w:r>
           </w:p>
           <w:p>
@@ -352,7 +406,21 @@
                 <w:rStyle w:val="PlaceholderText"/>
                 <w:color w:val="auto"/>
               </w:rPr>
-              <w:t>{{LEITBEHOERDE_ADDRESS_2}}</w:t>
+              <w:t>{{LEITBEHOERDE_ADRESS</w:t>
+            </w:r>
+            <w:r>
+              <w:rPr>
+                <w:rStyle w:val="PlaceholderText"/>
+                <w:color w:val="auto"/>
+              </w:rPr>
+              <w:t>E</w:t>
+            </w:r>
+            <w:r>
+              <w:rPr>
+                <w:rStyle w:val="PlaceholderText"/>
+                <w:color w:val="auto"/>
+              </w:rPr>
+              <w:t>_2}}</w:t>
             </w:r>
           </w:p>
         </w:tc>
@@ -393,7 +461,21 @@
                 <w:rStyle w:val="PlaceholderText"/>
                 <w:color w:val="auto"/>
               </w:rPr>
-              <w:t>{{LEITBEHOERDE_PHONE}}</w:t>
+              <w:t>{{LEITBEHOERDE_</w:t>
+            </w:r>
+            <w:r>
+              <w:rPr>
+                <w:rStyle w:val="PlaceholderText"/>
+                <w:color w:val="auto"/>
+              </w:rPr>
+              <w:t>TELEFON</w:t>
+            </w:r>
+            <w:r>
+              <w:rPr>
+                <w:rStyle w:val="PlaceholderText"/>
+                <w:color w:val="auto"/>
+              </w:rPr>
+              <w:t>}}</w:t>
             </w:r>
           </w:p>
         </w:tc>
@@ -497,7 +579,15 @@
             </w:pPr>
             <w:r>
               <w:rPr/>
-              <w:t>Direktwahl: {{ZUSTAENDIG_PHONE}}</w:t>
+              <w:t>Direktwahl: {{ZUSTAENDIG_</w:t>
+            </w:r>
+            <w:r>
+              <w:rPr/>
+              <w:t>TELEFON</w:t>
+            </w:r>
+            <w:r>
+              <w:rPr/>
+              <w:t>}}</w:t>
             </w:r>
           </w:p>
           <w:p>
@@ -550,7 +640,35 @@
                 <w:rStyle w:val="PlaceholderText"/>
                 <w:color w:val="auto"/>
               </w:rPr>
-              <w:t>{{EBAU_NUMBER}} / {{INSTANCE_ID}}</w:t>
+              <w:t>{{EBAU_N</w:t>
+            </w:r>
+            <w:r>
+              <w:rPr>
+                <w:rStyle w:val="PlaceholderText"/>
+                <w:color w:val="auto"/>
+              </w:rPr>
+              <w:t>R</w:t>
+            </w:r>
+            <w:r>
+              <w:rPr>
+                <w:rStyle w:val="PlaceholderText"/>
+                <w:color w:val="auto"/>
+              </w:rPr>
+              <w:t>}} / {{</w:t>
+            </w:r>
+            <w:r>
+              <w:rPr>
+                <w:rStyle w:val="PlaceholderText"/>
+                <w:color w:val="auto"/>
+              </w:rPr>
+              <w:t>DOSSIER_NR</w:t>
+            </w:r>
+            <w:r>
+              <w:rPr>
+                <w:rStyle w:val="PlaceholderText"/>
+                <w:color w:val="auto"/>
+              </w:rPr>
+              <w:t>}}</w:t>
             </w:r>
           </w:p>
         </w:tc>
@@ -637,7 +755,15 @@
             </w:pPr>
             <w:r>
               <w:rPr/>
-              <w:t>{{MUNICIPALITY}}</w:t>
+              <w:t>{{</w:t>
+            </w:r>
+            <w:r>
+              <w:rPr/>
+              <w:t>GEMEINDE</w:t>
+            </w:r>
+            <w:r>
+              <w:rPr/>
+              <w:t>}}</w:t>
             </w:r>
           </w:p>
         </w:tc>
@@ -686,13 +812,39 @@
                 <w:b/>
                 <w:szCs w:val="24"/>
               </w:rPr>
-              <w:t xml:space="preserve">{{GESUCHSTELLER_NAME_ADDRESS}} </w:t>
+              <w:t>{{GESUCHSTELLER_NAME_ADRESS</w:t>
+            </w:r>
+            <w:r>
+              <w:rPr>
+                <w:b/>
+                <w:szCs w:val="24"/>
+              </w:rPr>
+              <w:t>E</w:t>
+            </w:r>
+            <w:r>
+              <w:rPr>
+                <w:b/>
+                <w:szCs w:val="24"/>
+              </w:rPr>
+              <w:t xml:space="preserve">}} </w:t>
             </w:r>
             <w:r>
               <w:rPr>
                 <w:szCs w:val="24"/>
               </w:rPr>
-              <w:t xml:space="preserve">{{VERTRETER_NAME_ADDRESS and </w:t>
+              <w:t>{{VERTRETER_NAME_ADRESS</w:t>
+            </w:r>
+            <w:r>
+              <w:rPr>
+                <w:szCs w:val="24"/>
+              </w:rPr>
+              <w:t>E</w:t>
+            </w:r>
+            <w:r>
+              <w:rPr>
+                <w:szCs w:val="24"/>
+              </w:rPr>
+              <w:t xml:space="preserve"> and </w:t>
             </w:r>
             <w:bookmarkStart w:id="0" w:name="__DdeLink__1794_2735360390"/>
             <w:r>
@@ -706,7 +858,19 @@
               <w:rPr>
                 <w:szCs w:val="24"/>
               </w:rPr>
-              <w:t>, vertreten durch " + VERTRETER_NAME_ADDRESS}}</w:t>
+              <w:t>, vertreten durch " + VERTRETER_NAME_ADRESS</w:t>
+            </w:r>
+            <w:r>
+              <w:rPr>
+                <w:szCs w:val="24"/>
+              </w:rPr>
+              <w:t>E</w:t>
+            </w:r>
+            <w:r>
+              <w:rPr>
+                <w:szCs w:val="24"/>
+              </w:rPr>
+              <w:t>}}</w:t>
             </w:r>
           </w:p>
         </w:tc>
@@ -754,7 +918,15 @@
             </w:pPr>
             <w:r>
               <w:rPr/>
-              <w:t>{{PROJEKTVERFASSER_NAME_ADDRESS}}</w:t>
+              <w:t>{{PROJEKTVERFASSER_NAME_ADRESS</w:t>
+            </w:r>
+            <w:r>
+              <w:rPr/>
+              <w:t>E</w:t>
+            </w:r>
+            <w:r>
+              <w:rPr/>
+              <w:t>}}</w:t>
             </w:r>
           </w:p>
         </w:tc>
@@ -802,19 +974,7 @@
               <w:rPr>
                 <w:b/>
               </w:rPr>
-              <w:t>{{</w:t>
-            </w:r>
-            <w:r>
-              <w:rPr>
-                <w:b/>
-              </w:rPr>
-              <w:t>BESCHREIBUNG_</w:t>
-            </w:r>
-            <w:r>
-              <w:rPr>
-                <w:b/>
-              </w:rPr>
-              <w:t>BAUVORHABEN}}</w:t>
+              <w:t>{{BESCHREIBUNG_BAUVORHABEN}}</w:t>
             </w:r>
           </w:p>
         </w:tc>
@@ -860,13 +1020,15 @@
             </w:pPr>
             <w:r>
               <w:rPr/>
-              <w:t>{{ADDRESS}}, Parzelle</w:t>
+              <w:t>{{ADRESS</w:t>
             </w:r>
-            <w:bookmarkStart w:id="1" w:name="_GoBack"/>
-            <w:bookmarkEnd w:id="1"/>
             <w:r>
               <w:rPr/>
-              <w:t xml:space="preserve"> Nr. {{PARZELLE}}</w:t>
+              <w:t>E</w:t>
+            </w:r>
+            <w:r>
+              <w:rPr/>
+              <w:t>}}, Parzelle Nr. {{PARZELLE}}</w:t>
             </w:r>
           </w:p>
         </w:tc>
@@ -966,9 +1128,9 @@
             <w:r>
               <w:rPr/>
             </w:r>
+            <w:bookmarkStart w:id="1" w:name="Dropdown80"/>
             <w:bookmarkStart w:id="2" w:name="Dropdown80"/>
-            <w:bookmarkStart w:id="3" w:name="Dropdown80"/>
-            <w:bookmarkEnd w:id="3"/>
+            <w:bookmarkEnd w:id="2"/>
           </w:p>
         </w:tc>
       </w:tr>
@@ -1204,7 +1366,15 @@
       </w:pPr>
       <w:r>
         <w:rPr/>
-        <w:t xml:space="preserve">Das Baugesuch ist am {{BAUEINGABE_DATUM}} bei der Gemeinde {{MUNICIPALITY}} eingegangen. Diese hat es am </w:t>
+        <w:t>Das Baugesuch ist am {{BAUEINGABE_DATUM}} bei der Gemeinde {{</w:t>
+      </w:r>
+      <w:r>
+        <w:rPr/>
+        <w:t>GEMEINDE</w:t>
+      </w:r>
+      <w:r>
+        <w:rPr/>
+        <w:t xml:space="preserve">}} eingegangen. Diese hat es am </w:t>
       </w:r>
       <w:r>
         <w:rPr>
@@ -1653,7 +1823,15 @@
       </w:r>
       <w:r>
         <w:rPr/>
-        <w:t xml:space="preserve">. Das Bauvorhaben soll in der Gemeinde {{MUNICIPALITY}} ausgeführt werden, womit der angerufene Regierungsstatthalter </w:t>
+        <w:t>. Das Bauvorhaben soll in der Gemeinde {{</w:t>
+      </w:r>
+      <w:r>
+        <w:rPr/>
+        <w:t>GEMEINDE</w:t>
+      </w:r>
+      <w:r>
+        <w:rPr/>
+        <w:t xml:space="preserve">}} ausgeführt werden, womit der angerufene Regierungsstatthalter </w:t>
       </w:r>
       <w:r>
         <w:rPr>
@@ -2915,7 +3093,15 @@
       </w:r>
       <w:r>
         <w:rPr/>
-        <w:t xml:space="preserve"> Die Gemeinde {{MUNICIPALITY}} hat als zuständige Strassenaufsichtsbehörde mit </w:t>
+        <w:t xml:space="preserve"> Die Gemeinde {{</w:t>
+      </w:r>
+      <w:r>
+        <w:rPr/>
+        <w:t>GEMEINDE</w:t>
+      </w:r>
+      <w:r>
+        <w:rPr/>
+        <w:t xml:space="preserve">}} hat als zuständige Strassenaufsichtsbehörde mit </w:t>
       </w:r>
       <w:r>
         <w:rPr>
@@ -3040,7 +3226,15 @@
       <w:r>
         <w:rPr/>
         <w:br/>
-        <w:t>Gegen das Bauvorhaben sind keine Einsprachen eingegangen. Die eingeforderten Amts- und Fachberichte liegen in zustimmendem Sinne vor. Die Gemeinde {{MUNICIPALITY}} beantragt die Bewilligung des Projekts. Dementsprechend kann davon ausgegangen werden, dass die nachgesuchte Ausnahme für das ------------------------------ weder öffentliche noch nachbarliche Interessen beeinträchtigt.</w:t>
+        <w:t>Gegen das Bauvorhaben sind keine Einsprachen eingegangen. Die eingeforderten Amts- und Fachberichte liegen in zustimmendem Sinne vor. Die Gemeinde {{</w:t>
+      </w:r>
+      <w:r>
+        <w:rPr/>
+        <w:t>GEMEINDE</w:t>
+      </w:r>
+      <w:r>
+        <w:rPr/>
+        <w:t>}} beantragt die Bewilligung des Projekts. Dementsprechend kann davon ausgegangen werden, dass die nachgesuchte Ausnahme für das ------------------------------ weder öffentliche noch nachbarliche Interessen beeinträchtigt.</w:t>
         <w:br/>
         <w:br/>
         <w:t>Aufgrund der gemachten Begründungen, der Argumentationen der Bauherrschaft und da die Nichteinhaltung der besagten Vorschriften weder öffentliche Interessen beeinträchtigt noch wesentliche nachbarliche Interessen verletzt und die besonderen Verhältnisse nachgewiesen sind, wird die Ausnahmebewilligung für ----------------- nach Art. --------- GBR / BauG in Anwendung von Art. 26 BauG gewährt.</w:t>
@@ -3136,7 +3330,15 @@
         <w:t>Die Bauherrschaft führt in ihrem Gesuch um Ausnahmebewilligung vom ---------- aus, dass --------------.</w:t>
         <w:br/>
         <w:br/>
-        <w:t>Gegen das Bauvorhaben sind keine Einsprachen eingegangen. Die eingeforderten Amts- und Fachberichte liegen in zustimmendem Sinne vor. Die Gemeinde {{MUNICIPALITY}} beantragt die Bewilligung des Projekts. Dementsprechend kann davon ausgegangen werden, dass die nachgesuchte Ausnahme für ------------------------------ weder öffentliche noch nachbarliche Interessen beeinträchtigt.</w:t>
+        <w:t>Gegen das Bauvorhaben sind keine Einsprachen eingegangen. Die eingeforderten Amts- und Fachberichte liegen in zustimmendem Sinne vor. Die Gemeinde {{</w:t>
+      </w:r>
+      <w:r>
+        <w:rPr/>
+        <w:t>GEMEINDE</w:t>
+      </w:r>
+      <w:r>
+        <w:rPr/>
+        <w:t>}} beantragt die Bewilligung des Projekts. Dementsprechend kann davon ausgegangen werden, dass die nachgesuchte Ausnahme für ------------------------------ weder öffentliche noch nachbarliche Interessen beeinträchtigt.</w:t>
         <w:br/>
         <w:br/>
         <w:t>Aufgrund der gemachten Ausführungen werden die Voraussetzungen für die Erteilung der Bewilligung im Sinne von Art. 28 BauG als erfüllt beurteilt. Die Ausnahmebewilligung für ---------------- gemäss Art. ----------- GBR wird i.A.v. Art. 28 BauG auf Zusehen hin erteilt. Es wird jedoch darauf hingewiesen, dass die auf Zusehen hin erteilte Bewilligung jederzeit entschädigungslos widerrufen werden kann (Art. 28 Abs. 2 BauG).</w:t>
@@ -3320,7 +3522,15 @@
       </w:r>
       <w:r>
         <w:rPr/>
-        <w:t xml:space="preserve">Das Bauinspektorat der Gemeinde {{MUNICIPALITY}} beurteilt die nachgewiesene Anzahl Parkplätze als genügend. Die Baubewilligungsbehörde beurteilt die besonderen Verhältnisse als schlüssig nachgewiesen. Für die Abweichung von der Mindestzahl Parkplätze wird eine Ermächtigung erteilt. </w:t>
+        <w:t>Das Bauinspektorat der Gemeinde {{</w:t>
+      </w:r>
+      <w:r>
+        <w:rPr/>
+        <w:t>GEMEINDE</w:t>
+      </w:r>
+      <w:r>
+        <w:rPr/>
+        <w:t xml:space="preserve">}} beurteilt die nachgewiesene Anzahl Parkplätze als genügend. Die Baubewilligungsbehörde beurteilt die besonderen Verhältnisse als schlüssig nachgewiesen. Für die Abweichung von der Mindestzahl Parkplätze wird eine Ermächtigung erteilt. </w:t>
       </w:r>
       <w:r>
         <w:rPr>
@@ -3390,7 +3600,15 @@
         <w:t xml:space="preserve"> </w:t>
         <w:br/>
         <w:br/>
-        <w:t>Die Gemeinde {{MUNICIPALITY}} beantragt in ihrem Bericht vom ------------, die Befreiung von der Pflicht zur Erstellung von ------------------ Parkplätzen zu verfügen.</w:t>
+        <w:t>Die Gemeinde {{</w:t>
+      </w:r>
+      <w:r>
+        <w:rPr/>
+        <w:t>GEMEINDE</w:t>
+      </w:r>
+      <w:r>
+        <w:rPr/>
+        <w:t>}} beantragt in ihrem Bericht vom ------------, die Befreiung von der Pflicht zur Erstellung von ------------------ Parkplätzen zu verfügen.</w:t>
         <w:br/>
         <w:br/>
         <w:t>Wird die Bauherrschaft von der Pflicht, Parkplätze bereitzustellen, ganz oder teilweise befreit, so hat sie der Gemeinde eine Ersatzabgabe zu entrichten.</w:t>
@@ -3470,7 +3688,15 @@
       </w:r>
       <w:r>
         <w:rPr/>
-        <w:t xml:space="preserve">Das Bauinspektorat der Gemeinde {{MUNICIPALITY}} beurteilt die erforderliche Anzahl Veloabstellplätze als genügend nachgewiesen. Die Baubewilligungsbehörde beurteilt die besonderen Verhältnisse als schlüssig nachgewiesen. Für die Abweichung von der Mindestzahl Veloabstellplätze wird eine Ermächtigung erteilt. </w:t>
+        <w:t>Das Bauinspektorat der Gemeinde {{</w:t>
+      </w:r>
+      <w:r>
+        <w:rPr/>
+        <w:t>GEMEINDE</w:t>
+      </w:r>
+      <w:r>
+        <w:rPr/>
+        <w:t xml:space="preserve">}} beurteilt die erforderliche Anzahl Veloabstellplätze als genügend nachgewiesen. Die Baubewilligungsbehörde beurteilt die besonderen Verhältnisse als schlüssig nachgewiesen. Für die Abweichung von der Mindestzahl Veloabstellplätze wird eine Ermächtigung erteilt. </w:t>
       </w:r>
       <w:r>
         <w:rPr>
@@ -3517,13 +3743,33 @@
         <w:t xml:space="preserve"> ist jede über den Gemeingebrauch hinausgehende Benutzung einer öffentlichen Strasse bewilligungspflichtig. Das zuständige Gemeinwesen erteilt die Bewilligung, wenn nicht überwiegende öffentliche oder private Interessen entgegenstehen.</w:t>
         <w:br/>
         <w:br/>
-        <w:t xml:space="preserve">Das Polizeiinspektorat der Gemeinde {{MUNICIPALITY}} bestätigt mit Bericht vom --------------, dass die Bewilligung für die entgeltliche Überlassung von öffentlichem Grund in Aussicht gestellt wird, sofern seitens der involvierten Fachstellen keine Vorbehalte bestehen. Die Amts- und Fachberichte liegen in positivem Sinne vor. Somit kann die Bewilligung für den gesteigerten Gemeingebrauch erteilt werden. </w:t>
+        <w:t>Das Polizeiinspektorat der Gemeinde {{</w:t>
+      </w:r>
+      <w:r>
+        <w:rPr/>
+        <w:t>GEMEINDE</w:t>
+      </w:r>
+      <w:r>
+        <w:rPr/>
+        <w:t xml:space="preserve">}} bestätigt mit Bericht vom --------------, dass die Bewilligung für die entgeltliche Überlassung von öffentlichem Grund in Aussicht gestellt wird, sofern seitens der involvierten Fachstellen keine Vorbehalte bestehen. Die Amts- und Fachberichte liegen in positivem Sinne vor. Somit kann die Bewilligung für den gesteigerten Gemeingebrauch erteilt werden. </w:t>
       </w:r>
       <w:r>
         <w:rPr>
           <w:color w:val="FF0000"/>
         </w:rPr>
-        <w:t>Diese ist befristet und muss jährlich neu beim Polizeiinspektorat {{MUNICIPALITY}} eingeholt werden.</w:t>
+        <w:t>Diese ist befristet und muss jährlich neu beim Polizeiinspektorat {{</w:t>
+      </w:r>
+      <w:r>
+        <w:rPr>
+          <w:color w:val="FF0000"/>
+        </w:rPr>
+        <w:t>GEMEINDE</w:t>
+      </w:r>
+      <w:r>
+        <w:rPr>
+          <w:color w:val="FF0000"/>
+        </w:rPr>
+        <w:t>}} eingeholt werden.</w:t>
       </w:r>
     </w:p>
     <w:p>
@@ -3650,7 +3896,15 @@
         <w:rPr/>
         <w:t>.</w:t>
         <w:br/>
-        <w:t>Die Gemeinde {{MUNICIPALITY}} weist einen Zweitwohnungsanteil von über 20 Prozent auf und fällt damit in den Anwendungsbereich dieses Gesetzes. Gemäss Art. 25 Abs. 1 ZWG ist dieses Gesetz anwendbar auf Baugesuche, über die nach seinem Inkrafttreten erstinstanzlich oder in einem Beschwerdeverfahren zu entscheiden ist. Dies ist vorliegend der Fall.</w:t>
+        <w:t>Die Gemeinde {{</w:t>
+      </w:r>
+      <w:r>
+        <w:rPr/>
+        <w:t>GEMEINDE</w:t>
+      </w:r>
+      <w:r>
+        <w:rPr/>
+        <w:t>}} weist einen Zweitwohnungsanteil von über 20 Prozent auf und fällt damit in den Anwendungsbereich dieses Gesetzes. Gemäss Art. 25 Abs. 1 ZWG ist dieses Gesetz anwendbar auf Baugesuche, über die nach seinem Inkrafttreten erstinstanzlich oder in einem Beschwerdeverfahren zu entscheiden ist. Dies ist vorliegend der Fall.</w:t>
         <w:br/>
         <w:t>Erstwohnung und diesen gleichgestelle Wohnungen</w:t>
         <w:br/>
@@ -4193,7 +4447,15 @@
       </w:r>
       <w:r>
         <w:rPr/>
-        <w:t xml:space="preserve"> der Gemeinde {{MUNICIPALITY}} einzuholen. Diese ist jährlich zu erneuern.</w:t>
+        <w:t xml:space="preserve"> der Gemeinde {{</w:t>
+      </w:r>
+      <w:r>
+        <w:rPr/>
+        <w:t>GEMEINDE</w:t>
+      </w:r>
+      <w:r>
+        <w:rPr/>
+        <w:t>}} einzuholen. Diese ist jährlich zu erneuern.</w:t>
       </w:r>
     </w:p>
     <w:p>
@@ -4752,7 +5014,19 @@
         </w:rPr>
         <w:t xml:space="preserve"> GGG. </w:t>
         <w:br/>
-        <w:t>Auflage: Die verantwortliche Person hat spätestens 30 Tage vor Eröffnung des Betriebes die Gesuchsunterlagen für die gastgewerbliche Betriebsbewilligung bei der Gemeinde {{MUNICIPALITY}} einzureichen.</w:t>
+        <w:t>Auflage: Die verantwortliche Person hat spätestens 30 Tage vor Eröffnung des Betriebes die Gesuchsunterlagen für die gastgewerbliche Betriebsbewilligung bei der Gemeinde {{</w:t>
+      </w:r>
+      <w:r>
+        <w:rPr>
+          <w:rStyle w:val="Berschrift2Zchn"/>
+        </w:rPr>
+        <w:t>GEMEINDE</w:t>
+      </w:r>
+      <w:r>
+        <w:rPr>
+          <w:rStyle w:val="Berschrift2Zchn"/>
+        </w:rPr>
+        <w:t>}} einzureichen.</w:t>
       </w:r>
     </w:p>
     <w:p>
@@ -4932,7 +5206,31 @@
         <w:rPr>
           <w:rStyle w:val="Berschrift2Zchn"/>
         </w:rPr>
-        <w:t xml:space="preserve">{{ADDRESS}} auf Gemeinde {{MUNICIPALITY}} Gbbl. Nr. </w:t>
+        <w:t>{{ADRESS</w:t>
+      </w:r>
+      <w:r>
+        <w:rPr>
+          <w:rStyle w:val="Berschrift2Zchn"/>
+        </w:rPr>
+        <w:t>E</w:t>
+      </w:r>
+      <w:r>
+        <w:rPr>
+          <w:rStyle w:val="Berschrift2Zchn"/>
+        </w:rPr>
+        <w:t>}} auf Gemeinde {{</w:t>
+      </w:r>
+      <w:r>
+        <w:rPr>
+          <w:rStyle w:val="Berschrift2Zchn"/>
+        </w:rPr>
+        <w:t>GEMEINDE</w:t>
+      </w:r>
+      <w:r>
+        <w:rPr>
+          <w:rStyle w:val="Berschrift2Zchn"/>
+        </w:rPr>
+        <w:t xml:space="preserve">}} Gbbl. Nr. </w:t>
       </w:r>
       <w:r>
         <w:rPr>
@@ -4994,7 +5292,31 @@
         <w:rPr>
           <w:rStyle w:val="Berschrift2Zchn"/>
         </w:rPr>
-        <w:t xml:space="preserve"> {{ADDRESS}} auf Gemeinde {{MUNICIPALITY}} Gbbl. Nr. </w:t>
+        <w:t xml:space="preserve"> {{ADRESS</w:t>
+      </w:r>
+      <w:r>
+        <w:rPr>
+          <w:rStyle w:val="Berschrift2Zchn"/>
+        </w:rPr>
+        <w:t>E</w:t>
+      </w:r>
+      <w:r>
+        <w:rPr>
+          <w:rStyle w:val="Berschrift2Zchn"/>
+        </w:rPr>
+        <w:t>}} auf Gemeinde {{</w:t>
+      </w:r>
+      <w:r>
+        <w:rPr>
+          <w:rStyle w:val="Berschrift2Zchn"/>
+        </w:rPr>
+        <w:t>GEMEINDE</w:t>
+      </w:r>
+      <w:r>
+        <w:rPr>
+          <w:rStyle w:val="Berschrift2Zchn"/>
+        </w:rPr>
+        <w:t xml:space="preserve">}} Gbbl. Nr. </w:t>
       </w:r>
       <w:r>
         <w:rPr>
@@ -5204,7 +5526,21 @@
           <w:color w:val="000000"/>
           <w:lang w:eastAsia="de-CH"/>
         </w:rPr>
-        <w:t xml:space="preserve"> dürfen ausschliesslich und dauernd durch Personen mit Wohnsitz in der Gemeinde {{MUNICIPALITY}} genutzt werden oder den Bewohnern ausschliesslich und dauernd zu Erwerbs- oder Ausbildungszwecken dienen.</w:t>
+        <w:t xml:space="preserve"> dürfen ausschliesslich und dauernd durch Personen mit Wohnsitz in der Gemeinde {{</w:t>
+      </w:r>
+      <w:r>
+        <w:rPr>
+          <w:color w:val="000000"/>
+          <w:lang w:eastAsia="de-CH"/>
+        </w:rPr>
+        <w:t>GEMEINDE</w:t>
+      </w:r>
+      <w:r>
+        <w:rPr>
+          <w:color w:val="000000"/>
+          <w:lang w:eastAsia="de-CH"/>
+        </w:rPr>
+        <w:t>}} genutzt werden oder den Bewohnern ausschliesslich und dauernd zu Erwerbs- oder Ausbildungszwecken dienen.</w:t>
       </w:r>
     </w:p>
     <w:p>
@@ -5486,7 +5822,23 @@
           <w:rFonts w:eastAsia="Arial"/>
           <w:lang w:val="de-DE"/>
         </w:rPr>
-        <w:t xml:space="preserve">Die Wohnungen müssen ausschliesslich und dauernd durch Personen genutzt werden, die in der Gemeinde {{MUNICIPALITY}} Wohnsitz haben. Das Grundbuchamt </w:t>
+        <w:t>Die Wohnungen müssen ausschliesslich und dauernd durch Personen genutzt werden, die in der Gemeinde {{</w:t>
+      </w:r>
+      <w:r>
+        <w:rPr>
+          <w:rStyle w:val="Berschrift2Zchn"/>
+          <w:rFonts w:eastAsia="Arial"/>
+          <w:lang w:val="de-DE"/>
+        </w:rPr>
+        <w:t>GEMEINDE</w:t>
+      </w:r>
+      <w:r>
+        <w:rPr>
+          <w:rStyle w:val="Berschrift2Zchn"/>
+          <w:rFonts w:eastAsia="Arial"/>
+          <w:lang w:val="de-DE"/>
+        </w:rPr>
+        <w:t xml:space="preserve">}} Wohnsitz haben. Das Grundbuchamt </w:t>
       </w:r>
       <w:r>
         <w:rPr>
@@ -5590,7 +5942,23 @@
           <w:rFonts w:eastAsia="Arial"/>
           <w:lang w:eastAsia="de-CH"/>
         </w:rPr>
-        <w:t xml:space="preserve">unter dem Stichwort „Erstwohnung“ gemäss Art. 4 i.V. mit Art. 6 ZWV auf dem Grundstück {{MUNICIPALITY}}, Gbbl. Nr. </w:t>
+        <w:t>unter dem Stichwort „Erstwohnung“ gemäss Art. 4 i.V. mit Art. 6 ZWV auf dem Grundstück {{</w:t>
+      </w:r>
+      <w:r>
+        <w:rPr>
+          <w:rStyle w:val="Berschrift2Zchn"/>
+          <w:rFonts w:eastAsia="Arial"/>
+          <w:lang w:eastAsia="de-CH"/>
+        </w:rPr>
+        <w:t>GEMEINDE</w:t>
+      </w:r>
+      <w:r>
+        <w:rPr>
+          <w:rStyle w:val="Berschrift2Zchn"/>
+          <w:rFonts w:eastAsia="Arial"/>
+          <w:lang w:eastAsia="de-CH"/>
+        </w:rPr>
+        <w:t xml:space="preserve">}}, Gbbl. Nr. </w:t>
       </w:r>
       <w:r>
         <w:rPr>
@@ -5661,7 +6029,21 @@
           <w:rStyle w:val="Berschrift2Zchn"/>
           <w:lang w:eastAsia="de-CH"/>
         </w:rPr>
-        <w:t xml:space="preserve"> unter dem Stichwort „qualifiziert touristisch bewirtschaftete Wohnungen“ gemäss Art. 4 i.V. mit Art. 6 ZWV auf dem Grundstück {{MUNICIPALITY}}, Gbbl. Nr. </w:t>
+        <w:t xml:space="preserve"> unter dem Stichwort „qualifiziert touristisch bewirtschaftete Wohnungen“ gemäss Art. 4 i.V. mit Art. 6 ZWV auf dem Grundstück {{</w:t>
+      </w:r>
+      <w:r>
+        <w:rPr>
+          <w:rStyle w:val="Berschrift2Zchn"/>
+          <w:lang w:eastAsia="de-CH"/>
+        </w:rPr>
+        <w:t>GEMEINDE</w:t>
+      </w:r>
+      <w:r>
+        <w:rPr>
+          <w:rStyle w:val="Berschrift2Zchn"/>
+          <w:lang w:eastAsia="de-CH"/>
+        </w:rPr>
+        <w:t xml:space="preserve">}}, Gbbl. Nr. </w:t>
       </w:r>
       <w:r>
         <w:rPr>
@@ -5727,7 +6109,7 @@
         </w:tblBorders>
         <w:tblCellMar>
           <w:top w:w="0" w:type="dxa"/>
-          <w:left w:w="69" w:type="dxa"/>
+          <w:left w:w="68" w:type="dxa"/>
           <w:bottom w:w="0" w:type="dxa"/>
           <w:right w:w="71" w:type="dxa"/>
         </w:tblCellMar>
@@ -5735,8 +6117,8 @@
       </w:tblPr>
       <w:tblGrid>
         <w:gridCol w:w="5442"/>
-        <w:gridCol w:w="672"/>
-        <w:gridCol w:w="2745"/>
+        <w:gridCol w:w="671"/>
+        <w:gridCol w:w="2746"/>
       </w:tblGrid>
       <w:tr>
         <w:trPr/>
@@ -5841,7 +6223,7 @@
         </w:tc>
         <w:tc>
           <w:tcPr>
-            <w:tcW w:w="672" w:type="dxa"/>
+            <w:tcW w:w="671" w:type="dxa"/>
             <w:tcBorders>
               <w:top w:val="single" w:sz="2" w:space="0" w:color="000000"/>
               <w:left w:val="single" w:sz="2" w:space="0" w:color="000000"/>
@@ -5867,7 +6249,7 @@
         </w:tc>
         <w:tc>
           <w:tcPr>
-            <w:tcW w:w="2745" w:type="dxa"/>
+            <w:tcW w:w="2746" w:type="dxa"/>
             <w:tcBorders>
               <w:top w:val="single" w:sz="2" w:space="0" w:color="000000"/>
               <w:left w:val="single" w:sz="2" w:space="0" w:color="000000"/>
@@ -5961,7 +6343,7 @@
         </w:tc>
         <w:tc>
           <w:tcPr>
-            <w:tcW w:w="672" w:type="dxa"/>
+            <w:tcW w:w="671" w:type="dxa"/>
             <w:tcBorders>
               <w:top w:val="single" w:sz="2" w:space="0" w:color="000000"/>
               <w:left w:val="single" w:sz="2" w:space="0" w:color="000000"/>
@@ -5987,7 +6369,7 @@
         </w:tc>
         <w:tc>
           <w:tcPr>
-            <w:tcW w:w="2745" w:type="dxa"/>
+            <w:tcW w:w="2746" w:type="dxa"/>
             <w:tcBorders>
               <w:top w:val="single" w:sz="2" w:space="0" w:color="000000"/>
               <w:left w:val="single" w:sz="2" w:space="0" w:color="000000"/>
@@ -6080,7 +6462,7 @@
         </w:tc>
         <w:tc>
           <w:tcPr>
-            <w:tcW w:w="672" w:type="dxa"/>
+            <w:tcW w:w="671" w:type="dxa"/>
             <w:tcBorders>
               <w:top w:val="single" w:sz="2" w:space="0" w:color="000000"/>
               <w:left w:val="single" w:sz="2" w:space="0" w:color="000000"/>
@@ -6105,7 +6487,7 @@
         </w:tc>
         <w:tc>
           <w:tcPr>
-            <w:tcW w:w="2745" w:type="dxa"/>
+            <w:tcW w:w="2746" w:type="dxa"/>
             <w:tcBorders>
               <w:top w:val="single" w:sz="2" w:space="0" w:color="000000"/>
               <w:left w:val="single" w:sz="2" w:space="0" w:color="000000"/>
@@ -6171,7 +6553,7 @@
         </w:tc>
         <w:tc>
           <w:tcPr>
-            <w:tcW w:w="672" w:type="dxa"/>
+            <w:tcW w:w="671" w:type="dxa"/>
             <w:tcBorders>
               <w:top w:val="single" w:sz="2" w:space="0" w:color="000000"/>
               <w:left w:val="single" w:sz="2" w:space="0" w:color="000000"/>
@@ -6204,7 +6586,7 @@
         </w:tc>
         <w:tc>
           <w:tcPr>
-            <w:tcW w:w="2745" w:type="dxa"/>
+            <w:tcW w:w="2746" w:type="dxa"/>
             <w:tcBorders>
               <w:top w:val="single" w:sz="2" w:space="0" w:color="000000"/>
               <w:left w:val="single" w:sz="2" w:space="0" w:color="000000"/>
@@ -6403,7 +6785,15 @@
         <w:rPr/>
         <w:t>Lastenausgleichsansprüche</w:t>
         <w:br/>
-        <w:t>Die Baupolizeibehörde der Gemeinde {{MUNICIPALITY}} wird angewiesen, den folgenden allenfalls Berechtigten den Baubeginn unter Hinweis auf die dreimonatige Klagefrist</w:t>
+        <w:t>Die Baupolizeibehörde der Gemeinde {{</w:t>
+      </w:r>
+      <w:r>
+        <w:rPr/>
+        <w:t>GEMEINDE</w:t>
+      </w:r>
+      <w:r>
+        <w:rPr/>
+        <w:t>}} wird angewiesen, den folgenden allenfalls Berechtigten den Baubeginn unter Hinweis auf die dreimonatige Klagefrist</w:t>
       </w:r>
       <w:r>
         <w:rPr>
@@ -6483,7 +6873,15 @@
       </w:pPr>
       <w:r>
         <w:rPr/>
-        <w:t>{{VERTRETER_NAME_ADDRESS}} (inkl. abgestempelten Pläne; Kopie der Amts- und Fachberichte; Merkblätter sowie Selbstdeklaration 1 und 2)</w:t>
+        <w:t>{{VERTRETER_NAME_ADRESS</w:t>
+      </w:r>
+      <w:r>
+        <w:rPr/>
+        <w:t>E</w:t>
+      </w:r>
+      <w:r>
+        <w:rPr/>
+        <w:t>}} (inkl. abgestempelten Pläne; Kopie der Amts- und Fachberichte; Merkblätter sowie Selbstdeklaration 1 und 2)</w:t>
       </w:r>
     </w:p>
     <w:p>
@@ -6497,14 +6895,34 @@
       </w:pPr>
       <w:r>
         <w:rPr/>
-        <w:t xml:space="preserve">Gemeinde {{MUNICIPALITY}}, </w:t>
-      </w:r>
-      <w:r>
-        <w:rPr>
-          <w:highlight w:val="green"/>
-        </w:rPr>
-        <w:t>GD_Strasse, GD_PLZ GD_Ort</w:t>
-      </w:r>
+        <w:t>Gemeinde {{</w:t>
+      </w:r>
+      <w:r>
+        <w:rPr/>
+        <w:t>GEMEINDE</w:t>
+      </w:r>
+      <w:r>
+        <w:rPr/>
+        <w:t>}}, {{</w:t>
+      </w:r>
+      <w:r>
+        <w:rPr/>
+        <w:t>GEMEINDE</w:t>
+      </w:r>
+      <w:r>
+        <w:rPr/>
+        <w:t>_ADRESS</w:t>
+      </w:r>
+      <w:r>
+        <w:rPr/>
+        <w:t>E</w:t>
+      </w:r>
+      <w:r>
+        <w:rPr/>
+        <w:t>}}</w:t>
+      </w:r>
+      <w:bookmarkStart w:id="3" w:name="_GoBack"/>
+      <w:bookmarkEnd w:id="3"/>
       <w:r>
         <w:rPr/>
         <w:t xml:space="preserve"> (inkl. abgestempelten Pläne und Kopie der Amts- und Fachberichte)</w:t>
@@ -7834,6 +8252,30 @@
     <w:p>
       <w:pPr>
         <w:pStyle w:val="Normal"/>
+        <w:rPr/>
+      </w:pPr>
+      <w:r>
+        <w:rPr/>
+      </w:r>
+    </w:p>
+    <w:p>
+      <w:pPr>
+        <w:sectPr>
+          <w:footnotePr>
+            <w:numFmt w:val="decimal"/>
+          </w:footnotePr>
+          <w:type w:val="continuous"/>
+          <w:pgSz w:w="11906" w:h="16838"/>
+          <w:pgMar w:left="1588" w:right="851" w:header="397" w:top="1418" w:footer="0" w:bottom="851" w:gutter="0"/>
+          <w:formProt w:val="false"/>
+          <w:textDirection w:val="lrTb"/>
+          <w:docGrid w:type="default" w:linePitch="312" w:charSpace="0"/>
+        </w:sectPr>
+      </w:pPr>
+    </w:p>
+    <w:p>
+      <w:pPr>
+        <w:pStyle w:val="Normal"/>
         <w:widowControl/>
         <w:suppressAutoHyphens w:val="false"/>
         <w:bidi w:val="0"/>
@@ -7908,7 +8350,7 @@
     </w:r>
     <w:r>
       <w:rPr/>
-      <w:t>19</w:t>
+      <w:t>21</w:t>
     </w:r>
     <w:r>
       <w:rPr/>
@@ -8300,14 +8742,7 @@
         <w:rPr>
           <w:szCs w:val="18"/>
         </w:rPr>
-        <w:t xml:space="preserve">Wasserbauverordnung vom 15. </w:t>
-      </w:r>
-      <w:r>
-        <w:rPr>
-          <w:szCs w:val="18"/>
-          <w:lang w:val="en-US"/>
-        </w:rPr>
-        <w:t>November 1989 (WBV; BSG 751.111.1).</w:t>
+        <w:t>Wasserbauverordnung vom 15. November 1989 (WBV; BSG 751.111.1).</w:t>
       </w:r>
     </w:p>
   </w:footnote>
@@ -8792,9 +9227,7 @@
         <w:tab/>
       </w:r>
       <w:r>
-        <w:rPr>
-          <w:lang w:val="en-US"/>
-        </w:rPr>
+        <w:rPr/>
         <w:t>Zaugg Aldo/Ludwig Peter, a.a.O., Art. 16-18 Rn 15.</w:t>
       </w:r>
     </w:p>
@@ -12289,7 +12722,7 @@
       <w:color w:val="auto"/>
     </w:rPr>
   </w:style>
-  <w:style w:type="character" w:styleId="ListLabel221">
+  <w:style w:type="character" w:styleId="ListLabel221" w:customStyle="1">
     <w:name w:val="ListLabel 221"/>
     <w:qFormat/>
     <w:rPr>
@@ -12297,71 +12730,150 @@
       <w:color w:val="auto"/>
     </w:rPr>
   </w:style>
-  <w:style w:type="character" w:styleId="ListLabel222">
+  <w:style w:type="character" w:styleId="ListLabel222" w:customStyle="1">
     <w:name w:val="ListLabel 222"/>
     <w:qFormat/>
     <w:rPr>
       <w:rFonts w:cs="Arial"/>
     </w:rPr>
   </w:style>
-  <w:style w:type="character" w:styleId="ListLabel223">
+  <w:style w:type="character" w:styleId="ListLabel223" w:customStyle="1">
     <w:name w:val="ListLabel 223"/>
     <w:qFormat/>
     <w:rPr>
       <w:rFonts w:cs="Courier New"/>
     </w:rPr>
   </w:style>
-  <w:style w:type="character" w:styleId="ListLabel224">
+  <w:style w:type="character" w:styleId="ListLabel224" w:customStyle="1">
     <w:name w:val="ListLabel 224"/>
     <w:qFormat/>
     <w:rPr>
       <w:rFonts w:cs="Wingdings"/>
     </w:rPr>
   </w:style>
-  <w:style w:type="character" w:styleId="ListLabel225">
+  <w:style w:type="character" w:styleId="ListLabel225" w:customStyle="1">
     <w:name w:val="ListLabel 225"/>
     <w:qFormat/>
     <w:rPr>
       <w:rFonts w:cs="Symbol"/>
     </w:rPr>
   </w:style>
-  <w:style w:type="character" w:styleId="ListLabel226">
+  <w:style w:type="character" w:styleId="ListLabel226" w:customStyle="1">
     <w:name w:val="ListLabel 226"/>
     <w:qFormat/>
     <w:rPr>
       <w:rFonts w:cs="Courier New"/>
     </w:rPr>
   </w:style>
-  <w:style w:type="character" w:styleId="ListLabel227">
+  <w:style w:type="character" w:styleId="ListLabel227" w:customStyle="1">
     <w:name w:val="ListLabel 227"/>
     <w:qFormat/>
     <w:rPr>
       <w:rFonts w:cs="Wingdings"/>
     </w:rPr>
   </w:style>
-  <w:style w:type="character" w:styleId="ListLabel228">
+  <w:style w:type="character" w:styleId="ListLabel228" w:customStyle="1">
     <w:name w:val="ListLabel 228"/>
     <w:qFormat/>
     <w:rPr>
       <w:rFonts w:cs="Symbol"/>
     </w:rPr>
   </w:style>
-  <w:style w:type="character" w:styleId="ListLabel229">
+  <w:style w:type="character" w:styleId="ListLabel229" w:customStyle="1">
     <w:name w:val="ListLabel 229"/>
     <w:qFormat/>
     <w:rPr>
       <w:rFonts w:cs="Courier New"/>
     </w:rPr>
   </w:style>
-  <w:style w:type="character" w:styleId="ListLabel230">
+  <w:style w:type="character" w:styleId="ListLabel230" w:customStyle="1">
     <w:name w:val="ListLabel 230"/>
     <w:qFormat/>
     <w:rPr>
       <w:rFonts w:cs="Wingdings"/>
     </w:rPr>
   </w:style>
-  <w:style w:type="character" w:styleId="ListLabel231">
+  <w:style w:type="character" w:styleId="ListLabel231" w:customStyle="1">
     <w:name w:val="ListLabel 231"/>
+    <w:qFormat/>
+    <w:rPr>
+      <w:b/>
+      <w:color w:val="auto"/>
+    </w:rPr>
+  </w:style>
+  <w:style w:type="character" w:styleId="ListLabel232">
+    <w:name w:val="ListLabel 232"/>
+    <w:qFormat/>
+    <w:rPr>
+      <w:b/>
+      <w:color w:val="auto"/>
+    </w:rPr>
+  </w:style>
+  <w:style w:type="character" w:styleId="ListLabel233">
+    <w:name w:val="ListLabel 233"/>
+    <w:qFormat/>
+    <w:rPr>
+      <w:rFonts w:cs="Arial"/>
+    </w:rPr>
+  </w:style>
+  <w:style w:type="character" w:styleId="ListLabel234">
+    <w:name w:val="ListLabel 234"/>
+    <w:qFormat/>
+    <w:rPr>
+      <w:rFonts w:cs="Courier New"/>
+    </w:rPr>
+  </w:style>
+  <w:style w:type="character" w:styleId="ListLabel235">
+    <w:name w:val="ListLabel 235"/>
+    <w:qFormat/>
+    <w:rPr>
+      <w:rFonts w:cs="Wingdings"/>
+    </w:rPr>
+  </w:style>
+  <w:style w:type="character" w:styleId="ListLabel236">
+    <w:name w:val="ListLabel 236"/>
+    <w:qFormat/>
+    <w:rPr>
+      <w:rFonts w:cs="Symbol"/>
+    </w:rPr>
+  </w:style>
+  <w:style w:type="character" w:styleId="ListLabel237">
+    <w:name w:val="ListLabel 237"/>
+    <w:qFormat/>
+    <w:rPr>
+      <w:rFonts w:cs="Courier New"/>
+    </w:rPr>
+  </w:style>
+  <w:style w:type="character" w:styleId="ListLabel238">
+    <w:name w:val="ListLabel 238"/>
+    <w:qFormat/>
+    <w:rPr>
+      <w:rFonts w:cs="Wingdings"/>
+    </w:rPr>
+  </w:style>
+  <w:style w:type="character" w:styleId="ListLabel239">
+    <w:name w:val="ListLabel 239"/>
+    <w:qFormat/>
+    <w:rPr>
+      <w:rFonts w:cs="Symbol"/>
+    </w:rPr>
+  </w:style>
+  <w:style w:type="character" w:styleId="ListLabel240">
+    <w:name w:val="ListLabel 240"/>
+    <w:qFormat/>
+    <w:rPr>
+      <w:rFonts w:cs="Courier New"/>
+    </w:rPr>
+  </w:style>
+  <w:style w:type="character" w:styleId="ListLabel241">
+    <w:name w:val="ListLabel 241"/>
+    <w:qFormat/>
+    <w:rPr>
+      <w:rFonts w:cs="Wingdings"/>
+    </w:rPr>
+  </w:style>
+  <w:style w:type="character" w:styleId="ListLabel242">
+    <w:name w:val="ListLabel 242"/>
     <w:qFormat/>
     <w:rPr>
       <w:b/>

--- a/document-merge-service/rsta_templates/gesamtbauentscheid.docx
+++ b/document-merge-service/rsta_templates/gesamtbauentscheid.docx
@@ -20,7 +20,7 @@
                 <wp:positionV relativeFrom="paragraph">
                   <wp:posOffset>237490</wp:posOffset>
                 </wp:positionV>
-                <wp:extent cx="2526030" cy="1805940"/>
+                <wp:extent cx="2527300" cy="1807210"/>
                 <wp:effectExtent l="0" t="0" r="0" b="0"/>
                 <wp:wrapSquare wrapText="bothSides"/>
                 <wp:docPr id="1" name="Frame1"/>
@@ -31,7 +31,7 @@
                       <wps:spPr>
                         <a:xfrm>
                           <a:off x="0" y="0"/>
-                          <a:ext cx="2525400" cy="1805400"/>
+                          <a:ext cx="2526840" cy="1806480"/>
                         </a:xfrm>
                         <a:prstGeom prst="rect">
                           <a:avLst/>
@@ -56,7 +56,7 @@
           </mc:Choice>
           <mc:Fallback>
             <w:pict>
-              <v:rect id="shape_0" ID="Frame1" stroked="f" style="position:absolute;margin-left:287.35pt;margin-top:18.7pt;width:198.8pt;height:142.1pt">
+              <v:rect id="shape_0" ID="Frame1" stroked="f" style="position:absolute;margin-left:287.35pt;margin-top:18.7pt;width:198.9pt;height:142.2pt">
                 <w10:wrap type="none"/>
                 <v:fill o:detectmouseclick="t" on="false"/>
                 <v:stroke color="#3465a4" joinstyle="round" endcap="flat"/>
@@ -75,7 +75,7 @@
                 <wp:positionV relativeFrom="page">
                   <wp:posOffset>2190115</wp:posOffset>
                 </wp:positionV>
-                <wp:extent cx="2525395" cy="1805305"/>
+                <wp:extent cx="2526665" cy="1806575"/>
                 <wp:effectExtent l="0" t="0" r="0" b="0"/>
                 <wp:wrapNone/>
                 <wp:docPr id="2" name="Image1"/>
@@ -86,7 +86,7 @@
                       <wps:spPr>
                         <a:xfrm>
                           <a:off x="0" y="0"/>
-                          <a:ext cx="2524680" cy="1804680"/>
+                          <a:ext cx="2526120" cy="1806120"/>
                         </a:xfrm>
                         <a:prstGeom prst="rect">
                           <a:avLst/>
@@ -173,7 +173,7 @@
                                       <w:szCs w:val="20"/>
                                       <w:lang w:eastAsia="de-DE"/>
                                     </w:rPr>
-                                    <w:t>{{TODAY}}</w:t>
+                                    <w:t>{{HEUTE}}</w:t>
                                   </w:r>
                                 </w:p>
                               </w:tc>
@@ -202,7 +202,7 @@
           </mc:Choice>
           <mc:Fallback>
             <w:pict>
-              <v:rect id="shape_0" ID="Image1" stroked="f" style="position:absolute;margin-left:289.35pt;margin-top:172.45pt;width:198.75pt;height:142.05pt;mso-position-vertical-relative:page">
+              <v:rect id="shape_0" ID="Image1" stroked="f" style="position:absolute;margin-left:289.35pt;margin-top:172.45pt;width:198.85pt;height:142.15pt;mso-position-vertical-relative:page">
                 <w10:wrap type="none"/>
                 <v:fill o:detectmouseclick="t" on="false"/>
                 <v:stroke color="#3465a4" joinstyle="round" endcap="flat"/>
@@ -277,7 +277,7 @@
                                 <w:szCs w:val="20"/>
                                 <w:lang w:eastAsia="de-DE"/>
                               </w:rPr>
-                              <w:t>{{TODAY}}</w:t>
+                              <w:t>{{HEUTE}}</w:t>
                             </w:r>
                           </w:p>
                         </w:tc>
@@ -339,7 +339,7 @@
                 <w:rStyle w:val="PlaceholderText"/>
                 <w:color w:val="auto"/>
               </w:rPr>
-              <w:t>{{LEITBEHOERDE_ADDRESS_1}}</w:t>
+              <w:t>{{LEITBEHOERDE_ADRESSE_1}}</w:t>
             </w:r>
           </w:p>
           <w:p>
@@ -352,7 +352,7 @@
                 <w:rStyle w:val="PlaceholderText"/>
                 <w:color w:val="auto"/>
               </w:rPr>
-              <w:t>{{LEITBEHOERDE_ADDRESS_2}}</w:t>
+              <w:t>{{LEITBEHOERDE_ADRESSE_2}}</w:t>
             </w:r>
           </w:p>
         </w:tc>
@@ -393,7 +393,7 @@
                 <w:rStyle w:val="PlaceholderText"/>
                 <w:color w:val="auto"/>
               </w:rPr>
-              <w:t>{{LEITBEHOERDE_PHONE}}</w:t>
+              <w:t>{{LEITBEHOERDE_TELEFON}}</w:t>
             </w:r>
           </w:p>
         </w:tc>
@@ -497,7 +497,7 @@
             </w:pPr>
             <w:r>
               <w:rPr/>
-              <w:t>Direktwahl: {{ZUSTAENDIG_PHONE}}</w:t>
+              <w:t>Direktwahl: {{ZUSTAENDIG_TELEFON}}</w:t>
             </w:r>
           </w:p>
           <w:p>
@@ -550,7 +550,7 @@
                 <w:rStyle w:val="PlaceholderText"/>
                 <w:color w:val="auto"/>
               </w:rPr>
-              <w:t>{{EBAU_NUMBER}} / {{INSTANCE_ID}}</w:t>
+              <w:t>{{EBAU_NR}} / {{DOSSIER_NR}}</w:t>
             </w:r>
           </w:p>
         </w:tc>
@@ -637,7 +637,7 @@
             </w:pPr>
             <w:r>
               <w:rPr/>
-              <w:t>{{MUNICIPALITY}}</w:t>
+              <w:t>{{GEMEINDE}}</w:t>
             </w:r>
           </w:p>
         </w:tc>
@@ -686,13 +686,13 @@
                 <w:b/>
                 <w:szCs w:val="24"/>
               </w:rPr>
-              <w:t xml:space="preserve">{{GESUCHSTELLER_NAME_ADDRESS}} </w:t>
+              <w:t xml:space="preserve">{{GESUCHSTELLER_NAME_ADRESSE}} </w:t>
             </w:r>
             <w:r>
               <w:rPr>
                 <w:szCs w:val="24"/>
               </w:rPr>
-              <w:t xml:space="preserve">{{VERTRETER_NAME_ADDRESS and </w:t>
+              <w:t xml:space="preserve">{{VERTRETER_NAME_ADRESSE and </w:t>
             </w:r>
             <w:bookmarkStart w:id="0" w:name="__DdeLink__1794_2735360390"/>
             <w:r>
@@ -706,7 +706,7 @@
               <w:rPr>
                 <w:szCs w:val="24"/>
               </w:rPr>
-              <w:t>, vertreten durch " + VERTRETER_NAME_ADDRESS}}</w:t>
+              <w:t>, vertreten durch " + VERTRETER_NAME_ADRESSE}}</w:t>
             </w:r>
           </w:p>
         </w:tc>
@@ -754,7 +754,7 @@
             </w:pPr>
             <w:r>
               <w:rPr/>
-              <w:t>{{PROJEKTVERFASSER_NAME_ADDRESS}}</w:t>
+              <w:t>{{PROJEKTVERFASSER_NAME_ADRESSE}}</w:t>
             </w:r>
           </w:p>
         </w:tc>
@@ -802,19 +802,7 @@
               <w:rPr>
                 <w:b/>
               </w:rPr>
-              <w:t>{{</w:t>
-            </w:r>
-            <w:r>
-              <w:rPr>
-                <w:b/>
-              </w:rPr>
-              <w:t>BESCHREIBUNG_</w:t>
-            </w:r>
-            <w:r>
-              <w:rPr>
-                <w:b/>
-              </w:rPr>
-              <w:t>BAUVORHABEN}}</w:t>
+              <w:t>{{BESCHREIBUNG_BAUVORHABEN}}</w:t>
             </w:r>
           </w:p>
         </w:tc>
@@ -860,13 +848,7 @@
             </w:pPr>
             <w:r>
               <w:rPr/>
-              <w:t>{{ADDRESS}}, Parzelle</w:t>
-            </w:r>
-            <w:bookmarkStart w:id="1" w:name="_GoBack"/>
-            <w:bookmarkEnd w:id="1"/>
-            <w:r>
-              <w:rPr/>
-              <w:t xml:space="preserve"> Nr. {{PARZELLE}}</w:t>
+              <w:t>{{ADRESSE}}, Parzelle Nr. {{PARZELLE}}</w:t>
             </w:r>
           </w:p>
         </w:tc>
@@ -966,9 +948,9 @@
             <w:r>
               <w:rPr/>
             </w:r>
+            <w:bookmarkStart w:id="1" w:name="Dropdown80"/>
             <w:bookmarkStart w:id="2" w:name="Dropdown80"/>
-            <w:bookmarkStart w:id="3" w:name="Dropdown80"/>
-            <w:bookmarkEnd w:id="3"/>
+            <w:bookmarkEnd w:id="2"/>
           </w:p>
         </w:tc>
       </w:tr>
@@ -1204,7 +1186,7 @@
       </w:pPr>
       <w:r>
         <w:rPr/>
-        <w:t xml:space="preserve">Das Baugesuch ist am {{BAUEINGABE_DATUM}} bei der Gemeinde {{MUNICIPALITY}} eingegangen. Diese hat es am </w:t>
+        <w:t xml:space="preserve">Das Baugesuch ist am {{BAUEINGABE_DATUM}} bei der Gemeinde {{GEMEINDE}} eingegangen. Diese hat es am </w:t>
       </w:r>
       <w:r>
         <w:rPr>
@@ -1653,7 +1635,7 @@
       </w:r>
       <w:r>
         <w:rPr/>
-        <w:t xml:space="preserve">. Das Bauvorhaben soll in der Gemeinde {{MUNICIPALITY}} ausgeführt werden, womit der angerufene Regierungsstatthalter </w:t>
+        <w:t xml:space="preserve">. Das Bauvorhaben soll in der Gemeinde {{GEMEINDE}} ausgeführt werden, womit der angerufene Regierungsstatthalter </w:t>
       </w:r>
       <w:r>
         <w:rPr>
@@ -2915,7 +2897,7 @@
       </w:r>
       <w:r>
         <w:rPr/>
-        <w:t xml:space="preserve"> Die Gemeinde {{MUNICIPALITY}} hat als zuständige Strassenaufsichtsbehörde mit </w:t>
+        <w:t xml:space="preserve"> Die Gemeinde {{GEMEINDE}} hat als zuständige Strassenaufsichtsbehörde mit </w:t>
       </w:r>
       <w:r>
         <w:rPr>
@@ -3040,7 +3022,7 @@
       <w:r>
         <w:rPr/>
         <w:br/>
-        <w:t>Gegen das Bauvorhaben sind keine Einsprachen eingegangen. Die eingeforderten Amts- und Fachberichte liegen in zustimmendem Sinne vor. Die Gemeinde {{MUNICIPALITY}} beantragt die Bewilligung des Projekts. Dementsprechend kann davon ausgegangen werden, dass die nachgesuchte Ausnahme für das ------------------------------ weder öffentliche noch nachbarliche Interessen beeinträchtigt.</w:t>
+        <w:t>Gegen das Bauvorhaben sind keine Einsprachen eingegangen. Die eingeforderten Amts- und Fachberichte liegen in zustimmendem Sinne vor. Die Gemeinde {{GEMEINDE}} beantragt die Bewilligung des Projekts. Dementsprechend kann davon ausgegangen werden, dass die nachgesuchte Ausnahme für das ------------------------------ weder öffentliche noch nachbarliche Interessen beeinträchtigt.</w:t>
         <w:br/>
         <w:br/>
         <w:t>Aufgrund der gemachten Begründungen, der Argumentationen der Bauherrschaft und da die Nichteinhaltung der besagten Vorschriften weder öffentliche Interessen beeinträchtigt noch wesentliche nachbarliche Interessen verletzt und die besonderen Verhältnisse nachgewiesen sind, wird die Ausnahmebewilligung für ----------------- nach Art. --------- GBR / BauG in Anwendung von Art. 26 BauG gewährt.</w:t>
@@ -3136,7 +3118,7 @@
         <w:t>Die Bauherrschaft führt in ihrem Gesuch um Ausnahmebewilligung vom ---------- aus, dass --------------.</w:t>
         <w:br/>
         <w:br/>
-        <w:t>Gegen das Bauvorhaben sind keine Einsprachen eingegangen. Die eingeforderten Amts- und Fachberichte liegen in zustimmendem Sinne vor. Die Gemeinde {{MUNICIPALITY}} beantragt die Bewilligung des Projekts. Dementsprechend kann davon ausgegangen werden, dass die nachgesuchte Ausnahme für ------------------------------ weder öffentliche noch nachbarliche Interessen beeinträchtigt.</w:t>
+        <w:t>Gegen das Bauvorhaben sind keine Einsprachen eingegangen. Die eingeforderten Amts- und Fachberichte liegen in zustimmendem Sinne vor. Die Gemeinde {{GEMEINDE}} beantragt die Bewilligung des Projekts. Dementsprechend kann davon ausgegangen werden, dass die nachgesuchte Ausnahme für ------------------------------ weder öffentliche noch nachbarliche Interessen beeinträchtigt.</w:t>
         <w:br/>
         <w:br/>
         <w:t>Aufgrund der gemachten Ausführungen werden die Voraussetzungen für die Erteilung der Bewilligung im Sinne von Art. 28 BauG als erfüllt beurteilt. Die Ausnahmebewilligung für ---------------- gemäss Art. ----------- GBR wird i.A.v. Art. 28 BauG auf Zusehen hin erteilt. Es wird jedoch darauf hingewiesen, dass die auf Zusehen hin erteilte Bewilligung jederzeit entschädigungslos widerrufen werden kann (Art. 28 Abs. 2 BauG).</w:t>
@@ -3320,7 +3302,7 @@
       </w:r>
       <w:r>
         <w:rPr/>
-        <w:t xml:space="preserve">Das Bauinspektorat der Gemeinde {{MUNICIPALITY}} beurteilt die nachgewiesene Anzahl Parkplätze als genügend. Die Baubewilligungsbehörde beurteilt die besonderen Verhältnisse als schlüssig nachgewiesen. Für die Abweichung von der Mindestzahl Parkplätze wird eine Ermächtigung erteilt. </w:t>
+        <w:t xml:space="preserve">Das Bauinspektorat der Gemeinde {{GEMEINDE}} beurteilt die nachgewiesene Anzahl Parkplätze als genügend. Die Baubewilligungsbehörde beurteilt die besonderen Verhältnisse als schlüssig nachgewiesen. Für die Abweichung von der Mindestzahl Parkplätze wird eine Ermächtigung erteilt. </w:t>
       </w:r>
       <w:r>
         <w:rPr>
@@ -3390,7 +3372,7 @@
         <w:t xml:space="preserve"> </w:t>
         <w:br/>
         <w:br/>
-        <w:t>Die Gemeinde {{MUNICIPALITY}} beantragt in ihrem Bericht vom ------------, die Befreiung von der Pflicht zur Erstellung von ------------------ Parkplätzen zu verfügen.</w:t>
+        <w:t>Die Gemeinde {{GEMEINDE}} beantragt in ihrem Bericht vom ------------, die Befreiung von der Pflicht zur Erstellung von ------------------ Parkplätzen zu verfügen.</w:t>
         <w:br/>
         <w:br/>
         <w:t>Wird die Bauherrschaft von der Pflicht, Parkplätze bereitzustellen, ganz oder teilweise befreit, so hat sie der Gemeinde eine Ersatzabgabe zu entrichten.</w:t>
@@ -3470,7 +3452,7 @@
       </w:r>
       <w:r>
         <w:rPr/>
-        <w:t xml:space="preserve">Das Bauinspektorat der Gemeinde {{MUNICIPALITY}} beurteilt die erforderliche Anzahl Veloabstellplätze als genügend nachgewiesen. Die Baubewilligungsbehörde beurteilt die besonderen Verhältnisse als schlüssig nachgewiesen. Für die Abweichung von der Mindestzahl Veloabstellplätze wird eine Ermächtigung erteilt. </w:t>
+        <w:t xml:space="preserve">Das Bauinspektorat der Gemeinde {{GEMEINDE}} beurteilt die erforderliche Anzahl Veloabstellplätze als genügend nachgewiesen. Die Baubewilligungsbehörde beurteilt die besonderen Verhältnisse als schlüssig nachgewiesen. Für die Abweichung von der Mindestzahl Veloabstellplätze wird eine Ermächtigung erteilt. </w:t>
       </w:r>
       <w:r>
         <w:rPr>
@@ -3517,13 +3499,13 @@
         <w:t xml:space="preserve"> ist jede über den Gemeingebrauch hinausgehende Benutzung einer öffentlichen Strasse bewilligungspflichtig. Das zuständige Gemeinwesen erteilt die Bewilligung, wenn nicht überwiegende öffentliche oder private Interessen entgegenstehen.</w:t>
         <w:br/>
         <w:br/>
-        <w:t xml:space="preserve">Das Polizeiinspektorat der Gemeinde {{MUNICIPALITY}} bestätigt mit Bericht vom --------------, dass die Bewilligung für die entgeltliche Überlassung von öffentlichem Grund in Aussicht gestellt wird, sofern seitens der involvierten Fachstellen keine Vorbehalte bestehen. Die Amts- und Fachberichte liegen in positivem Sinne vor. Somit kann die Bewilligung für den gesteigerten Gemeingebrauch erteilt werden. </w:t>
+        <w:t xml:space="preserve">Das Polizeiinspektorat der Gemeinde {{GEMEINDE}} bestätigt mit Bericht vom --------------, dass die Bewilligung für die entgeltliche Überlassung von öffentlichem Grund in Aussicht gestellt wird, sofern seitens der involvierten Fachstellen keine Vorbehalte bestehen. Die Amts- und Fachberichte liegen in positivem Sinne vor. Somit kann die Bewilligung für den gesteigerten Gemeingebrauch erteilt werden. </w:t>
       </w:r>
       <w:r>
         <w:rPr>
           <w:color w:val="FF0000"/>
         </w:rPr>
-        <w:t>Diese ist befristet und muss jährlich neu beim Polizeiinspektorat {{MUNICIPALITY}} eingeholt werden.</w:t>
+        <w:t>Diese ist befristet und muss jährlich neu beim Polizeiinspektorat {{GEMEINDE}} eingeholt werden.</w:t>
       </w:r>
     </w:p>
     <w:p>
@@ -3650,7 +3632,7 @@
         <w:rPr/>
         <w:t>.</w:t>
         <w:br/>
-        <w:t>Die Gemeinde {{MUNICIPALITY}} weist einen Zweitwohnungsanteil von über 20 Prozent auf und fällt damit in den Anwendungsbereich dieses Gesetzes. Gemäss Art. 25 Abs. 1 ZWG ist dieses Gesetz anwendbar auf Baugesuche, über die nach seinem Inkrafttreten erstinstanzlich oder in einem Beschwerdeverfahren zu entscheiden ist. Dies ist vorliegend der Fall.</w:t>
+        <w:t>Die Gemeinde {{GEMEINDE}} weist einen Zweitwohnungsanteil von über 20 Prozent auf und fällt damit in den Anwendungsbereich dieses Gesetzes. Gemäss Art. 25 Abs. 1 ZWG ist dieses Gesetz anwendbar auf Baugesuche, über die nach seinem Inkrafttreten erstinstanzlich oder in einem Beschwerdeverfahren zu entscheiden ist. Dies ist vorliegend der Fall.</w:t>
         <w:br/>
         <w:t>Erstwohnung und diesen gleichgestelle Wohnungen</w:t>
         <w:br/>
@@ -4193,7 +4175,7 @@
       </w:r>
       <w:r>
         <w:rPr/>
-        <w:t xml:space="preserve"> der Gemeinde {{MUNICIPALITY}} einzuholen. Diese ist jährlich zu erneuern.</w:t>
+        <w:t xml:space="preserve"> der Gemeinde {{GEMEINDE}} einzuholen. Diese ist jährlich zu erneuern.</w:t>
       </w:r>
     </w:p>
     <w:p>
@@ -4752,7 +4734,7 @@
         </w:rPr>
         <w:t xml:space="preserve"> GGG. </w:t>
         <w:br/>
-        <w:t>Auflage: Die verantwortliche Person hat spätestens 30 Tage vor Eröffnung des Betriebes die Gesuchsunterlagen für die gastgewerbliche Betriebsbewilligung bei der Gemeinde {{MUNICIPALITY}} einzureichen.</w:t>
+        <w:t>Auflage: Die verantwortliche Person hat spätestens 30 Tage vor Eröffnung des Betriebes die Gesuchsunterlagen für die gastgewerbliche Betriebsbewilligung bei der Gemeinde {{GEMEINDE}} einzureichen.</w:t>
       </w:r>
     </w:p>
     <w:p>
@@ -4932,7 +4914,7 @@
         <w:rPr>
           <w:rStyle w:val="Berschrift2Zchn"/>
         </w:rPr>
-        <w:t xml:space="preserve">{{ADDRESS}} auf Gemeinde {{MUNICIPALITY}} Gbbl. Nr. </w:t>
+        <w:t xml:space="preserve">{{ADRESSE}} auf Gemeinde {{GEMEINDE}} Gbbl. Nr. </w:t>
       </w:r>
       <w:r>
         <w:rPr>
@@ -4994,7 +4976,7 @@
         <w:rPr>
           <w:rStyle w:val="Berschrift2Zchn"/>
         </w:rPr>
-        <w:t xml:space="preserve"> {{ADDRESS}} auf Gemeinde {{MUNICIPALITY}} Gbbl. Nr. </w:t>
+        <w:t xml:space="preserve"> {{ADRESSE}} auf Gemeinde {{GEMEINDE}} Gbbl. Nr. </w:t>
       </w:r>
       <w:r>
         <w:rPr>
@@ -5204,7 +5186,7 @@
           <w:color w:val="000000"/>
           <w:lang w:eastAsia="de-CH"/>
         </w:rPr>
-        <w:t xml:space="preserve"> dürfen ausschliesslich und dauernd durch Personen mit Wohnsitz in der Gemeinde {{MUNICIPALITY}} genutzt werden oder den Bewohnern ausschliesslich und dauernd zu Erwerbs- oder Ausbildungszwecken dienen.</w:t>
+        <w:t xml:space="preserve"> dürfen ausschliesslich und dauernd durch Personen mit Wohnsitz in der Gemeinde {{GEMEINDE}} genutzt werden oder den Bewohnern ausschliesslich und dauernd zu Erwerbs- oder Ausbildungszwecken dienen.</w:t>
       </w:r>
     </w:p>
     <w:p>
@@ -5486,7 +5468,7 @@
           <w:rFonts w:eastAsia="Arial"/>
           <w:lang w:val="de-DE"/>
         </w:rPr>
-        <w:t xml:space="preserve">Die Wohnungen müssen ausschliesslich und dauernd durch Personen genutzt werden, die in der Gemeinde {{MUNICIPALITY}} Wohnsitz haben. Das Grundbuchamt </w:t>
+        <w:t xml:space="preserve">Die Wohnungen müssen ausschliesslich und dauernd durch Personen genutzt werden, die in der Gemeinde {{GEMEINDE}} Wohnsitz haben. Das Grundbuchamt </w:t>
       </w:r>
       <w:r>
         <w:rPr>
@@ -5590,7 +5572,7 @@
           <w:rFonts w:eastAsia="Arial"/>
           <w:lang w:eastAsia="de-CH"/>
         </w:rPr>
-        <w:t xml:space="preserve">unter dem Stichwort „Erstwohnung“ gemäss Art. 4 i.V. mit Art. 6 ZWV auf dem Grundstück {{MUNICIPALITY}}, Gbbl. Nr. </w:t>
+        <w:t xml:space="preserve">unter dem Stichwort „Erstwohnung“ gemäss Art. 4 i.V. mit Art. 6 ZWV auf dem Grundstück {{GEMEINDE}}, Gbbl. Nr. </w:t>
       </w:r>
       <w:r>
         <w:rPr>
@@ -5661,7 +5643,7 @@
           <w:rStyle w:val="Berschrift2Zchn"/>
           <w:lang w:eastAsia="de-CH"/>
         </w:rPr>
-        <w:t xml:space="preserve"> unter dem Stichwort „qualifiziert touristisch bewirtschaftete Wohnungen“ gemäss Art. 4 i.V. mit Art. 6 ZWV auf dem Grundstück {{MUNICIPALITY}}, Gbbl. Nr. </w:t>
+        <w:t xml:space="preserve"> unter dem Stichwort „qualifiziert touristisch bewirtschaftete Wohnungen“ gemäss Art. 4 i.V. mit Art. 6 ZWV auf dem Grundstück {{GEMEINDE}}, Gbbl. Nr. </w:t>
       </w:r>
       <w:r>
         <w:rPr>
@@ -5727,7 +5709,7 @@
         </w:tblBorders>
         <w:tblCellMar>
           <w:top w:w="0" w:type="dxa"/>
-          <w:left w:w="69" w:type="dxa"/>
+          <w:left w:w="67" w:type="dxa"/>
           <w:bottom w:w="0" w:type="dxa"/>
           <w:right w:w="71" w:type="dxa"/>
         </w:tblCellMar>
@@ -5735,8 +5717,8 @@
       </w:tblPr>
       <w:tblGrid>
         <w:gridCol w:w="5442"/>
-        <w:gridCol w:w="672"/>
-        <w:gridCol w:w="2745"/>
+        <w:gridCol w:w="671"/>
+        <w:gridCol w:w="2746"/>
       </w:tblGrid>
       <w:tr>
         <w:trPr/>
@@ -5841,7 +5823,7 @@
         </w:tc>
         <w:tc>
           <w:tcPr>
-            <w:tcW w:w="672" w:type="dxa"/>
+            <w:tcW w:w="671" w:type="dxa"/>
             <w:tcBorders>
               <w:top w:val="single" w:sz="2" w:space="0" w:color="000000"/>
               <w:left w:val="single" w:sz="2" w:space="0" w:color="000000"/>
@@ -5867,7 +5849,7 @@
         </w:tc>
         <w:tc>
           <w:tcPr>
-            <w:tcW w:w="2745" w:type="dxa"/>
+            <w:tcW w:w="2746" w:type="dxa"/>
             <w:tcBorders>
               <w:top w:val="single" w:sz="2" w:space="0" w:color="000000"/>
               <w:left w:val="single" w:sz="2" w:space="0" w:color="000000"/>
@@ -5961,7 +5943,7 @@
         </w:tc>
         <w:tc>
           <w:tcPr>
-            <w:tcW w:w="672" w:type="dxa"/>
+            <w:tcW w:w="671" w:type="dxa"/>
             <w:tcBorders>
               <w:top w:val="single" w:sz="2" w:space="0" w:color="000000"/>
               <w:left w:val="single" w:sz="2" w:space="0" w:color="000000"/>
@@ -5987,7 +5969,7 @@
         </w:tc>
         <w:tc>
           <w:tcPr>
-            <w:tcW w:w="2745" w:type="dxa"/>
+            <w:tcW w:w="2746" w:type="dxa"/>
             <w:tcBorders>
               <w:top w:val="single" w:sz="2" w:space="0" w:color="000000"/>
               <w:left w:val="single" w:sz="2" w:space="0" w:color="000000"/>
@@ -6080,7 +6062,7 @@
         </w:tc>
         <w:tc>
           <w:tcPr>
-            <w:tcW w:w="672" w:type="dxa"/>
+            <w:tcW w:w="671" w:type="dxa"/>
             <w:tcBorders>
               <w:top w:val="single" w:sz="2" w:space="0" w:color="000000"/>
               <w:left w:val="single" w:sz="2" w:space="0" w:color="000000"/>
@@ -6105,7 +6087,7 @@
         </w:tc>
         <w:tc>
           <w:tcPr>
-            <w:tcW w:w="2745" w:type="dxa"/>
+            <w:tcW w:w="2746" w:type="dxa"/>
             <w:tcBorders>
               <w:top w:val="single" w:sz="2" w:space="0" w:color="000000"/>
               <w:left w:val="single" w:sz="2" w:space="0" w:color="000000"/>
@@ -6171,7 +6153,7 @@
         </w:tc>
         <w:tc>
           <w:tcPr>
-            <w:tcW w:w="672" w:type="dxa"/>
+            <w:tcW w:w="671" w:type="dxa"/>
             <w:tcBorders>
               <w:top w:val="single" w:sz="2" w:space="0" w:color="000000"/>
               <w:left w:val="single" w:sz="2" w:space="0" w:color="000000"/>
@@ -6204,7 +6186,7 @@
         </w:tc>
         <w:tc>
           <w:tcPr>
-            <w:tcW w:w="2745" w:type="dxa"/>
+            <w:tcW w:w="2746" w:type="dxa"/>
             <w:tcBorders>
               <w:top w:val="single" w:sz="2" w:space="0" w:color="000000"/>
               <w:left w:val="single" w:sz="2" w:space="0" w:color="000000"/>
@@ -6403,7 +6385,7 @@
         <w:rPr/>
         <w:t>Lastenausgleichsansprüche</w:t>
         <w:br/>
-        <w:t>Die Baupolizeibehörde der Gemeinde {{MUNICIPALITY}} wird angewiesen, den folgenden allenfalls Berechtigten den Baubeginn unter Hinweis auf die dreimonatige Klagefrist</w:t>
+        <w:t>Die Baupolizeibehörde der Gemeinde {{GEMEINDE}} wird angewiesen, den folgenden allenfalls Berechtigten den Baubeginn unter Hinweis auf die dreimonatige Klagefrist</w:t>
       </w:r>
       <w:r>
         <w:rPr>
@@ -6483,7 +6465,7 @@
       </w:pPr>
       <w:r>
         <w:rPr/>
-        <w:t>{{VERTRETER_NAME_ADDRESS}} (inkl. abgestempelten Pläne; Kopie der Amts- und Fachberichte; Merkblätter sowie Selbstdeklaration 1 und 2)</w:t>
+        <w:t>{{VERTRETER_NAME_ADRESSE}} (inkl. abgestempelten Pläne; Kopie der Amts- und Fachberichte; Merkblätter sowie Selbstdeklaration 1 und 2)</w:t>
       </w:r>
     </w:p>
     <w:p>
@@ -6497,14 +6479,10 @@
       </w:pPr>
       <w:r>
         <w:rPr/>
-        <w:t xml:space="preserve">Gemeinde {{MUNICIPALITY}}, </w:t>
-      </w:r>
-      <w:r>
-        <w:rPr>
-          <w:highlight w:val="green"/>
-        </w:rPr>
-        <w:t>GD_Strasse, GD_PLZ GD_Ort</w:t>
-      </w:r>
+        <w:t>Gemeinde {{GEMEINDE}}, {{GEMEINDE_ADRESSE}}</w:t>
+      </w:r>
+      <w:bookmarkStart w:id="3" w:name="_GoBack"/>
+      <w:bookmarkEnd w:id="3"/>
       <w:r>
         <w:rPr/>
         <w:t xml:space="preserve"> (inkl. abgestempelten Pläne und Kopie der Amts- und Fachberichte)</w:t>
@@ -6779,7 +6757,38 @@
                 <w:b/>
                 <w:color w:val="auto"/>
               </w:rPr>
-              <w:t>{{LEITBEHOERDE_NAME}}</w:t>
+              <w:t>Regierungsstatthalteramt</w:t>
+            </w:r>
+          </w:p>
+          <w:p>
+            <w:pPr>
+              <w:pStyle w:val="Normal"/>
+              <w:spacing w:before="200" w:after="220"/>
+              <w:rPr/>
+            </w:pPr>
+            <w:r>
+              <w:rPr>
+                <w:rStyle w:val="PlaceholderText"/>
+                <w:b/>
+                <w:color w:val="auto"/>
+              </w:rPr>
+              <w:t>{{LEITBEHOERDE_NAME_</w:t>
+            </w:r>
+            <w:r>
+              <w:rPr>
+                <w:rStyle w:val="PlaceholderText"/>
+                <w:b/>
+                <w:color w:val="auto"/>
+              </w:rPr>
+              <w:t>KURZ</w:t>
+            </w:r>
+            <w:r>
+              <w:rPr>
+                <w:rStyle w:val="PlaceholderText"/>
+                <w:b/>
+                <w:color w:val="auto"/>
+              </w:rPr>
+              <w:t>}}</w:t>
             </w:r>
           </w:p>
         </w:tc>
@@ -7834,6 +7843,59 @@
     <w:p>
       <w:pPr>
         <w:pStyle w:val="Normal"/>
+        <w:rPr/>
+      </w:pPr>
+      <w:r>
+        <w:rPr/>
+      </w:r>
+    </w:p>
+    <w:p>
+      <w:pPr>
+        <w:sectPr>
+          <w:footnotePr>
+            <w:numFmt w:val="decimal"/>
+          </w:footnotePr>
+          <w:type w:val="continuous"/>
+          <w:pgSz w:w="11906" w:h="16838"/>
+          <w:pgMar w:left="1588" w:right="851" w:header="397" w:top="1418" w:footer="0" w:bottom="851" w:gutter="0"/>
+          <w:formProt w:val="false"/>
+          <w:textDirection w:val="lrTb"/>
+          <w:docGrid w:type="default" w:linePitch="312" w:charSpace="0"/>
+        </w:sectPr>
+      </w:pPr>
+    </w:p>
+    <w:p>
+      <w:pPr>
+        <w:pStyle w:val="Normal"/>
+        <w:widowControl/>
+        <w:suppressAutoHyphens w:val="false"/>
+        <w:bidi w:val="0"/>
+        <w:spacing w:lineRule="atLeast" w:line="280" w:before="0" w:after="220"/>
+        <w:jc w:val="left"/>
+        <w:rPr/>
+      </w:pPr>
+      <w:r>
+        <w:rPr/>
+      </w:r>
+    </w:p>
+    <w:p>
+      <w:pPr>
+        <w:sectPr>
+          <w:footnotePr>
+            <w:numFmt w:val="decimal"/>
+          </w:footnotePr>
+          <w:type w:val="continuous"/>
+          <w:pgSz w:w="11906" w:h="16838"/>
+          <w:pgMar w:left="1588" w:right="851" w:header="397" w:top="1418" w:footer="0" w:bottom="851" w:gutter="0"/>
+          <w:formProt w:val="false"/>
+          <w:textDirection w:val="lrTb"/>
+          <w:docGrid w:type="default" w:linePitch="312" w:charSpace="0"/>
+        </w:sectPr>
+      </w:pPr>
+    </w:p>
+    <w:p>
+      <w:pPr>
+        <w:pStyle w:val="Normal"/>
         <w:widowControl/>
         <w:suppressAutoHyphens w:val="false"/>
         <w:bidi w:val="0"/>
@@ -7908,7 +7970,7 @@
     </w:r>
     <w:r>
       <w:rPr/>
-      <w:t>19</w:t>
+      <w:t>14</w:t>
     </w:r>
     <w:r>
       <w:rPr/>
@@ -8300,14 +8362,7 @@
         <w:rPr>
           <w:szCs w:val="18"/>
         </w:rPr>
-        <w:t xml:space="preserve">Wasserbauverordnung vom 15. </w:t>
-      </w:r>
-      <w:r>
-        <w:rPr>
-          <w:szCs w:val="18"/>
-          <w:lang w:val="en-US"/>
-        </w:rPr>
-        <w:t>November 1989 (WBV; BSG 751.111.1).</w:t>
+        <w:t>Wasserbauverordnung vom 15. November 1989 (WBV; BSG 751.111.1).</w:t>
       </w:r>
     </w:p>
   </w:footnote>
@@ -8792,9 +8847,7 @@
         <w:tab/>
       </w:r>
       <w:r>
-        <w:rPr>
-          <w:lang w:val="en-US"/>
-        </w:rPr>
+        <w:rPr/>
         <w:t>Zaugg Aldo/Ludwig Peter, a.a.O., Art. 16-18 Rn 15.</w:t>
       </w:r>
     </w:p>
@@ -9393,7 +9446,44 @@
         <w:sz w:val="16"/>
         <w:szCs w:val="16"/>
       </w:rPr>
-      <w:t>{{LEITBEHOERDE_NAME}}</w:t>
+      <w:t>Regierungsstatthalteramt</w:t>
+    </w:r>
+  </w:p>
+  <w:p>
+    <w:pPr>
+      <w:pStyle w:val="Normal"/>
+      <w:spacing w:before="0" w:after="220"/>
+      <w:rPr/>
+    </w:pPr>
+    <w:r>
+      <w:rPr>
+        <w:rStyle w:val="PlaceholderText"/>
+        <w:b w:val="false"/>
+        <w:color w:val="auto"/>
+        <w:sz w:val="16"/>
+        <w:szCs w:val="16"/>
+      </w:rPr>
+      <w:t>{{LEITBEHOERDE_NAME_</w:t>
+    </w:r>
+    <w:r>
+      <w:rPr>
+        <w:rStyle w:val="PlaceholderText"/>
+        <w:b w:val="false"/>
+        <w:color w:val="auto"/>
+        <w:sz w:val="16"/>
+        <w:szCs w:val="16"/>
+      </w:rPr>
+      <w:t>KURZ</w:t>
+    </w:r>
+    <w:r>
+      <w:rPr>
+        <w:rStyle w:val="PlaceholderText"/>
+        <w:b w:val="false"/>
+        <w:color w:val="auto"/>
+        <w:sz w:val="16"/>
+        <w:szCs w:val="16"/>
+      </w:rPr>
+      <w:t>}}</w:t>
     </w:r>
   </w:p>
 </w:hdr>
@@ -9439,7 +9529,34 @@
               <w:rStyle w:val="PlaceholderText"/>
               <w:color w:val="auto"/>
             </w:rPr>
-            <w:t>{{LEITBEHOERDE_NAME}}</w:t>
+            <w:t>Regierungstatthalteramt</w:t>
+          </w:r>
+        </w:p>
+        <w:p>
+          <w:pPr>
+            <w:pStyle w:val="KopfDirektion9ptFett"/>
+            <w:rPr/>
+          </w:pPr>
+          <w:r>
+            <w:rPr>
+              <w:rStyle w:val="PlaceholderText"/>
+              <w:color w:val="auto"/>
+            </w:rPr>
+            <w:t>{{LEITBEHOERDE_NAME_</w:t>
+          </w:r>
+          <w:r>
+            <w:rPr>
+              <w:rStyle w:val="PlaceholderText"/>
+              <w:color w:val="auto"/>
+            </w:rPr>
+            <w:t>KURZ</w:t>
+          </w:r>
+          <w:r>
+            <w:rPr>
+              <w:rStyle w:val="PlaceholderText"/>
+              <w:color w:val="auto"/>
+            </w:rPr>
+            <w:t>}}</w:t>
           </w:r>
         </w:p>
       </w:tc>
@@ -9877,12 +9994,17 @@
   <w:docDefaults>
     <w:rPrDefault>
       <w:rPr>
-        <w:rFonts w:ascii="Arial" w:hAnsi="Arial" w:eastAsia="Arial" w:cs="Times New Roman"/>
-        <w:lang w:val="de-CH" w:eastAsia="de-CH" w:bidi="ar-SA"/>
+        <w:rFonts w:ascii="Liberation Serif" w:hAnsi="Liberation Serif" w:eastAsia="Noto Sans CJK SC" w:cs="Lohit Devanagari"/>
+        <w:kern w:val="2"/>
+        <w:sz w:val="24"/>
+        <w:szCs w:val="24"/>
+        <w:lang w:val="en-US" w:eastAsia="zh-CN" w:bidi="hi-IN"/>
       </w:rPr>
     </w:rPrDefault>
     <w:pPrDefault>
-      <w:pPr/>
+      <w:pPr>
+        <w:widowControl/>
+      </w:pPr>
     </w:pPrDefault>
   </w:docDefaults>
   <w:latentStyles w:defLockedState="0" w:defUIPriority="99" w:defSemiHidden="0" w:defUnhideWhenUsed="0" w:defQFormat="0" w:count="371">
@@ -10264,6 +10386,9 @@
     <w:pPr>
       <w:widowControl/>
       <w:suppressAutoHyphens w:val="false"/>
+      <w:kinsoku w:val="true"/>
+      <w:overflowPunct w:val="true"/>
+      <w:autoSpaceDE w:val="true"/>
       <w:bidi w:val="0"/>
       <w:spacing w:lineRule="atLeast" w:line="280" w:before="0" w:after="220"/>
       <w:jc w:val="left"/>
@@ -10274,7 +10399,7 @@
       <w:kern w:val="0"/>
       <w:sz w:val="22"/>
       <w:szCs w:val="22"/>
-      <w:lang w:eastAsia="en-US" w:val="de-CH" w:bidi="ar-SA"/>
+      <w:lang w:val="de-CH" w:eastAsia="en-US" w:bidi="ar-SA"/>
     </w:rPr>
   </w:style>
   <w:style w:type="paragraph" w:styleId="Heading1">
@@ -12289,7 +12414,7 @@
       <w:color w:val="auto"/>
     </w:rPr>
   </w:style>
-  <w:style w:type="character" w:styleId="ListLabel221">
+  <w:style w:type="character" w:styleId="ListLabel221" w:customStyle="1">
     <w:name w:val="ListLabel 221"/>
     <w:qFormat/>
     <w:rPr>
@@ -12297,75 +12422,240 @@
       <w:color w:val="auto"/>
     </w:rPr>
   </w:style>
-  <w:style w:type="character" w:styleId="ListLabel222">
+  <w:style w:type="character" w:styleId="ListLabel222" w:customStyle="1">
     <w:name w:val="ListLabel 222"/>
     <w:qFormat/>
     <w:rPr>
       <w:rFonts w:cs="Arial"/>
     </w:rPr>
   </w:style>
-  <w:style w:type="character" w:styleId="ListLabel223">
+  <w:style w:type="character" w:styleId="ListLabel223" w:customStyle="1">
     <w:name w:val="ListLabel 223"/>
     <w:qFormat/>
     <w:rPr>
       <w:rFonts w:cs="Courier New"/>
     </w:rPr>
   </w:style>
-  <w:style w:type="character" w:styleId="ListLabel224">
+  <w:style w:type="character" w:styleId="ListLabel224" w:customStyle="1">
     <w:name w:val="ListLabel 224"/>
     <w:qFormat/>
     <w:rPr>
       <w:rFonts w:cs="Wingdings"/>
     </w:rPr>
   </w:style>
-  <w:style w:type="character" w:styleId="ListLabel225">
+  <w:style w:type="character" w:styleId="ListLabel225" w:customStyle="1">
     <w:name w:val="ListLabel 225"/>
     <w:qFormat/>
     <w:rPr>
       <w:rFonts w:cs="Symbol"/>
     </w:rPr>
   </w:style>
-  <w:style w:type="character" w:styleId="ListLabel226">
+  <w:style w:type="character" w:styleId="ListLabel226" w:customStyle="1">
     <w:name w:val="ListLabel 226"/>
     <w:qFormat/>
     <w:rPr>
       <w:rFonts w:cs="Courier New"/>
     </w:rPr>
   </w:style>
-  <w:style w:type="character" w:styleId="ListLabel227">
+  <w:style w:type="character" w:styleId="ListLabel227" w:customStyle="1">
     <w:name w:val="ListLabel 227"/>
     <w:qFormat/>
     <w:rPr>
       <w:rFonts w:cs="Wingdings"/>
     </w:rPr>
   </w:style>
-  <w:style w:type="character" w:styleId="ListLabel228">
+  <w:style w:type="character" w:styleId="ListLabel228" w:customStyle="1">
     <w:name w:val="ListLabel 228"/>
     <w:qFormat/>
     <w:rPr>
       <w:rFonts w:cs="Symbol"/>
     </w:rPr>
   </w:style>
-  <w:style w:type="character" w:styleId="ListLabel229">
+  <w:style w:type="character" w:styleId="ListLabel229" w:customStyle="1">
     <w:name w:val="ListLabel 229"/>
     <w:qFormat/>
     <w:rPr>
       <w:rFonts w:cs="Courier New"/>
     </w:rPr>
   </w:style>
-  <w:style w:type="character" w:styleId="ListLabel230">
+  <w:style w:type="character" w:styleId="ListLabel230" w:customStyle="1">
     <w:name w:val="ListLabel 230"/>
     <w:qFormat/>
     <w:rPr>
       <w:rFonts w:cs="Wingdings"/>
     </w:rPr>
   </w:style>
-  <w:style w:type="character" w:styleId="ListLabel231">
+  <w:style w:type="character" w:styleId="ListLabel231" w:customStyle="1">
     <w:name w:val="ListLabel 231"/>
     <w:qFormat/>
     <w:rPr>
       <w:b/>
       <w:color w:val="auto"/>
+    </w:rPr>
+  </w:style>
+  <w:style w:type="character" w:styleId="ListLabel232">
+    <w:name w:val="ListLabel 232"/>
+    <w:qFormat/>
+    <w:rPr>
+      <w:b/>
+      <w:color w:val="auto"/>
+    </w:rPr>
+  </w:style>
+  <w:style w:type="character" w:styleId="ListLabel233">
+    <w:name w:val="ListLabel 233"/>
+    <w:qFormat/>
+    <w:rPr>
+      <w:rFonts w:cs="Arial"/>
+    </w:rPr>
+  </w:style>
+  <w:style w:type="character" w:styleId="ListLabel234">
+    <w:name w:val="ListLabel 234"/>
+    <w:qFormat/>
+    <w:rPr>
+      <w:rFonts w:cs="Courier New"/>
+    </w:rPr>
+  </w:style>
+  <w:style w:type="character" w:styleId="ListLabel235">
+    <w:name w:val="ListLabel 235"/>
+    <w:qFormat/>
+    <w:rPr>
+      <w:rFonts w:cs="Wingdings"/>
+    </w:rPr>
+  </w:style>
+  <w:style w:type="character" w:styleId="ListLabel236">
+    <w:name w:val="ListLabel 236"/>
+    <w:qFormat/>
+    <w:rPr>
+      <w:rFonts w:cs="Symbol"/>
+    </w:rPr>
+  </w:style>
+  <w:style w:type="character" w:styleId="ListLabel237">
+    <w:name w:val="ListLabel 237"/>
+    <w:qFormat/>
+    <w:rPr>
+      <w:rFonts w:cs="Courier New"/>
+    </w:rPr>
+  </w:style>
+  <w:style w:type="character" w:styleId="ListLabel238">
+    <w:name w:val="ListLabel 238"/>
+    <w:qFormat/>
+    <w:rPr>
+      <w:rFonts w:cs="Wingdings"/>
+    </w:rPr>
+  </w:style>
+  <w:style w:type="character" w:styleId="ListLabel239">
+    <w:name w:val="ListLabel 239"/>
+    <w:qFormat/>
+    <w:rPr>
+      <w:rFonts w:cs="Symbol"/>
+    </w:rPr>
+  </w:style>
+  <w:style w:type="character" w:styleId="ListLabel240">
+    <w:name w:val="ListLabel 240"/>
+    <w:qFormat/>
+    <w:rPr>
+      <w:rFonts w:cs="Courier New"/>
+    </w:rPr>
+  </w:style>
+  <w:style w:type="character" w:styleId="ListLabel241">
+    <w:name w:val="ListLabel 241"/>
+    <w:qFormat/>
+    <w:rPr>
+      <w:rFonts w:cs="Wingdings"/>
+    </w:rPr>
+  </w:style>
+  <w:style w:type="character" w:styleId="ListLabel242">
+    <w:name w:val="ListLabel 242"/>
+    <w:qFormat/>
+    <w:rPr>
+      <w:b/>
+      <w:color w:val="auto"/>
+    </w:rPr>
+  </w:style>
+  <w:style w:type="character" w:styleId="ListLabel243">
+    <w:name w:val="ListLabel 243"/>
+    <w:qFormat/>
+    <w:rPr>
+      <w:b/>
+      <w:color w:val="auto"/>
+    </w:rPr>
+  </w:style>
+  <w:style w:type="character" w:styleId="ListLabel244">
+    <w:name w:val="ListLabel 244"/>
+    <w:qFormat/>
+    <w:rPr>
+      <w:rFonts w:cs="Arial"/>
+    </w:rPr>
+  </w:style>
+  <w:style w:type="character" w:styleId="ListLabel245">
+    <w:name w:val="ListLabel 245"/>
+    <w:qFormat/>
+    <w:rPr>
+      <w:rFonts w:cs="Courier New"/>
+    </w:rPr>
+  </w:style>
+  <w:style w:type="character" w:styleId="ListLabel246">
+    <w:name w:val="ListLabel 246"/>
+    <w:qFormat/>
+    <w:rPr>
+      <w:rFonts w:cs="Wingdings"/>
+    </w:rPr>
+  </w:style>
+  <w:style w:type="character" w:styleId="ListLabel247">
+    <w:name w:val="ListLabel 247"/>
+    <w:qFormat/>
+    <w:rPr>
+      <w:rFonts w:cs="Symbol"/>
+    </w:rPr>
+  </w:style>
+  <w:style w:type="character" w:styleId="ListLabel248">
+    <w:name w:val="ListLabel 248"/>
+    <w:qFormat/>
+    <w:rPr>
+      <w:rFonts w:cs="Courier New"/>
+    </w:rPr>
+  </w:style>
+  <w:style w:type="character" w:styleId="ListLabel249">
+    <w:name w:val="ListLabel 249"/>
+    <w:qFormat/>
+    <w:rPr>
+      <w:rFonts w:cs="Wingdings"/>
+    </w:rPr>
+  </w:style>
+  <w:style w:type="character" w:styleId="ListLabel250">
+    <w:name w:val="ListLabel 250"/>
+    <w:qFormat/>
+    <w:rPr>
+      <w:rFonts w:cs="Symbol"/>
+    </w:rPr>
+  </w:style>
+  <w:style w:type="character" w:styleId="ListLabel251">
+    <w:name w:val="ListLabel 251"/>
+    <w:qFormat/>
+    <w:rPr>
+      <w:rFonts w:cs="Courier New"/>
+    </w:rPr>
+  </w:style>
+  <w:style w:type="character" w:styleId="ListLabel252">
+    <w:name w:val="ListLabel 252"/>
+    <w:qFormat/>
+    <w:rPr>
+      <w:rFonts w:cs="Wingdings"/>
+    </w:rPr>
+  </w:style>
+  <w:style w:type="character" w:styleId="ListLabel253">
+    <w:name w:val="ListLabel 253"/>
+    <w:qFormat/>
+    <w:rPr>
+      <w:b/>
+      <w:color w:val="auto"/>
+    </w:rPr>
+  </w:style>
+  <w:style w:type="character" w:styleId="InternetLink">
+    <w:name w:val="Internet Link"/>
+    <w:rPr>
+      <w:color w:val="0000FF"/>
+      <w:u w:val="single"/>
     </w:rPr>
   </w:style>
   <w:style w:type="paragraph" w:styleId="Heading" w:customStyle="1">
@@ -12783,6 +13073,338 @@
       <w:bCs/>
       <w:sz w:val="21"/>
       <w:szCs w:val="21"/>
+    </w:rPr>
+  </w:style>
+  <w:style w:type="paragraph" w:styleId="TableHeading">
+    <w:name w:val="Table Heading"/>
+    <w:basedOn w:val="TableContents"/>
+    <w:qFormat/>
+    <w:pPr>
+      <w:jc w:val="center"/>
+    </w:pPr>
+    <w:rPr>
+      <w:b/>
+      <w:bCs/>
+    </w:rPr>
+  </w:style>
+  <w:style w:type="paragraph" w:styleId="Wappen">
+    <w:name w:val="Wappen"/>
+    <w:basedOn w:val="Normal"/>
+    <w:qFormat/>
+    <w:pPr>
+      <w:tabs>
+        <w:tab w:val="left" w:pos="5800" w:leader="none"/>
+      </w:tabs>
+      <w:spacing w:lineRule="auto" w:line="240" w:before="0" w:after="0"/>
+      <w:textAlignment w:val="baseline"/>
+    </w:pPr>
+    <w:rPr>
+      <w:rFonts w:eastAsia="Times New Roman"/>
+      <w:szCs w:val="20"/>
+      <w:lang w:eastAsia="de-DE"/>
+    </w:rPr>
+  </w:style>
+  <w:style w:type="paragraph" w:styleId="Contents9">
+    <w:name w:val="TOC 9"/>
+    <w:basedOn w:val="Normal"/>
+    <w:pPr>
+      <w:spacing w:lineRule="auto" w:line="240" w:before="40" w:after="40"/>
+      <w:textAlignment w:val="baseline"/>
+    </w:pPr>
+    <w:rPr>
+      <w:rFonts w:eastAsia="Times New Roman"/>
+      <w:szCs w:val="20"/>
+      <w:lang w:eastAsia="de-DE"/>
+    </w:rPr>
+  </w:style>
+  <w:style w:type="paragraph" w:styleId="Contents8">
+    <w:name w:val="TOC 8"/>
+    <w:basedOn w:val="Normal"/>
+    <w:pPr>
+      <w:spacing w:lineRule="auto" w:line="240" w:before="40" w:after="40"/>
+      <w:textAlignment w:val="baseline"/>
+    </w:pPr>
+    <w:rPr>
+      <w:rFonts w:eastAsia="Times New Roman"/>
+      <w:szCs w:val="20"/>
+      <w:lang w:eastAsia="de-DE"/>
+    </w:rPr>
+  </w:style>
+  <w:style w:type="paragraph" w:styleId="Contents7">
+    <w:name w:val="TOC 7"/>
+    <w:basedOn w:val="Normal"/>
+    <w:pPr>
+      <w:spacing w:lineRule="auto" w:line="240" w:before="40" w:after="40"/>
+      <w:textAlignment w:val="baseline"/>
+    </w:pPr>
+    <w:rPr>
+      <w:rFonts w:eastAsia="Times New Roman"/>
+      <w:szCs w:val="20"/>
+      <w:lang w:eastAsia="de-DE"/>
+    </w:rPr>
+  </w:style>
+  <w:style w:type="paragraph" w:styleId="Contents6">
+    <w:name w:val="TOC 6"/>
+    <w:basedOn w:val="Normal"/>
+    <w:pPr>
+      <w:spacing w:lineRule="auto" w:line="240" w:before="40" w:after="40"/>
+      <w:textAlignment w:val="baseline"/>
+    </w:pPr>
+    <w:rPr>
+      <w:rFonts w:eastAsia="Times New Roman"/>
+      <w:szCs w:val="20"/>
+      <w:lang w:eastAsia="de-DE"/>
+    </w:rPr>
+  </w:style>
+  <w:style w:type="paragraph" w:styleId="NormalIndent">
+    <w:name w:val="Normal Indent"/>
+    <w:basedOn w:val="Normal"/>
+    <w:qFormat/>
+    <w:pPr>
+      <w:spacing w:lineRule="auto" w:line="288" w:before="40" w:after="40"/>
+      <w:ind w:left="425" w:right="0" w:hanging="0"/>
+    </w:pPr>
+    <w:rPr>
+      <w:rFonts w:eastAsia="Times New Roman"/>
+    </w:rPr>
+  </w:style>
+  <w:style w:type="paragraph" w:styleId="Titelgross14pt">
+    <w:name w:val="Titel gross 14pt"/>
+    <w:basedOn w:val="Title"/>
+    <w:qFormat/>
+    <w:pPr/>
+    <w:rPr>
+      <w:sz w:val="28"/>
+    </w:rPr>
+  </w:style>
+  <w:style w:type="paragraph" w:styleId="Indexheading">
+    <w:name w:val="index heading"/>
+    <w:basedOn w:val="Normal"/>
+    <w:qFormat/>
+    <w:pPr>
+      <w:pBdr>
+        <w:top w:val="single" w:sz="4" w:space="2" w:color="000000"/>
+        <w:left w:val="single" w:sz="4" w:space="0" w:color="000000"/>
+        <w:bottom w:val="single" w:sz="4" w:space="2" w:color="000000"/>
+        <w:right w:val="single" w:sz="4" w:space="0" w:color="000000"/>
+      </w:pBdr>
+      <w:spacing w:before="240" w:after="220"/>
+      <w:jc w:val="center"/>
+    </w:pPr>
+    <w:rPr>
+      <w:rFonts w:cs="Arial"/>
+      <w:b/>
+      <w:bCs/>
+    </w:rPr>
+  </w:style>
+  <w:style w:type="paragraph" w:styleId="Index9">
+    <w:name w:val="index 9"/>
+    <w:basedOn w:val="Normal"/>
+    <w:qFormat/>
+    <w:pPr>
+      <w:spacing w:before="0" w:after="0"/>
+      <w:ind w:left="1980" w:right="0" w:hanging="220"/>
+    </w:pPr>
+    <w:rPr>
+      <w:rFonts w:cs="Arial"/>
+      <w:sz w:val="18"/>
+      <w:szCs w:val="18"/>
+    </w:rPr>
+  </w:style>
+  <w:style w:type="paragraph" w:styleId="Index8">
+    <w:name w:val="index 8"/>
+    <w:basedOn w:val="Normal"/>
+    <w:qFormat/>
+    <w:pPr>
+      <w:spacing w:before="0" w:after="0"/>
+      <w:ind w:left="1760" w:right="0" w:hanging="220"/>
+    </w:pPr>
+    <w:rPr>
+      <w:rFonts w:cs="Arial"/>
+      <w:sz w:val="18"/>
+      <w:szCs w:val="18"/>
+    </w:rPr>
+  </w:style>
+  <w:style w:type="paragraph" w:styleId="Index7">
+    <w:name w:val="index 7"/>
+    <w:basedOn w:val="Normal"/>
+    <w:qFormat/>
+    <w:pPr>
+      <w:spacing w:before="0" w:after="0"/>
+      <w:ind w:left="1540" w:right="0" w:hanging="220"/>
+    </w:pPr>
+    <w:rPr>
+      <w:rFonts w:cs="Arial"/>
+      <w:sz w:val="18"/>
+      <w:szCs w:val="18"/>
+    </w:rPr>
+  </w:style>
+  <w:style w:type="paragraph" w:styleId="Index6">
+    <w:name w:val="index 6"/>
+    <w:basedOn w:val="Normal"/>
+    <w:qFormat/>
+    <w:pPr>
+      <w:spacing w:before="0" w:after="0"/>
+      <w:ind w:left="1320" w:right="0" w:hanging="220"/>
+    </w:pPr>
+    <w:rPr>
+      <w:rFonts w:cs="Arial"/>
+      <w:sz w:val="18"/>
+      <w:szCs w:val="18"/>
+    </w:rPr>
+  </w:style>
+  <w:style w:type="paragraph" w:styleId="Index5">
+    <w:name w:val="index 5"/>
+    <w:basedOn w:val="Normal"/>
+    <w:qFormat/>
+    <w:pPr>
+      <w:spacing w:before="0" w:after="0"/>
+      <w:ind w:left="1100" w:right="0" w:hanging="220"/>
+    </w:pPr>
+    <w:rPr>
+      <w:rFonts w:cs="Arial"/>
+      <w:sz w:val="18"/>
+      <w:szCs w:val="18"/>
+    </w:rPr>
+  </w:style>
+  <w:style w:type="paragraph" w:styleId="Index3">
+    <w:name w:val="index 3"/>
+    <w:basedOn w:val="Normal"/>
+    <w:qFormat/>
+    <w:pPr>
+      <w:spacing w:before="0" w:after="0"/>
+      <w:ind w:left="660" w:right="0" w:hanging="220"/>
+    </w:pPr>
+    <w:rPr>
+      <w:rFonts w:cs="Arial"/>
+      <w:sz w:val="18"/>
+      <w:szCs w:val="18"/>
+    </w:rPr>
+  </w:style>
+  <w:style w:type="paragraph" w:styleId="Index4">
+    <w:name w:val="index 4"/>
+    <w:basedOn w:val="Normal"/>
+    <w:qFormat/>
+    <w:pPr>
+      <w:spacing w:before="0" w:after="0"/>
+      <w:ind w:left="880" w:right="0" w:hanging="220"/>
+    </w:pPr>
+    <w:rPr>
+      <w:rFonts w:cs="Arial"/>
+      <w:sz w:val="18"/>
+      <w:szCs w:val="18"/>
+    </w:rPr>
+  </w:style>
+  <w:style w:type="paragraph" w:styleId="Index2">
+    <w:name w:val="index 2"/>
+    <w:basedOn w:val="Normal"/>
+    <w:qFormat/>
+    <w:pPr>
+      <w:spacing w:before="0" w:after="0"/>
+      <w:ind w:left="440" w:right="0" w:hanging="220"/>
+    </w:pPr>
+    <w:rPr>
+      <w:rFonts w:cs="Arial"/>
+      <w:sz w:val="18"/>
+      <w:szCs w:val="18"/>
+    </w:rPr>
+  </w:style>
+  <w:style w:type="paragraph" w:styleId="Tableoffigures">
+    <w:name w:val="table of figures"/>
+    <w:basedOn w:val="Normal"/>
+    <w:qFormat/>
+    <w:pPr>
+      <w:tabs>
+        <w:tab w:val="right" w:pos="9072" w:leader="dot"/>
+      </w:tabs>
+      <w:spacing w:lineRule="atLeast" w:line="200" w:before="0" w:after="0"/>
+      <w:ind w:left="1247" w:right="1418" w:hanging="1247"/>
+    </w:pPr>
+    <w:rPr>
+      <w:rFonts w:cs="Arial"/>
+      <w:iCs/>
+      <w:sz w:val="16"/>
+      <w:szCs w:val="20"/>
+    </w:rPr>
+  </w:style>
+  <w:style w:type="paragraph" w:styleId="Contents5">
+    <w:name w:val="TOC 5"/>
+    <w:basedOn w:val="Normal"/>
+    <w:pPr>
+      <w:tabs>
+        <w:tab w:val="right" w:pos="9072" w:leader="dot"/>
+      </w:tabs>
+      <w:spacing w:before="0" w:after="80"/>
+      <w:ind w:left="3686" w:right="1418" w:hanging="1588"/>
+    </w:pPr>
+    <w:rPr>
+      <w:sz w:val="20"/>
+    </w:rPr>
+  </w:style>
+  <w:style w:type="paragraph" w:styleId="Contents4">
+    <w:name w:val="TOC 4"/>
+    <w:basedOn w:val="Normal"/>
+    <w:pPr>
+      <w:tabs>
+        <w:tab w:val="right" w:pos="9072" w:leader="dot"/>
+      </w:tabs>
+      <w:spacing w:before="0" w:after="80"/>
+      <w:ind w:left="3289" w:right="1418" w:hanging="1191"/>
+    </w:pPr>
+    <w:rPr>
+      <w:sz w:val="20"/>
+    </w:rPr>
+  </w:style>
+  <w:style w:type="paragraph" w:styleId="Index1">
+    <w:name w:val="index 1"/>
+    <w:basedOn w:val="Normal"/>
+    <w:qFormat/>
+    <w:pPr>
+      <w:spacing w:before="0" w:after="0"/>
+      <w:ind w:left="220" w:right="0" w:hanging="220"/>
+    </w:pPr>
+    <w:rPr>
+      <w:rFonts w:cs="Arial"/>
+      <w:sz w:val="20"/>
+      <w:szCs w:val="18"/>
+    </w:rPr>
+  </w:style>
+  <w:style w:type="paragraph" w:styleId="Contents3">
+    <w:name w:val="TOC 3"/>
+    <w:basedOn w:val="Normal"/>
+    <w:pPr>
+      <w:tabs>
+        <w:tab w:val="right" w:pos="9072" w:leader="dot"/>
+      </w:tabs>
+      <w:spacing w:before="0" w:after="80"/>
+      <w:ind w:left="2098" w:right="1418" w:hanging="851"/>
+    </w:pPr>
+    <w:rPr/>
+  </w:style>
+  <w:style w:type="paragraph" w:styleId="Contents2">
+    <w:name w:val="TOC 2"/>
+    <w:basedOn w:val="Normal"/>
+    <w:pPr>
+      <w:tabs>
+        <w:tab w:val="right" w:pos="9072" w:leader="dot"/>
+      </w:tabs>
+      <w:spacing w:before="0" w:after="80"/>
+      <w:ind w:left="1248" w:right="1418" w:hanging="794"/>
+    </w:pPr>
+    <w:rPr/>
+  </w:style>
+  <w:style w:type="paragraph" w:styleId="Contents1">
+    <w:name w:val="TOC 1"/>
+    <w:basedOn w:val="Normal"/>
+    <w:pPr>
+      <w:tabs>
+        <w:tab w:val="right" w:pos="9072" w:leader="dot"/>
+      </w:tabs>
+      <w:spacing w:before="280" w:after="80"/>
+      <w:ind w:left="454" w:right="1418" w:hanging="454"/>
+    </w:pPr>
+    <w:rPr>
+      <w:b/>
     </w:rPr>
   </w:style>
   <w:style w:type="numbering" w:styleId="NoList" w:default="1">
